--- a/PSoC6_101.docx
+++ b/PSoC6_101.docx
@@ -220,6 +220,94 @@
       <w:r>
         <w:t>message</w:t>
       </w:r>
+      <w:r>
+        <w:t>.</w:t>
+      </w:r>
+    </w:p>
+    <w:p>
+      <w:pPr>
+        <w:pStyle w:val="Standard"/>
+      </w:pPr>
+      <w:r>
+        <w:t>Semaphores are enabled and use for ease of resource sharing between tasks.</w:t>
+      </w:r>
+    </w:p>
+    <w:p>
+      <w:pPr>
+        <w:pStyle w:val="Standard"/>
+      </w:pPr>
+      <w:r>
+        <w:t xml:space="preserve">Event groups are used to notify </w:t>
+      </w:r>
+      <w:r>
+        <w:t>observation tasks like ezI2c and BLE of the change in the motor PWM duty cycle which can then be communicated to user.</w:t>
+      </w:r>
+    </w:p>
+    <w:p>
+      <w:pPr>
+        <w:pStyle w:val="Standard"/>
+      </w:pPr>
+      <w:r>
+        <w:t xml:space="preserve">Message queues are used to communicate the </w:t>
+      </w:r>
+      <w:proofErr w:type="spellStart"/>
+      <w:r>
+        <w:t>pwm</w:t>
+      </w:r>
+      <w:proofErr w:type="spellEnd"/>
+      <w:r>
+        <w:t xml:space="preserve"> duty cycle percentage between tasks, mainly to communicate the duty cycle to be set from </w:t>
+      </w:r>
+      <w:proofErr w:type="spellStart"/>
+      <w:r>
+        <w:t>capsense</w:t>
+      </w:r>
+      <w:proofErr w:type="spellEnd"/>
+      <w:r>
+        <w:t xml:space="preserve"> task to the motor control task.</w:t>
+      </w:r>
+    </w:p>
+    <w:p>
+      <w:pPr>
+        <w:pStyle w:val="Standard"/>
+      </w:pPr>
+    </w:p>
+    <w:p>
+      <w:pPr>
+        <w:pStyle w:val="Standard"/>
+      </w:pPr>
+      <w:r>
+        <w:t>Retarget IO</w:t>
+      </w:r>
+    </w:p>
+    <w:p>
+      <w:pPr>
+        <w:pStyle w:val="Standard"/>
+      </w:pPr>
+      <w:r>
+        <w:t xml:space="preserve">The peripheral driver library “Retarget </w:t>
+      </w:r>
+      <w:proofErr w:type="spellStart"/>
+      <w:r>
+        <w:t>io</w:t>
+      </w:r>
+      <w:proofErr w:type="spellEnd"/>
+      <w:r>
+        <w:t xml:space="preserve">” was enabled in the projects build settings to re route the messages from </w:t>
+      </w:r>
+      <w:proofErr w:type="spellStart"/>
+      <w:proofErr w:type="gramStart"/>
+      <w:r>
+        <w:t>printf</w:t>
+      </w:r>
+      <w:proofErr w:type="spellEnd"/>
+      <w:r>
+        <w:t>(</w:t>
+      </w:r>
+      <w:proofErr w:type="gramEnd"/>
+      <w:r>
+        <w:t>) to UART on SCB5 for displaying the messages in terminal application.</w:t>
+      </w:r>
     </w:p>
     <w:p>
       <w:pPr>
@@ -417,6 +505,15 @@
       <w:proofErr w:type="spellEnd"/>
       <w:r>
         <w:t xml:space="preserve"> duty cycle for the motor in percent from 0 to 100.</w:t>
+      </w:r>
+    </w:p>
+    <w:p>
+      <w:pPr>
+        <w:pStyle w:val="Standard"/>
+      </w:pPr>
+      <w:r>
+        <w:lastRenderedPageBreak/>
+        <w:t>The duty cycle is then communicated to the motor control task via message queue for the same to set the duty cycle of the motor to this perncentage.</w:t>
       </w:r>
       <w:bookmarkStart w:id="0" w:name="_GoBack"/>
       <w:bookmarkEnd w:id="0"/>

--- a/PSoC6_101.docx
+++ b/PSoC6_101.docx
@@ -98,10 +98,7 @@
       </w:r>
       <w:proofErr w:type="spellEnd"/>
       <w:r>
-        <w:t xml:space="preserve"> creator for blinking LED in 3 modes 1. Without CPU 2. From </w:t>
-      </w:r>
-      <w:r>
-        <w:t xml:space="preserve">Firmware in M0 core and 3. from M4 </w:t>
+        <w:t xml:space="preserve"> creator for blinking LED in 3 modes 1. Without CPU 2. From Firmware in M0 core and 3. from M4 </w:t>
       </w:r>
       <w:proofErr w:type="gramStart"/>
       <w:r>
@@ -138,10 +135,7 @@
       </w:r>
       <w:proofErr w:type="gramEnd"/>
       <w:r>
-        <w:t>. This enable application developers to partition their code to the core</w:t>
-      </w:r>
-      <w:r>
-        <w:t xml:space="preserve"> that best suits the needs.</w:t>
+        <w:t>. This enable application developers to partition their code to the core that best suits the needs.</w:t>
       </w:r>
     </w:p>
     <w:p>
@@ -207,12 +201,7 @@
       </w:r>
       <w:r>
         <w:br/>
-      </w:r>
-      <w:r>
-        <w:t>Free RTSO Task was created wit</w:t>
-      </w:r>
-      <w:r>
-        <w:t>h semaphores to run UART task on key press. And print a</w:t>
+        <w:t>Free RTSO Task was created with semaphores to run UART task on key press. And print a</w:t>
       </w:r>
       <w:r>
         <w:t xml:space="preserve"> </w:t>
@@ -356,10 +345,7 @@
         <w:pStyle w:val="Standard"/>
       </w:pPr>
       <w:r>
-        <w:t>Chart feature of Bridge control panel was used to observe the cha</w:t>
-      </w:r>
-      <w:r>
-        <w:t xml:space="preserve">nges in the values retrieved from </w:t>
+        <w:t xml:space="preserve">Chart feature of Bridge control panel was used to observe the changes in the values retrieved from </w:t>
       </w:r>
       <w:proofErr w:type="spellStart"/>
       <w:r>
@@ -513,7 +499,48 @@
       </w:pPr>
       <w:r>
         <w:lastRenderedPageBreak/>
-        <w:t>The duty cycle is then communicated to the motor control task via message queue for the same to set the duty cycle of the motor to this perncentage.</w:t>
+        <w:t xml:space="preserve">The duty cycle is then communicated to the motor control task via message queue for the same to set the duty cycle of the motor to this </w:t>
+      </w:r>
+      <w:proofErr w:type="spellStart"/>
+      <w:r>
+        <w:t>perncentage</w:t>
+      </w:r>
+      <w:proofErr w:type="spellEnd"/>
+      <w:r>
+        <w:t>.</w:t>
+      </w:r>
+    </w:p>
+    <w:p>
+      <w:pPr>
+        <w:pStyle w:val="Standard"/>
+      </w:pPr>
+    </w:p>
+    <w:p>
+      <w:pPr>
+        <w:pStyle w:val="Standard"/>
+      </w:pPr>
+      <w:r>
+        <w:t>Bluetooth 5.0</w:t>
+      </w:r>
+      <w:r>
+        <w:br/>
+        <w:t xml:space="preserve">A basic program to control the brightness of an RGB LED over BLE was </w:t>
+      </w:r>
+      <w:proofErr w:type="spellStart"/>
+      <w:r>
+        <w:t>developed.Here</w:t>
+      </w:r>
+      <w:proofErr w:type="spellEnd"/>
+      <w:r>
+        <w:t xml:space="preserve"> the firmware was developed for the </w:t>
+      </w:r>
+      <w:proofErr w:type="spellStart"/>
+      <w:r>
+        <w:t>PSoC</w:t>
+      </w:r>
+      <w:proofErr w:type="spellEnd"/>
+      <w:r>
+        <w:t xml:space="preserve"> 6 device acts as a peripheral device</w:t>
       </w:r>
       <w:bookmarkStart w:id="0" w:name="_GoBack"/>
       <w:bookmarkEnd w:id="0"/>

--- a/PSoC6_101.docx
+++ b/PSoC6_101.docx
@@ -5,103 +5,255 @@
     <w:p>
       <w:pPr>
         <w:pStyle w:val="Standard"/>
-      </w:pPr>
-      <w:r>
+        <w:rPr>
+          <w:rFonts w:asciiTheme="minorHAnsi" w:hAnsiTheme="minorHAnsi" w:cstheme="minorHAnsi"/>
+        </w:rPr>
+      </w:pPr>
+      <w:r>
+        <w:rPr>
+          <w:rFonts w:asciiTheme="minorHAnsi" w:hAnsiTheme="minorHAnsi" w:cstheme="minorHAnsi"/>
+        </w:rPr>
         <w:tab/>
       </w:r>
       <w:r>
+        <w:rPr>
+          <w:rFonts w:asciiTheme="minorHAnsi" w:hAnsiTheme="minorHAnsi" w:cstheme="minorHAnsi"/>
+        </w:rPr>
         <w:tab/>
       </w:r>
       <w:r>
+        <w:rPr>
+          <w:rFonts w:asciiTheme="minorHAnsi" w:hAnsiTheme="minorHAnsi" w:cstheme="minorHAnsi"/>
+        </w:rPr>
         <w:tab/>
       </w:r>
       <w:r>
+        <w:rPr>
+          <w:rFonts w:asciiTheme="minorHAnsi" w:hAnsiTheme="minorHAnsi" w:cstheme="minorHAnsi"/>
+        </w:rPr>
         <w:tab/>
       </w:r>
       <w:r>
+        <w:rPr>
+          <w:rFonts w:asciiTheme="minorHAnsi" w:hAnsiTheme="minorHAnsi" w:cstheme="minorHAnsi"/>
+        </w:rPr>
         <w:tab/>
       </w:r>
       <w:proofErr w:type="spellStart"/>
       <w:r>
-        <w:t>PsoC</w:t>
-      </w:r>
-      <w:proofErr w:type="spellEnd"/>
-      <w:r>
-        <w:t xml:space="preserve"> 101 Training</w:t>
-      </w:r>
-    </w:p>
-    <w:p>
-      <w:pPr>
-        <w:pStyle w:val="Standard"/>
-      </w:pPr>
-    </w:p>
-    <w:p>
-      <w:pPr>
-        <w:pStyle w:val="Standard"/>
-      </w:pPr>
-    </w:p>
-    <w:p>
-      <w:pPr>
-        <w:pStyle w:val="Standard"/>
-      </w:pPr>
-    </w:p>
-    <w:p>
-      <w:pPr>
-        <w:pStyle w:val="Standard"/>
-      </w:pPr>
-      <w:r>
+        <w:rPr>
+          <w:rFonts w:asciiTheme="minorHAnsi" w:hAnsiTheme="minorHAnsi" w:cstheme="minorHAnsi"/>
+        </w:rPr>
+        <w:t>PSoC</w:t>
+      </w:r>
+      <w:proofErr w:type="spellEnd"/>
+      <w:r>
+        <w:rPr>
+          <w:rFonts w:asciiTheme="minorHAnsi" w:hAnsiTheme="minorHAnsi" w:cstheme="minorHAnsi"/>
+        </w:rPr>
+        <w:t xml:space="preserve"> </w:t>
+      </w:r>
+      <w:r>
+        <w:rPr>
+          <w:rFonts w:asciiTheme="minorHAnsi" w:hAnsiTheme="minorHAnsi" w:cstheme="minorHAnsi"/>
+        </w:rPr>
+        <w:t xml:space="preserve">6 </w:t>
+      </w:r>
+      <w:r>
+        <w:rPr>
+          <w:rFonts w:asciiTheme="minorHAnsi" w:hAnsiTheme="minorHAnsi" w:cstheme="minorHAnsi"/>
+        </w:rPr>
+        <w:t>101 Training</w:t>
+      </w:r>
+    </w:p>
+    <w:p>
+      <w:pPr>
+        <w:pStyle w:val="Standard"/>
+        <w:rPr>
+          <w:rFonts w:asciiTheme="minorHAnsi" w:hAnsiTheme="minorHAnsi" w:cstheme="minorHAnsi"/>
+        </w:rPr>
+      </w:pPr>
+    </w:p>
+    <w:p>
+      <w:pPr>
+        <w:pStyle w:val="Standard"/>
+        <w:rPr>
+          <w:rFonts w:asciiTheme="minorHAnsi" w:hAnsiTheme="minorHAnsi" w:cstheme="minorHAnsi"/>
+        </w:rPr>
+      </w:pPr>
+    </w:p>
+    <w:p>
+      <w:pPr>
+        <w:pStyle w:val="Standard"/>
+        <w:rPr>
+          <w:rFonts w:asciiTheme="minorHAnsi" w:hAnsiTheme="minorHAnsi" w:cstheme="minorHAnsi"/>
+        </w:rPr>
+      </w:pPr>
+    </w:p>
+    <w:p>
+      <w:pPr>
+        <w:pStyle w:val="Standard"/>
+        <w:rPr>
+          <w:rFonts w:asciiTheme="minorHAnsi" w:hAnsiTheme="minorHAnsi" w:cstheme="minorHAnsi"/>
+        </w:rPr>
+      </w:pPr>
+      <w:r>
+        <w:rPr>
+          <w:rFonts w:asciiTheme="minorHAnsi" w:hAnsiTheme="minorHAnsi" w:cstheme="minorHAnsi"/>
+        </w:rPr>
         <w:t xml:space="preserve">Introduction to </w:t>
       </w:r>
       <w:proofErr w:type="spellStart"/>
       <w:r>
-        <w:t>PsoC</w:t>
-      </w:r>
-      <w:proofErr w:type="spellEnd"/>
-      <w:r>
+        <w:rPr>
+          <w:rFonts w:asciiTheme="minorHAnsi" w:hAnsiTheme="minorHAnsi" w:cstheme="minorHAnsi"/>
+        </w:rPr>
+        <w:t>PSoC</w:t>
+      </w:r>
+      <w:proofErr w:type="spellEnd"/>
+      <w:r>
+        <w:rPr>
+          <w:rFonts w:asciiTheme="minorHAnsi" w:hAnsiTheme="minorHAnsi" w:cstheme="minorHAnsi"/>
+        </w:rPr>
         <w:t xml:space="preserve"> 6 and </w:t>
       </w:r>
       <w:proofErr w:type="spellStart"/>
       <w:r>
-        <w:t>Psoc</w:t>
-      </w:r>
-      <w:proofErr w:type="spellEnd"/>
-      <w:r>
+        <w:rPr>
+          <w:rFonts w:asciiTheme="minorHAnsi" w:hAnsiTheme="minorHAnsi" w:cstheme="minorHAnsi"/>
+        </w:rPr>
+        <w:t>PSoC</w:t>
+      </w:r>
+      <w:proofErr w:type="spellEnd"/>
+      <w:r>
+        <w:rPr>
+          <w:rFonts w:asciiTheme="minorHAnsi" w:hAnsiTheme="minorHAnsi" w:cstheme="minorHAnsi"/>
+        </w:rPr>
         <w:t xml:space="preserve"> Creator</w:t>
       </w:r>
     </w:p>
     <w:p>
       <w:pPr>
         <w:pStyle w:val="Standard"/>
-      </w:pPr>
-      <w:r>
+        <w:rPr>
+          <w:rFonts w:asciiTheme="minorHAnsi" w:hAnsiTheme="minorHAnsi" w:cstheme="minorHAnsi"/>
+        </w:rPr>
+      </w:pPr>
+      <w:r>
+        <w:rPr>
+          <w:rFonts w:asciiTheme="minorHAnsi" w:hAnsiTheme="minorHAnsi" w:cstheme="minorHAnsi"/>
+        </w:rPr>
         <w:t xml:space="preserve">Dual Core features of </w:t>
       </w:r>
       <w:proofErr w:type="spellStart"/>
       <w:r>
-        <w:t>Psoc</w:t>
-      </w:r>
-      <w:proofErr w:type="spellEnd"/>
-      <w:r>
+        <w:rPr>
+          <w:rFonts w:asciiTheme="minorHAnsi" w:hAnsiTheme="minorHAnsi" w:cstheme="minorHAnsi"/>
+        </w:rPr>
+        <w:t>PSoC</w:t>
+      </w:r>
+      <w:proofErr w:type="spellEnd"/>
+      <w:r>
+        <w:rPr>
+          <w:rFonts w:asciiTheme="minorHAnsi" w:hAnsiTheme="minorHAnsi" w:cstheme="minorHAnsi"/>
+        </w:rPr>
         <w:t xml:space="preserve"> 6</w:t>
       </w:r>
-    </w:p>
-    <w:p>
-      <w:pPr>
-        <w:pStyle w:val="Standard"/>
-      </w:pPr>
-      <w:r>
+      <w:r>
+        <w:rPr>
+          <w:rFonts w:asciiTheme="minorHAnsi" w:hAnsiTheme="minorHAnsi" w:cstheme="minorHAnsi"/>
+        </w:rPr>
+        <w:t xml:space="preserve"> using cortex-m0+ and cortex-m4 </w:t>
+      </w:r>
+      <w:proofErr w:type="spellStart"/>
+      <w:r>
+        <w:rPr>
+          <w:rFonts w:asciiTheme="minorHAnsi" w:hAnsiTheme="minorHAnsi" w:cstheme="minorHAnsi"/>
+        </w:rPr>
+        <w:t>cpu</w:t>
+      </w:r>
+      <w:proofErr w:type="spellEnd"/>
+      <w:r>
+        <w:rPr>
+          <w:rFonts w:asciiTheme="minorHAnsi" w:hAnsiTheme="minorHAnsi" w:cstheme="minorHAnsi"/>
+        </w:rPr>
+        <w:t>.</w:t>
+      </w:r>
+    </w:p>
+    <w:p>
+      <w:pPr>
+        <w:pStyle w:val="Standard"/>
+        <w:rPr>
+          <w:rFonts w:asciiTheme="minorHAnsi" w:hAnsiTheme="minorHAnsi" w:cstheme="minorHAnsi"/>
+        </w:rPr>
+      </w:pPr>
+      <w:r>
+        <w:rPr>
+          <w:rFonts w:asciiTheme="minorHAnsi" w:hAnsiTheme="minorHAnsi" w:cstheme="minorHAnsi"/>
+        </w:rPr>
         <w:t xml:space="preserve">Hello world program in </w:t>
       </w:r>
       <w:proofErr w:type="spellStart"/>
       <w:r>
-        <w:t>psoc</w:t>
-      </w:r>
-      <w:proofErr w:type="spellEnd"/>
-      <w:r>
-        <w:t xml:space="preserve"> creator for blinking LED in 3 modes 1. Without CPU 2. From Firmware in M0 core and 3. from M4 </w:t>
+        <w:rPr>
+          <w:rFonts w:asciiTheme="minorHAnsi" w:hAnsiTheme="minorHAnsi" w:cstheme="minorHAnsi"/>
+        </w:rPr>
+        <w:t>PSoC</w:t>
+      </w:r>
+      <w:proofErr w:type="spellEnd"/>
+      <w:r>
+        <w:rPr>
+          <w:rFonts w:asciiTheme="minorHAnsi" w:hAnsiTheme="minorHAnsi" w:cstheme="minorHAnsi"/>
+        </w:rPr>
+        <w:t xml:space="preserve"> creator for blinking LED in 3 modes </w:t>
+      </w:r>
+    </w:p>
+    <w:p>
+      <w:pPr>
+        <w:pStyle w:val="Standard"/>
+        <w:rPr>
+          <w:rFonts w:asciiTheme="minorHAnsi" w:hAnsiTheme="minorHAnsi" w:cstheme="minorHAnsi"/>
+        </w:rPr>
+      </w:pPr>
+      <w:r>
+        <w:rPr>
+          <w:rFonts w:asciiTheme="minorHAnsi" w:hAnsiTheme="minorHAnsi" w:cstheme="minorHAnsi"/>
+        </w:rPr>
+        <w:t xml:space="preserve">1. Without CPU </w:t>
+      </w:r>
+    </w:p>
+    <w:p>
+      <w:pPr>
+        <w:pStyle w:val="Standard"/>
+        <w:rPr>
+          <w:rFonts w:asciiTheme="minorHAnsi" w:hAnsiTheme="minorHAnsi" w:cstheme="minorHAnsi"/>
+        </w:rPr>
+      </w:pPr>
+      <w:r>
+        <w:rPr>
+          <w:rFonts w:asciiTheme="minorHAnsi" w:hAnsiTheme="minorHAnsi" w:cstheme="minorHAnsi"/>
+        </w:rPr>
+        <w:t xml:space="preserve">2. From Firmware in M0 core </w:t>
+      </w:r>
+    </w:p>
+    <w:p>
+      <w:pPr>
+        <w:pStyle w:val="Standard"/>
+        <w:rPr>
+          <w:rFonts w:asciiTheme="minorHAnsi" w:hAnsiTheme="minorHAnsi" w:cstheme="minorHAnsi"/>
+        </w:rPr>
+      </w:pPr>
+      <w:r>
+        <w:rPr>
+          <w:rFonts w:asciiTheme="minorHAnsi" w:hAnsiTheme="minorHAnsi" w:cstheme="minorHAnsi"/>
+        </w:rPr>
+        <w:t xml:space="preserve">3. from M4 </w:t>
       </w:r>
       <w:proofErr w:type="gramStart"/>
       <w:r>
+        <w:rPr>
+          <w:rFonts w:asciiTheme="minorHAnsi" w:hAnsiTheme="minorHAnsi" w:cstheme="minorHAnsi"/>
+        </w:rPr>
         <w:t>core .</w:t>
       </w:r>
       <w:proofErr w:type="gramEnd"/>
@@ -109,317 +261,653 @@
     <w:p>
       <w:pPr>
         <w:pStyle w:val="Standard"/>
-      </w:pPr>
-      <w:r>
+        <w:rPr>
+          <w:rFonts w:asciiTheme="minorHAnsi" w:hAnsiTheme="minorHAnsi" w:cstheme="minorHAnsi"/>
+        </w:rPr>
+      </w:pPr>
+      <w:r>
+        <w:rPr>
+          <w:rFonts w:asciiTheme="minorHAnsi" w:hAnsiTheme="minorHAnsi" w:cstheme="minorHAnsi"/>
+        </w:rPr>
         <w:t>Introduction to PDL libraries.</w:t>
       </w:r>
     </w:p>
     <w:p>
       <w:pPr>
         <w:pStyle w:val="Standard"/>
-      </w:pPr>
-      <w:r>
+        <w:rPr>
+          <w:rFonts w:asciiTheme="minorHAnsi" w:hAnsiTheme="minorHAnsi" w:cstheme="minorHAnsi"/>
+        </w:rPr>
+      </w:pPr>
+      <w:r>
+        <w:rPr>
+          <w:rFonts w:asciiTheme="minorHAnsi" w:hAnsiTheme="minorHAnsi" w:cstheme="minorHAnsi"/>
+        </w:rPr>
         <w:t xml:space="preserve">The M0 and M4 cores in </w:t>
       </w:r>
       <w:proofErr w:type="spellStart"/>
       <w:r>
-        <w:t>Psoc</w:t>
-      </w:r>
-      <w:proofErr w:type="spellEnd"/>
-      <w:r>
+        <w:rPr>
+          <w:rFonts w:asciiTheme="minorHAnsi" w:hAnsiTheme="minorHAnsi" w:cstheme="minorHAnsi"/>
+        </w:rPr>
+        <w:t>PSoC</w:t>
+      </w:r>
+      <w:proofErr w:type="spellEnd"/>
+      <w:r>
+        <w:rPr>
+          <w:rFonts w:asciiTheme="minorHAnsi" w:hAnsiTheme="minorHAnsi" w:cstheme="minorHAnsi"/>
+        </w:rPr>
         <w:t xml:space="preserve"> 6 use the same registers and buses allowing for resource sharing between the 2 </w:t>
       </w:r>
       <w:proofErr w:type="gramStart"/>
       <w:r>
+        <w:rPr>
+          <w:rFonts w:asciiTheme="minorHAnsi" w:hAnsiTheme="minorHAnsi" w:cstheme="minorHAnsi"/>
+        </w:rPr>
         <w:t>core</w:t>
       </w:r>
       <w:proofErr w:type="gramEnd"/>
       <w:r>
+        <w:rPr>
+          <w:rFonts w:asciiTheme="minorHAnsi" w:hAnsiTheme="minorHAnsi" w:cstheme="minorHAnsi"/>
+        </w:rPr>
         <w:t>. This enable application developers to partition their code to the core that best suits the needs.</w:t>
       </w:r>
     </w:p>
     <w:p>
       <w:pPr>
         <w:pStyle w:val="Standard"/>
-      </w:pPr>
-    </w:p>
-    <w:p>
-      <w:pPr>
-        <w:pStyle w:val="Standard"/>
-      </w:pPr>
-      <w:r>
+        <w:rPr>
+          <w:rFonts w:asciiTheme="minorHAnsi" w:hAnsiTheme="minorHAnsi" w:cstheme="minorHAnsi"/>
+        </w:rPr>
+      </w:pPr>
+    </w:p>
+    <w:p>
+      <w:pPr>
+        <w:pStyle w:val="Standard"/>
+        <w:rPr>
+          <w:rFonts w:asciiTheme="minorHAnsi" w:hAnsiTheme="minorHAnsi" w:cstheme="minorHAnsi"/>
+        </w:rPr>
+      </w:pPr>
+      <w:r>
+        <w:rPr>
+          <w:rFonts w:asciiTheme="minorHAnsi" w:hAnsiTheme="minorHAnsi" w:cstheme="minorHAnsi"/>
+        </w:rPr>
         <w:t>RTOS</w:t>
       </w:r>
     </w:p>
     <w:p>
       <w:pPr>
         <w:pStyle w:val="Standard"/>
-      </w:pPr>
-      <w:r>
+        <w:rPr>
+          <w:rFonts w:asciiTheme="minorHAnsi" w:hAnsiTheme="minorHAnsi" w:cstheme="minorHAnsi"/>
+        </w:rPr>
+      </w:pPr>
+      <w:r>
+        <w:rPr>
+          <w:rFonts w:asciiTheme="minorHAnsi" w:hAnsiTheme="minorHAnsi" w:cstheme="minorHAnsi"/>
+        </w:rPr>
         <w:t>Free RTOS usage for handling multiple peripherals and communication blocks</w:t>
       </w:r>
       <w:r>
+        <w:rPr>
+          <w:rFonts w:asciiTheme="minorHAnsi" w:hAnsiTheme="minorHAnsi" w:cstheme="minorHAnsi"/>
+        </w:rPr>
         <w:t>.</w:t>
       </w:r>
     </w:p>
     <w:p>
       <w:pPr>
         <w:pStyle w:val="Standard"/>
-      </w:pPr>
-      <w:r>
+        <w:rPr>
+          <w:rFonts w:asciiTheme="minorHAnsi" w:hAnsiTheme="minorHAnsi" w:cstheme="minorHAnsi"/>
+        </w:rPr>
+      </w:pPr>
+      <w:r>
+        <w:rPr>
+          <w:rFonts w:asciiTheme="minorHAnsi" w:hAnsiTheme="minorHAnsi" w:cstheme="minorHAnsi"/>
+        </w:rPr>
         <w:t>RTOS feature was added by selecting the checkbox for Free RTOS in the Peripheral driver library under the Build settings for the project.</w:t>
       </w:r>
     </w:p>
     <w:p>
       <w:pPr>
         <w:pStyle w:val="Standard"/>
-      </w:pPr>
-      <w:r>
+        <w:rPr>
+          <w:rFonts w:asciiTheme="minorHAnsi" w:hAnsiTheme="minorHAnsi" w:cstheme="minorHAnsi"/>
+        </w:rPr>
+      </w:pPr>
+      <w:r>
+        <w:rPr>
+          <w:rFonts w:asciiTheme="minorHAnsi" w:hAnsiTheme="minorHAnsi" w:cstheme="minorHAnsi"/>
+        </w:rPr>
         <w:t>UART</w:t>
       </w:r>
       <w:r>
+        <w:rPr>
+          <w:rFonts w:asciiTheme="minorHAnsi" w:hAnsiTheme="minorHAnsi" w:cstheme="minorHAnsi"/>
+        </w:rPr>
         <w:br/>
       </w:r>
       <w:proofErr w:type="spellStart"/>
       <w:r>
+        <w:rPr>
+          <w:rFonts w:asciiTheme="minorHAnsi" w:hAnsiTheme="minorHAnsi" w:cstheme="minorHAnsi"/>
+        </w:rPr>
         <w:t>UART</w:t>
       </w:r>
       <w:proofErr w:type="spellEnd"/>
       <w:r>
+        <w:rPr>
+          <w:rFonts w:asciiTheme="minorHAnsi" w:hAnsiTheme="minorHAnsi" w:cstheme="minorHAnsi"/>
+        </w:rPr>
         <w:t xml:space="preserve"> Block code with Free RTOS for sending and receiving commands via tera term.</w:t>
       </w:r>
     </w:p>
     <w:p>
       <w:pPr>
         <w:pStyle w:val="Standard"/>
-      </w:pPr>
-      <w:r>
+        <w:rPr>
+          <w:rFonts w:asciiTheme="minorHAnsi" w:hAnsiTheme="minorHAnsi" w:cstheme="minorHAnsi"/>
+        </w:rPr>
+      </w:pPr>
+      <w:r>
+        <w:rPr>
+          <w:rFonts w:asciiTheme="minorHAnsi" w:hAnsiTheme="minorHAnsi" w:cstheme="minorHAnsi"/>
+        </w:rPr>
         <w:t>SCB 5 block was used for UART setup</w:t>
       </w:r>
       <w:r>
+        <w:rPr>
+          <w:rFonts w:asciiTheme="minorHAnsi" w:hAnsiTheme="minorHAnsi" w:cstheme="minorHAnsi"/>
+        </w:rPr>
         <w:t>.</w:t>
       </w:r>
       <w:r>
+        <w:rPr>
+          <w:rFonts w:asciiTheme="minorHAnsi" w:hAnsiTheme="minorHAnsi" w:cstheme="minorHAnsi"/>
+        </w:rPr>
         <w:br/>
         <w:t>Free RTSO Task was created with semaphores to run UART task on key press. And print a</w:t>
       </w:r>
       <w:r>
+        <w:rPr>
+          <w:rFonts w:asciiTheme="minorHAnsi" w:hAnsiTheme="minorHAnsi" w:cstheme="minorHAnsi"/>
+        </w:rPr>
         <w:t xml:space="preserve"> </w:t>
       </w:r>
       <w:r>
+        <w:rPr>
+          <w:rFonts w:asciiTheme="minorHAnsi" w:hAnsiTheme="minorHAnsi" w:cstheme="minorHAnsi"/>
+        </w:rPr>
         <w:t>message</w:t>
       </w:r>
       <w:r>
+        <w:rPr>
+          <w:rFonts w:asciiTheme="minorHAnsi" w:hAnsiTheme="minorHAnsi" w:cstheme="minorHAnsi"/>
+        </w:rPr>
         <w:t>.</w:t>
       </w:r>
     </w:p>
     <w:p>
       <w:pPr>
         <w:pStyle w:val="Standard"/>
-      </w:pPr>
-      <w:r>
+        <w:rPr>
+          <w:rFonts w:asciiTheme="minorHAnsi" w:hAnsiTheme="minorHAnsi" w:cstheme="minorHAnsi"/>
+        </w:rPr>
+      </w:pPr>
+      <w:r>
+        <w:rPr>
+          <w:rFonts w:asciiTheme="minorHAnsi" w:hAnsiTheme="minorHAnsi" w:cstheme="minorHAnsi"/>
+        </w:rPr>
         <w:t>Semaphores are enabled and use for ease of resource sharing between tasks.</w:t>
       </w:r>
     </w:p>
     <w:p>
       <w:pPr>
         <w:pStyle w:val="Standard"/>
-      </w:pPr>
-      <w:r>
+        <w:rPr>
+          <w:rFonts w:asciiTheme="minorHAnsi" w:hAnsiTheme="minorHAnsi" w:cstheme="minorHAnsi"/>
+        </w:rPr>
+      </w:pPr>
+      <w:r>
+        <w:rPr>
+          <w:rFonts w:asciiTheme="minorHAnsi" w:hAnsiTheme="minorHAnsi" w:cstheme="minorHAnsi"/>
+        </w:rPr>
         <w:t xml:space="preserve">Event groups are used to notify </w:t>
       </w:r>
       <w:r>
+        <w:rPr>
+          <w:rFonts w:asciiTheme="minorHAnsi" w:hAnsiTheme="minorHAnsi" w:cstheme="minorHAnsi"/>
+        </w:rPr>
         <w:t>observation tasks like ezI2c and BLE of the change in the motor PWM duty cycle which can then be communicated to user.</w:t>
       </w:r>
     </w:p>
     <w:p>
       <w:pPr>
         <w:pStyle w:val="Standard"/>
-      </w:pPr>
-      <w:r>
+        <w:rPr>
+          <w:rFonts w:asciiTheme="minorHAnsi" w:hAnsiTheme="minorHAnsi" w:cstheme="minorHAnsi"/>
+        </w:rPr>
+      </w:pPr>
+      <w:r>
+        <w:rPr>
+          <w:rFonts w:asciiTheme="minorHAnsi" w:hAnsiTheme="minorHAnsi" w:cstheme="minorHAnsi"/>
+        </w:rPr>
         <w:t xml:space="preserve">Message queues are used to communicate the </w:t>
       </w:r>
       <w:proofErr w:type="spellStart"/>
       <w:r>
+        <w:rPr>
+          <w:rFonts w:asciiTheme="minorHAnsi" w:hAnsiTheme="minorHAnsi" w:cstheme="minorHAnsi"/>
+        </w:rPr>
         <w:t>pwm</w:t>
       </w:r>
       <w:proofErr w:type="spellEnd"/>
       <w:r>
+        <w:rPr>
+          <w:rFonts w:asciiTheme="minorHAnsi" w:hAnsiTheme="minorHAnsi" w:cstheme="minorHAnsi"/>
+        </w:rPr>
         <w:t xml:space="preserve"> duty cycle percentage between tasks, mainly to communicate the duty cycle to be set from </w:t>
       </w:r>
       <w:proofErr w:type="spellStart"/>
       <w:r>
+        <w:rPr>
+          <w:rFonts w:asciiTheme="minorHAnsi" w:hAnsiTheme="minorHAnsi" w:cstheme="minorHAnsi"/>
+        </w:rPr>
         <w:t>capsense</w:t>
       </w:r>
       <w:proofErr w:type="spellEnd"/>
       <w:r>
+        <w:rPr>
+          <w:rFonts w:asciiTheme="minorHAnsi" w:hAnsiTheme="minorHAnsi" w:cstheme="minorHAnsi"/>
+        </w:rPr>
         <w:t xml:space="preserve"> task to the motor control task.</w:t>
       </w:r>
     </w:p>
     <w:p>
       <w:pPr>
         <w:pStyle w:val="Standard"/>
-      </w:pPr>
-    </w:p>
-    <w:p>
-      <w:pPr>
-        <w:pStyle w:val="Standard"/>
-      </w:pPr>
-      <w:r>
+        <w:rPr>
+          <w:rFonts w:asciiTheme="minorHAnsi" w:hAnsiTheme="minorHAnsi" w:cstheme="minorHAnsi"/>
+        </w:rPr>
+      </w:pPr>
+    </w:p>
+    <w:p>
+      <w:pPr>
+        <w:pStyle w:val="Standard"/>
+        <w:rPr>
+          <w:rFonts w:asciiTheme="minorHAnsi" w:hAnsiTheme="minorHAnsi" w:cstheme="minorHAnsi"/>
+        </w:rPr>
+      </w:pPr>
+      <w:r>
+        <w:rPr>
+          <w:rFonts w:asciiTheme="minorHAnsi" w:hAnsiTheme="minorHAnsi" w:cstheme="minorHAnsi"/>
+        </w:rPr>
         <w:t>Retarget IO</w:t>
       </w:r>
     </w:p>
     <w:p>
       <w:pPr>
         <w:pStyle w:val="Standard"/>
-      </w:pPr>
-      <w:r>
+        <w:rPr>
+          <w:rFonts w:asciiTheme="minorHAnsi" w:hAnsiTheme="minorHAnsi" w:cstheme="minorHAnsi"/>
+        </w:rPr>
+      </w:pPr>
+      <w:r>
+        <w:rPr>
+          <w:rFonts w:asciiTheme="minorHAnsi" w:hAnsiTheme="minorHAnsi" w:cstheme="minorHAnsi"/>
+        </w:rPr>
         <w:t xml:space="preserve">The peripheral driver library “Retarget </w:t>
       </w:r>
       <w:proofErr w:type="spellStart"/>
       <w:r>
+        <w:rPr>
+          <w:rFonts w:asciiTheme="minorHAnsi" w:hAnsiTheme="minorHAnsi" w:cstheme="minorHAnsi"/>
+        </w:rPr>
         <w:t>io</w:t>
       </w:r>
       <w:proofErr w:type="spellEnd"/>
       <w:r>
+        <w:rPr>
+          <w:rFonts w:asciiTheme="minorHAnsi" w:hAnsiTheme="minorHAnsi" w:cstheme="minorHAnsi"/>
+        </w:rPr>
         <w:t xml:space="preserve">” was enabled in the projects build settings to re route the messages from </w:t>
       </w:r>
       <w:proofErr w:type="spellStart"/>
       <w:proofErr w:type="gramStart"/>
       <w:r>
+        <w:rPr>
+          <w:rFonts w:asciiTheme="minorHAnsi" w:hAnsiTheme="minorHAnsi" w:cstheme="minorHAnsi"/>
+        </w:rPr>
         <w:t>printf</w:t>
       </w:r>
       <w:proofErr w:type="spellEnd"/>
       <w:r>
+        <w:rPr>
+          <w:rFonts w:asciiTheme="minorHAnsi" w:hAnsiTheme="minorHAnsi" w:cstheme="minorHAnsi"/>
+        </w:rPr>
         <w:t>(</w:t>
       </w:r>
       <w:proofErr w:type="gramEnd"/>
       <w:r>
+        <w:rPr>
+          <w:rFonts w:asciiTheme="minorHAnsi" w:hAnsiTheme="minorHAnsi" w:cstheme="minorHAnsi"/>
+        </w:rPr>
         <w:t>) to UART on SCB5 for displaying the messages in terminal application.</w:t>
       </w:r>
     </w:p>
     <w:p>
       <w:pPr>
         <w:pStyle w:val="Standard"/>
-      </w:pPr>
-    </w:p>
-    <w:p>
-      <w:pPr>
-        <w:pStyle w:val="Standard"/>
-      </w:pPr>
-      <w:proofErr w:type="spellStart"/>
-      <w:r>
+        <w:rPr>
+          <w:rFonts w:asciiTheme="minorHAnsi" w:hAnsiTheme="minorHAnsi" w:cstheme="minorHAnsi"/>
+        </w:rPr>
+      </w:pPr>
+    </w:p>
+    <w:p>
+      <w:pPr>
+        <w:pStyle w:val="Standard"/>
+        <w:rPr>
+          <w:rFonts w:asciiTheme="minorHAnsi" w:hAnsiTheme="minorHAnsi" w:cstheme="minorHAnsi"/>
+        </w:rPr>
+      </w:pPr>
+      <w:proofErr w:type="spellStart"/>
+      <w:r>
+        <w:rPr>
+          <w:rFonts w:asciiTheme="minorHAnsi" w:hAnsiTheme="minorHAnsi" w:cstheme="minorHAnsi"/>
+        </w:rPr>
         <w:t>Ez</w:t>
       </w:r>
       <w:proofErr w:type="spellEnd"/>
       <w:r>
+        <w:rPr>
+          <w:rFonts w:asciiTheme="minorHAnsi" w:hAnsiTheme="minorHAnsi" w:cstheme="minorHAnsi"/>
+        </w:rPr>
         <w:t xml:space="preserve"> I2C</w:t>
       </w:r>
     </w:p>
     <w:p>
       <w:pPr>
         <w:pStyle w:val="Standard"/>
-      </w:pPr>
-      <w:r>
+        <w:rPr>
+          <w:rFonts w:asciiTheme="minorHAnsi" w:hAnsiTheme="minorHAnsi" w:cstheme="minorHAnsi"/>
+        </w:rPr>
+      </w:pPr>
+      <w:r>
+        <w:rPr>
+          <w:rFonts w:asciiTheme="minorHAnsi" w:hAnsiTheme="minorHAnsi" w:cstheme="minorHAnsi"/>
+        </w:rPr>
         <w:t xml:space="preserve">Basic </w:t>
       </w:r>
       <w:proofErr w:type="spellStart"/>
       <w:r>
+        <w:rPr>
+          <w:rFonts w:asciiTheme="minorHAnsi" w:hAnsiTheme="minorHAnsi" w:cstheme="minorHAnsi"/>
+        </w:rPr>
         <w:t>ez</w:t>
       </w:r>
       <w:proofErr w:type="spellEnd"/>
       <w:r>
+        <w:rPr>
+          <w:rFonts w:asciiTheme="minorHAnsi" w:hAnsiTheme="minorHAnsi" w:cstheme="minorHAnsi"/>
+        </w:rPr>
         <w:t xml:space="preserve"> I2C program was developed and same was used to send and retrieve data from the </w:t>
       </w:r>
       <w:proofErr w:type="spellStart"/>
       <w:r>
-        <w:t>PsoC</w:t>
-      </w:r>
-      <w:proofErr w:type="spellEnd"/>
-      <w:r>
+        <w:rPr>
+          <w:rFonts w:asciiTheme="minorHAnsi" w:hAnsiTheme="minorHAnsi" w:cstheme="minorHAnsi"/>
+        </w:rPr>
+        <w:t>PSoC</w:t>
+      </w:r>
+      <w:proofErr w:type="spellEnd"/>
+      <w:r>
+        <w:rPr>
+          <w:rFonts w:asciiTheme="minorHAnsi" w:hAnsiTheme="minorHAnsi" w:cstheme="minorHAnsi"/>
+        </w:rPr>
         <w:t xml:space="preserve"> 6 using the bridge control panel.</w:t>
       </w:r>
     </w:p>
     <w:p>
       <w:pPr>
         <w:pStyle w:val="Standard"/>
-      </w:pPr>
-      <w:r>
+        <w:rPr>
+          <w:rFonts w:asciiTheme="minorHAnsi" w:hAnsiTheme="minorHAnsi" w:cstheme="minorHAnsi"/>
+        </w:rPr>
+      </w:pPr>
+      <w:r>
+        <w:rPr>
+          <w:rFonts w:asciiTheme="minorHAnsi" w:hAnsiTheme="minorHAnsi" w:cstheme="minorHAnsi"/>
+        </w:rPr>
         <w:t xml:space="preserve">Chart feature of Bridge control panel was used to observe the changes in the values retrieved from </w:t>
       </w:r>
       <w:proofErr w:type="spellStart"/>
       <w:r>
-        <w:t>PsoC</w:t>
-      </w:r>
-      <w:proofErr w:type="spellEnd"/>
-      <w:r>
+        <w:rPr>
+          <w:rFonts w:asciiTheme="minorHAnsi" w:hAnsiTheme="minorHAnsi" w:cstheme="minorHAnsi"/>
+        </w:rPr>
+        <w:t>PSoC</w:t>
+      </w:r>
+      <w:proofErr w:type="spellEnd"/>
+      <w:r>
+        <w:rPr>
+          <w:rFonts w:asciiTheme="minorHAnsi" w:hAnsiTheme="minorHAnsi" w:cstheme="minorHAnsi"/>
+        </w:rPr>
         <w:t xml:space="preserve"> using the ezI2C.</w:t>
       </w:r>
     </w:p>
     <w:p>
       <w:pPr>
         <w:pStyle w:val="Standard"/>
-      </w:pPr>
-      <w:r>
+        <w:rPr>
+          <w:rFonts w:asciiTheme="minorHAnsi" w:hAnsiTheme="minorHAnsi" w:cstheme="minorHAnsi"/>
+        </w:rPr>
+      </w:pPr>
+      <w:r>
+        <w:rPr>
+          <w:rFonts w:asciiTheme="minorHAnsi" w:hAnsiTheme="minorHAnsi" w:cstheme="minorHAnsi"/>
+        </w:rPr>
         <w:t>The ezI2C feature was integrated into the main controller project to observe the motor speed as a graph in the charts tab of the bridge control panel.</w:t>
       </w:r>
     </w:p>
     <w:p>
       <w:pPr>
         <w:pStyle w:val="Standard"/>
-      </w:pPr>
-    </w:p>
-    <w:p>
-      <w:pPr>
-        <w:pStyle w:val="Standard"/>
-      </w:pPr>
-      <w:r>
+        <w:rPr>
+          <w:rFonts w:asciiTheme="minorHAnsi" w:hAnsiTheme="minorHAnsi" w:cstheme="minorHAnsi"/>
+        </w:rPr>
+      </w:pPr>
+    </w:p>
+    <w:p>
+      <w:pPr>
+        <w:pStyle w:val="Standard"/>
+        <w:rPr>
+          <w:rFonts w:asciiTheme="minorHAnsi" w:hAnsiTheme="minorHAnsi" w:cstheme="minorHAnsi"/>
+          <w:b/>
+        </w:rPr>
+      </w:pPr>
+      <w:r>
+        <w:rPr>
+          <w:rFonts w:asciiTheme="minorHAnsi" w:hAnsiTheme="minorHAnsi" w:cstheme="minorHAnsi"/>
+          <w:b/>
+        </w:rPr>
         <w:t>Logical Kill Switch</w:t>
       </w:r>
     </w:p>
     <w:p>
       <w:pPr>
         <w:pStyle w:val="Standard"/>
-      </w:pPr>
-      <w:r>
+        <w:rPr>
+          <w:rFonts w:asciiTheme="minorHAnsi" w:hAnsiTheme="minorHAnsi" w:cstheme="minorHAnsi"/>
+        </w:rPr>
+      </w:pPr>
+      <w:r>
+        <w:rPr>
+          <w:rFonts w:asciiTheme="minorHAnsi" w:hAnsiTheme="minorHAnsi" w:cstheme="minorHAnsi"/>
+        </w:rPr>
         <w:t xml:space="preserve">Implemented a kill switch circuit using top schematic of </w:t>
       </w:r>
       <w:proofErr w:type="spellStart"/>
       <w:r>
-        <w:t>psoc</w:t>
-      </w:r>
-      <w:proofErr w:type="spellEnd"/>
-      <w:r>
+        <w:rPr>
+          <w:rFonts w:asciiTheme="minorHAnsi" w:hAnsiTheme="minorHAnsi" w:cstheme="minorHAnsi"/>
+        </w:rPr>
+        <w:t>PSoC</w:t>
+      </w:r>
+      <w:proofErr w:type="spellEnd"/>
+      <w:r>
+        <w:rPr>
+          <w:rFonts w:asciiTheme="minorHAnsi" w:hAnsiTheme="minorHAnsi" w:cstheme="minorHAnsi"/>
+        </w:rPr>
         <w:t xml:space="preserve"> creator by making use of digital multiplexer, not gates and a t-flipflop to stop </w:t>
       </w:r>
-      <w:proofErr w:type="spellStart"/>
-      <w:r>
-        <w:t>pwm’s</w:t>
-      </w:r>
-      <w:proofErr w:type="spellEnd"/>
-      <w:r>
-        <w:t xml:space="preserve"> controlling motor operation.</w:t>
-      </w:r>
-    </w:p>
-    <w:p>
-      <w:pPr>
-        <w:pStyle w:val="Standard"/>
-      </w:pPr>
-      <w:r>
+      <w:r>
+        <w:rPr>
+          <w:rFonts w:asciiTheme="minorHAnsi" w:hAnsiTheme="minorHAnsi" w:cstheme="minorHAnsi"/>
+        </w:rPr>
+        <w:t>PWM</w:t>
+      </w:r>
+      <w:r>
+        <w:rPr>
+          <w:rFonts w:asciiTheme="minorHAnsi" w:hAnsiTheme="minorHAnsi" w:cstheme="minorHAnsi"/>
+        </w:rPr>
+        <w:t>’s controlling motor operation</w:t>
+      </w:r>
+      <w:r>
+        <w:rPr>
+          <w:rFonts w:asciiTheme="minorHAnsi" w:hAnsiTheme="minorHAnsi" w:cstheme="minorHAnsi"/>
+        </w:rPr>
+        <w:t xml:space="preserve"> by enabling and connecting the t-flipflop output to the kill pin of each of the PWM’s</w:t>
+      </w:r>
+      <w:r>
+        <w:rPr>
+          <w:rFonts w:asciiTheme="minorHAnsi" w:hAnsiTheme="minorHAnsi" w:cstheme="minorHAnsi"/>
+        </w:rPr>
+        <w:t>.</w:t>
+      </w:r>
+    </w:p>
+    <w:p>
+      <w:pPr>
+        <w:pStyle w:val="Standard"/>
+        <w:rPr>
+          <w:rFonts w:asciiTheme="minorHAnsi" w:hAnsiTheme="minorHAnsi" w:cstheme="minorHAnsi"/>
+        </w:rPr>
+      </w:pPr>
+      <w:r>
+        <w:rPr>
+          <w:rFonts w:asciiTheme="minorHAnsi" w:hAnsiTheme="minorHAnsi" w:cstheme="minorHAnsi"/>
+        </w:rPr>
         <w:t>The kill switch makes use of PWM to blink a red led when enabled and solid green led when disabled by clicking on the user switch sw2 of the pioneer BLE kit.</w:t>
       </w:r>
-    </w:p>
-    <w:p>
-      <w:pPr>
-        <w:pStyle w:val="Standard"/>
-      </w:pPr>
-    </w:p>
-    <w:p>
-      <w:pPr>
-        <w:pStyle w:val="Standard"/>
-      </w:pPr>
-      <w:proofErr w:type="spellStart"/>
-      <w:r>
+      <w:r>
+        <w:rPr>
+          <w:rFonts w:asciiTheme="minorHAnsi" w:hAnsiTheme="minorHAnsi" w:cstheme="minorHAnsi"/>
+        </w:rPr>
+        <w:t xml:space="preserve"> </w:t>
+      </w:r>
+      <w:r>
+        <w:rPr>
+          <w:rFonts w:asciiTheme="minorHAnsi" w:hAnsiTheme="minorHAnsi" w:cstheme="minorHAnsi"/>
+        </w:rPr>
+        <w:br/>
+        <w:t xml:space="preserve">The project source can be found </w:t>
+      </w:r>
+      <w:r>
+        <w:rPr>
+          <w:rFonts w:asciiTheme="minorHAnsi" w:hAnsiTheme="minorHAnsi" w:cstheme="minorHAnsi"/>
+        </w:rPr>
+        <w:t xml:space="preserve">under </w:t>
+      </w:r>
+      <w:hyperlink r:id="rId7" w:history="1">
+        <w:proofErr w:type="spellStart"/>
+        <w:r>
+          <w:rPr>
+            <w:rStyle w:val="Hyperlink"/>
+            <w:rFonts w:asciiTheme="minorHAnsi" w:hAnsiTheme="minorHAnsi" w:cstheme="minorHAnsi"/>
+          </w:rPr>
+          <w:t>BasicKillSwitc</w:t>
+        </w:r>
+        <w:r>
+          <w:rPr>
+            <w:rStyle w:val="Hyperlink"/>
+            <w:rFonts w:asciiTheme="minorHAnsi" w:hAnsiTheme="minorHAnsi" w:cstheme="minorHAnsi"/>
+          </w:rPr>
+          <w:t>h</w:t>
+        </w:r>
+        <w:r>
+          <w:rPr>
+            <w:rStyle w:val="Hyperlink"/>
+            <w:rFonts w:asciiTheme="minorHAnsi" w:hAnsiTheme="minorHAnsi" w:cstheme="minorHAnsi"/>
+          </w:rPr>
+          <w:t>_UDB.cydsn</w:t>
+        </w:r>
+        <w:proofErr w:type="spellEnd"/>
+      </w:hyperlink>
+      <w:r>
+        <w:rPr>
+          <w:rFonts w:asciiTheme="minorHAnsi" w:hAnsiTheme="minorHAnsi" w:cstheme="minorHAnsi"/>
+        </w:rPr>
+        <w:t xml:space="preserve"> in the </w:t>
+      </w:r>
+      <w:proofErr w:type="spellStart"/>
+      <w:r>
+        <w:rPr>
+          <w:rFonts w:asciiTheme="minorHAnsi" w:hAnsiTheme="minorHAnsi" w:cstheme="minorHAnsi"/>
+        </w:rPr>
+        <w:t>github</w:t>
+      </w:r>
+      <w:proofErr w:type="spellEnd"/>
+      <w:r>
+        <w:rPr>
+          <w:rFonts w:asciiTheme="minorHAnsi" w:hAnsiTheme="minorHAnsi" w:cstheme="minorHAnsi"/>
+        </w:rPr>
+        <w:t xml:space="preserve"> repository.</w:t>
+      </w:r>
+      <w:r>
+        <w:rPr>
+          <w:rFonts w:asciiTheme="minorHAnsi" w:hAnsiTheme="minorHAnsi" w:cstheme="minorHAnsi"/>
+        </w:rPr>
+        <w:br/>
+      </w:r>
+      <w:r>
+        <w:rPr>
+          <w:rFonts w:asciiTheme="minorHAnsi" w:hAnsiTheme="minorHAnsi" w:cstheme="minorHAnsi"/>
+        </w:rPr>
+        <w:lastRenderedPageBreak/>
+        <w:br/>
+      </w:r>
+    </w:p>
+    <w:p>
+      <w:pPr>
+        <w:pStyle w:val="Standard"/>
+        <w:rPr>
+          <w:rFonts w:asciiTheme="minorHAnsi" w:hAnsiTheme="minorHAnsi" w:cstheme="minorHAnsi"/>
+        </w:rPr>
+      </w:pPr>
+    </w:p>
+    <w:p>
+      <w:pPr>
+        <w:pStyle w:val="Standard"/>
+        <w:rPr>
+          <w:rFonts w:asciiTheme="minorHAnsi" w:hAnsiTheme="minorHAnsi" w:cstheme="minorHAnsi"/>
+        </w:rPr>
+      </w:pPr>
+    </w:p>
+    <w:p>
+      <w:pPr>
+        <w:pStyle w:val="Standard"/>
+        <w:rPr>
+          <w:rFonts w:asciiTheme="minorHAnsi" w:hAnsiTheme="minorHAnsi" w:cstheme="minorHAnsi"/>
+          <w:b/>
+        </w:rPr>
+      </w:pPr>
+      <w:proofErr w:type="spellStart"/>
+      <w:r>
+        <w:rPr>
+          <w:rFonts w:asciiTheme="minorHAnsi" w:hAnsiTheme="minorHAnsi" w:cstheme="minorHAnsi"/>
+          <w:b/>
+        </w:rPr>
         <w:t>Capsense</w:t>
       </w:r>
       <w:proofErr w:type="spellEnd"/>
@@ -427,124 +915,1181 @@
     <w:p>
       <w:pPr>
         <w:pStyle w:val="Standard"/>
-      </w:pPr>
-      <w:r>
+        <w:rPr>
+          <w:rFonts w:asciiTheme="minorHAnsi" w:hAnsiTheme="minorHAnsi" w:cstheme="minorHAnsi"/>
+        </w:rPr>
+      </w:pPr>
+      <w:r>
+        <w:rPr>
+          <w:rFonts w:asciiTheme="minorHAnsi" w:hAnsiTheme="minorHAnsi" w:cstheme="minorHAnsi"/>
+        </w:rPr>
         <w:t xml:space="preserve">The </w:t>
       </w:r>
       <w:proofErr w:type="spellStart"/>
       <w:r>
+        <w:rPr>
+          <w:rFonts w:asciiTheme="minorHAnsi" w:hAnsiTheme="minorHAnsi" w:cstheme="minorHAnsi"/>
+        </w:rPr>
         <w:t>capsense</w:t>
       </w:r>
       <w:proofErr w:type="spellEnd"/>
       <w:r>
+        <w:rPr>
+          <w:rFonts w:asciiTheme="minorHAnsi" w:hAnsiTheme="minorHAnsi" w:cstheme="minorHAnsi"/>
+        </w:rPr>
         <w:t xml:space="preserve"> block was used to develop a basic program to vary the </w:t>
       </w:r>
-      <w:proofErr w:type="spellStart"/>
-      <w:r>
-        <w:t>pwm</w:t>
-      </w:r>
-      <w:proofErr w:type="spellEnd"/>
-      <w:r>
-        <w:t xml:space="preserve"> of the signal fed to </w:t>
+      <w:r>
+        <w:rPr>
+          <w:rFonts w:asciiTheme="minorHAnsi" w:hAnsiTheme="minorHAnsi" w:cstheme="minorHAnsi"/>
+        </w:rPr>
+        <w:t>PWM duty cycle</w:t>
+      </w:r>
+      <w:r>
+        <w:rPr>
+          <w:rFonts w:asciiTheme="minorHAnsi" w:hAnsiTheme="minorHAnsi" w:cstheme="minorHAnsi"/>
+        </w:rPr>
+        <w:t xml:space="preserve"> of the signal fed to an </w:t>
+      </w:r>
+      <w:r>
+        <w:rPr>
+          <w:rFonts w:asciiTheme="minorHAnsi" w:hAnsiTheme="minorHAnsi" w:cstheme="minorHAnsi"/>
+        </w:rPr>
+        <w:t>RGB</w:t>
+      </w:r>
+      <w:r>
+        <w:rPr>
+          <w:rFonts w:asciiTheme="minorHAnsi" w:hAnsiTheme="minorHAnsi" w:cstheme="minorHAnsi"/>
+        </w:rPr>
+        <w:t xml:space="preserve"> led. </w:t>
+      </w:r>
+    </w:p>
+    <w:p>
+      <w:pPr>
+        <w:pStyle w:val="Standard"/>
+        <w:rPr>
+          <w:rFonts w:asciiTheme="minorHAnsi" w:hAnsiTheme="minorHAnsi" w:cstheme="minorHAnsi"/>
+        </w:rPr>
+      </w:pPr>
+      <w:r>
+        <w:rPr>
+          <w:rFonts w:asciiTheme="minorHAnsi" w:hAnsiTheme="minorHAnsi" w:cstheme="minorHAnsi"/>
+        </w:rPr>
+        <w:t xml:space="preserve">The </w:t>
+      </w:r>
+      <w:proofErr w:type="spellStart"/>
+      <w:r>
+        <w:rPr>
+          <w:rFonts w:asciiTheme="minorHAnsi" w:hAnsiTheme="minorHAnsi" w:cstheme="minorHAnsi"/>
+        </w:rPr>
+        <w:t>capsense</w:t>
+      </w:r>
+      <w:proofErr w:type="spellEnd"/>
+      <w:r>
+        <w:rPr>
+          <w:rFonts w:asciiTheme="minorHAnsi" w:hAnsiTheme="minorHAnsi" w:cstheme="minorHAnsi"/>
+        </w:rPr>
+        <w:t xml:space="preserve"> l</w:t>
+      </w:r>
+      <w:r>
+        <w:rPr>
+          <w:rFonts w:asciiTheme="minorHAnsi" w:hAnsiTheme="minorHAnsi" w:cstheme="minorHAnsi"/>
+        </w:rPr>
+        <w:t>inear slider and 2 buttons were used</w:t>
+      </w:r>
+      <w:r>
+        <w:rPr>
+          <w:rFonts w:asciiTheme="minorHAnsi" w:hAnsiTheme="minorHAnsi" w:cstheme="minorHAnsi"/>
+        </w:rPr>
+        <w:t>.</w:t>
+      </w:r>
+    </w:p>
+    <w:p>
+      <w:pPr>
+        <w:pStyle w:val="Standard"/>
+        <w:rPr>
+          <w:rFonts w:asciiTheme="minorHAnsi" w:hAnsiTheme="minorHAnsi" w:cstheme="minorHAnsi"/>
+        </w:rPr>
+      </w:pPr>
+      <w:r>
+        <w:rPr>
+          <w:rFonts w:asciiTheme="minorHAnsi" w:hAnsiTheme="minorHAnsi" w:cstheme="minorHAnsi"/>
+        </w:rPr>
+        <w:t xml:space="preserve">Additional gesture controls were enabled, specifically the flick gesture on the slider which allows user to switch the </w:t>
+      </w:r>
+      <w:proofErr w:type="spellStart"/>
+      <w:r>
+        <w:rPr>
+          <w:rFonts w:asciiTheme="minorHAnsi" w:hAnsiTheme="minorHAnsi" w:cstheme="minorHAnsi"/>
+        </w:rPr>
+        <w:t>color</w:t>
+      </w:r>
+      <w:proofErr w:type="spellEnd"/>
+      <w:r>
+        <w:rPr>
+          <w:rFonts w:asciiTheme="minorHAnsi" w:hAnsiTheme="minorHAnsi" w:cstheme="minorHAnsi"/>
+        </w:rPr>
+        <w:t xml:space="preserve"> on the RGB led between </w:t>
       </w:r>
       <w:proofErr w:type="gramStart"/>
       <w:r>
-        <w:t>an</w:t>
+        <w:rPr>
+          <w:rFonts w:asciiTheme="minorHAnsi" w:hAnsiTheme="minorHAnsi" w:cstheme="minorHAnsi"/>
+        </w:rPr>
+        <w:t>blue ,green</w:t>
       </w:r>
       <w:proofErr w:type="gramEnd"/>
       <w:r>
-        <w:t xml:space="preserve"> </w:t>
-      </w:r>
-      <w:proofErr w:type="spellStart"/>
-      <w:r>
-        <w:t>rgb</w:t>
-      </w:r>
-      <w:proofErr w:type="spellEnd"/>
-      <w:r>
-        <w:t xml:space="preserve"> led. </w:t>
-      </w:r>
-    </w:p>
-    <w:p>
-      <w:pPr>
-        <w:pStyle w:val="Standard"/>
-      </w:pPr>
-      <w:r>
-        <w:t xml:space="preserve">Linear slider and 2 buttons were </w:t>
-      </w:r>
-      <w:proofErr w:type="gramStart"/>
-      <w:r>
-        <w:t>used .</w:t>
-      </w:r>
-      <w:proofErr w:type="gramEnd"/>
-    </w:p>
-    <w:p>
-      <w:pPr>
-        <w:pStyle w:val="Standard"/>
-      </w:pPr>
-      <w:r>
-        <w:t xml:space="preserve">The basic program was integrated into the main controller program where the buttons select the motor to control and the slider to select the </w:t>
-      </w:r>
-      <w:proofErr w:type="spellStart"/>
-      <w:r>
-        <w:t>pwm</w:t>
-      </w:r>
-      <w:proofErr w:type="spellEnd"/>
-      <w:r>
-        <w:t xml:space="preserve"> duty cycle for the motor in percent from 0 to 100.</w:t>
-      </w:r>
-    </w:p>
-    <w:p>
-      <w:pPr>
-        <w:pStyle w:val="Standard"/>
-      </w:pPr>
-      <w:r>
-        <w:lastRenderedPageBreak/>
-        <w:t xml:space="preserve">The duty cycle is then communicated to the motor control task via message queue for the same to set the duty cycle of the motor to this </w:t>
-      </w:r>
-      <w:proofErr w:type="spellStart"/>
-      <w:r>
-        <w:t>perncentage</w:t>
-      </w:r>
-      <w:proofErr w:type="spellEnd"/>
-      <w:r>
-        <w:t>.</w:t>
-      </w:r>
-    </w:p>
-    <w:p>
-      <w:pPr>
-        <w:pStyle w:val="Standard"/>
-      </w:pPr>
-    </w:p>
-    <w:p>
-      <w:pPr>
-        <w:pStyle w:val="Standard"/>
-      </w:pPr>
-      <w:r>
-        <w:t>Bluetooth 5.0</w:t>
-      </w:r>
-      <w:r>
-        <w:br/>
-        <w:t xml:space="preserve">A basic program to control the brightness of an RGB LED over BLE was </w:t>
-      </w:r>
-      <w:proofErr w:type="spellStart"/>
-      <w:r>
-        <w:t>developed.Here</w:t>
-      </w:r>
-      <w:proofErr w:type="spellEnd"/>
-      <w:r>
-        <w:t xml:space="preserve"> the firmware was developed for the </w:t>
-      </w:r>
-      <w:proofErr w:type="spellStart"/>
-      <w:r>
-        <w:t>PSoC</w:t>
-      </w:r>
-      <w:proofErr w:type="spellEnd"/>
-      <w:r>
-        <w:t xml:space="preserve"> 6 device acts as a peripheral device</w:t>
+        <w:rPr>
+          <w:rFonts w:asciiTheme="minorHAnsi" w:hAnsiTheme="minorHAnsi" w:cstheme="minorHAnsi"/>
+        </w:rPr>
+        <w:t xml:space="preserve"> or red by flicking on the slider to the left or right.</w:t>
       </w:r>
       <w:bookmarkStart w:id="0" w:name="_GoBack"/>
       <w:bookmarkEnd w:id="0"/>
       <w:r>
+        <w:rPr>
+          <w:rFonts w:asciiTheme="minorHAnsi" w:hAnsiTheme="minorHAnsi" w:cstheme="minorHAnsi"/>
+        </w:rPr>
+        <w:br/>
+        <w:t xml:space="preserve">After selecting the required led </w:t>
+      </w:r>
+      <w:proofErr w:type="spellStart"/>
+      <w:r>
+        <w:rPr>
+          <w:rFonts w:asciiTheme="minorHAnsi" w:hAnsiTheme="minorHAnsi" w:cstheme="minorHAnsi"/>
+        </w:rPr>
+        <w:t>color</w:t>
+      </w:r>
+      <w:proofErr w:type="spellEnd"/>
+      <w:r>
+        <w:rPr>
+          <w:rFonts w:asciiTheme="minorHAnsi" w:hAnsiTheme="minorHAnsi" w:cstheme="minorHAnsi"/>
+        </w:rPr>
+        <w:t xml:space="preserve"> by flicking, the slider can be used to adjust the led brightness.</w:t>
+      </w:r>
+    </w:p>
+    <w:p>
+      <w:pPr>
+        <w:pStyle w:val="Standard"/>
+        <w:rPr>
+          <w:rFonts w:asciiTheme="minorHAnsi" w:hAnsiTheme="minorHAnsi" w:cstheme="minorHAnsi"/>
+        </w:rPr>
+      </w:pPr>
+      <w:r>
+        <w:rPr>
+          <w:rFonts w:asciiTheme="minorHAnsi" w:hAnsiTheme="minorHAnsi" w:cstheme="minorHAnsi"/>
+        </w:rPr>
+        <w:t xml:space="preserve">Clicking on the </w:t>
+      </w:r>
+      <w:proofErr w:type="spellStart"/>
+      <w:r>
+        <w:rPr>
+          <w:rFonts w:asciiTheme="minorHAnsi" w:hAnsiTheme="minorHAnsi" w:cstheme="minorHAnsi"/>
+        </w:rPr>
+        <w:t>capsense</w:t>
+      </w:r>
+      <w:proofErr w:type="spellEnd"/>
+      <w:r>
+        <w:rPr>
+          <w:rFonts w:asciiTheme="minorHAnsi" w:hAnsiTheme="minorHAnsi" w:cstheme="minorHAnsi"/>
+        </w:rPr>
+        <w:t xml:space="preserve"> buttons can start or stop the </w:t>
+      </w:r>
+      <w:proofErr w:type="spellStart"/>
+      <w:r>
+        <w:rPr>
+          <w:rFonts w:asciiTheme="minorHAnsi" w:hAnsiTheme="minorHAnsi" w:cstheme="minorHAnsi"/>
+        </w:rPr>
+        <w:t>the</w:t>
+      </w:r>
+      <w:proofErr w:type="spellEnd"/>
+      <w:r>
+        <w:rPr>
+          <w:rFonts w:asciiTheme="minorHAnsi" w:hAnsiTheme="minorHAnsi" w:cstheme="minorHAnsi"/>
+        </w:rPr>
+        <w:t xml:space="preserve"> PWM that controls the RGB pins.</w:t>
+      </w:r>
+    </w:p>
+    <w:p>
+      <w:pPr>
+        <w:pStyle w:val="Standard"/>
+        <w:rPr>
+          <w:rFonts w:asciiTheme="minorHAnsi" w:hAnsiTheme="minorHAnsi" w:cstheme="minorHAnsi"/>
+        </w:rPr>
+      </w:pPr>
+      <w:r>
+        <w:rPr>
+          <w:rFonts w:asciiTheme="minorHAnsi" w:hAnsiTheme="minorHAnsi" w:cstheme="minorHAnsi"/>
+        </w:rPr>
+        <w:t>When PWM is disabled, the Blue RGB is on.</w:t>
+      </w:r>
+      <w:r>
+        <w:rPr>
+          <w:rFonts w:asciiTheme="minorHAnsi" w:hAnsiTheme="minorHAnsi" w:cstheme="minorHAnsi"/>
+        </w:rPr>
+        <w:t xml:space="preserve"> </w:t>
+      </w:r>
+      <w:r>
+        <w:rPr>
+          <w:rFonts w:asciiTheme="minorHAnsi" w:hAnsiTheme="minorHAnsi" w:cstheme="minorHAnsi"/>
+        </w:rPr>
+        <w:br/>
+        <w:t xml:space="preserve">Here additionally, UART is enabled with retarget IO to print out the different gestures that are detected by the </w:t>
+      </w:r>
+      <w:proofErr w:type="spellStart"/>
+      <w:r>
+        <w:rPr>
+          <w:rFonts w:asciiTheme="minorHAnsi" w:hAnsiTheme="minorHAnsi" w:cstheme="minorHAnsi"/>
+        </w:rPr>
+        <w:t>capsense</w:t>
+      </w:r>
+      <w:proofErr w:type="spellEnd"/>
+      <w:r>
+        <w:rPr>
+          <w:rFonts w:asciiTheme="minorHAnsi" w:hAnsiTheme="minorHAnsi" w:cstheme="minorHAnsi"/>
+        </w:rPr>
+        <w:t xml:space="preserve"> module for learning purposes.</w:t>
+      </w:r>
+      <w:r>
+        <w:rPr>
+          <w:rFonts w:asciiTheme="minorHAnsi" w:hAnsiTheme="minorHAnsi" w:cstheme="minorHAnsi"/>
+        </w:rPr>
+        <w:br/>
+        <w:t xml:space="preserve">The project source can be found under </w:t>
+      </w:r>
+      <w:hyperlink r:id="rId8" w:history="1">
+        <w:proofErr w:type="spellStart"/>
+        <w:r>
+          <w:rPr>
+            <w:rStyle w:val="Hyperlink"/>
+            <w:rFonts w:asciiTheme="minorHAnsi" w:hAnsiTheme="minorHAnsi" w:cstheme="minorHAnsi"/>
+          </w:rPr>
+          <w:t>CapSensing_basic.cydsn</w:t>
+        </w:r>
+        <w:proofErr w:type="spellEnd"/>
+      </w:hyperlink>
+      <w:r>
+        <w:rPr>
+          <w:rFonts w:asciiTheme="minorHAnsi" w:hAnsiTheme="minorHAnsi" w:cstheme="minorHAnsi"/>
+        </w:rPr>
+        <w:t xml:space="preserve"> </w:t>
+      </w:r>
+      <w:r>
+        <w:rPr>
+          <w:rFonts w:asciiTheme="minorHAnsi" w:hAnsiTheme="minorHAnsi" w:cstheme="minorHAnsi"/>
+        </w:rPr>
+        <w:t xml:space="preserve">in the </w:t>
+      </w:r>
+      <w:proofErr w:type="spellStart"/>
+      <w:r>
+        <w:rPr>
+          <w:rFonts w:asciiTheme="minorHAnsi" w:hAnsiTheme="minorHAnsi" w:cstheme="minorHAnsi"/>
+        </w:rPr>
+        <w:t>github</w:t>
+      </w:r>
+      <w:proofErr w:type="spellEnd"/>
+      <w:r>
+        <w:rPr>
+          <w:rFonts w:asciiTheme="minorHAnsi" w:hAnsiTheme="minorHAnsi" w:cstheme="minorHAnsi"/>
+        </w:rPr>
+        <w:t xml:space="preserve"> repository.</w:t>
+      </w:r>
+    </w:p>
+    <w:p>
+      <w:pPr>
+        <w:pStyle w:val="Standard"/>
+        <w:rPr>
+          <w:rFonts w:asciiTheme="minorHAnsi" w:hAnsiTheme="minorHAnsi" w:cstheme="minorHAnsi"/>
+        </w:rPr>
+      </w:pPr>
+    </w:p>
+    <w:p>
+      <w:pPr>
+        <w:pStyle w:val="Standard"/>
+        <w:rPr>
+          <w:rFonts w:asciiTheme="minorHAnsi" w:hAnsiTheme="minorHAnsi" w:cstheme="minorHAnsi"/>
+        </w:rPr>
+      </w:pPr>
+      <w:r>
+        <w:rPr>
+          <w:rFonts w:asciiTheme="minorHAnsi" w:hAnsiTheme="minorHAnsi" w:cstheme="minorHAnsi"/>
+          <w:b/>
+        </w:rPr>
+        <w:t>Bluetooth 5.0</w:t>
+      </w:r>
+      <w:r>
+        <w:rPr>
+          <w:rFonts w:asciiTheme="minorHAnsi" w:hAnsiTheme="minorHAnsi" w:cstheme="minorHAnsi"/>
+          <w:b/>
+        </w:rPr>
+        <w:t xml:space="preserve"> Peripheral</w:t>
+      </w:r>
+      <w:r>
+        <w:rPr>
+          <w:rFonts w:asciiTheme="minorHAnsi" w:hAnsiTheme="minorHAnsi" w:cstheme="minorHAnsi"/>
+        </w:rPr>
+        <w:br/>
+        <w:t>A basic program to control the brightness of an RGB LED over BLE was developed.</w:t>
+      </w:r>
+      <w:r>
+        <w:rPr>
+          <w:rFonts w:asciiTheme="minorHAnsi" w:hAnsiTheme="minorHAnsi" w:cstheme="minorHAnsi"/>
+        </w:rPr>
+        <w:t xml:space="preserve"> </w:t>
+      </w:r>
+    </w:p>
+    <w:p>
+      <w:pPr>
+        <w:pStyle w:val="Standard"/>
+        <w:rPr>
+          <w:rFonts w:asciiTheme="minorHAnsi" w:hAnsiTheme="minorHAnsi" w:cstheme="minorHAnsi"/>
+        </w:rPr>
+      </w:pPr>
+      <w:r>
+        <w:rPr>
+          <w:rFonts w:asciiTheme="minorHAnsi" w:hAnsiTheme="minorHAnsi" w:cstheme="minorHAnsi"/>
+        </w:rPr>
+        <w:t>The BLE 5.0 component was added in the top schematic and configured as a peripheral device by check marking the ‘peripheral’ checkbox in the general tab.</w:t>
+      </w:r>
+    </w:p>
+    <w:p>
+      <w:pPr>
+        <w:pStyle w:val="Standard"/>
+        <w:rPr>
+          <w:rFonts w:asciiTheme="minorHAnsi" w:hAnsiTheme="minorHAnsi" w:cstheme="minorHAnsi"/>
+        </w:rPr>
+      </w:pPr>
+      <w:r>
+        <w:rPr>
+          <w:rFonts w:asciiTheme="minorHAnsi" w:hAnsiTheme="minorHAnsi" w:cstheme="minorHAnsi"/>
+        </w:rPr>
+        <w:t>An LED service that implements a characteristic called GREEN which is given read and write permissions was created in the ‘</w:t>
+      </w:r>
+      <w:proofErr w:type="spellStart"/>
+      <w:r>
+        <w:rPr>
+          <w:rFonts w:asciiTheme="minorHAnsi" w:hAnsiTheme="minorHAnsi" w:cstheme="minorHAnsi"/>
+        </w:rPr>
+        <w:t>Gatt</w:t>
+      </w:r>
+      <w:proofErr w:type="spellEnd"/>
+      <w:r>
+        <w:rPr>
+          <w:rFonts w:asciiTheme="minorHAnsi" w:hAnsiTheme="minorHAnsi" w:cstheme="minorHAnsi"/>
+        </w:rPr>
+        <w:t xml:space="preserve"> Settings’ tab.</w:t>
+      </w:r>
+      <w:r>
+        <w:rPr>
+          <w:rFonts w:asciiTheme="minorHAnsi" w:hAnsiTheme="minorHAnsi" w:cstheme="minorHAnsi"/>
+        </w:rPr>
+        <w:br/>
+        <w:t xml:space="preserve">The device was given the name </w:t>
+      </w:r>
+      <w:r>
+        <w:rPr>
+          <w:rFonts w:asciiTheme="minorHAnsi" w:hAnsiTheme="minorHAnsi" w:cstheme="minorHAnsi"/>
+        </w:rPr>
+        <w:t>PSoC</w:t>
+      </w:r>
+      <w:r>
+        <w:rPr>
+          <w:rFonts w:asciiTheme="minorHAnsi" w:hAnsiTheme="minorHAnsi" w:cstheme="minorHAnsi"/>
+        </w:rPr>
+        <w:t>6 to identify the advertisement packet in the general section of the ‘Gap Settings’ tab.</w:t>
+      </w:r>
+    </w:p>
+    <w:p>
+      <w:pPr>
+        <w:pStyle w:val="Standard"/>
+        <w:rPr>
+          <w:rFonts w:asciiTheme="minorHAnsi" w:hAnsiTheme="minorHAnsi" w:cstheme="minorHAnsi"/>
+        </w:rPr>
+      </w:pPr>
+      <w:r>
+        <w:rPr>
+          <w:rFonts w:asciiTheme="minorHAnsi" w:hAnsiTheme="minorHAnsi" w:cstheme="minorHAnsi"/>
+        </w:rPr>
+        <w:t>The discovery mode was set to general with no timeout so its easy to find and connect to the device in the ‘Advertisement Settings’ of ‘Gap Settings’ tab</w:t>
+      </w:r>
+      <w:r>
+        <w:rPr>
+          <w:rFonts w:asciiTheme="minorHAnsi" w:hAnsiTheme="minorHAnsi" w:cstheme="minorHAnsi"/>
+        </w:rPr>
+        <w:t xml:space="preserve"> without the advertisement being disabled after the timeout period.</w:t>
+      </w:r>
+    </w:p>
+    <w:p>
+      <w:pPr>
+        <w:pStyle w:val="Standard"/>
+        <w:rPr>
+          <w:rFonts w:asciiTheme="minorHAnsi" w:hAnsiTheme="minorHAnsi" w:cstheme="minorHAnsi"/>
+        </w:rPr>
+      </w:pPr>
+      <w:r>
+        <w:rPr>
+          <w:rFonts w:asciiTheme="minorHAnsi" w:hAnsiTheme="minorHAnsi" w:cstheme="minorHAnsi"/>
+        </w:rPr>
+        <w:t xml:space="preserve">This project can be used in combination with the </w:t>
+      </w:r>
+      <w:proofErr w:type="spellStart"/>
+      <w:r>
+        <w:rPr>
+          <w:rFonts w:asciiTheme="minorHAnsi" w:hAnsiTheme="minorHAnsi" w:cstheme="minorHAnsi"/>
+        </w:rPr>
+        <w:t>BLECentralBasic</w:t>
+      </w:r>
+      <w:proofErr w:type="spellEnd"/>
+      <w:r>
+        <w:rPr>
+          <w:rFonts w:asciiTheme="minorHAnsi" w:hAnsiTheme="minorHAnsi" w:cstheme="minorHAnsi"/>
+        </w:rPr>
+        <w:t xml:space="preserve"> project.</w:t>
+      </w:r>
+    </w:p>
+    <w:p>
+      <w:pPr>
+        <w:pStyle w:val="Standard"/>
+        <w:rPr>
+          <w:rFonts w:asciiTheme="minorHAnsi" w:hAnsiTheme="minorHAnsi" w:cstheme="minorHAnsi"/>
+        </w:rPr>
+      </w:pPr>
+      <w:r>
+        <w:rPr>
+          <w:rFonts w:asciiTheme="minorHAnsi" w:hAnsiTheme="minorHAnsi" w:cstheme="minorHAnsi"/>
+        </w:rPr>
+        <w:t>The advertisement packet was configured in the ‘Gap Settings’ tab to contain the device name and the LED service UUID</w:t>
+      </w:r>
+      <w:r>
+        <w:rPr>
+          <w:rFonts w:asciiTheme="minorHAnsi" w:hAnsiTheme="minorHAnsi" w:cstheme="minorHAnsi"/>
+        </w:rPr>
+        <w:t>.</w:t>
+      </w:r>
+    </w:p>
+    <w:p>
+      <w:pPr>
+        <w:pStyle w:val="Standard"/>
+        <w:rPr>
+          <w:rFonts w:asciiTheme="minorHAnsi" w:hAnsiTheme="minorHAnsi" w:cstheme="minorHAnsi"/>
+        </w:rPr>
+      </w:pPr>
+      <w:r>
+        <w:rPr>
+          <w:rFonts w:asciiTheme="minorHAnsi" w:hAnsiTheme="minorHAnsi" w:cstheme="minorHAnsi"/>
+        </w:rPr>
+        <w:t>API Description:</w:t>
+      </w:r>
+    </w:p>
+    <w:p>
+      <w:pPr>
+        <w:pStyle w:val="Standard"/>
+        <w:numPr>
+          <w:ilvl w:val="0"/>
+          <w:numId w:val="1"/>
+        </w:numPr>
+        <w:rPr>
+          <w:rFonts w:asciiTheme="minorHAnsi" w:hAnsiTheme="minorHAnsi" w:cstheme="minorHAnsi"/>
+        </w:rPr>
+      </w:pPr>
+      <w:proofErr w:type="spellStart"/>
+      <w:proofErr w:type="gramStart"/>
+      <w:r>
+        <w:rPr>
+          <w:rFonts w:asciiTheme="minorHAnsi" w:hAnsiTheme="minorHAnsi" w:cstheme="minorHAnsi"/>
+        </w:rPr>
+        <w:t>genericEventHandler</w:t>
+      </w:r>
+      <w:proofErr w:type="spellEnd"/>
+      <w:r>
+        <w:rPr>
+          <w:rFonts w:asciiTheme="minorHAnsi" w:hAnsiTheme="minorHAnsi" w:cstheme="minorHAnsi"/>
+        </w:rPr>
+        <w:t>(</w:t>
+      </w:r>
+      <w:proofErr w:type="gramEnd"/>
+      <w:r>
+        <w:rPr>
+          <w:rFonts w:asciiTheme="minorHAnsi" w:hAnsiTheme="minorHAnsi" w:cstheme="minorHAnsi"/>
+        </w:rPr>
+        <w:t>)</w:t>
+      </w:r>
+      <w:r>
+        <w:rPr>
+          <w:rFonts w:asciiTheme="minorHAnsi" w:hAnsiTheme="minorHAnsi" w:cstheme="minorHAnsi"/>
+        </w:rPr>
+        <w:t>:</w:t>
+      </w:r>
+      <w:r>
+        <w:rPr>
+          <w:rFonts w:asciiTheme="minorHAnsi" w:hAnsiTheme="minorHAnsi" w:cstheme="minorHAnsi"/>
+        </w:rPr>
+        <w:br/>
+        <w:t>T</w:t>
+      </w:r>
+      <w:r>
+        <w:rPr>
+          <w:rFonts w:asciiTheme="minorHAnsi" w:hAnsiTheme="minorHAnsi" w:cstheme="minorHAnsi"/>
+        </w:rPr>
+        <w:t>o handle</w:t>
+      </w:r>
+      <w:r>
+        <w:rPr>
+          <w:rFonts w:asciiTheme="minorHAnsi" w:hAnsiTheme="minorHAnsi" w:cstheme="minorHAnsi"/>
+        </w:rPr>
+        <w:t xml:space="preserve"> </w:t>
+      </w:r>
+      <w:r>
+        <w:rPr>
+          <w:rFonts w:asciiTheme="minorHAnsi" w:hAnsiTheme="minorHAnsi" w:cstheme="minorHAnsi"/>
+        </w:rPr>
+        <w:t>generic Bluetooth events like device connect, disconnect and write events.</w:t>
+      </w:r>
+      <w:r>
+        <w:rPr>
+          <w:rFonts w:asciiTheme="minorHAnsi" w:hAnsiTheme="minorHAnsi" w:cstheme="minorHAnsi"/>
+        </w:rPr>
+        <w:br/>
+        <w:t>When the device is disconnected, the ‘Blink’ PWM component is started which will blink the RED RGB led</w:t>
+      </w:r>
+      <w:r>
+        <w:rPr>
+          <w:rFonts w:asciiTheme="minorHAnsi" w:hAnsiTheme="minorHAnsi" w:cstheme="minorHAnsi"/>
+        </w:rPr>
+        <w:t xml:space="preserve"> and the BLE advertisement is started</w:t>
+      </w:r>
+      <w:r>
+        <w:rPr>
+          <w:rFonts w:asciiTheme="minorHAnsi" w:hAnsiTheme="minorHAnsi" w:cstheme="minorHAnsi"/>
+        </w:rPr>
+        <w:br/>
+      </w:r>
+      <w:r>
+        <w:rPr>
+          <w:rFonts w:asciiTheme="minorHAnsi" w:hAnsiTheme="minorHAnsi" w:cstheme="minorHAnsi"/>
+        </w:rPr>
+        <w:t xml:space="preserve">When the </w:t>
+      </w:r>
+      <w:proofErr w:type="spellStart"/>
+      <w:r>
+        <w:rPr>
+          <w:rFonts w:asciiTheme="minorHAnsi" w:hAnsiTheme="minorHAnsi" w:cstheme="minorHAnsi"/>
+        </w:rPr>
+        <w:t>deivce</w:t>
+      </w:r>
+      <w:proofErr w:type="spellEnd"/>
+      <w:r>
+        <w:rPr>
+          <w:rFonts w:asciiTheme="minorHAnsi" w:hAnsiTheme="minorHAnsi" w:cstheme="minorHAnsi"/>
+        </w:rPr>
+        <w:t xml:space="preserve"> is connected to, the ‘Blink’ PWM component is stopped and the ‘PWM_DIM’ component is started which causes the green RGB led to glow.</w:t>
+      </w:r>
+      <w:r>
+        <w:rPr>
+          <w:rFonts w:asciiTheme="minorHAnsi" w:hAnsiTheme="minorHAnsi" w:cstheme="minorHAnsi"/>
+        </w:rPr>
+        <w:br/>
+        <w:t xml:space="preserve">A write operation to the ‘GREEN’ characteristic from the connected device, in this case </w:t>
+      </w:r>
+      <w:proofErr w:type="spellStart"/>
+      <w:r>
+        <w:rPr>
+          <w:rFonts w:asciiTheme="minorHAnsi" w:hAnsiTheme="minorHAnsi" w:cstheme="minorHAnsi"/>
+        </w:rPr>
+        <w:t>CySmart</w:t>
+      </w:r>
+      <w:proofErr w:type="spellEnd"/>
+      <w:r>
+        <w:rPr>
+          <w:rFonts w:asciiTheme="minorHAnsi" w:hAnsiTheme="minorHAnsi" w:cstheme="minorHAnsi"/>
+        </w:rPr>
+        <w:t xml:space="preserve"> BLE application, with an appropriate hex value changes the brightness of the RGB LED. (allowed write value range from 0x00-0x64)</w:t>
+      </w:r>
+    </w:p>
+    <w:p>
+      <w:pPr>
+        <w:pStyle w:val="Standard"/>
+        <w:numPr>
+          <w:ilvl w:val="0"/>
+          <w:numId w:val="1"/>
+        </w:numPr>
+        <w:rPr>
+          <w:rFonts w:asciiTheme="minorHAnsi" w:hAnsiTheme="minorHAnsi" w:cstheme="minorHAnsi"/>
+        </w:rPr>
+      </w:pPr>
+      <w:proofErr w:type="spellStart"/>
+      <w:proofErr w:type="gramStart"/>
+      <w:r>
+        <w:rPr>
+          <w:rFonts w:asciiTheme="minorHAnsi" w:hAnsiTheme="minorHAnsi" w:cstheme="minorHAnsi"/>
+        </w:rPr>
+        <w:t>bleInterruptNotify</w:t>
+      </w:r>
+      <w:proofErr w:type="spellEnd"/>
+      <w:r>
+        <w:rPr>
+          <w:rFonts w:asciiTheme="minorHAnsi" w:hAnsiTheme="minorHAnsi" w:cstheme="minorHAnsi"/>
+        </w:rPr>
+        <w:t>(</w:t>
+      </w:r>
+      <w:proofErr w:type="gramEnd"/>
+      <w:r>
+        <w:rPr>
+          <w:rFonts w:asciiTheme="minorHAnsi" w:hAnsiTheme="minorHAnsi" w:cstheme="minorHAnsi"/>
+        </w:rPr>
+        <w:t>):</w:t>
+      </w:r>
+      <w:r>
+        <w:rPr>
+          <w:rFonts w:asciiTheme="minorHAnsi" w:hAnsiTheme="minorHAnsi" w:cstheme="minorHAnsi"/>
+        </w:rPr>
+        <w:br/>
+        <w:t xml:space="preserve">This routine is registered as the BLE application host </w:t>
+      </w:r>
+      <w:proofErr w:type="spellStart"/>
+      <w:r>
+        <w:rPr>
+          <w:rFonts w:asciiTheme="minorHAnsi" w:hAnsiTheme="minorHAnsi" w:cstheme="minorHAnsi"/>
+        </w:rPr>
+        <w:t>callback</w:t>
+      </w:r>
+      <w:proofErr w:type="spellEnd"/>
+      <w:r>
+        <w:rPr>
+          <w:rFonts w:asciiTheme="minorHAnsi" w:hAnsiTheme="minorHAnsi" w:cstheme="minorHAnsi"/>
+        </w:rPr>
+        <w:t xml:space="preserve"> for releasing the RTOS semaphore for processing BLE events when any BLE events occur.</w:t>
+      </w:r>
+    </w:p>
+    <w:p>
+      <w:pPr>
+        <w:pStyle w:val="Standard"/>
+        <w:numPr>
+          <w:ilvl w:val="0"/>
+          <w:numId w:val="1"/>
+        </w:numPr>
+        <w:rPr>
+          <w:rFonts w:asciiTheme="minorHAnsi" w:hAnsiTheme="minorHAnsi" w:cstheme="minorHAnsi"/>
+        </w:rPr>
+      </w:pPr>
+      <w:proofErr w:type="spellStart"/>
+      <w:proofErr w:type="gramStart"/>
+      <w:r>
+        <w:rPr>
+          <w:rFonts w:asciiTheme="minorHAnsi" w:hAnsiTheme="minorHAnsi" w:cstheme="minorHAnsi"/>
+        </w:rPr>
+        <w:t>bleTask</w:t>
+      </w:r>
+      <w:proofErr w:type="spellEnd"/>
+      <w:r>
+        <w:rPr>
+          <w:rFonts w:asciiTheme="minorHAnsi" w:hAnsiTheme="minorHAnsi" w:cstheme="minorHAnsi"/>
+        </w:rPr>
+        <w:t>(</w:t>
+      </w:r>
+      <w:proofErr w:type="gramEnd"/>
+      <w:r>
+        <w:rPr>
+          <w:rFonts w:asciiTheme="minorHAnsi" w:hAnsiTheme="minorHAnsi" w:cstheme="minorHAnsi"/>
+        </w:rPr>
+        <w:t>);</w:t>
+      </w:r>
+      <w:r>
+        <w:rPr>
+          <w:rFonts w:asciiTheme="minorHAnsi" w:hAnsiTheme="minorHAnsi" w:cstheme="minorHAnsi"/>
+        </w:rPr>
+        <w:br/>
+        <w:t xml:space="preserve">This task is executed by the </w:t>
+      </w:r>
+      <w:proofErr w:type="spellStart"/>
+      <w:r>
+        <w:rPr>
+          <w:rFonts w:asciiTheme="minorHAnsi" w:hAnsiTheme="minorHAnsi" w:cstheme="minorHAnsi"/>
+        </w:rPr>
+        <w:t>xTaskCreate</w:t>
+      </w:r>
+      <w:proofErr w:type="spellEnd"/>
+      <w:r>
+        <w:rPr>
+          <w:rFonts w:asciiTheme="minorHAnsi" w:hAnsiTheme="minorHAnsi" w:cstheme="minorHAnsi"/>
+        </w:rPr>
+        <w:t xml:space="preserve">() and </w:t>
+      </w:r>
+      <w:proofErr w:type="spellStart"/>
+      <w:r>
+        <w:rPr>
+          <w:rFonts w:asciiTheme="minorHAnsi" w:hAnsiTheme="minorHAnsi" w:cstheme="minorHAnsi"/>
+        </w:rPr>
+        <w:t>vTaskStartScheduler</w:t>
+      </w:r>
+      <w:proofErr w:type="spellEnd"/>
+      <w:r>
+        <w:rPr>
+          <w:rFonts w:asciiTheme="minorHAnsi" w:hAnsiTheme="minorHAnsi" w:cstheme="minorHAnsi"/>
+        </w:rPr>
+        <w:t xml:space="preserve">() in the main routine to start the BLE stack and subsequent connect, disconnect and write event processes. </w:t>
+      </w:r>
+    </w:p>
+    <w:p>
+      <w:pPr>
+        <w:pStyle w:val="Standard"/>
+        <w:rPr>
+          <w:rFonts w:asciiTheme="minorHAnsi" w:hAnsiTheme="minorHAnsi" w:cstheme="minorHAnsi"/>
+        </w:rPr>
+      </w:pPr>
+      <w:r>
+        <w:rPr>
+          <w:rFonts w:asciiTheme="minorHAnsi" w:hAnsiTheme="minorHAnsi" w:cstheme="minorHAnsi"/>
+        </w:rPr>
+        <w:lastRenderedPageBreak/>
+        <w:t xml:space="preserve">The project source can be found under </w:t>
+      </w:r>
+      <w:hyperlink r:id="rId9" w:history="1">
+        <w:proofErr w:type="spellStart"/>
+        <w:r>
+          <w:rPr>
+            <w:rStyle w:val="Hyperlink"/>
+            <w:rFonts w:asciiTheme="minorHAnsi" w:hAnsiTheme="minorHAnsi" w:cstheme="minorHAnsi"/>
+          </w:rPr>
+          <w:t>CustomBLEBasic.cydsn</w:t>
+        </w:r>
+        <w:proofErr w:type="spellEnd"/>
+      </w:hyperlink>
+      <w:r>
+        <w:rPr>
+          <w:rFonts w:asciiTheme="minorHAnsi" w:hAnsiTheme="minorHAnsi" w:cstheme="minorHAnsi"/>
+        </w:rPr>
+        <w:t xml:space="preserve"> in the </w:t>
+      </w:r>
+      <w:proofErr w:type="spellStart"/>
+      <w:r>
+        <w:rPr>
+          <w:rFonts w:asciiTheme="minorHAnsi" w:hAnsiTheme="minorHAnsi" w:cstheme="minorHAnsi"/>
+        </w:rPr>
+        <w:t>github</w:t>
+      </w:r>
+      <w:proofErr w:type="spellEnd"/>
+      <w:r>
+        <w:rPr>
+          <w:rFonts w:asciiTheme="minorHAnsi" w:hAnsiTheme="minorHAnsi" w:cstheme="minorHAnsi"/>
+        </w:rPr>
+        <w:t xml:space="preserve"> repository.</w:t>
+      </w:r>
+      <w:r>
+        <w:rPr>
+          <w:rFonts w:asciiTheme="minorHAnsi" w:hAnsiTheme="minorHAnsi" w:cstheme="minorHAnsi"/>
+        </w:rPr>
+        <w:br/>
+      </w:r>
+      <w:r>
+        <w:rPr>
+          <w:rFonts w:asciiTheme="minorHAnsi" w:hAnsiTheme="minorHAnsi" w:cstheme="minorHAnsi"/>
+          <w:b/>
+        </w:rPr>
+        <w:br/>
+        <w:t>Bluetooth 5.0 Central</w:t>
+      </w:r>
+    </w:p>
+    <w:p>
+      <w:pPr>
+        <w:pStyle w:val="Standard"/>
+        <w:rPr>
+          <w:rFonts w:asciiTheme="minorHAnsi" w:hAnsiTheme="minorHAnsi" w:cstheme="minorHAnsi"/>
+        </w:rPr>
+      </w:pPr>
+      <w:r>
+        <w:rPr>
+          <w:rFonts w:asciiTheme="minorHAnsi" w:hAnsiTheme="minorHAnsi" w:cstheme="minorHAnsi"/>
+        </w:rPr>
+        <w:t>A basic program that uses the BLE component as central device to connect with a BLE peripheral device was developed.</w:t>
+      </w:r>
+      <w:r>
+        <w:rPr>
+          <w:rFonts w:asciiTheme="minorHAnsi" w:hAnsiTheme="minorHAnsi" w:cstheme="minorHAnsi"/>
+        </w:rPr>
+        <w:br/>
+        <w:t xml:space="preserve">It uses the same LED characteristic that was used in the </w:t>
+      </w:r>
+      <w:hyperlink r:id="rId10" w:history="1">
+        <w:proofErr w:type="spellStart"/>
+        <w:r>
+          <w:rPr>
+            <w:rStyle w:val="Hyperlink"/>
+            <w:rFonts w:asciiTheme="minorHAnsi" w:hAnsiTheme="minorHAnsi" w:cstheme="minorHAnsi"/>
+          </w:rPr>
+          <w:t>CustomBLEBasic.cydsn</w:t>
+        </w:r>
+        <w:proofErr w:type="spellEnd"/>
+      </w:hyperlink>
+      <w:r>
+        <w:rPr>
+          <w:rFonts w:asciiTheme="minorHAnsi" w:hAnsiTheme="minorHAnsi" w:cstheme="minorHAnsi"/>
+        </w:rPr>
+        <w:t xml:space="preserve"> project. (By saving this service and then loading the same in this BLE central project so that the service with the same UUID is available in both projects.). This makes it possible for the firmware to access the UUID of the LED service via ‘</w:t>
+      </w:r>
+      <w:proofErr w:type="spellStart"/>
+      <w:r>
+        <w:rPr>
+          <w:rFonts w:asciiTheme="minorHAnsi" w:hAnsiTheme="minorHAnsi" w:cstheme="minorHAnsi"/>
+          <w:color w:val="000000"/>
+          <w:kern w:val="0"/>
+          <w:sz w:val="20"/>
+          <w:szCs w:val="20"/>
+          <w:lang w:bidi="ar-SA"/>
+        </w:rPr>
+        <w:t>cy_ble_</w:t>
+      </w:r>
+      <w:proofErr w:type="gramStart"/>
+      <w:r>
+        <w:rPr>
+          <w:rFonts w:asciiTheme="minorHAnsi" w:hAnsiTheme="minorHAnsi" w:cstheme="minorHAnsi"/>
+          <w:color w:val="000000"/>
+          <w:kern w:val="0"/>
+          <w:sz w:val="20"/>
+          <w:szCs w:val="20"/>
+          <w:lang w:bidi="ar-SA"/>
+        </w:rPr>
+        <w:t>customCServ</w:t>
+      </w:r>
+      <w:proofErr w:type="spellEnd"/>
+      <w:r>
+        <w:rPr>
+          <w:rFonts w:asciiTheme="minorHAnsi" w:hAnsiTheme="minorHAnsi" w:cstheme="minorHAnsi"/>
+          <w:color w:val="000000"/>
+          <w:kern w:val="0"/>
+          <w:sz w:val="20"/>
+          <w:szCs w:val="20"/>
+          <w:lang w:bidi="ar-SA"/>
+        </w:rPr>
+        <w:t>[</w:t>
+      </w:r>
+      <w:proofErr w:type="gramEnd"/>
+      <w:r>
+        <w:rPr>
+          <w:rFonts w:asciiTheme="minorHAnsi" w:hAnsiTheme="minorHAnsi" w:cstheme="minorHAnsi"/>
+          <w:color w:val="800080"/>
+          <w:kern w:val="0"/>
+          <w:sz w:val="20"/>
+          <w:szCs w:val="20"/>
+          <w:lang w:bidi="ar-SA"/>
+        </w:rPr>
+        <w:t>CY_BLE_CUSTOMC_LED_SERVICE_INDEX</w:t>
+      </w:r>
+      <w:r>
+        <w:rPr>
+          <w:rFonts w:asciiTheme="minorHAnsi" w:hAnsiTheme="minorHAnsi" w:cstheme="minorHAnsi"/>
+          <w:color w:val="000000"/>
+          <w:kern w:val="0"/>
+          <w:sz w:val="20"/>
+          <w:szCs w:val="20"/>
+          <w:lang w:bidi="ar-SA"/>
+        </w:rPr>
+        <w:t>].</w:t>
+      </w:r>
+      <w:proofErr w:type="spellStart"/>
+      <w:r>
+        <w:rPr>
+          <w:rFonts w:asciiTheme="minorHAnsi" w:hAnsiTheme="minorHAnsi" w:cstheme="minorHAnsi"/>
+          <w:color w:val="000000"/>
+          <w:kern w:val="0"/>
+          <w:sz w:val="20"/>
+          <w:szCs w:val="20"/>
+          <w:lang w:bidi="ar-SA"/>
+        </w:rPr>
+        <w:t>uuid</w:t>
+      </w:r>
+      <w:proofErr w:type="spellEnd"/>
+      <w:r>
+        <w:rPr>
+          <w:rFonts w:asciiTheme="minorHAnsi" w:hAnsiTheme="minorHAnsi" w:cstheme="minorHAnsi"/>
+          <w:color w:val="000000"/>
+          <w:kern w:val="0"/>
+          <w:sz w:val="20"/>
+          <w:szCs w:val="20"/>
+          <w:lang w:bidi="ar-SA"/>
+        </w:rPr>
+        <w:t>’</w:t>
+      </w:r>
+      <w:r>
+        <w:rPr>
+          <w:rFonts w:asciiTheme="minorHAnsi" w:hAnsiTheme="minorHAnsi" w:cstheme="minorHAnsi"/>
+        </w:rPr>
+        <w:t xml:space="preserve"> and then compare this UUID with the one that was obtained after scanning the surrounding BLE devices advertisement packets</w:t>
+      </w:r>
+      <w:r>
+        <w:rPr>
+          <w:rFonts w:asciiTheme="minorHAnsi" w:hAnsiTheme="minorHAnsi" w:cstheme="minorHAnsi"/>
+        </w:rPr>
+        <w:t>. If the comparison returns true, then we have found the device that we have to connect to and can successfully accomplish the same.</w:t>
+      </w:r>
+      <w:r>
+        <w:rPr>
+          <w:rFonts w:asciiTheme="minorHAnsi" w:hAnsiTheme="minorHAnsi" w:cstheme="minorHAnsi"/>
+        </w:rPr>
+        <w:br/>
+      </w:r>
+      <w:r>
+        <w:rPr>
+          <w:rFonts w:asciiTheme="minorHAnsi" w:hAnsiTheme="minorHAnsi" w:cstheme="minorHAnsi"/>
+        </w:rPr>
+        <w:br/>
+        <w:t>API Description:</w:t>
+      </w:r>
+    </w:p>
+    <w:p>
+      <w:pPr>
+        <w:pStyle w:val="Standard"/>
+        <w:numPr>
+          <w:ilvl w:val="0"/>
+          <w:numId w:val="2"/>
+        </w:numPr>
+        <w:rPr>
+          <w:rFonts w:asciiTheme="minorHAnsi" w:hAnsiTheme="minorHAnsi" w:cstheme="minorHAnsi"/>
+        </w:rPr>
+      </w:pPr>
+      <w:proofErr w:type="spellStart"/>
+      <w:proofErr w:type="gramStart"/>
+      <w:r>
+        <w:rPr>
+          <w:rFonts w:asciiTheme="minorHAnsi" w:hAnsiTheme="minorHAnsi" w:cstheme="minorHAnsi"/>
+        </w:rPr>
+        <w:t>genericEventHandler</w:t>
+      </w:r>
+      <w:proofErr w:type="spellEnd"/>
+      <w:r>
+        <w:rPr>
+          <w:rFonts w:asciiTheme="minorHAnsi" w:hAnsiTheme="minorHAnsi" w:cstheme="minorHAnsi"/>
+        </w:rPr>
+        <w:t>(</w:t>
+      </w:r>
+      <w:proofErr w:type="gramEnd"/>
+      <w:r>
+        <w:rPr>
+          <w:rFonts w:asciiTheme="minorHAnsi" w:hAnsiTheme="minorHAnsi" w:cstheme="minorHAnsi"/>
+        </w:rPr>
+        <w:t>):</w:t>
+      </w:r>
+      <w:r>
+        <w:rPr>
+          <w:rFonts w:asciiTheme="minorHAnsi" w:hAnsiTheme="minorHAnsi" w:cstheme="minorHAnsi"/>
+        </w:rPr>
+        <w:br/>
+        <w:t>The stack on and device disconnect events will start the BLE GAP scan operation and at the same time turn on the red led ,to indicate device disconnection, and turns off the green led.</w:t>
+      </w:r>
+      <w:r>
+        <w:rPr>
+          <w:rFonts w:asciiTheme="minorHAnsi" w:hAnsiTheme="minorHAnsi" w:cstheme="minorHAnsi"/>
+        </w:rPr>
+        <w:br/>
+        <w:t>The scan progress result event is triggered when a device is detected in the scan operation and a compare operation on the UUID of the LED service is performed with the UUID of the service that was detected. If the UUID’s match, then a connect operation is performed and the scan operation is stopped.</w:t>
+      </w:r>
+      <w:r>
+        <w:rPr>
+          <w:rFonts w:asciiTheme="minorHAnsi" w:hAnsiTheme="minorHAnsi" w:cstheme="minorHAnsi"/>
+        </w:rPr>
+        <w:br/>
+        <w:t xml:space="preserve">Additional </w:t>
+      </w:r>
+      <w:r>
+        <w:rPr>
+          <w:rFonts w:asciiTheme="minorHAnsi" w:hAnsiTheme="minorHAnsi" w:cstheme="minorHAnsi"/>
+        </w:rPr>
+        <w:t>BLE events for unsuccessful/</w:t>
+      </w:r>
+      <w:r>
+        <w:rPr>
+          <w:rFonts w:asciiTheme="minorHAnsi" w:hAnsiTheme="minorHAnsi" w:cstheme="minorHAnsi"/>
+        </w:rPr>
+        <w:t xml:space="preserve">successful </w:t>
+      </w:r>
+      <w:r>
+        <w:rPr>
+          <w:rFonts w:asciiTheme="minorHAnsi" w:hAnsiTheme="minorHAnsi" w:cstheme="minorHAnsi"/>
+        </w:rPr>
+        <w:t>write, discovery status and connect/disconnect events are also handled.</w:t>
+      </w:r>
+    </w:p>
+    <w:p>
+      <w:pPr>
+        <w:pStyle w:val="Standard"/>
+        <w:numPr>
+          <w:ilvl w:val="0"/>
+          <w:numId w:val="2"/>
+        </w:numPr>
+        <w:rPr>
+          <w:rFonts w:asciiTheme="minorHAnsi" w:hAnsiTheme="minorHAnsi" w:cstheme="minorHAnsi"/>
+        </w:rPr>
+      </w:pPr>
+      <w:proofErr w:type="spellStart"/>
+      <w:proofErr w:type="gramStart"/>
+      <w:r>
+        <w:rPr>
+          <w:rFonts w:asciiTheme="minorHAnsi" w:hAnsiTheme="minorHAnsi" w:cstheme="minorHAnsi"/>
+        </w:rPr>
+        <w:t>bleTask</w:t>
+      </w:r>
+      <w:proofErr w:type="spellEnd"/>
+      <w:r>
+        <w:rPr>
+          <w:rFonts w:asciiTheme="minorHAnsi" w:hAnsiTheme="minorHAnsi" w:cstheme="minorHAnsi"/>
+        </w:rPr>
+        <w:t>(</w:t>
+      </w:r>
+      <w:proofErr w:type="gramEnd"/>
+      <w:r>
+        <w:rPr>
+          <w:rFonts w:asciiTheme="minorHAnsi" w:hAnsiTheme="minorHAnsi" w:cstheme="minorHAnsi"/>
+        </w:rPr>
+        <w:t>)</w:t>
+      </w:r>
+      <w:r>
+        <w:rPr>
+          <w:rFonts w:asciiTheme="minorHAnsi" w:hAnsiTheme="minorHAnsi" w:cstheme="minorHAnsi"/>
+        </w:rPr>
+        <w:br/>
+        <w:t xml:space="preserve">It registers the </w:t>
+      </w:r>
+      <w:proofErr w:type="spellStart"/>
+      <w:r>
+        <w:rPr>
+          <w:rFonts w:asciiTheme="minorHAnsi" w:hAnsiTheme="minorHAnsi" w:cstheme="minorHAnsi"/>
+        </w:rPr>
+        <w:t>genericEventHandler</w:t>
+      </w:r>
+      <w:proofErr w:type="spellEnd"/>
+      <w:r>
+        <w:rPr>
+          <w:rFonts w:asciiTheme="minorHAnsi" w:hAnsiTheme="minorHAnsi" w:cstheme="minorHAnsi"/>
+        </w:rPr>
+        <w:t>() and processes the BLE events in an infinite loop.</w:t>
+      </w:r>
+      <w:r>
+        <w:rPr>
+          <w:rFonts w:asciiTheme="minorHAnsi" w:hAnsiTheme="minorHAnsi" w:cstheme="minorHAnsi"/>
+        </w:rPr>
+        <w:br/>
+        <w:t>It also monitors the UART SCB5 for incoming characters ‘+’ and ‘-‘ to increase and decrease the LED brightness.</w:t>
+      </w:r>
+    </w:p>
+    <w:p>
+      <w:pPr>
+        <w:pStyle w:val="Standard"/>
+        <w:numPr>
+          <w:ilvl w:val="0"/>
+          <w:numId w:val="1"/>
+        </w:numPr>
+        <w:rPr>
+          <w:rFonts w:asciiTheme="minorHAnsi" w:hAnsiTheme="minorHAnsi" w:cstheme="minorHAnsi"/>
+        </w:rPr>
+      </w:pPr>
+      <w:proofErr w:type="spellStart"/>
+      <w:proofErr w:type="gramStart"/>
+      <w:r>
+        <w:rPr>
+          <w:rFonts w:asciiTheme="minorHAnsi" w:hAnsiTheme="minorHAnsi" w:cstheme="minorHAnsi"/>
+        </w:rPr>
+        <w:t>writeLED</w:t>
+      </w:r>
+      <w:proofErr w:type="spellEnd"/>
+      <w:r>
+        <w:rPr>
+          <w:rFonts w:asciiTheme="minorHAnsi" w:hAnsiTheme="minorHAnsi" w:cstheme="minorHAnsi"/>
+        </w:rPr>
+        <w:t>(</w:t>
+      </w:r>
+      <w:proofErr w:type="gramEnd"/>
+      <w:r>
+        <w:rPr>
+          <w:rFonts w:asciiTheme="minorHAnsi" w:hAnsiTheme="minorHAnsi" w:cstheme="minorHAnsi"/>
+        </w:rPr>
+        <w:t>):</w:t>
+      </w:r>
+      <w:r>
+        <w:rPr>
+          <w:rFonts w:asciiTheme="minorHAnsi" w:hAnsiTheme="minorHAnsi" w:cstheme="minorHAnsi"/>
+        </w:rPr>
+        <w:br/>
+        <w:t>This routine takes the brightness value and sends the same to the</w:t>
+      </w:r>
+      <w:r>
+        <w:rPr>
+          <w:rFonts w:asciiTheme="minorHAnsi" w:hAnsiTheme="minorHAnsi" w:cstheme="minorHAnsi"/>
+        </w:rPr>
+        <w:t xml:space="preserve"> GREEN characteristic in</w:t>
+      </w:r>
+      <w:r>
+        <w:rPr>
+          <w:rFonts w:asciiTheme="minorHAnsi" w:hAnsiTheme="minorHAnsi" w:cstheme="minorHAnsi"/>
+        </w:rPr>
+        <w:t xml:space="preserve"> LED service </w:t>
+      </w:r>
+      <w:r>
+        <w:rPr>
+          <w:rFonts w:asciiTheme="minorHAnsi" w:hAnsiTheme="minorHAnsi" w:cstheme="minorHAnsi"/>
+        </w:rPr>
+        <w:t xml:space="preserve">. </w:t>
+      </w:r>
+    </w:p>
+    <w:p>
+      <w:pPr>
+        <w:pStyle w:val="Standard"/>
+        <w:ind w:left="360"/>
+        <w:rPr>
+          <w:rFonts w:asciiTheme="minorHAnsi" w:hAnsiTheme="minorHAnsi" w:cstheme="minorHAnsi"/>
+        </w:rPr>
+      </w:pPr>
+      <w:r>
+        <w:rPr>
+          <w:rFonts w:asciiTheme="minorHAnsi" w:hAnsiTheme="minorHAnsi" w:cstheme="minorHAnsi"/>
+        </w:rPr>
+        <w:t xml:space="preserve">The project source can be found under </w:t>
+      </w:r>
+      <w:hyperlink r:id="rId11" w:history="1">
+        <w:proofErr w:type="spellStart"/>
+        <w:r>
+          <w:rPr>
+            <w:rStyle w:val="Hyperlink"/>
+            <w:rFonts w:asciiTheme="minorHAnsi" w:hAnsiTheme="minorHAnsi" w:cstheme="minorHAnsi"/>
+            <w:shd w:val="clear" w:color="auto" w:fill="FFFFFF"/>
+          </w:rPr>
+          <w:t>BLECentralBasic.cydsn</w:t>
+        </w:r>
+        <w:proofErr w:type="spellEnd"/>
+      </w:hyperlink>
+      <w:r>
+        <w:rPr>
+          <w:rStyle w:val="Strong"/>
+          <w:rFonts w:asciiTheme="minorHAnsi" w:hAnsiTheme="minorHAnsi" w:cstheme="minorHAnsi"/>
+          <w:color w:val="24292F"/>
+          <w:shd w:val="clear" w:color="auto" w:fill="FFFFFF"/>
+        </w:rPr>
+        <w:t xml:space="preserve"> </w:t>
+      </w:r>
+      <w:r>
+        <w:rPr>
+          <w:rFonts w:asciiTheme="minorHAnsi" w:hAnsiTheme="minorHAnsi" w:cstheme="minorHAnsi"/>
+        </w:rPr>
+        <w:t xml:space="preserve">in the </w:t>
+      </w:r>
+      <w:proofErr w:type="spellStart"/>
+      <w:r>
+        <w:rPr>
+          <w:rFonts w:asciiTheme="minorHAnsi" w:hAnsiTheme="minorHAnsi" w:cstheme="minorHAnsi"/>
+        </w:rPr>
+        <w:t>github</w:t>
+      </w:r>
+      <w:proofErr w:type="spellEnd"/>
+      <w:r>
+        <w:rPr>
+          <w:rFonts w:asciiTheme="minorHAnsi" w:hAnsiTheme="minorHAnsi" w:cstheme="minorHAnsi"/>
+        </w:rPr>
+        <w:t xml:space="preserve"> repository.</w:t>
+      </w:r>
+      <w:r>
+        <w:rPr>
+          <w:rFonts w:asciiTheme="minorHAnsi" w:hAnsiTheme="minorHAnsi" w:cstheme="minorHAnsi"/>
+        </w:rPr>
         <w:br/>
       </w:r>
     </w:p>
@@ -596,6 +2141,189 @@
     </w:p>
   </w:footnote>
 </w:footnotes>
+</file>
+
+<file path=word/numbering.xml><?xml version="1.0" encoding="utf-8"?>
+<w:numbering xmlns:wpc="http://schemas.microsoft.com/office/word/2010/wordprocessingCanvas" xmlns:cx="http://schemas.microsoft.com/office/drawing/2014/chartex" xmlns:cx1="http://schemas.microsoft.com/office/drawing/2015/9/8/chartex" xmlns:cx2="http://schemas.microsoft.com/office/drawing/2015/10/21/chartex" xmlns:cx3="http://schemas.microsoft.com/office/drawing/2016/5/9/chartex" xmlns:cx4="http://schemas.microsoft.com/office/drawing/2016/5/10/chartex" xmlns:cx5="http://schemas.microsoft.com/office/drawing/2016/5/11/chartex" xmlns:cx6="http://schemas.microsoft.com/office/drawing/2016/5/12/chartex" xmlns:cx7="http://schemas.microsoft.com/office/drawing/2016/5/13/chartex" xmlns:cx8="http://schemas.microsoft.com/office/drawing/2016/5/14/chartex" xmlns:mc="http://schemas.openxmlformats.org/markup-compatibility/2006" xmlns:aink="http://schemas.microsoft.com/office/drawing/2016/ink" xmlns:am3d="http://schemas.microsoft.com/office/drawing/2017/model3d" xmlns:o="urn:schemas-microsoft-com:office:office" xmlns:r="http://schemas.openxmlformats.org/officeDocument/2006/relationships" xmlns:m="http://schemas.openxmlformats.org/officeDocument/2006/math" xmlns:v="urn:schemas-microsoft-com:vml" xmlns:wp14="http://schemas.microsoft.com/office/word/2010/wordprocessingDrawing" xmlns:wp="http://schemas.openxmlformats.org/drawingml/2006/wordprocessingDrawing" xmlns:w10="urn:schemas-microsoft-com:office:word" xmlns:w="http://schemas.openxmlformats.org/wordprocessingml/2006/main" xmlns:w14="http://schemas.microsoft.com/office/word/2010/wordml" xmlns:w15="http://schemas.microsoft.com/office/word/2012/wordml" xmlns:w16cid="http://schemas.microsoft.com/office/word/2016/wordml/cid" xmlns:w16se="http://schemas.microsoft.com/office/word/2015/wordml/symex" xmlns:wpg="http://schemas.microsoft.com/office/word/2010/wordprocessingGroup" xmlns:wpi="http://schemas.microsoft.com/office/word/2010/wordprocessingInk" xmlns:wne="http://schemas.microsoft.com/office/word/2006/wordml" xmlns:wps="http://schemas.microsoft.com/office/word/2010/wordprocessingShape" mc:Ignorable="w14 w15 w16se w16cid wp14">
+  <w:abstractNum w:abstractNumId="0" w15:restartNumberingAfterBreak="0">
+    <w:nsid w:val="486102D4"/>
+    <w:multiLevelType w:val="hybridMultilevel"/>
+    <w:tmpl w:val="6A662B00"/>
+    <w:lvl w:ilvl="0" w:tplc="4009000F">
+      <w:start w:val="1"/>
+      <w:numFmt w:val="decimal"/>
+      <w:lvlText w:val="%1."/>
+      <w:lvlJc w:val="left"/>
+      <w:pPr>
+        <w:ind w:left="720" w:hanging="360"/>
+      </w:pPr>
+    </w:lvl>
+    <w:lvl w:ilvl="1" w:tplc="40090019" w:tentative="1">
+      <w:start w:val="1"/>
+      <w:numFmt w:val="lowerLetter"/>
+      <w:lvlText w:val="%2."/>
+      <w:lvlJc w:val="left"/>
+      <w:pPr>
+        <w:ind w:left="1440" w:hanging="360"/>
+      </w:pPr>
+    </w:lvl>
+    <w:lvl w:ilvl="2" w:tplc="4009001B" w:tentative="1">
+      <w:start w:val="1"/>
+      <w:numFmt w:val="lowerRoman"/>
+      <w:lvlText w:val="%3."/>
+      <w:lvlJc w:val="right"/>
+      <w:pPr>
+        <w:ind w:left="2160" w:hanging="180"/>
+      </w:pPr>
+    </w:lvl>
+    <w:lvl w:ilvl="3" w:tplc="4009000F" w:tentative="1">
+      <w:start w:val="1"/>
+      <w:numFmt w:val="decimal"/>
+      <w:lvlText w:val="%4."/>
+      <w:lvlJc w:val="left"/>
+      <w:pPr>
+        <w:ind w:left="2880" w:hanging="360"/>
+      </w:pPr>
+    </w:lvl>
+    <w:lvl w:ilvl="4" w:tplc="40090019" w:tentative="1">
+      <w:start w:val="1"/>
+      <w:numFmt w:val="lowerLetter"/>
+      <w:lvlText w:val="%5."/>
+      <w:lvlJc w:val="left"/>
+      <w:pPr>
+        <w:ind w:left="3600" w:hanging="360"/>
+      </w:pPr>
+    </w:lvl>
+    <w:lvl w:ilvl="5" w:tplc="4009001B" w:tentative="1">
+      <w:start w:val="1"/>
+      <w:numFmt w:val="lowerRoman"/>
+      <w:lvlText w:val="%6."/>
+      <w:lvlJc w:val="right"/>
+      <w:pPr>
+        <w:ind w:left="4320" w:hanging="180"/>
+      </w:pPr>
+    </w:lvl>
+    <w:lvl w:ilvl="6" w:tplc="4009000F" w:tentative="1">
+      <w:start w:val="1"/>
+      <w:numFmt w:val="decimal"/>
+      <w:lvlText w:val="%7."/>
+      <w:lvlJc w:val="left"/>
+      <w:pPr>
+        <w:ind w:left="5040" w:hanging="360"/>
+      </w:pPr>
+    </w:lvl>
+    <w:lvl w:ilvl="7" w:tplc="40090019" w:tentative="1">
+      <w:start w:val="1"/>
+      <w:numFmt w:val="lowerLetter"/>
+      <w:lvlText w:val="%8."/>
+      <w:lvlJc w:val="left"/>
+      <w:pPr>
+        <w:ind w:left="5760" w:hanging="360"/>
+      </w:pPr>
+    </w:lvl>
+    <w:lvl w:ilvl="8" w:tplc="4009001B" w:tentative="1">
+      <w:start w:val="1"/>
+      <w:numFmt w:val="lowerRoman"/>
+      <w:lvlText w:val="%9."/>
+      <w:lvlJc w:val="right"/>
+      <w:pPr>
+        <w:ind w:left="6480" w:hanging="180"/>
+      </w:pPr>
+    </w:lvl>
+  </w:abstractNum>
+  <w:abstractNum w:abstractNumId="1" w15:restartNumberingAfterBreak="0">
+    <w:nsid w:val="65E24D83"/>
+    <w:multiLevelType w:val="hybridMultilevel"/>
+    <w:tmpl w:val="9D6233D6"/>
+    <w:lvl w:ilvl="0" w:tplc="4009000F">
+      <w:start w:val="1"/>
+      <w:numFmt w:val="decimal"/>
+      <w:lvlText w:val="%1."/>
+      <w:lvlJc w:val="left"/>
+      <w:pPr>
+        <w:ind w:left="720" w:hanging="360"/>
+      </w:pPr>
+    </w:lvl>
+    <w:lvl w:ilvl="1" w:tplc="40090019" w:tentative="1">
+      <w:start w:val="1"/>
+      <w:numFmt w:val="lowerLetter"/>
+      <w:lvlText w:val="%2."/>
+      <w:lvlJc w:val="left"/>
+      <w:pPr>
+        <w:ind w:left="1440" w:hanging="360"/>
+      </w:pPr>
+    </w:lvl>
+    <w:lvl w:ilvl="2" w:tplc="4009001B" w:tentative="1">
+      <w:start w:val="1"/>
+      <w:numFmt w:val="lowerRoman"/>
+      <w:lvlText w:val="%3."/>
+      <w:lvlJc w:val="right"/>
+      <w:pPr>
+        <w:ind w:left="2160" w:hanging="180"/>
+      </w:pPr>
+    </w:lvl>
+    <w:lvl w:ilvl="3" w:tplc="4009000F" w:tentative="1">
+      <w:start w:val="1"/>
+      <w:numFmt w:val="decimal"/>
+      <w:lvlText w:val="%4."/>
+      <w:lvlJc w:val="left"/>
+      <w:pPr>
+        <w:ind w:left="2880" w:hanging="360"/>
+      </w:pPr>
+    </w:lvl>
+    <w:lvl w:ilvl="4" w:tplc="40090019" w:tentative="1">
+      <w:start w:val="1"/>
+      <w:numFmt w:val="lowerLetter"/>
+      <w:lvlText w:val="%5."/>
+      <w:lvlJc w:val="left"/>
+      <w:pPr>
+        <w:ind w:left="3600" w:hanging="360"/>
+      </w:pPr>
+    </w:lvl>
+    <w:lvl w:ilvl="5" w:tplc="4009001B" w:tentative="1">
+      <w:start w:val="1"/>
+      <w:numFmt w:val="lowerRoman"/>
+      <w:lvlText w:val="%6."/>
+      <w:lvlJc w:val="right"/>
+      <w:pPr>
+        <w:ind w:left="4320" w:hanging="180"/>
+      </w:pPr>
+    </w:lvl>
+    <w:lvl w:ilvl="6" w:tplc="4009000F" w:tentative="1">
+      <w:start w:val="1"/>
+      <w:numFmt w:val="decimal"/>
+      <w:lvlText w:val="%7."/>
+      <w:lvlJc w:val="left"/>
+      <w:pPr>
+        <w:ind w:left="5040" w:hanging="360"/>
+      </w:pPr>
+    </w:lvl>
+    <w:lvl w:ilvl="7" w:tplc="40090019" w:tentative="1">
+      <w:start w:val="1"/>
+      <w:numFmt w:val="lowerLetter"/>
+      <w:lvlText w:val="%8."/>
+      <w:lvlJc w:val="left"/>
+      <w:pPr>
+        <w:ind w:left="5760" w:hanging="360"/>
+      </w:pPr>
+    </w:lvl>
+    <w:lvl w:ilvl="8" w:tplc="4009001B" w:tentative="1">
+      <w:start w:val="1"/>
+      <w:numFmt w:val="lowerRoman"/>
+      <w:lvlText w:val="%9."/>
+      <w:lvlJc w:val="right"/>
+      <w:pPr>
+        <w:ind w:left="6480" w:hanging="180"/>
+      </w:pPr>
+    </w:lvl>
+  </w:abstractNum>
+  <w:num w:numId="1">
+    <w:abstractNumId w:val="1"/>
+  </w:num>
+  <w:num w:numId="2">
+    <w:abstractNumId w:val="0"/>
+  </w:num>
+</w:numbering>
 </file>
 
 <file path=word/styles.xml><?xml version="1.0" encoding="utf-8"?>
@@ -1073,6 +2801,52 @@
       <w:suppressLineNumbers/>
     </w:pPr>
   </w:style>
+  <w:style w:type="character" w:styleId="Hyperlink">
+    <w:name w:val="Hyperlink"/>
+    <w:basedOn w:val="DefaultParagraphFont"/>
+    <w:uiPriority w:val="99"/>
+    <w:unhideWhenUsed/>
+    <w:rsid w:val="00186C1D"/>
+    <w:rPr>
+      <w:color w:val="0563C1" w:themeColor="hyperlink"/>
+      <w:u w:val="single"/>
+    </w:rPr>
+  </w:style>
+  <w:style w:type="character" w:styleId="UnresolvedMention">
+    <w:name w:val="Unresolved Mention"/>
+    <w:basedOn w:val="DefaultParagraphFont"/>
+    <w:uiPriority w:val="99"/>
+    <w:semiHidden/>
+    <w:unhideWhenUsed/>
+    <w:rsid w:val="00186C1D"/>
+    <w:rPr>
+      <w:color w:val="605E5C"/>
+      <w:shd w:val="clear" w:color="auto" w:fill="E1DFDD"/>
+    </w:rPr>
+  </w:style>
+  <w:style w:type="character" w:styleId="FollowedHyperlink">
+    <w:name w:val="FollowedHyperlink"/>
+    <w:basedOn w:val="DefaultParagraphFont"/>
+    <w:uiPriority w:val="99"/>
+    <w:semiHidden/>
+    <w:unhideWhenUsed/>
+    <w:rsid w:val="00186C1D"/>
+    <w:rPr>
+      <w:color w:val="954F72" w:themeColor="followedHyperlink"/>
+      <w:u w:val="single"/>
+    </w:rPr>
+  </w:style>
+  <w:style w:type="character" w:styleId="Strong">
+    <w:name w:val="Strong"/>
+    <w:basedOn w:val="DefaultParagraphFont"/>
+    <w:uiPriority w:val="22"/>
+    <w:qFormat/>
+    <w:rsid w:val="008C36C8"/>
+    <w:rPr>
+      <w:b/>
+      <w:bCs/>
+    </w:rPr>
+  </w:style>
 </w:styles>
 </file>
 

--- a/PSoC6_101.docx
+++ b/PSoC6_101.docx
@@ -39,389 +39,445 @@
         </w:rPr>
         <w:tab/>
       </w:r>
+      <w:r>
+        <w:rPr>
+          <w:rFonts w:asciiTheme="minorHAnsi" w:hAnsiTheme="minorHAnsi" w:cstheme="minorHAnsi"/>
+        </w:rPr>
+        <w:t>PSoC</w:t>
+      </w:r>
+      <w:r>
+        <w:rPr>
+          <w:rFonts w:asciiTheme="minorHAnsi" w:hAnsiTheme="minorHAnsi" w:cstheme="minorHAnsi"/>
+        </w:rPr>
+        <w:t xml:space="preserve"> </w:t>
+      </w:r>
+      <w:r>
+        <w:rPr>
+          <w:rFonts w:asciiTheme="minorHAnsi" w:hAnsiTheme="minorHAnsi" w:cstheme="minorHAnsi"/>
+        </w:rPr>
+        <w:t xml:space="preserve">6 </w:t>
+      </w:r>
+      <w:r>
+        <w:rPr>
+          <w:rFonts w:asciiTheme="minorHAnsi" w:hAnsiTheme="minorHAnsi" w:cstheme="minorHAnsi"/>
+        </w:rPr>
+        <w:t>101 Training</w:t>
+      </w:r>
+    </w:p>
+    <w:p>
+      <w:pPr>
+        <w:pStyle w:val="Standard"/>
+        <w:rPr>
+          <w:rFonts w:asciiTheme="minorHAnsi" w:hAnsiTheme="minorHAnsi" w:cstheme="minorHAnsi"/>
+        </w:rPr>
+      </w:pPr>
+    </w:p>
+    <w:p>
+      <w:pPr>
+        <w:pStyle w:val="Standard"/>
+        <w:rPr>
+          <w:rFonts w:asciiTheme="minorHAnsi" w:hAnsiTheme="minorHAnsi" w:cstheme="minorHAnsi"/>
+        </w:rPr>
+      </w:pPr>
+    </w:p>
+    <w:p>
+      <w:pPr>
+        <w:pStyle w:val="Standard"/>
+        <w:rPr>
+          <w:rFonts w:asciiTheme="minorHAnsi" w:hAnsiTheme="minorHAnsi" w:cstheme="minorHAnsi"/>
+        </w:rPr>
+      </w:pPr>
+    </w:p>
+    <w:p>
+      <w:pPr>
+        <w:pStyle w:val="Heading2MyStyle"/>
+      </w:pPr>
+      <w:r>
+        <w:t>Introduction</w:t>
+      </w:r>
+    </w:p>
+    <w:p>
+      <w:pPr>
+        <w:pStyle w:val="Standard"/>
+        <w:numPr>
+          <w:ilvl w:val="0"/>
+          <w:numId w:val="13"/>
+        </w:numPr>
+        <w:rPr>
+          <w:rFonts w:asciiTheme="minorHAnsi" w:hAnsiTheme="minorHAnsi" w:cstheme="minorHAnsi"/>
+        </w:rPr>
+      </w:pPr>
+      <w:r>
+        <w:rPr>
+          <w:rFonts w:asciiTheme="minorHAnsi" w:hAnsiTheme="minorHAnsi" w:cstheme="minorHAnsi"/>
+        </w:rPr>
+        <w:t xml:space="preserve">Introduction to </w:t>
+      </w:r>
+      <w:r>
+        <w:rPr>
+          <w:rFonts w:asciiTheme="minorHAnsi" w:hAnsiTheme="minorHAnsi" w:cstheme="minorHAnsi"/>
+        </w:rPr>
+        <w:t>PSoC</w:t>
+      </w:r>
+      <w:r>
+        <w:rPr>
+          <w:rFonts w:asciiTheme="minorHAnsi" w:hAnsiTheme="minorHAnsi" w:cstheme="minorHAnsi"/>
+        </w:rPr>
+        <w:t xml:space="preserve"> 6 and </w:t>
+      </w:r>
+      <w:r>
+        <w:rPr>
+          <w:rFonts w:asciiTheme="minorHAnsi" w:hAnsiTheme="minorHAnsi" w:cstheme="minorHAnsi"/>
+        </w:rPr>
+        <w:t>PSoC</w:t>
+      </w:r>
+      <w:r>
+        <w:rPr>
+          <w:rFonts w:asciiTheme="minorHAnsi" w:hAnsiTheme="minorHAnsi" w:cstheme="minorHAnsi"/>
+        </w:rPr>
+        <w:t xml:space="preserve"> Creator</w:t>
+      </w:r>
+    </w:p>
+    <w:p>
+      <w:pPr>
+        <w:pStyle w:val="Standard"/>
+        <w:numPr>
+          <w:ilvl w:val="0"/>
+          <w:numId w:val="13"/>
+        </w:numPr>
+        <w:rPr>
+          <w:rFonts w:asciiTheme="minorHAnsi" w:hAnsiTheme="minorHAnsi" w:cstheme="minorHAnsi"/>
+        </w:rPr>
+      </w:pPr>
+      <w:r>
+        <w:rPr>
+          <w:rFonts w:asciiTheme="minorHAnsi" w:hAnsiTheme="minorHAnsi" w:cstheme="minorHAnsi"/>
+        </w:rPr>
+        <w:t xml:space="preserve">Dual Core features of </w:t>
+      </w:r>
+      <w:r>
+        <w:rPr>
+          <w:rFonts w:asciiTheme="minorHAnsi" w:hAnsiTheme="minorHAnsi" w:cstheme="minorHAnsi"/>
+        </w:rPr>
+        <w:t>PSoC</w:t>
+      </w:r>
+      <w:r>
+        <w:rPr>
+          <w:rFonts w:asciiTheme="minorHAnsi" w:hAnsiTheme="minorHAnsi" w:cstheme="minorHAnsi"/>
+        </w:rPr>
+        <w:t xml:space="preserve"> 6</w:t>
+      </w:r>
+      <w:r>
+        <w:rPr>
+          <w:rFonts w:asciiTheme="minorHAnsi" w:hAnsiTheme="minorHAnsi" w:cstheme="minorHAnsi"/>
+        </w:rPr>
+        <w:t xml:space="preserve"> using cortex-m0+ and cortex-m4 </w:t>
+      </w:r>
       <w:proofErr w:type="spellStart"/>
       <w:r>
         <w:rPr>
           <w:rFonts w:asciiTheme="minorHAnsi" w:hAnsiTheme="minorHAnsi" w:cstheme="minorHAnsi"/>
         </w:rPr>
+        <w:t>cpu</w:t>
+      </w:r>
+      <w:proofErr w:type="spellEnd"/>
+      <w:r>
+        <w:rPr>
+          <w:rFonts w:asciiTheme="minorHAnsi" w:hAnsiTheme="minorHAnsi" w:cstheme="minorHAnsi"/>
+        </w:rPr>
+        <w:t>.</w:t>
+      </w:r>
+    </w:p>
+    <w:p>
+      <w:pPr>
+        <w:pStyle w:val="Standard"/>
+        <w:numPr>
+          <w:ilvl w:val="0"/>
+          <w:numId w:val="13"/>
+        </w:numPr>
+        <w:rPr>
+          <w:rFonts w:asciiTheme="minorHAnsi" w:hAnsiTheme="minorHAnsi" w:cstheme="minorHAnsi"/>
+        </w:rPr>
+      </w:pPr>
+      <w:r>
+        <w:rPr>
+          <w:rFonts w:asciiTheme="minorHAnsi" w:hAnsiTheme="minorHAnsi" w:cstheme="minorHAnsi"/>
+        </w:rPr>
+        <w:t xml:space="preserve">Hello world program in </w:t>
+      </w:r>
+      <w:r>
+        <w:rPr>
+          <w:rFonts w:asciiTheme="minorHAnsi" w:hAnsiTheme="minorHAnsi" w:cstheme="minorHAnsi"/>
+        </w:rPr>
         <w:t>PSoC</w:t>
       </w:r>
+      <w:r>
+        <w:rPr>
+          <w:rFonts w:asciiTheme="minorHAnsi" w:hAnsiTheme="minorHAnsi" w:cstheme="minorHAnsi"/>
+        </w:rPr>
+        <w:t xml:space="preserve"> creator for blinking LED in 3 modes </w:t>
+      </w:r>
+    </w:p>
+    <w:p>
+      <w:pPr>
+        <w:pStyle w:val="Standard"/>
+        <w:numPr>
+          <w:ilvl w:val="0"/>
+          <w:numId w:val="14"/>
+        </w:numPr>
+        <w:rPr>
+          <w:rFonts w:asciiTheme="minorHAnsi" w:hAnsiTheme="minorHAnsi" w:cstheme="minorHAnsi"/>
+        </w:rPr>
+      </w:pPr>
+      <w:r>
+        <w:rPr>
+          <w:rFonts w:asciiTheme="minorHAnsi" w:hAnsiTheme="minorHAnsi" w:cstheme="minorHAnsi"/>
+        </w:rPr>
+        <w:t xml:space="preserve">Without CPU </w:t>
+      </w:r>
+    </w:p>
+    <w:p>
+      <w:pPr>
+        <w:pStyle w:val="Standard"/>
+        <w:numPr>
+          <w:ilvl w:val="0"/>
+          <w:numId w:val="14"/>
+        </w:numPr>
+        <w:rPr>
+          <w:rFonts w:asciiTheme="minorHAnsi" w:hAnsiTheme="minorHAnsi" w:cstheme="minorHAnsi"/>
+        </w:rPr>
+      </w:pPr>
+      <w:r>
+        <w:rPr>
+          <w:rFonts w:asciiTheme="minorHAnsi" w:hAnsiTheme="minorHAnsi" w:cstheme="minorHAnsi"/>
+        </w:rPr>
+        <w:t xml:space="preserve">From Firmware in M0 core </w:t>
+      </w:r>
+    </w:p>
+    <w:p>
+      <w:pPr>
+        <w:pStyle w:val="Standard"/>
+        <w:numPr>
+          <w:ilvl w:val="0"/>
+          <w:numId w:val="14"/>
+        </w:numPr>
+        <w:rPr>
+          <w:rFonts w:asciiTheme="minorHAnsi" w:hAnsiTheme="minorHAnsi" w:cstheme="minorHAnsi"/>
+        </w:rPr>
+      </w:pPr>
+      <w:r>
+        <w:rPr>
+          <w:rFonts w:asciiTheme="minorHAnsi" w:hAnsiTheme="minorHAnsi" w:cstheme="minorHAnsi"/>
+        </w:rPr>
+        <w:t xml:space="preserve">from M4 </w:t>
+      </w:r>
+      <w:proofErr w:type="gramStart"/>
+      <w:r>
+        <w:rPr>
+          <w:rFonts w:asciiTheme="minorHAnsi" w:hAnsiTheme="minorHAnsi" w:cstheme="minorHAnsi"/>
+        </w:rPr>
+        <w:t>core .</w:t>
+      </w:r>
+      <w:proofErr w:type="gramEnd"/>
+    </w:p>
+    <w:p>
+      <w:pPr>
+        <w:pStyle w:val="Standard"/>
+        <w:numPr>
+          <w:ilvl w:val="0"/>
+          <w:numId w:val="15"/>
+        </w:numPr>
+        <w:rPr>
+          <w:rFonts w:asciiTheme="minorHAnsi" w:hAnsiTheme="minorHAnsi" w:cstheme="minorHAnsi"/>
+        </w:rPr>
+      </w:pPr>
+      <w:r>
+        <w:rPr>
+          <w:rFonts w:asciiTheme="minorHAnsi" w:hAnsiTheme="minorHAnsi" w:cstheme="minorHAnsi"/>
+        </w:rPr>
+        <w:t>Introduction to PDL libraries.</w:t>
+      </w:r>
+    </w:p>
+    <w:p>
+      <w:pPr>
+        <w:pStyle w:val="Standard"/>
+        <w:numPr>
+          <w:ilvl w:val="0"/>
+          <w:numId w:val="15"/>
+        </w:numPr>
+        <w:rPr>
+          <w:rFonts w:asciiTheme="minorHAnsi" w:hAnsiTheme="minorHAnsi" w:cstheme="minorHAnsi"/>
+        </w:rPr>
+      </w:pPr>
+      <w:r>
+        <w:rPr>
+          <w:rFonts w:asciiTheme="minorHAnsi" w:hAnsiTheme="minorHAnsi" w:cstheme="minorHAnsi"/>
+        </w:rPr>
+        <w:t xml:space="preserve">The M0 and M4 cores in </w:t>
+      </w:r>
+      <w:r>
+        <w:rPr>
+          <w:rFonts w:asciiTheme="minorHAnsi" w:hAnsiTheme="minorHAnsi" w:cstheme="minorHAnsi"/>
+        </w:rPr>
+        <w:t>PSoC</w:t>
+      </w:r>
+      <w:r>
+        <w:rPr>
+          <w:rFonts w:asciiTheme="minorHAnsi" w:hAnsiTheme="minorHAnsi" w:cstheme="minorHAnsi"/>
+        </w:rPr>
+        <w:t xml:space="preserve"> 6 use the same registers and buses allowing for resource sharing between the 2 </w:t>
+      </w:r>
+      <w:proofErr w:type="gramStart"/>
+      <w:r>
+        <w:rPr>
+          <w:rFonts w:asciiTheme="minorHAnsi" w:hAnsiTheme="minorHAnsi" w:cstheme="minorHAnsi"/>
+        </w:rPr>
+        <w:t>core</w:t>
+      </w:r>
+      <w:proofErr w:type="gramEnd"/>
+      <w:r>
+        <w:rPr>
+          <w:rFonts w:asciiTheme="minorHAnsi" w:hAnsiTheme="minorHAnsi" w:cstheme="minorHAnsi"/>
+        </w:rPr>
+        <w:t>. This enable application developers to partition their code to the core that best suits the needs.</w:t>
+      </w:r>
+    </w:p>
+    <w:p>
+      <w:pPr>
+        <w:pStyle w:val="Standard"/>
+        <w:rPr>
+          <w:rFonts w:asciiTheme="minorHAnsi" w:hAnsiTheme="minorHAnsi" w:cstheme="minorHAnsi"/>
+          <w:b/>
+        </w:rPr>
+      </w:pPr>
+    </w:p>
+    <w:p>
+      <w:pPr>
+        <w:pStyle w:val="Heading2MyStyle"/>
+      </w:pPr>
+      <w:r>
+        <w:t xml:space="preserve">Free </w:t>
+      </w:r>
+      <w:r>
+        <w:t>RTOS</w:t>
+      </w:r>
+    </w:p>
+    <w:p>
+      <w:pPr>
+        <w:pStyle w:val="Standard"/>
+        <w:numPr>
+          <w:ilvl w:val="0"/>
+          <w:numId w:val="3"/>
+        </w:numPr>
+        <w:rPr>
+          <w:rFonts w:asciiTheme="minorHAnsi" w:hAnsiTheme="minorHAnsi" w:cstheme="minorHAnsi"/>
+        </w:rPr>
+      </w:pPr>
+      <w:r>
+        <w:rPr>
+          <w:rFonts w:asciiTheme="minorHAnsi" w:hAnsiTheme="minorHAnsi" w:cstheme="minorHAnsi"/>
+        </w:rPr>
+        <w:t xml:space="preserve">Free RTOS </w:t>
+      </w:r>
+      <w:r>
+        <w:rPr>
+          <w:rFonts w:asciiTheme="minorHAnsi" w:hAnsiTheme="minorHAnsi" w:cstheme="minorHAnsi"/>
+        </w:rPr>
+        <w:t>is used in th</w:t>
+      </w:r>
+      <w:r>
+        <w:rPr>
+          <w:rFonts w:asciiTheme="minorHAnsi" w:hAnsiTheme="minorHAnsi" w:cstheme="minorHAnsi"/>
+        </w:rPr>
+        <w:t>e</w:t>
+      </w:r>
+      <w:r>
+        <w:rPr>
+          <w:rFonts w:asciiTheme="minorHAnsi" w:hAnsiTheme="minorHAnsi" w:cstheme="minorHAnsi"/>
+        </w:rPr>
+        <w:t xml:space="preserve"> project</w:t>
+      </w:r>
+      <w:r>
+        <w:rPr>
+          <w:rFonts w:asciiTheme="minorHAnsi" w:hAnsiTheme="minorHAnsi" w:cstheme="minorHAnsi"/>
+        </w:rPr>
+        <w:t>s developed in this tutorial</w:t>
+      </w:r>
+      <w:r>
+        <w:rPr>
+          <w:rFonts w:asciiTheme="minorHAnsi" w:hAnsiTheme="minorHAnsi" w:cstheme="minorHAnsi"/>
+        </w:rPr>
+        <w:t xml:space="preserve"> for handling multiple </w:t>
+      </w:r>
+      <w:r>
+        <w:rPr>
+          <w:rFonts w:asciiTheme="minorHAnsi" w:hAnsiTheme="minorHAnsi" w:cstheme="minorHAnsi"/>
+        </w:rPr>
+        <w:t>tasks with ease and without delay in real time</w:t>
+      </w:r>
+      <w:r>
+        <w:rPr>
+          <w:rFonts w:asciiTheme="minorHAnsi" w:hAnsiTheme="minorHAnsi" w:cstheme="minorHAnsi"/>
+        </w:rPr>
+        <w:t>.</w:t>
+      </w:r>
+    </w:p>
+    <w:p>
+      <w:pPr>
+        <w:pStyle w:val="Standard"/>
+        <w:numPr>
+          <w:ilvl w:val="0"/>
+          <w:numId w:val="3"/>
+        </w:numPr>
+        <w:rPr>
+          <w:rFonts w:asciiTheme="minorHAnsi" w:hAnsiTheme="minorHAnsi" w:cstheme="minorHAnsi"/>
+        </w:rPr>
+      </w:pPr>
+      <w:r>
+        <w:rPr>
+          <w:rFonts w:asciiTheme="minorHAnsi" w:hAnsiTheme="minorHAnsi" w:cstheme="minorHAnsi"/>
+        </w:rPr>
+        <w:t>RTOS feature was added by selecting the checkbox for Free RTOS in the Peripheral driver library under the Build settings for the project.</w:t>
+      </w:r>
+      <w:r>
+        <w:rPr>
+          <w:rFonts w:asciiTheme="minorHAnsi" w:hAnsiTheme="minorHAnsi" w:cstheme="minorHAnsi"/>
+        </w:rPr>
+        <w:br/>
+        <w:t xml:space="preserve">The </w:t>
+      </w:r>
+      <w:r>
+        <w:rPr>
+          <w:rFonts w:asciiTheme="minorHAnsi" w:hAnsiTheme="minorHAnsi" w:cstheme="minorHAnsi"/>
+        </w:rPr>
+        <w:t xml:space="preserve">Macros in the </w:t>
+      </w:r>
+      <w:proofErr w:type="spellStart"/>
+      <w:r>
+        <w:rPr>
+          <w:rFonts w:asciiTheme="minorHAnsi" w:hAnsiTheme="minorHAnsi" w:cstheme="minorHAnsi"/>
+        </w:rPr>
+        <w:t>FreeRTOSConfig.h</w:t>
+      </w:r>
       <w:proofErr w:type="spellEnd"/>
       <w:r>
         <w:rPr>
           <w:rFonts w:asciiTheme="minorHAnsi" w:hAnsiTheme="minorHAnsi" w:cstheme="minorHAnsi"/>
         </w:rPr>
-        <w:t xml:space="preserve"> </w:t>
-      </w:r>
-      <w:r>
-        <w:rPr>
-          <w:rFonts w:asciiTheme="minorHAnsi" w:hAnsiTheme="minorHAnsi" w:cstheme="minorHAnsi"/>
-        </w:rPr>
-        <w:t xml:space="preserve">6 </w:t>
-      </w:r>
-      <w:r>
-        <w:rPr>
-          <w:rFonts w:asciiTheme="minorHAnsi" w:hAnsiTheme="minorHAnsi" w:cstheme="minorHAnsi"/>
-        </w:rPr>
-        <w:t>101 Training</w:t>
-      </w:r>
-    </w:p>
-    <w:p>
-      <w:pPr>
-        <w:pStyle w:val="Standard"/>
-        <w:rPr>
-          <w:rFonts w:asciiTheme="minorHAnsi" w:hAnsiTheme="minorHAnsi" w:cstheme="minorHAnsi"/>
-        </w:rPr>
-      </w:pPr>
-    </w:p>
-    <w:p>
-      <w:pPr>
-        <w:pStyle w:val="Standard"/>
-        <w:rPr>
-          <w:rFonts w:asciiTheme="minorHAnsi" w:hAnsiTheme="minorHAnsi" w:cstheme="minorHAnsi"/>
-        </w:rPr>
-      </w:pPr>
-    </w:p>
-    <w:p>
-      <w:pPr>
-        <w:pStyle w:val="Standard"/>
-        <w:rPr>
-          <w:rFonts w:asciiTheme="minorHAnsi" w:hAnsiTheme="minorHAnsi" w:cstheme="minorHAnsi"/>
-        </w:rPr>
-      </w:pPr>
-    </w:p>
-    <w:p>
-      <w:pPr>
-        <w:pStyle w:val="Standard"/>
-        <w:rPr>
-          <w:rFonts w:asciiTheme="minorHAnsi" w:hAnsiTheme="minorHAnsi" w:cstheme="minorHAnsi"/>
-        </w:rPr>
-      </w:pPr>
-      <w:r>
-        <w:rPr>
-          <w:rFonts w:asciiTheme="minorHAnsi" w:hAnsiTheme="minorHAnsi" w:cstheme="minorHAnsi"/>
-        </w:rPr>
-        <w:t xml:space="preserve">Introduction to </w:t>
-      </w:r>
-      <w:proofErr w:type="spellStart"/>
-      <w:r>
-        <w:rPr>
-          <w:rFonts w:asciiTheme="minorHAnsi" w:hAnsiTheme="minorHAnsi" w:cstheme="minorHAnsi"/>
-        </w:rPr>
-        <w:t>PSoC</w:t>
-      </w:r>
-      <w:proofErr w:type="spellEnd"/>
-      <w:r>
-        <w:rPr>
-          <w:rFonts w:asciiTheme="minorHAnsi" w:hAnsiTheme="minorHAnsi" w:cstheme="minorHAnsi"/>
-        </w:rPr>
-        <w:t xml:space="preserve"> 6 and </w:t>
-      </w:r>
-      <w:proofErr w:type="spellStart"/>
-      <w:r>
-        <w:rPr>
-          <w:rFonts w:asciiTheme="minorHAnsi" w:hAnsiTheme="minorHAnsi" w:cstheme="minorHAnsi"/>
-        </w:rPr>
-        <w:t>PSoC</w:t>
-      </w:r>
-      <w:proofErr w:type="spellEnd"/>
-      <w:r>
-        <w:rPr>
-          <w:rFonts w:asciiTheme="minorHAnsi" w:hAnsiTheme="minorHAnsi" w:cstheme="minorHAnsi"/>
-        </w:rPr>
-        <w:t xml:space="preserve"> Creator</w:t>
-      </w:r>
-    </w:p>
-    <w:p>
-      <w:pPr>
-        <w:pStyle w:val="Standard"/>
-        <w:rPr>
-          <w:rFonts w:asciiTheme="minorHAnsi" w:hAnsiTheme="minorHAnsi" w:cstheme="minorHAnsi"/>
-        </w:rPr>
-      </w:pPr>
-      <w:r>
-        <w:rPr>
-          <w:rFonts w:asciiTheme="minorHAnsi" w:hAnsiTheme="minorHAnsi" w:cstheme="minorHAnsi"/>
-        </w:rPr>
-        <w:t xml:space="preserve">Dual Core features of </w:t>
-      </w:r>
-      <w:proofErr w:type="spellStart"/>
-      <w:r>
-        <w:rPr>
-          <w:rFonts w:asciiTheme="minorHAnsi" w:hAnsiTheme="minorHAnsi" w:cstheme="minorHAnsi"/>
-        </w:rPr>
-        <w:t>PSoC</w:t>
-      </w:r>
-      <w:proofErr w:type="spellEnd"/>
-      <w:r>
-        <w:rPr>
-          <w:rFonts w:asciiTheme="minorHAnsi" w:hAnsiTheme="minorHAnsi" w:cstheme="minorHAnsi"/>
-        </w:rPr>
-        <w:t xml:space="preserve"> 6</w:t>
-      </w:r>
-      <w:r>
-        <w:rPr>
-          <w:rFonts w:asciiTheme="minorHAnsi" w:hAnsiTheme="minorHAnsi" w:cstheme="minorHAnsi"/>
-        </w:rPr>
-        <w:t xml:space="preserve"> using cortex-m0+ and cortex-m4 </w:t>
-      </w:r>
-      <w:proofErr w:type="spellStart"/>
-      <w:r>
-        <w:rPr>
-          <w:rFonts w:asciiTheme="minorHAnsi" w:hAnsiTheme="minorHAnsi" w:cstheme="minorHAnsi"/>
-        </w:rPr>
-        <w:t>cpu</w:t>
-      </w:r>
-      <w:proofErr w:type="spellEnd"/>
-      <w:r>
-        <w:rPr>
-          <w:rFonts w:asciiTheme="minorHAnsi" w:hAnsiTheme="minorHAnsi" w:cstheme="minorHAnsi"/>
-        </w:rPr>
-        <w:t>.</w:t>
-      </w:r>
-    </w:p>
-    <w:p>
-      <w:pPr>
-        <w:pStyle w:val="Standard"/>
-        <w:rPr>
-          <w:rFonts w:asciiTheme="minorHAnsi" w:hAnsiTheme="minorHAnsi" w:cstheme="minorHAnsi"/>
-        </w:rPr>
-      </w:pPr>
-      <w:r>
-        <w:rPr>
-          <w:rFonts w:asciiTheme="minorHAnsi" w:hAnsiTheme="minorHAnsi" w:cstheme="minorHAnsi"/>
-        </w:rPr>
-        <w:t xml:space="preserve">Hello world program in </w:t>
-      </w:r>
-      <w:proofErr w:type="spellStart"/>
-      <w:r>
-        <w:rPr>
-          <w:rFonts w:asciiTheme="minorHAnsi" w:hAnsiTheme="minorHAnsi" w:cstheme="minorHAnsi"/>
-        </w:rPr>
-        <w:t>PSoC</w:t>
-      </w:r>
-      <w:proofErr w:type="spellEnd"/>
-      <w:r>
-        <w:rPr>
-          <w:rFonts w:asciiTheme="minorHAnsi" w:hAnsiTheme="minorHAnsi" w:cstheme="minorHAnsi"/>
-        </w:rPr>
-        <w:t xml:space="preserve"> creator for blinking LED in 3 modes </w:t>
-      </w:r>
-    </w:p>
-    <w:p>
-      <w:pPr>
-        <w:pStyle w:val="Standard"/>
-        <w:rPr>
-          <w:rFonts w:asciiTheme="minorHAnsi" w:hAnsiTheme="minorHAnsi" w:cstheme="minorHAnsi"/>
-        </w:rPr>
-      </w:pPr>
-      <w:r>
-        <w:rPr>
-          <w:rFonts w:asciiTheme="minorHAnsi" w:hAnsiTheme="minorHAnsi" w:cstheme="minorHAnsi"/>
-        </w:rPr>
-        <w:t xml:space="preserve">1. Without CPU </w:t>
-      </w:r>
-    </w:p>
-    <w:p>
-      <w:pPr>
-        <w:pStyle w:val="Standard"/>
-        <w:rPr>
-          <w:rFonts w:asciiTheme="minorHAnsi" w:hAnsiTheme="minorHAnsi" w:cstheme="minorHAnsi"/>
-        </w:rPr>
-      </w:pPr>
-      <w:r>
-        <w:rPr>
-          <w:rFonts w:asciiTheme="minorHAnsi" w:hAnsiTheme="minorHAnsi" w:cstheme="minorHAnsi"/>
-        </w:rPr>
-        <w:t xml:space="preserve">2. From Firmware in M0 core </w:t>
-      </w:r>
-    </w:p>
-    <w:p>
-      <w:pPr>
-        <w:pStyle w:val="Standard"/>
-        <w:rPr>
-          <w:rFonts w:asciiTheme="minorHAnsi" w:hAnsiTheme="minorHAnsi" w:cstheme="minorHAnsi"/>
-        </w:rPr>
-      </w:pPr>
-      <w:r>
-        <w:rPr>
-          <w:rFonts w:asciiTheme="minorHAnsi" w:hAnsiTheme="minorHAnsi" w:cstheme="minorHAnsi"/>
-        </w:rPr>
-        <w:t xml:space="preserve">3. from M4 </w:t>
-      </w:r>
-      <w:proofErr w:type="gramStart"/>
-      <w:r>
-        <w:rPr>
-          <w:rFonts w:asciiTheme="minorHAnsi" w:hAnsiTheme="minorHAnsi" w:cstheme="minorHAnsi"/>
-        </w:rPr>
-        <w:t>core .</w:t>
-      </w:r>
-      <w:proofErr w:type="gramEnd"/>
-    </w:p>
-    <w:p>
-      <w:pPr>
-        <w:pStyle w:val="Standard"/>
-        <w:rPr>
-          <w:rFonts w:asciiTheme="minorHAnsi" w:hAnsiTheme="minorHAnsi" w:cstheme="minorHAnsi"/>
-        </w:rPr>
-      </w:pPr>
-      <w:r>
-        <w:rPr>
-          <w:rFonts w:asciiTheme="minorHAnsi" w:hAnsiTheme="minorHAnsi" w:cstheme="minorHAnsi"/>
-        </w:rPr>
-        <w:t>Introduction to PDL libraries.</w:t>
-      </w:r>
-    </w:p>
-    <w:p>
-      <w:pPr>
-        <w:pStyle w:val="Standard"/>
-        <w:rPr>
-          <w:rFonts w:asciiTheme="minorHAnsi" w:hAnsiTheme="minorHAnsi" w:cstheme="minorHAnsi"/>
-        </w:rPr>
-      </w:pPr>
-      <w:r>
-        <w:rPr>
-          <w:rFonts w:asciiTheme="minorHAnsi" w:hAnsiTheme="minorHAnsi" w:cstheme="minorHAnsi"/>
-        </w:rPr>
-        <w:t xml:space="preserve">The M0 and M4 cores in </w:t>
-      </w:r>
-      <w:proofErr w:type="spellStart"/>
-      <w:r>
-        <w:rPr>
-          <w:rFonts w:asciiTheme="minorHAnsi" w:hAnsiTheme="minorHAnsi" w:cstheme="minorHAnsi"/>
-        </w:rPr>
-        <w:t>PSoC</w:t>
-      </w:r>
-      <w:proofErr w:type="spellEnd"/>
-      <w:r>
-        <w:rPr>
-          <w:rFonts w:asciiTheme="minorHAnsi" w:hAnsiTheme="minorHAnsi" w:cstheme="minorHAnsi"/>
-        </w:rPr>
-        <w:t xml:space="preserve"> 6 use the same registers and buses allowing for resource sharing between the 2 </w:t>
-      </w:r>
-      <w:proofErr w:type="gramStart"/>
-      <w:r>
-        <w:rPr>
-          <w:rFonts w:asciiTheme="minorHAnsi" w:hAnsiTheme="minorHAnsi" w:cstheme="minorHAnsi"/>
-        </w:rPr>
-        <w:t>core</w:t>
-      </w:r>
-      <w:proofErr w:type="gramEnd"/>
-      <w:r>
-        <w:rPr>
-          <w:rFonts w:asciiTheme="minorHAnsi" w:hAnsiTheme="minorHAnsi" w:cstheme="minorHAnsi"/>
-        </w:rPr>
-        <w:t>. This enable application developers to partition their code to the core that best suits the needs.</w:t>
-      </w:r>
-    </w:p>
-    <w:p>
-      <w:pPr>
-        <w:pStyle w:val="Standard"/>
-        <w:rPr>
-          <w:rFonts w:asciiTheme="minorHAnsi" w:hAnsiTheme="minorHAnsi" w:cstheme="minorHAnsi"/>
-        </w:rPr>
-      </w:pPr>
-    </w:p>
-    <w:p>
-      <w:pPr>
-        <w:pStyle w:val="Standard"/>
-        <w:rPr>
-          <w:rFonts w:asciiTheme="minorHAnsi" w:hAnsiTheme="minorHAnsi" w:cstheme="minorHAnsi"/>
-        </w:rPr>
-      </w:pPr>
-      <w:r>
-        <w:rPr>
-          <w:rFonts w:asciiTheme="minorHAnsi" w:hAnsiTheme="minorHAnsi" w:cstheme="minorHAnsi"/>
-        </w:rPr>
-        <w:t>RTOS</w:t>
-      </w:r>
-    </w:p>
-    <w:p>
-      <w:pPr>
-        <w:pStyle w:val="Standard"/>
-        <w:rPr>
-          <w:rFonts w:asciiTheme="minorHAnsi" w:hAnsiTheme="minorHAnsi" w:cstheme="minorHAnsi"/>
-        </w:rPr>
-      </w:pPr>
-      <w:r>
-        <w:rPr>
-          <w:rFonts w:asciiTheme="minorHAnsi" w:hAnsiTheme="minorHAnsi" w:cstheme="minorHAnsi"/>
-        </w:rPr>
-        <w:t>Free RTOS usage for handling multiple peripherals and communication blocks</w:t>
-      </w:r>
-      <w:r>
-        <w:rPr>
-          <w:rFonts w:asciiTheme="minorHAnsi" w:hAnsiTheme="minorHAnsi" w:cstheme="minorHAnsi"/>
-        </w:rPr>
-        <w:t>.</w:t>
-      </w:r>
-    </w:p>
-    <w:p>
-      <w:pPr>
-        <w:pStyle w:val="Standard"/>
-        <w:rPr>
-          <w:rFonts w:asciiTheme="minorHAnsi" w:hAnsiTheme="minorHAnsi" w:cstheme="minorHAnsi"/>
-        </w:rPr>
-      </w:pPr>
-      <w:r>
-        <w:rPr>
-          <w:rFonts w:asciiTheme="minorHAnsi" w:hAnsiTheme="minorHAnsi" w:cstheme="minorHAnsi"/>
-        </w:rPr>
-        <w:t>RTOS feature was added by selecting the checkbox for Free RTOS in the Peripheral driver library under the Build settings for the project.</w:t>
-      </w:r>
-    </w:p>
-    <w:p>
-      <w:pPr>
-        <w:pStyle w:val="Standard"/>
-        <w:rPr>
-          <w:rFonts w:asciiTheme="minorHAnsi" w:hAnsiTheme="minorHAnsi" w:cstheme="minorHAnsi"/>
-        </w:rPr>
-      </w:pPr>
-      <w:r>
-        <w:rPr>
-          <w:rFonts w:asciiTheme="minorHAnsi" w:hAnsiTheme="minorHAnsi" w:cstheme="minorHAnsi"/>
-        </w:rPr>
-        <w:t>UART</w:t>
+        <w:t xml:space="preserve"> file is </w:t>
+      </w:r>
+      <w:r>
+        <w:rPr>
+          <w:rFonts w:asciiTheme="minorHAnsi" w:hAnsiTheme="minorHAnsi" w:cstheme="minorHAnsi"/>
+        </w:rPr>
+        <w:t>to be modified to enable semaphores and the heap size was specified to be 48 x 1024 bytes.</w:t>
       </w:r>
       <w:r>
         <w:rPr>
           <w:rFonts w:asciiTheme="minorHAnsi" w:hAnsiTheme="minorHAnsi" w:cstheme="minorHAnsi"/>
         </w:rPr>
         <w:br/>
-      </w:r>
-      <w:proofErr w:type="spellStart"/>
-      <w:r>
-        <w:rPr>
-          <w:rFonts w:asciiTheme="minorHAnsi" w:hAnsiTheme="minorHAnsi" w:cstheme="minorHAnsi"/>
-        </w:rPr>
-        <w:t>UART</w:t>
-      </w:r>
-      <w:proofErr w:type="spellEnd"/>
-      <w:r>
-        <w:rPr>
-          <w:rFonts w:asciiTheme="minorHAnsi" w:hAnsiTheme="minorHAnsi" w:cstheme="minorHAnsi"/>
-        </w:rPr>
-        <w:t xml:space="preserve"> Block code with Free RTOS for sending and receiving commands via tera term.</w:t>
-      </w:r>
-    </w:p>
-    <w:p>
-      <w:pPr>
-        <w:pStyle w:val="Standard"/>
-        <w:rPr>
-          <w:rFonts w:asciiTheme="minorHAnsi" w:hAnsiTheme="minorHAnsi" w:cstheme="minorHAnsi"/>
-        </w:rPr>
-      </w:pPr>
-      <w:r>
-        <w:rPr>
-          <w:rFonts w:asciiTheme="minorHAnsi" w:hAnsiTheme="minorHAnsi" w:cstheme="minorHAnsi"/>
-        </w:rPr>
-        <w:t>SCB 5 block was used for UART setup</w:t>
-      </w:r>
-      <w:r>
-        <w:rPr>
-          <w:rFonts w:asciiTheme="minorHAnsi" w:hAnsiTheme="minorHAnsi" w:cstheme="minorHAnsi"/>
-        </w:rPr>
-        <w:t>.</w:t>
+        <w:t>NOTE: Comment or remove the #warning in this file.</w:t>
       </w:r>
       <w:r>
         <w:rPr>
@@ -452,127 +508,37 @@
     <w:p>
       <w:pPr>
         <w:pStyle w:val="Standard"/>
-        <w:rPr>
-          <w:rFonts w:asciiTheme="minorHAnsi" w:hAnsiTheme="minorHAnsi" w:cstheme="minorHAnsi"/>
-        </w:rPr>
-      </w:pPr>
-      <w:r>
-        <w:rPr>
-          <w:rFonts w:asciiTheme="minorHAnsi" w:hAnsiTheme="minorHAnsi" w:cstheme="minorHAnsi"/>
-        </w:rPr>
-        <w:t>Semaphores are enabled and use for ease of resource sharing between tasks.</w:t>
-      </w:r>
-    </w:p>
-    <w:p>
-      <w:pPr>
-        <w:pStyle w:val="Standard"/>
-        <w:rPr>
-          <w:rFonts w:asciiTheme="minorHAnsi" w:hAnsiTheme="minorHAnsi" w:cstheme="minorHAnsi"/>
-        </w:rPr>
-      </w:pPr>
-      <w:r>
-        <w:rPr>
-          <w:rFonts w:asciiTheme="minorHAnsi" w:hAnsiTheme="minorHAnsi" w:cstheme="minorHAnsi"/>
-        </w:rPr>
-        <w:t xml:space="preserve">Event groups are used to notify </w:t>
-      </w:r>
-      <w:r>
-        <w:rPr>
-          <w:rFonts w:asciiTheme="minorHAnsi" w:hAnsiTheme="minorHAnsi" w:cstheme="minorHAnsi"/>
-        </w:rPr>
-        <w:t>observation tasks like ezI2c and BLE of the change in the motor PWM duty cycle which can then be communicated to user.</w:t>
-      </w:r>
-    </w:p>
-    <w:p>
-      <w:pPr>
-        <w:pStyle w:val="Standard"/>
-        <w:rPr>
-          <w:rFonts w:asciiTheme="minorHAnsi" w:hAnsiTheme="minorHAnsi" w:cstheme="minorHAnsi"/>
-        </w:rPr>
-      </w:pPr>
-      <w:r>
-        <w:rPr>
-          <w:rFonts w:asciiTheme="minorHAnsi" w:hAnsiTheme="minorHAnsi" w:cstheme="minorHAnsi"/>
-        </w:rPr>
-        <w:t xml:space="preserve">Message queues are used to communicate the </w:t>
-      </w:r>
-      <w:proofErr w:type="spellStart"/>
-      <w:r>
-        <w:rPr>
-          <w:rFonts w:asciiTheme="minorHAnsi" w:hAnsiTheme="minorHAnsi" w:cstheme="minorHAnsi"/>
-        </w:rPr>
-        <w:t>pwm</w:t>
-      </w:r>
-      <w:proofErr w:type="spellEnd"/>
-      <w:r>
-        <w:rPr>
-          <w:rFonts w:asciiTheme="minorHAnsi" w:hAnsiTheme="minorHAnsi" w:cstheme="minorHAnsi"/>
-        </w:rPr>
-        <w:t xml:space="preserve"> duty cycle percentage between tasks, mainly to communicate the duty cycle to be set from </w:t>
-      </w:r>
-      <w:proofErr w:type="spellStart"/>
-      <w:r>
-        <w:rPr>
-          <w:rFonts w:asciiTheme="minorHAnsi" w:hAnsiTheme="minorHAnsi" w:cstheme="minorHAnsi"/>
-        </w:rPr>
-        <w:t>capsense</w:t>
-      </w:r>
-      <w:proofErr w:type="spellEnd"/>
-      <w:r>
-        <w:rPr>
-          <w:rFonts w:asciiTheme="minorHAnsi" w:hAnsiTheme="minorHAnsi" w:cstheme="minorHAnsi"/>
-        </w:rPr>
-        <w:t xml:space="preserve"> task to the motor control task.</w:t>
-      </w:r>
-    </w:p>
-    <w:p>
-      <w:pPr>
-        <w:pStyle w:val="Standard"/>
-        <w:rPr>
-          <w:rFonts w:asciiTheme="minorHAnsi" w:hAnsiTheme="minorHAnsi" w:cstheme="minorHAnsi"/>
-        </w:rPr>
-      </w:pPr>
-    </w:p>
-    <w:p>
-      <w:pPr>
-        <w:pStyle w:val="Standard"/>
-        <w:rPr>
-          <w:rFonts w:asciiTheme="minorHAnsi" w:hAnsiTheme="minorHAnsi" w:cstheme="minorHAnsi"/>
-        </w:rPr>
-      </w:pPr>
-      <w:r>
-        <w:rPr>
-          <w:rFonts w:asciiTheme="minorHAnsi" w:hAnsiTheme="minorHAnsi" w:cstheme="minorHAnsi"/>
-        </w:rPr>
-        <w:t>Retarget IO</w:t>
-      </w:r>
-    </w:p>
-    <w:p>
-      <w:pPr>
-        <w:pStyle w:val="Standard"/>
-        <w:rPr>
-          <w:rFonts w:asciiTheme="minorHAnsi" w:hAnsiTheme="minorHAnsi" w:cstheme="minorHAnsi"/>
-        </w:rPr>
-      </w:pPr>
-      <w:r>
-        <w:rPr>
-          <w:rFonts w:asciiTheme="minorHAnsi" w:hAnsiTheme="minorHAnsi" w:cstheme="minorHAnsi"/>
-        </w:rPr>
-        <w:t xml:space="preserve">The peripheral driver library “Retarget </w:t>
-      </w:r>
-      <w:proofErr w:type="spellStart"/>
-      <w:r>
-        <w:rPr>
-          <w:rFonts w:asciiTheme="minorHAnsi" w:hAnsiTheme="minorHAnsi" w:cstheme="minorHAnsi"/>
-        </w:rPr>
-        <w:t>io</w:t>
-      </w:r>
-      <w:proofErr w:type="spellEnd"/>
-      <w:r>
-        <w:rPr>
-          <w:rFonts w:asciiTheme="minorHAnsi" w:hAnsiTheme="minorHAnsi" w:cstheme="minorHAnsi"/>
-        </w:rPr>
-        <w:t xml:space="preserve">” was enabled in the projects build settings to re route the messages from </w:t>
+        <w:numPr>
+          <w:ilvl w:val="0"/>
+          <w:numId w:val="3"/>
+        </w:numPr>
+        <w:rPr>
+          <w:rFonts w:asciiTheme="minorHAnsi" w:hAnsiTheme="minorHAnsi" w:cstheme="minorHAnsi"/>
+        </w:rPr>
+      </w:pPr>
+      <w:r>
+        <w:rPr>
+          <w:rFonts w:asciiTheme="minorHAnsi" w:hAnsiTheme="minorHAnsi" w:cstheme="minorHAnsi"/>
+        </w:rPr>
+        <w:t>Semaphores are enabled and use</w:t>
+      </w:r>
+      <w:r>
+        <w:rPr>
+          <w:rFonts w:asciiTheme="minorHAnsi" w:hAnsiTheme="minorHAnsi" w:cstheme="minorHAnsi"/>
+        </w:rPr>
+        <w:t>d</w:t>
+      </w:r>
+      <w:r>
+        <w:rPr>
+          <w:rFonts w:asciiTheme="minorHAnsi" w:hAnsiTheme="minorHAnsi" w:cstheme="minorHAnsi"/>
+        </w:rPr>
+        <w:t xml:space="preserve"> for ease of resource sharing between tasks.</w:t>
+      </w:r>
+      <w:r>
+        <w:rPr>
+          <w:rFonts w:asciiTheme="minorHAnsi" w:hAnsiTheme="minorHAnsi" w:cstheme="minorHAnsi"/>
+        </w:rPr>
+        <w:t xml:space="preserve"> This allows those tasks which has no events occurring for them be put to sleep so as to execute other time critical tasks. For example, here the UART Task is often put to sleep using the </w:t>
       </w:r>
       <w:proofErr w:type="spellStart"/>
       <w:proofErr w:type="gramStart"/>
@@ -580,6 +546,299 @@
         <w:rPr>
           <w:rFonts w:asciiTheme="minorHAnsi" w:hAnsiTheme="minorHAnsi" w:cstheme="minorHAnsi"/>
         </w:rPr>
+        <w:t>xSemaphoreTake</w:t>
+      </w:r>
+      <w:proofErr w:type="spellEnd"/>
+      <w:r>
+        <w:rPr>
+          <w:rFonts w:asciiTheme="minorHAnsi" w:hAnsiTheme="minorHAnsi" w:cstheme="minorHAnsi"/>
+        </w:rPr>
+        <w:t>(</w:t>
+      </w:r>
+      <w:proofErr w:type="gramEnd"/>
+      <w:r>
+        <w:rPr>
+          <w:rFonts w:asciiTheme="minorHAnsi" w:hAnsiTheme="minorHAnsi" w:cstheme="minorHAnsi"/>
+        </w:rPr>
+        <w:t xml:space="preserve">) API routine which waits for the </w:t>
+      </w:r>
+      <w:proofErr w:type="spellStart"/>
+      <w:r>
+        <w:rPr>
+          <w:rFonts w:asciiTheme="minorHAnsi" w:hAnsiTheme="minorHAnsi" w:cstheme="minorHAnsi"/>
+        </w:rPr>
+        <w:t>uartSemaphore</w:t>
+      </w:r>
+      <w:proofErr w:type="spellEnd"/>
+      <w:r>
+        <w:rPr>
+          <w:rFonts w:asciiTheme="minorHAnsi" w:hAnsiTheme="minorHAnsi" w:cstheme="minorHAnsi"/>
+        </w:rPr>
+        <w:t xml:space="preserve"> semaphore to be given from the </w:t>
+      </w:r>
+      <w:proofErr w:type="spellStart"/>
+      <w:r>
+        <w:rPr>
+          <w:rFonts w:asciiTheme="minorHAnsi" w:hAnsiTheme="minorHAnsi" w:cstheme="minorHAnsi"/>
+        </w:rPr>
+        <w:t>uart</w:t>
+      </w:r>
+      <w:proofErr w:type="spellEnd"/>
+      <w:r>
+        <w:rPr>
+          <w:rFonts w:asciiTheme="minorHAnsi" w:hAnsiTheme="minorHAnsi" w:cstheme="minorHAnsi"/>
+        </w:rPr>
+        <w:t xml:space="preserve"> ISR that is triggered only when data is received in the UART receive buffer.</w:t>
+      </w:r>
+    </w:p>
+    <w:p>
+      <w:pPr>
+        <w:pStyle w:val="Standard"/>
+        <w:numPr>
+          <w:ilvl w:val="0"/>
+          <w:numId w:val="3"/>
+        </w:numPr>
+        <w:rPr>
+          <w:rFonts w:asciiTheme="minorHAnsi" w:hAnsiTheme="minorHAnsi" w:cstheme="minorHAnsi"/>
+        </w:rPr>
+      </w:pPr>
+      <w:r>
+        <w:rPr>
+          <w:rFonts w:asciiTheme="minorHAnsi" w:hAnsiTheme="minorHAnsi" w:cstheme="minorHAnsi"/>
+        </w:rPr>
+        <w:t xml:space="preserve">Event groups are used to </w:t>
+      </w:r>
+      <w:r>
+        <w:rPr>
+          <w:rFonts w:asciiTheme="minorHAnsi" w:hAnsiTheme="minorHAnsi" w:cstheme="minorHAnsi"/>
+        </w:rPr>
+        <w:t xml:space="preserve">indicate if an even has occurred or not. Here, this allows to </w:t>
+      </w:r>
+      <w:r>
+        <w:rPr>
+          <w:rFonts w:asciiTheme="minorHAnsi" w:hAnsiTheme="minorHAnsi" w:cstheme="minorHAnsi"/>
+        </w:rPr>
+        <w:t xml:space="preserve">notify </w:t>
+      </w:r>
+      <w:r>
+        <w:rPr>
+          <w:rFonts w:asciiTheme="minorHAnsi" w:hAnsiTheme="minorHAnsi" w:cstheme="minorHAnsi"/>
+        </w:rPr>
+        <w:t>observation tasks</w:t>
+      </w:r>
+      <w:r>
+        <w:rPr>
+          <w:rFonts w:asciiTheme="minorHAnsi" w:hAnsiTheme="minorHAnsi" w:cstheme="minorHAnsi"/>
+        </w:rPr>
+        <w:t xml:space="preserve"> of change in the data that they are responsible for monitoring </w:t>
+      </w:r>
+      <w:r>
+        <w:rPr>
+          <w:rFonts w:asciiTheme="minorHAnsi" w:hAnsiTheme="minorHAnsi" w:cstheme="minorHAnsi"/>
+        </w:rPr>
+        <w:t>which allows them to get the latest data and update the data base with the same</w:t>
+      </w:r>
+      <w:r>
+        <w:rPr>
+          <w:rFonts w:asciiTheme="minorHAnsi" w:hAnsiTheme="minorHAnsi" w:cstheme="minorHAnsi"/>
+        </w:rPr>
+        <w:t>. For example, to inform</w:t>
+      </w:r>
+      <w:r>
+        <w:rPr>
+          <w:rFonts w:asciiTheme="minorHAnsi" w:hAnsiTheme="minorHAnsi" w:cstheme="minorHAnsi"/>
+        </w:rPr>
+        <w:t xml:space="preserve"> </w:t>
+      </w:r>
+      <w:r>
+        <w:rPr>
+          <w:rFonts w:asciiTheme="minorHAnsi" w:hAnsiTheme="minorHAnsi" w:cstheme="minorHAnsi"/>
+        </w:rPr>
+        <w:t>EZI2C</w:t>
+      </w:r>
+      <w:r>
+        <w:rPr>
+          <w:rFonts w:asciiTheme="minorHAnsi" w:hAnsiTheme="minorHAnsi" w:cstheme="minorHAnsi"/>
+        </w:rPr>
+        <w:t xml:space="preserve">and BLE </w:t>
+      </w:r>
+      <w:r>
+        <w:rPr>
+          <w:rFonts w:asciiTheme="minorHAnsi" w:hAnsiTheme="minorHAnsi" w:cstheme="minorHAnsi"/>
+        </w:rPr>
+        <w:t xml:space="preserve">tasks </w:t>
+      </w:r>
+      <w:r>
+        <w:rPr>
+          <w:rFonts w:asciiTheme="minorHAnsi" w:hAnsiTheme="minorHAnsi" w:cstheme="minorHAnsi"/>
+        </w:rPr>
+        <w:t xml:space="preserve">of the change in the motor </w:t>
+      </w:r>
+      <w:r>
+        <w:rPr>
+          <w:rFonts w:asciiTheme="minorHAnsi" w:hAnsiTheme="minorHAnsi" w:cstheme="minorHAnsi"/>
+        </w:rPr>
+        <w:t>PWM</w:t>
+      </w:r>
+      <w:r>
+        <w:rPr>
+          <w:rFonts w:asciiTheme="minorHAnsi" w:hAnsiTheme="minorHAnsi" w:cstheme="minorHAnsi"/>
+        </w:rPr>
+        <w:t xml:space="preserve"> duty cycle which can then be communicated to user</w:t>
+      </w:r>
+      <w:r>
+        <w:rPr>
+          <w:rFonts w:asciiTheme="minorHAnsi" w:hAnsiTheme="minorHAnsi" w:cstheme="minorHAnsi"/>
+        </w:rPr>
+        <w:t xml:space="preserve"> via the BCP and notify the </w:t>
+      </w:r>
+      <w:r>
+        <w:rPr>
+          <w:rFonts w:asciiTheme="minorHAnsi" w:hAnsiTheme="minorHAnsi" w:cstheme="minorHAnsi"/>
+        </w:rPr>
+        <w:t>CySmart</w:t>
+      </w:r>
+      <w:r>
+        <w:rPr>
+          <w:rFonts w:asciiTheme="minorHAnsi" w:hAnsiTheme="minorHAnsi" w:cstheme="minorHAnsi"/>
+        </w:rPr>
+        <w:t xml:space="preserve"> application respectively</w:t>
+      </w:r>
+      <w:r>
+        <w:rPr>
+          <w:rFonts w:asciiTheme="minorHAnsi" w:hAnsiTheme="minorHAnsi" w:cstheme="minorHAnsi"/>
+        </w:rPr>
+        <w:t>.</w:t>
+      </w:r>
+    </w:p>
+    <w:p>
+      <w:pPr>
+        <w:pStyle w:val="Standard"/>
+        <w:numPr>
+          <w:ilvl w:val="0"/>
+          <w:numId w:val="3"/>
+        </w:numPr>
+        <w:rPr>
+          <w:rFonts w:asciiTheme="minorHAnsi" w:hAnsiTheme="minorHAnsi" w:cstheme="minorHAnsi"/>
+        </w:rPr>
+      </w:pPr>
+      <w:r>
+        <w:rPr>
+          <w:rFonts w:asciiTheme="minorHAnsi" w:hAnsiTheme="minorHAnsi" w:cstheme="minorHAnsi"/>
+        </w:rPr>
+        <w:t xml:space="preserve">Message queues are used to </w:t>
+      </w:r>
+      <w:r>
+        <w:rPr>
+          <w:rFonts w:asciiTheme="minorHAnsi" w:hAnsiTheme="minorHAnsi" w:cstheme="minorHAnsi"/>
+        </w:rPr>
+        <w:t xml:space="preserve">exchange data </w:t>
+      </w:r>
+      <w:r>
+        <w:rPr>
+          <w:rFonts w:asciiTheme="minorHAnsi" w:hAnsiTheme="minorHAnsi" w:cstheme="minorHAnsi"/>
+        </w:rPr>
+        <w:t>between</w:t>
+      </w:r>
+      <w:r>
+        <w:rPr>
+          <w:rFonts w:asciiTheme="minorHAnsi" w:hAnsiTheme="minorHAnsi" w:cstheme="minorHAnsi"/>
+        </w:rPr>
+        <w:t xml:space="preserve"> multiple </w:t>
+      </w:r>
+      <w:proofErr w:type="gramStart"/>
+      <w:r>
+        <w:rPr>
+          <w:rFonts w:asciiTheme="minorHAnsi" w:hAnsiTheme="minorHAnsi" w:cstheme="minorHAnsi"/>
+        </w:rPr>
+        <w:t>tasks</w:t>
+      </w:r>
+      <w:r>
+        <w:rPr>
+          <w:rFonts w:asciiTheme="minorHAnsi" w:hAnsiTheme="minorHAnsi" w:cstheme="minorHAnsi"/>
+        </w:rPr>
+        <w:t xml:space="preserve"> .For</w:t>
+      </w:r>
+      <w:proofErr w:type="gramEnd"/>
+      <w:r>
+        <w:rPr>
+          <w:rFonts w:asciiTheme="minorHAnsi" w:hAnsiTheme="minorHAnsi" w:cstheme="minorHAnsi"/>
+        </w:rPr>
+        <w:t xml:space="preserve"> example, here this is used to communicate the new </w:t>
+      </w:r>
+      <w:r>
+        <w:rPr>
+          <w:rFonts w:asciiTheme="minorHAnsi" w:hAnsiTheme="minorHAnsi" w:cstheme="minorHAnsi"/>
+        </w:rPr>
+        <w:t>PWM</w:t>
+      </w:r>
+      <w:r>
+        <w:rPr>
+          <w:rFonts w:asciiTheme="minorHAnsi" w:hAnsiTheme="minorHAnsi" w:cstheme="minorHAnsi"/>
+        </w:rPr>
+        <w:t xml:space="preserve"> duty cycle percentage </w:t>
+      </w:r>
+      <w:r>
+        <w:rPr>
+          <w:rFonts w:asciiTheme="minorHAnsi" w:hAnsiTheme="minorHAnsi" w:cstheme="minorHAnsi"/>
+        </w:rPr>
+        <w:t xml:space="preserve">generated by the capsense or IMU tasks to  the motor task which can then set the </w:t>
+      </w:r>
+      <w:r>
+        <w:rPr>
+          <w:rFonts w:asciiTheme="minorHAnsi" w:hAnsiTheme="minorHAnsi" w:cstheme="minorHAnsi"/>
+        </w:rPr>
+        <w:t>PWM</w:t>
+      </w:r>
+      <w:r>
+        <w:rPr>
+          <w:rFonts w:asciiTheme="minorHAnsi" w:hAnsiTheme="minorHAnsi" w:cstheme="minorHAnsi"/>
+        </w:rPr>
+        <w:t xml:space="preserve"> on the motor pins to control the motor position</w:t>
+      </w:r>
+    </w:p>
+    <w:p>
+      <w:pPr>
+        <w:pStyle w:val="Standard"/>
+        <w:rPr>
+          <w:rFonts w:asciiTheme="minorHAnsi" w:hAnsiTheme="minorHAnsi" w:cstheme="minorHAnsi"/>
+          <w:b/>
+        </w:rPr>
+      </w:pPr>
+    </w:p>
+    <w:p>
+      <w:pPr>
+        <w:pStyle w:val="Heading2MyStyle"/>
+      </w:pPr>
+      <w:r>
+        <w:t xml:space="preserve">UART and </w:t>
+      </w:r>
+      <w:r>
+        <w:t>Retarget IO</w:t>
+      </w:r>
+    </w:p>
+    <w:p>
+      <w:pPr>
+        <w:pStyle w:val="Standard"/>
+        <w:numPr>
+          <w:ilvl w:val="0"/>
+          <w:numId w:val="4"/>
+        </w:numPr>
+        <w:rPr>
+          <w:rFonts w:asciiTheme="minorHAnsi" w:hAnsiTheme="minorHAnsi" w:cstheme="minorHAnsi"/>
+        </w:rPr>
+      </w:pPr>
+      <w:r>
+        <w:rPr>
+          <w:rFonts w:asciiTheme="minorHAnsi" w:hAnsiTheme="minorHAnsi" w:cstheme="minorHAnsi"/>
+        </w:rPr>
+        <w:t xml:space="preserve">A basic test firmware was developed to test and verify the operation of </w:t>
+      </w:r>
+      <w:proofErr w:type="spellStart"/>
+      <w:r>
+        <w:rPr>
+          <w:rFonts w:asciiTheme="minorHAnsi" w:hAnsiTheme="minorHAnsi" w:cstheme="minorHAnsi"/>
+        </w:rPr>
         <w:t>printf</w:t>
       </w:r>
       <w:proofErr w:type="spellEnd"/>
@@ -587,6 +846,57 @@
         <w:rPr>
           <w:rFonts w:asciiTheme="minorHAnsi" w:hAnsiTheme="minorHAnsi" w:cstheme="minorHAnsi"/>
         </w:rPr>
+        <w:t xml:space="preserve"> using the UART with a terminal application like tera term.</w:t>
+      </w:r>
+    </w:p>
+    <w:p>
+      <w:pPr>
+        <w:pStyle w:val="Standard"/>
+        <w:numPr>
+          <w:ilvl w:val="0"/>
+          <w:numId w:val="4"/>
+        </w:numPr>
+        <w:rPr>
+          <w:rFonts w:asciiTheme="minorHAnsi" w:hAnsiTheme="minorHAnsi" w:cstheme="minorHAnsi"/>
+        </w:rPr>
+      </w:pPr>
+      <w:r>
+        <w:rPr>
+          <w:rFonts w:asciiTheme="minorHAnsi" w:hAnsiTheme="minorHAnsi" w:cstheme="minorHAnsi"/>
+        </w:rPr>
+        <w:t>T</w:t>
+      </w:r>
+      <w:r>
+        <w:rPr>
+          <w:rFonts w:asciiTheme="minorHAnsi" w:hAnsiTheme="minorHAnsi" w:cstheme="minorHAnsi"/>
+        </w:rPr>
+        <w:t xml:space="preserve">he UART component </w:t>
+      </w:r>
+      <w:r>
+        <w:rPr>
+          <w:rFonts w:asciiTheme="minorHAnsi" w:hAnsiTheme="minorHAnsi" w:cstheme="minorHAnsi"/>
+        </w:rPr>
+        <w:t>was</w:t>
+      </w:r>
+      <w:r>
+        <w:rPr>
+          <w:rFonts w:asciiTheme="minorHAnsi" w:hAnsiTheme="minorHAnsi" w:cstheme="minorHAnsi"/>
+        </w:rPr>
+        <w:t xml:space="preserve"> used with FreeRTOS where a </w:t>
+      </w:r>
+      <w:proofErr w:type="spellStart"/>
+      <w:proofErr w:type="gramStart"/>
+      <w:r>
+        <w:rPr>
+          <w:rFonts w:asciiTheme="minorHAnsi" w:hAnsiTheme="minorHAnsi" w:cstheme="minorHAnsi"/>
+        </w:rPr>
+        <w:t>UartTask</w:t>
+      </w:r>
+      <w:proofErr w:type="spellEnd"/>
+      <w:r>
+        <w:rPr>
+          <w:rFonts w:asciiTheme="minorHAnsi" w:hAnsiTheme="minorHAnsi" w:cstheme="minorHAnsi"/>
+        </w:rPr>
         <w:t>(</w:t>
       </w:r>
       <w:proofErr w:type="gramEnd"/>
@@ -594,42 +904,294 @@
         <w:rPr>
           <w:rFonts w:asciiTheme="minorHAnsi" w:hAnsiTheme="minorHAnsi" w:cstheme="minorHAnsi"/>
         </w:rPr>
+        <w:t>) Task handles the UART receive operations</w:t>
+      </w:r>
+      <w:r>
+        <w:rPr>
+          <w:rFonts w:asciiTheme="minorHAnsi" w:hAnsiTheme="minorHAnsi" w:cstheme="minorHAnsi"/>
+        </w:rPr>
+        <w:t xml:space="preserve"> using interrupts</w:t>
+      </w:r>
+      <w:r>
+        <w:rPr>
+          <w:rFonts w:asciiTheme="minorHAnsi" w:hAnsiTheme="minorHAnsi" w:cstheme="minorHAnsi"/>
+        </w:rPr>
+        <w:t xml:space="preserve"> while the Retarget IO</w:t>
+      </w:r>
+      <w:r>
+        <w:rPr>
+          <w:rFonts w:asciiTheme="minorHAnsi" w:hAnsiTheme="minorHAnsi" w:cstheme="minorHAnsi"/>
+        </w:rPr>
+        <w:t xml:space="preserve"> feature</w:t>
+      </w:r>
+      <w:r>
+        <w:rPr>
+          <w:rFonts w:asciiTheme="minorHAnsi" w:hAnsiTheme="minorHAnsi" w:cstheme="minorHAnsi"/>
+        </w:rPr>
+        <w:t xml:space="preserve"> handles the transmission and reception of data over UART using the </w:t>
+      </w:r>
+      <w:proofErr w:type="spellStart"/>
+      <w:r>
+        <w:rPr>
+          <w:rFonts w:asciiTheme="minorHAnsi" w:hAnsiTheme="minorHAnsi" w:cstheme="minorHAnsi"/>
+        </w:rPr>
+        <w:t>printf</w:t>
+      </w:r>
+      <w:proofErr w:type="spellEnd"/>
+      <w:r>
+        <w:rPr>
+          <w:rFonts w:asciiTheme="minorHAnsi" w:hAnsiTheme="minorHAnsi" w:cstheme="minorHAnsi"/>
+        </w:rPr>
+        <w:t xml:space="preserve"> and </w:t>
+      </w:r>
+      <w:proofErr w:type="spellStart"/>
+      <w:r>
+        <w:rPr>
+          <w:rFonts w:asciiTheme="minorHAnsi" w:hAnsiTheme="minorHAnsi" w:cstheme="minorHAnsi"/>
+        </w:rPr>
+        <w:t>getchar</w:t>
+      </w:r>
+      <w:proofErr w:type="spellEnd"/>
+      <w:r>
+        <w:rPr>
+          <w:rFonts w:asciiTheme="minorHAnsi" w:hAnsiTheme="minorHAnsi" w:cstheme="minorHAnsi"/>
+        </w:rPr>
+        <w:t xml:space="preserve"> APIs.</w:t>
+      </w:r>
+    </w:p>
+    <w:p>
+      <w:pPr>
+        <w:pStyle w:val="Standard"/>
+        <w:numPr>
+          <w:ilvl w:val="0"/>
+          <w:numId w:val="4"/>
+        </w:numPr>
+        <w:rPr>
+          <w:rFonts w:asciiTheme="minorHAnsi" w:hAnsiTheme="minorHAnsi" w:cstheme="minorHAnsi"/>
+        </w:rPr>
+      </w:pPr>
+      <w:r>
+        <w:rPr>
+          <w:rFonts w:asciiTheme="minorHAnsi" w:hAnsiTheme="minorHAnsi" w:cstheme="minorHAnsi"/>
+        </w:rPr>
+        <w:lastRenderedPageBreak/>
+        <w:t xml:space="preserve">The peripheral driver library “Retarget </w:t>
+      </w:r>
+      <w:proofErr w:type="spellStart"/>
+      <w:r>
+        <w:rPr>
+          <w:rFonts w:asciiTheme="minorHAnsi" w:hAnsiTheme="minorHAnsi" w:cstheme="minorHAnsi"/>
+        </w:rPr>
+        <w:t>io</w:t>
+      </w:r>
+      <w:proofErr w:type="spellEnd"/>
+      <w:r>
+        <w:rPr>
+          <w:rFonts w:asciiTheme="minorHAnsi" w:hAnsiTheme="minorHAnsi" w:cstheme="minorHAnsi"/>
+        </w:rPr>
+        <w:t xml:space="preserve">” was enabled in the projects build settings to re route the messages from </w:t>
+      </w:r>
+      <w:proofErr w:type="spellStart"/>
+      <w:proofErr w:type="gramStart"/>
+      <w:r>
+        <w:rPr>
+          <w:rFonts w:asciiTheme="minorHAnsi" w:hAnsiTheme="minorHAnsi" w:cstheme="minorHAnsi"/>
+        </w:rPr>
+        <w:t>printf</w:t>
+      </w:r>
+      <w:proofErr w:type="spellEnd"/>
+      <w:r>
+        <w:rPr>
+          <w:rFonts w:asciiTheme="minorHAnsi" w:hAnsiTheme="minorHAnsi" w:cstheme="minorHAnsi"/>
+        </w:rPr>
+        <w:t>(</w:t>
+      </w:r>
+      <w:proofErr w:type="gramEnd"/>
+      <w:r>
+        <w:rPr>
+          <w:rFonts w:asciiTheme="minorHAnsi" w:hAnsiTheme="minorHAnsi" w:cstheme="minorHAnsi"/>
+        </w:rPr>
         <w:t>) to UART on SCB5 for displaying the messages in terminal application.</w:t>
       </w:r>
     </w:p>
     <w:p>
       <w:pPr>
         <w:pStyle w:val="Standard"/>
-        <w:rPr>
-          <w:rFonts w:asciiTheme="minorHAnsi" w:hAnsiTheme="minorHAnsi" w:cstheme="minorHAnsi"/>
-        </w:rPr>
-      </w:pPr>
+        <w:numPr>
+          <w:ilvl w:val="0"/>
+          <w:numId w:val="4"/>
+        </w:numPr>
+        <w:rPr>
+          <w:rFonts w:asciiTheme="minorHAnsi" w:hAnsiTheme="minorHAnsi" w:cstheme="minorHAnsi"/>
+        </w:rPr>
+      </w:pPr>
+      <w:r>
+        <w:rPr>
+          <w:rFonts w:asciiTheme="minorHAnsi" w:hAnsiTheme="minorHAnsi" w:cstheme="minorHAnsi"/>
+        </w:rPr>
+        <w:t>Th</w:t>
+      </w:r>
+      <w:r>
+        <w:rPr>
+          <w:rFonts w:asciiTheme="minorHAnsi" w:hAnsiTheme="minorHAnsi" w:cstheme="minorHAnsi"/>
+        </w:rPr>
+        <w:t xml:space="preserve">e retarget </w:t>
+      </w:r>
+      <w:proofErr w:type="spellStart"/>
+      <w:r>
+        <w:rPr>
+          <w:rFonts w:asciiTheme="minorHAnsi" w:hAnsiTheme="minorHAnsi" w:cstheme="minorHAnsi"/>
+        </w:rPr>
+        <w:t>io</w:t>
+      </w:r>
+      <w:proofErr w:type="spellEnd"/>
+      <w:r>
+        <w:rPr>
+          <w:rFonts w:asciiTheme="minorHAnsi" w:hAnsiTheme="minorHAnsi" w:cstheme="minorHAnsi"/>
+        </w:rPr>
+        <w:t xml:space="preserve"> </w:t>
+      </w:r>
+      <w:r>
+        <w:rPr>
+          <w:rFonts w:asciiTheme="minorHAnsi" w:hAnsiTheme="minorHAnsi" w:cstheme="minorHAnsi"/>
+        </w:rPr>
+        <w:t xml:space="preserve">feature is enabled in all </w:t>
+      </w:r>
+      <w:r>
+        <w:rPr>
+          <w:rFonts w:asciiTheme="minorHAnsi" w:hAnsiTheme="minorHAnsi" w:cstheme="minorHAnsi"/>
+        </w:rPr>
+        <w:t xml:space="preserve">projects in this tutorial </w:t>
+      </w:r>
+      <w:r>
+        <w:rPr>
+          <w:rFonts w:asciiTheme="minorHAnsi" w:hAnsiTheme="minorHAnsi" w:cstheme="minorHAnsi"/>
+        </w:rPr>
+        <w:t>as well for printing out debug messages</w:t>
+      </w:r>
+      <w:r>
+        <w:rPr>
+          <w:rFonts w:asciiTheme="minorHAnsi" w:hAnsiTheme="minorHAnsi" w:cstheme="minorHAnsi"/>
+        </w:rPr>
+        <w:t xml:space="preserve"> and receiving user commands from UART</w:t>
+      </w:r>
+      <w:r>
+        <w:rPr>
+          <w:rFonts w:asciiTheme="minorHAnsi" w:hAnsiTheme="minorHAnsi" w:cstheme="minorHAnsi"/>
+        </w:rPr>
+        <w:t>.</w:t>
+      </w:r>
     </w:p>
     <w:p>
       <w:pPr>
         <w:pStyle w:val="Standard"/>
-        <w:rPr>
-          <w:rFonts w:asciiTheme="minorHAnsi" w:hAnsiTheme="minorHAnsi" w:cstheme="minorHAnsi"/>
-        </w:rPr>
-      </w:pPr>
+        <w:numPr>
+          <w:ilvl w:val="0"/>
+          <w:numId w:val="4"/>
+        </w:numPr>
+        <w:rPr>
+          <w:rFonts w:asciiTheme="minorHAnsi" w:hAnsiTheme="minorHAnsi" w:cstheme="minorHAnsi"/>
+        </w:rPr>
+      </w:pPr>
+      <w:r>
+        <w:rPr>
+          <w:rFonts w:asciiTheme="minorHAnsi" w:hAnsiTheme="minorHAnsi" w:cstheme="minorHAnsi"/>
+        </w:rPr>
+        <w:t xml:space="preserve">The receive functionality over UART was also verified where an interrupt is triggered each time data is available in the UART buffer and the same is retrieved from the buffer using the </w:t>
+      </w:r>
       <w:proofErr w:type="spellStart"/>
-      <w:r>
-        <w:rPr>
-          <w:rFonts w:asciiTheme="minorHAnsi" w:hAnsiTheme="minorHAnsi" w:cstheme="minorHAnsi"/>
-        </w:rPr>
-        <w:t>Ez</w:t>
+      <w:proofErr w:type="gramStart"/>
+      <w:r>
+        <w:rPr>
+          <w:rFonts w:asciiTheme="minorHAnsi" w:hAnsiTheme="minorHAnsi" w:cstheme="minorHAnsi"/>
+        </w:rPr>
+        <w:t>getchar</w:t>
       </w:r>
       <w:proofErr w:type="spellEnd"/>
       <w:r>
         <w:rPr>
           <w:rFonts w:asciiTheme="minorHAnsi" w:hAnsiTheme="minorHAnsi" w:cstheme="minorHAnsi"/>
         </w:rPr>
-        <w:t xml:space="preserve"> I2C</w:t>
+        <w:t>(</w:t>
+      </w:r>
+      <w:proofErr w:type="gramEnd"/>
+      <w:r>
+        <w:rPr>
+          <w:rFonts w:asciiTheme="minorHAnsi" w:hAnsiTheme="minorHAnsi" w:cstheme="minorHAnsi"/>
+        </w:rPr>
+        <w:t>) routine.</w:t>
       </w:r>
     </w:p>
     <w:p>
       <w:pPr>
         <w:pStyle w:val="Standard"/>
+        <w:numPr>
+          <w:ilvl w:val="0"/>
+          <w:numId w:val="4"/>
+        </w:numPr>
+        <w:rPr>
+          <w:rFonts w:asciiTheme="minorHAnsi" w:hAnsiTheme="minorHAnsi" w:cstheme="minorHAnsi"/>
+        </w:rPr>
+      </w:pPr>
+      <w:r>
+        <w:rPr>
+          <w:rFonts w:asciiTheme="minorHAnsi" w:hAnsiTheme="minorHAnsi" w:cstheme="minorHAnsi"/>
+        </w:rPr>
+        <w:t xml:space="preserve">The receive interrupt performs the operation of giving the semaphore which allows the UART Task loop to retrieve the data from the UART buffer using the </w:t>
+      </w:r>
+      <w:proofErr w:type="spellStart"/>
+      <w:proofErr w:type="gramStart"/>
+      <w:r>
+        <w:rPr>
+          <w:rFonts w:asciiTheme="minorHAnsi" w:hAnsiTheme="minorHAnsi" w:cstheme="minorHAnsi"/>
+        </w:rPr>
+        <w:t>getchar</w:t>
+      </w:r>
+      <w:proofErr w:type="spellEnd"/>
+      <w:r>
+        <w:rPr>
+          <w:rFonts w:asciiTheme="minorHAnsi" w:hAnsiTheme="minorHAnsi" w:cstheme="minorHAnsi"/>
+        </w:rPr>
+        <w:t>(</w:t>
+      </w:r>
+      <w:proofErr w:type="gramEnd"/>
+      <w:r>
+        <w:rPr>
+          <w:rFonts w:asciiTheme="minorHAnsi" w:hAnsiTheme="minorHAnsi" w:cstheme="minorHAnsi"/>
+        </w:rPr>
+        <w:t>) API.</w:t>
+      </w:r>
+      <w:r>
+        <w:rPr>
+          <w:rFonts w:asciiTheme="minorHAnsi" w:hAnsiTheme="minorHAnsi" w:cstheme="minorHAnsi"/>
+        </w:rPr>
+        <w:br/>
+      </w:r>
+    </w:p>
+    <w:p>
+      <w:pPr>
+        <w:pStyle w:val="Standard"/>
+        <w:rPr>
+          <w:rFonts w:asciiTheme="minorHAnsi" w:hAnsiTheme="minorHAnsi" w:cstheme="minorHAnsi"/>
+          <w:b/>
+        </w:rPr>
+      </w:pPr>
+    </w:p>
+    <w:p>
+      <w:pPr>
+        <w:pStyle w:val="Heading2MyStyle"/>
+      </w:pPr>
+      <w:r>
+        <w:t>EZI2C</w:t>
+      </w:r>
+    </w:p>
+    <w:p>
+      <w:pPr>
+        <w:pStyle w:val="Standard"/>
+        <w:numPr>
+          <w:ilvl w:val="0"/>
+          <w:numId w:val="5"/>
+        </w:numPr>
         <w:rPr>
           <w:rFonts w:asciiTheme="minorHAnsi" w:hAnsiTheme="minorHAnsi" w:cstheme="minorHAnsi"/>
         </w:rPr>
@@ -640,177 +1202,274 @@
         </w:rPr>
         <w:t xml:space="preserve">Basic </w:t>
       </w:r>
+      <w:r>
+        <w:rPr>
+          <w:rFonts w:asciiTheme="minorHAnsi" w:hAnsiTheme="minorHAnsi" w:cstheme="minorHAnsi"/>
+        </w:rPr>
+        <w:t>EZI2C</w:t>
+      </w:r>
+      <w:r>
+        <w:rPr>
+          <w:rFonts w:asciiTheme="minorHAnsi" w:hAnsiTheme="minorHAnsi" w:cstheme="minorHAnsi"/>
+        </w:rPr>
+        <w:t xml:space="preserve">program was developed and same was used to send and retrieve data from the </w:t>
+      </w:r>
+      <w:r>
+        <w:rPr>
+          <w:rFonts w:asciiTheme="minorHAnsi" w:hAnsiTheme="minorHAnsi" w:cstheme="minorHAnsi"/>
+        </w:rPr>
+        <w:t>PSoC</w:t>
+      </w:r>
+      <w:r>
+        <w:rPr>
+          <w:rFonts w:asciiTheme="minorHAnsi" w:hAnsiTheme="minorHAnsi" w:cstheme="minorHAnsi"/>
+        </w:rPr>
+        <w:t xml:space="preserve"> 6 using the bridge control panel.</w:t>
+      </w:r>
+    </w:p>
+    <w:p>
+      <w:pPr>
+        <w:pStyle w:val="Standard"/>
+        <w:numPr>
+          <w:ilvl w:val="0"/>
+          <w:numId w:val="5"/>
+        </w:numPr>
+        <w:rPr>
+          <w:rFonts w:asciiTheme="minorHAnsi" w:hAnsiTheme="minorHAnsi" w:cstheme="minorHAnsi"/>
+        </w:rPr>
+      </w:pPr>
+      <w:r>
+        <w:rPr>
+          <w:rFonts w:asciiTheme="minorHAnsi" w:hAnsiTheme="minorHAnsi" w:cstheme="minorHAnsi"/>
+        </w:rPr>
+        <w:t xml:space="preserve">Chart feature of Bridge control panel was used to observe the changes in the values retrieved from </w:t>
+      </w:r>
+      <w:r>
+        <w:rPr>
+          <w:rFonts w:asciiTheme="minorHAnsi" w:hAnsiTheme="minorHAnsi" w:cstheme="minorHAnsi"/>
+        </w:rPr>
+        <w:t>PSoC</w:t>
+      </w:r>
+      <w:r>
+        <w:rPr>
+          <w:rFonts w:asciiTheme="minorHAnsi" w:hAnsiTheme="minorHAnsi" w:cstheme="minorHAnsi"/>
+        </w:rPr>
+        <w:t xml:space="preserve"> using the </w:t>
+      </w:r>
+      <w:r>
+        <w:rPr>
+          <w:rFonts w:asciiTheme="minorHAnsi" w:hAnsiTheme="minorHAnsi" w:cstheme="minorHAnsi"/>
+        </w:rPr>
+        <w:t>EZI2C</w:t>
+      </w:r>
+      <w:r>
+        <w:rPr>
+          <w:rFonts w:asciiTheme="minorHAnsi" w:hAnsiTheme="minorHAnsi" w:cstheme="minorHAnsi"/>
+        </w:rPr>
+        <w:t>.</w:t>
+      </w:r>
+    </w:p>
+    <w:p>
+      <w:pPr>
+        <w:pStyle w:val="Standard"/>
+        <w:numPr>
+          <w:ilvl w:val="0"/>
+          <w:numId w:val="5"/>
+        </w:numPr>
+        <w:rPr>
+          <w:rFonts w:asciiTheme="minorHAnsi" w:hAnsiTheme="minorHAnsi" w:cstheme="minorHAnsi"/>
+        </w:rPr>
+      </w:pPr>
+      <w:r>
+        <w:rPr>
+          <w:rFonts w:asciiTheme="minorHAnsi" w:hAnsiTheme="minorHAnsi" w:cstheme="minorHAnsi"/>
+        </w:rPr>
+        <w:t xml:space="preserve">The </w:t>
+      </w:r>
+      <w:r>
+        <w:rPr>
+          <w:rFonts w:asciiTheme="minorHAnsi" w:hAnsiTheme="minorHAnsi" w:cstheme="minorHAnsi"/>
+        </w:rPr>
+        <w:t>EZI2C</w:t>
+      </w:r>
+      <w:r>
+        <w:rPr>
+          <w:rFonts w:asciiTheme="minorHAnsi" w:hAnsiTheme="minorHAnsi" w:cstheme="minorHAnsi"/>
+        </w:rPr>
+        <w:t>feature was integrated into the main controller project to observe the motor speed as a graph in the charts tab of the bridge control panel.</w:t>
+      </w:r>
+    </w:p>
+    <w:p>
+      <w:pPr>
+        <w:pStyle w:val="Standard"/>
+        <w:rPr>
+          <w:rFonts w:asciiTheme="minorHAnsi" w:hAnsiTheme="minorHAnsi" w:cstheme="minorHAnsi"/>
+        </w:rPr>
+      </w:pPr>
+    </w:p>
+    <w:p>
+      <w:pPr>
+        <w:pStyle w:val="Heading2MyStyle"/>
+      </w:pPr>
+      <w:r>
+        <w:t>Logical Kill Switch</w:t>
+      </w:r>
+    </w:p>
+    <w:p>
+      <w:pPr>
+        <w:pStyle w:val="Standard"/>
+        <w:numPr>
+          <w:ilvl w:val="0"/>
+          <w:numId w:val="6"/>
+        </w:numPr>
+        <w:rPr>
+          <w:rFonts w:asciiTheme="minorHAnsi" w:hAnsiTheme="minorHAnsi" w:cstheme="minorHAnsi"/>
+        </w:rPr>
+      </w:pPr>
+      <w:r>
+        <w:rPr>
+          <w:rFonts w:asciiTheme="minorHAnsi" w:hAnsiTheme="minorHAnsi" w:cstheme="minorHAnsi"/>
+        </w:rPr>
+        <w:t xml:space="preserve">Implemented a kill switch circuit using </w:t>
+      </w:r>
+      <w:r>
+        <w:rPr>
+          <w:rFonts w:asciiTheme="minorHAnsi" w:hAnsiTheme="minorHAnsi" w:cstheme="minorHAnsi"/>
+        </w:rPr>
+        <w:t xml:space="preserve">logic components in </w:t>
+      </w:r>
       <w:proofErr w:type="spellStart"/>
       <w:r>
         <w:rPr>
           <w:rFonts w:asciiTheme="minorHAnsi" w:hAnsiTheme="minorHAnsi" w:cstheme="minorHAnsi"/>
         </w:rPr>
-        <w:t>ez</w:t>
+        <w:t>the</w:t>
+      </w:r>
+      <w:r>
+        <w:rPr>
+          <w:rFonts w:asciiTheme="minorHAnsi" w:hAnsiTheme="minorHAnsi" w:cstheme="minorHAnsi"/>
+        </w:rPr>
+        <w:t>top</w:t>
       </w:r>
       <w:proofErr w:type="spellEnd"/>
       <w:r>
         <w:rPr>
           <w:rFonts w:asciiTheme="minorHAnsi" w:hAnsiTheme="minorHAnsi" w:cstheme="minorHAnsi"/>
         </w:rPr>
-        <w:t xml:space="preserve"> I2C program was developed and same was used to send and retrieve data from the </w:t>
-      </w:r>
-      <w:proofErr w:type="spellStart"/>
+        <w:t xml:space="preserve"> schematic of </w:t>
+      </w:r>
       <w:r>
         <w:rPr>
           <w:rFonts w:asciiTheme="minorHAnsi" w:hAnsiTheme="minorHAnsi" w:cstheme="minorHAnsi"/>
         </w:rPr>
         <w:t>PSoC</w:t>
       </w:r>
-      <w:proofErr w:type="spellEnd"/>
-      <w:r>
-        <w:rPr>
-          <w:rFonts w:asciiTheme="minorHAnsi" w:hAnsiTheme="minorHAnsi" w:cstheme="minorHAnsi"/>
-        </w:rPr>
-        <w:t xml:space="preserve"> 6 using the bridge control panel.</w:t>
+      <w:r>
+        <w:rPr>
+          <w:rFonts w:asciiTheme="minorHAnsi" w:hAnsiTheme="minorHAnsi" w:cstheme="minorHAnsi"/>
+        </w:rPr>
+        <w:t xml:space="preserve"> creator</w:t>
+      </w:r>
+      <w:r>
+        <w:rPr>
+          <w:rFonts w:asciiTheme="minorHAnsi" w:hAnsiTheme="minorHAnsi" w:cstheme="minorHAnsi"/>
+        </w:rPr>
+        <w:t xml:space="preserve"> which makes</w:t>
+      </w:r>
+      <w:r>
+        <w:rPr>
+          <w:rFonts w:asciiTheme="minorHAnsi" w:hAnsiTheme="minorHAnsi" w:cstheme="minorHAnsi"/>
+        </w:rPr>
+        <w:t xml:space="preserve"> use of digital multiplexer, not gates and a t-flipflop to stop </w:t>
+      </w:r>
+      <w:r>
+        <w:rPr>
+          <w:rFonts w:asciiTheme="minorHAnsi" w:hAnsiTheme="minorHAnsi" w:cstheme="minorHAnsi"/>
+        </w:rPr>
+        <w:t>PWM</w:t>
+      </w:r>
+      <w:r>
+        <w:rPr>
+          <w:rFonts w:asciiTheme="minorHAnsi" w:hAnsiTheme="minorHAnsi" w:cstheme="minorHAnsi"/>
+        </w:rPr>
+        <w:t>’s controlling motor operation</w:t>
+      </w:r>
+      <w:r>
+        <w:rPr>
+          <w:rFonts w:asciiTheme="minorHAnsi" w:hAnsiTheme="minorHAnsi" w:cstheme="minorHAnsi"/>
+        </w:rPr>
+        <w:t xml:space="preserve"> by enabling and connecting the t-flipflop output to the kill pin of each of the </w:t>
+      </w:r>
+      <w:r>
+        <w:rPr>
+          <w:rFonts w:asciiTheme="minorHAnsi" w:hAnsiTheme="minorHAnsi" w:cstheme="minorHAnsi"/>
+        </w:rPr>
+        <w:t>PWM</w:t>
+      </w:r>
+      <w:r>
+        <w:rPr>
+          <w:rFonts w:asciiTheme="minorHAnsi" w:hAnsiTheme="minorHAnsi" w:cstheme="minorHAnsi"/>
+        </w:rPr>
+        <w:t>’s</w:t>
+      </w:r>
+      <w:r>
+        <w:rPr>
+          <w:rFonts w:asciiTheme="minorHAnsi" w:hAnsiTheme="minorHAnsi" w:cstheme="minorHAnsi"/>
+        </w:rPr>
+        <w:t>.</w:t>
       </w:r>
     </w:p>
     <w:p>
       <w:pPr>
         <w:pStyle w:val="Standard"/>
-        <w:rPr>
-          <w:rFonts w:asciiTheme="minorHAnsi" w:hAnsiTheme="minorHAnsi" w:cstheme="minorHAnsi"/>
-        </w:rPr>
-      </w:pPr>
-      <w:r>
-        <w:rPr>
-          <w:rFonts w:asciiTheme="minorHAnsi" w:hAnsiTheme="minorHAnsi" w:cstheme="minorHAnsi"/>
-        </w:rPr>
-        <w:t xml:space="preserve">Chart feature of Bridge control panel was used to observe the changes in the values retrieved from </w:t>
-      </w:r>
-      <w:proofErr w:type="spellStart"/>
-      <w:r>
-        <w:rPr>
-          <w:rFonts w:asciiTheme="minorHAnsi" w:hAnsiTheme="minorHAnsi" w:cstheme="minorHAnsi"/>
-        </w:rPr>
-        <w:t>PSoC</w:t>
-      </w:r>
-      <w:proofErr w:type="spellEnd"/>
-      <w:r>
-        <w:rPr>
-          <w:rFonts w:asciiTheme="minorHAnsi" w:hAnsiTheme="minorHAnsi" w:cstheme="minorHAnsi"/>
-        </w:rPr>
-        <w:t xml:space="preserve"> using the ezI2C.</w:t>
+        <w:numPr>
+          <w:ilvl w:val="0"/>
+          <w:numId w:val="6"/>
+        </w:numPr>
+        <w:rPr>
+          <w:rFonts w:asciiTheme="minorHAnsi" w:hAnsiTheme="minorHAnsi" w:cstheme="minorHAnsi"/>
+        </w:rPr>
+      </w:pPr>
+      <w:r>
+        <w:rPr>
+          <w:rFonts w:asciiTheme="minorHAnsi" w:hAnsiTheme="minorHAnsi" w:cstheme="minorHAnsi"/>
+        </w:rPr>
+        <w:t xml:space="preserve">The kill switch makes use of </w:t>
+      </w:r>
+      <w:r>
+        <w:rPr>
+          <w:rFonts w:asciiTheme="minorHAnsi" w:hAnsiTheme="minorHAnsi" w:cstheme="minorHAnsi"/>
+        </w:rPr>
+        <w:t>PWM</w:t>
+      </w:r>
+      <w:r>
+        <w:rPr>
+          <w:rFonts w:asciiTheme="minorHAnsi" w:hAnsiTheme="minorHAnsi" w:cstheme="minorHAnsi"/>
+        </w:rPr>
+        <w:t xml:space="preserve"> to blink a red led when enabled and solid green led when disabled by clicking on the user switch sw2 of the pioneer BLE kit.</w:t>
+      </w:r>
+      <w:r>
+        <w:rPr>
+          <w:rFonts w:asciiTheme="minorHAnsi" w:hAnsiTheme="minorHAnsi" w:cstheme="minorHAnsi"/>
+        </w:rPr>
+        <w:t xml:space="preserve"> </w:t>
       </w:r>
     </w:p>
     <w:p>
       <w:pPr>
         <w:pStyle w:val="Standard"/>
-        <w:rPr>
-          <w:rFonts w:asciiTheme="minorHAnsi" w:hAnsiTheme="minorHAnsi" w:cstheme="minorHAnsi"/>
-        </w:rPr>
-      </w:pPr>
-      <w:r>
-        <w:rPr>
-          <w:rFonts w:asciiTheme="minorHAnsi" w:hAnsiTheme="minorHAnsi" w:cstheme="minorHAnsi"/>
-        </w:rPr>
-        <w:t>The ezI2C feature was integrated into the main controller project to observe the motor speed as a graph in the charts tab of the bridge control panel.</w:t>
-      </w:r>
-    </w:p>
-    <w:p>
-      <w:pPr>
-        <w:pStyle w:val="Standard"/>
-        <w:rPr>
-          <w:rFonts w:asciiTheme="minorHAnsi" w:hAnsiTheme="minorHAnsi" w:cstheme="minorHAnsi"/>
-        </w:rPr>
-      </w:pPr>
-    </w:p>
-    <w:p>
-      <w:pPr>
-        <w:pStyle w:val="Standard"/>
-        <w:rPr>
-          <w:rFonts w:asciiTheme="minorHAnsi" w:hAnsiTheme="minorHAnsi" w:cstheme="minorHAnsi"/>
-          <w:b/>
-        </w:rPr>
-      </w:pPr>
-      <w:r>
-        <w:rPr>
-          <w:rFonts w:asciiTheme="minorHAnsi" w:hAnsiTheme="minorHAnsi" w:cstheme="minorHAnsi"/>
-          <w:b/>
-        </w:rPr>
-        <w:t>Logical Kill Switch</w:t>
-      </w:r>
-    </w:p>
-    <w:p>
-      <w:pPr>
-        <w:pStyle w:val="Standard"/>
-        <w:rPr>
-          <w:rFonts w:asciiTheme="minorHAnsi" w:hAnsiTheme="minorHAnsi" w:cstheme="minorHAnsi"/>
-        </w:rPr>
-      </w:pPr>
-      <w:r>
-        <w:rPr>
-          <w:rFonts w:asciiTheme="minorHAnsi" w:hAnsiTheme="minorHAnsi" w:cstheme="minorHAnsi"/>
-        </w:rPr>
-        <w:t xml:space="preserve">Implemented a kill switch circuit using top schematic of </w:t>
-      </w:r>
-      <w:proofErr w:type="spellStart"/>
-      <w:r>
-        <w:rPr>
-          <w:rFonts w:asciiTheme="minorHAnsi" w:hAnsiTheme="minorHAnsi" w:cstheme="minorHAnsi"/>
-        </w:rPr>
-        <w:t>PSoC</w:t>
-      </w:r>
-      <w:proofErr w:type="spellEnd"/>
-      <w:r>
-        <w:rPr>
-          <w:rFonts w:asciiTheme="minorHAnsi" w:hAnsiTheme="minorHAnsi" w:cstheme="minorHAnsi"/>
-        </w:rPr>
-        <w:t xml:space="preserve"> creator by making use of digital multiplexer, not gates and a t-flipflop to stop </w:t>
-      </w:r>
-      <w:r>
-        <w:rPr>
-          <w:rFonts w:asciiTheme="minorHAnsi" w:hAnsiTheme="minorHAnsi" w:cstheme="minorHAnsi"/>
-        </w:rPr>
-        <w:t>PWM</w:t>
-      </w:r>
-      <w:r>
-        <w:rPr>
-          <w:rFonts w:asciiTheme="minorHAnsi" w:hAnsiTheme="minorHAnsi" w:cstheme="minorHAnsi"/>
-        </w:rPr>
-        <w:t>’s controlling motor operation</w:t>
-      </w:r>
-      <w:r>
-        <w:rPr>
-          <w:rFonts w:asciiTheme="minorHAnsi" w:hAnsiTheme="minorHAnsi" w:cstheme="minorHAnsi"/>
-        </w:rPr>
-        <w:t xml:space="preserve"> by enabling and connecting the t-flipflop output to the kill pin of each of the PWM’s</w:t>
-      </w:r>
-      <w:r>
-        <w:rPr>
-          <w:rFonts w:asciiTheme="minorHAnsi" w:hAnsiTheme="minorHAnsi" w:cstheme="minorHAnsi"/>
-        </w:rPr>
-        <w:t>.</w:t>
-      </w:r>
-    </w:p>
-    <w:p>
-      <w:pPr>
-        <w:pStyle w:val="Standard"/>
-        <w:rPr>
-          <w:rFonts w:asciiTheme="minorHAnsi" w:hAnsiTheme="minorHAnsi" w:cstheme="minorHAnsi"/>
-        </w:rPr>
-      </w:pPr>
-      <w:r>
-        <w:rPr>
-          <w:rFonts w:asciiTheme="minorHAnsi" w:hAnsiTheme="minorHAnsi" w:cstheme="minorHAnsi"/>
-        </w:rPr>
-        <w:t>The kill switch makes use of PWM to blink a red led when enabled and solid green led when disabled by clicking on the user switch sw2 of the pioneer BLE kit.</w:t>
-      </w:r>
-      <w:r>
-        <w:rPr>
-          <w:rFonts w:asciiTheme="minorHAnsi" w:hAnsiTheme="minorHAnsi" w:cstheme="minorHAnsi"/>
-        </w:rPr>
-        <w:t xml:space="preserve"> </w:t>
-      </w:r>
-      <w:r>
-        <w:rPr>
-          <w:rFonts w:asciiTheme="minorHAnsi" w:hAnsiTheme="minorHAnsi" w:cstheme="minorHAnsi"/>
-        </w:rPr>
-        <w:br/>
+        <w:numPr>
+          <w:ilvl w:val="0"/>
+          <w:numId w:val="6"/>
+        </w:numPr>
+        <w:rPr>
+          <w:rFonts w:asciiTheme="minorHAnsi" w:hAnsiTheme="minorHAnsi" w:cstheme="minorHAnsi"/>
+        </w:rPr>
+      </w:pPr>
+      <w:r>
+        <w:rPr>
+          <w:rFonts w:asciiTheme="minorHAnsi" w:hAnsiTheme="minorHAnsi" w:cstheme="minorHAnsi"/>
+        </w:rPr>
         <w:t xml:space="preserve">The project source can be found </w:t>
       </w:r>
       <w:r>
@@ -826,21 +1485,7 @@
             <w:rStyle w:val="Hyperlink"/>
             <w:rFonts w:asciiTheme="minorHAnsi" w:hAnsiTheme="minorHAnsi" w:cstheme="minorHAnsi"/>
           </w:rPr>
-          <w:t>BasicKillSwitc</w:t>
-        </w:r>
-        <w:r>
-          <w:rPr>
-            <w:rStyle w:val="Hyperlink"/>
-            <w:rFonts w:asciiTheme="minorHAnsi" w:hAnsiTheme="minorHAnsi" w:cstheme="minorHAnsi"/>
-          </w:rPr>
-          <w:t>h</w:t>
-        </w:r>
-        <w:r>
-          <w:rPr>
-            <w:rStyle w:val="Hyperlink"/>
-            <w:rFonts w:asciiTheme="minorHAnsi" w:hAnsiTheme="minorHAnsi" w:cstheme="minorHAnsi"/>
-          </w:rPr>
-          <w:t>_UDB.cydsn</w:t>
+          <w:t>BasicKillSwitch_UDB.cydsn</w:t>
         </w:r>
         <w:proofErr w:type="spellEnd"/>
       </w:hyperlink>
@@ -850,185 +1495,142 @@
         </w:rPr>
         <w:t xml:space="preserve"> in the </w:t>
       </w:r>
+      <w:r>
+        <w:rPr>
+          <w:rFonts w:asciiTheme="minorHAnsi" w:hAnsiTheme="minorHAnsi" w:cstheme="minorHAnsi"/>
+        </w:rPr>
+        <w:t>GitHub</w:t>
+      </w:r>
+      <w:r>
+        <w:rPr>
+          <w:rFonts w:asciiTheme="minorHAnsi" w:hAnsiTheme="minorHAnsi" w:cstheme="minorHAnsi"/>
+        </w:rPr>
+        <w:t xml:space="preserve"> repository.</w:t>
+      </w:r>
+    </w:p>
+    <w:p>
+      <w:pPr>
+        <w:pStyle w:val="Standard"/>
+        <w:rPr>
+          <w:rFonts w:asciiTheme="minorHAnsi" w:hAnsiTheme="minorHAnsi" w:cstheme="minorHAnsi"/>
+        </w:rPr>
+      </w:pPr>
+    </w:p>
+    <w:p>
+      <w:pPr>
+        <w:pStyle w:val="Heading2MyStyle"/>
+      </w:pPr>
+      <w:r>
+        <w:t>Capsense</w:t>
+      </w:r>
+    </w:p>
+    <w:p>
+      <w:pPr>
+        <w:pStyle w:val="Standard"/>
+        <w:numPr>
+          <w:ilvl w:val="0"/>
+          <w:numId w:val="7"/>
+        </w:numPr>
+        <w:rPr>
+          <w:rFonts w:asciiTheme="minorHAnsi" w:hAnsiTheme="minorHAnsi" w:cstheme="minorHAnsi"/>
+        </w:rPr>
+      </w:pPr>
+      <w:r>
+        <w:rPr>
+          <w:rFonts w:asciiTheme="minorHAnsi" w:hAnsiTheme="minorHAnsi" w:cstheme="minorHAnsi"/>
+        </w:rPr>
+        <w:t xml:space="preserve">The capsense block was used to develop a basic program to vary the </w:t>
+      </w:r>
+      <w:r>
+        <w:rPr>
+          <w:rFonts w:asciiTheme="minorHAnsi" w:hAnsiTheme="minorHAnsi" w:cstheme="minorHAnsi"/>
+        </w:rPr>
+        <w:t>PWM</w:t>
+      </w:r>
+      <w:r>
+        <w:rPr>
+          <w:rFonts w:asciiTheme="minorHAnsi" w:hAnsiTheme="minorHAnsi" w:cstheme="minorHAnsi"/>
+        </w:rPr>
+        <w:t xml:space="preserve"> duty cycle</w:t>
+      </w:r>
+      <w:r>
+        <w:rPr>
+          <w:rFonts w:asciiTheme="minorHAnsi" w:hAnsiTheme="minorHAnsi" w:cstheme="minorHAnsi"/>
+        </w:rPr>
+        <w:t xml:space="preserve"> of the signal fed to an </w:t>
+      </w:r>
+      <w:r>
+        <w:rPr>
+          <w:rFonts w:asciiTheme="minorHAnsi" w:hAnsiTheme="minorHAnsi" w:cstheme="minorHAnsi"/>
+        </w:rPr>
+        <w:t>RGB</w:t>
+      </w:r>
+      <w:r>
+        <w:rPr>
+          <w:rFonts w:asciiTheme="minorHAnsi" w:hAnsiTheme="minorHAnsi" w:cstheme="minorHAnsi"/>
+        </w:rPr>
+        <w:t xml:space="preserve"> led. </w:t>
+      </w:r>
+    </w:p>
+    <w:p>
+      <w:pPr>
+        <w:pStyle w:val="Standard"/>
+        <w:numPr>
+          <w:ilvl w:val="0"/>
+          <w:numId w:val="7"/>
+        </w:numPr>
+        <w:rPr>
+          <w:rFonts w:asciiTheme="minorHAnsi" w:hAnsiTheme="minorHAnsi" w:cstheme="minorHAnsi"/>
+        </w:rPr>
+      </w:pPr>
+      <w:r>
+        <w:rPr>
+          <w:rFonts w:asciiTheme="minorHAnsi" w:hAnsiTheme="minorHAnsi" w:cstheme="minorHAnsi"/>
+        </w:rPr>
+        <w:t>The capsense l</w:t>
+      </w:r>
+      <w:r>
+        <w:rPr>
+          <w:rFonts w:asciiTheme="minorHAnsi" w:hAnsiTheme="minorHAnsi" w:cstheme="minorHAnsi"/>
+        </w:rPr>
+        <w:t>inear slider and 2 buttons were used</w:t>
+      </w:r>
+      <w:r>
+        <w:rPr>
+          <w:rFonts w:asciiTheme="minorHAnsi" w:hAnsiTheme="minorHAnsi" w:cstheme="minorHAnsi"/>
+        </w:rPr>
+        <w:t>.</w:t>
+      </w:r>
+    </w:p>
+    <w:p>
+      <w:pPr>
+        <w:pStyle w:val="Standard"/>
+        <w:numPr>
+          <w:ilvl w:val="0"/>
+          <w:numId w:val="7"/>
+        </w:numPr>
+        <w:rPr>
+          <w:rFonts w:asciiTheme="minorHAnsi" w:hAnsiTheme="minorHAnsi" w:cstheme="minorHAnsi"/>
+        </w:rPr>
+      </w:pPr>
+      <w:r>
+        <w:rPr>
+          <w:rFonts w:asciiTheme="minorHAnsi" w:hAnsiTheme="minorHAnsi" w:cstheme="minorHAnsi"/>
+        </w:rPr>
+        <w:t xml:space="preserve">Additional gesture controls were enabled, specifically the flick gesture on the slider which allows user to switch the </w:t>
+      </w:r>
       <w:proofErr w:type="spellStart"/>
       <w:r>
         <w:rPr>
           <w:rFonts w:asciiTheme="minorHAnsi" w:hAnsiTheme="minorHAnsi" w:cstheme="minorHAnsi"/>
         </w:rPr>
-        <w:t>github</w:t>
+        <w:t>color</w:t>
       </w:r>
       <w:proofErr w:type="spellEnd"/>
       <w:r>
         <w:rPr>
           <w:rFonts w:asciiTheme="minorHAnsi" w:hAnsiTheme="minorHAnsi" w:cstheme="minorHAnsi"/>
         </w:rPr>
-        <w:t xml:space="preserve"> repository.</w:t>
-      </w:r>
-      <w:r>
-        <w:rPr>
-          <w:rFonts w:asciiTheme="minorHAnsi" w:hAnsiTheme="minorHAnsi" w:cstheme="minorHAnsi"/>
-        </w:rPr>
-        <w:br/>
-      </w:r>
-      <w:r>
-        <w:rPr>
-          <w:rFonts w:asciiTheme="minorHAnsi" w:hAnsiTheme="minorHAnsi" w:cstheme="minorHAnsi"/>
-        </w:rPr>
-        <w:lastRenderedPageBreak/>
-        <w:br/>
-      </w:r>
-    </w:p>
-    <w:p>
-      <w:pPr>
-        <w:pStyle w:val="Standard"/>
-        <w:rPr>
-          <w:rFonts w:asciiTheme="minorHAnsi" w:hAnsiTheme="minorHAnsi" w:cstheme="minorHAnsi"/>
-        </w:rPr>
-      </w:pPr>
-    </w:p>
-    <w:p>
-      <w:pPr>
-        <w:pStyle w:val="Standard"/>
-        <w:rPr>
-          <w:rFonts w:asciiTheme="minorHAnsi" w:hAnsiTheme="minorHAnsi" w:cstheme="minorHAnsi"/>
-        </w:rPr>
-      </w:pPr>
-    </w:p>
-    <w:p>
-      <w:pPr>
-        <w:pStyle w:val="Standard"/>
-        <w:rPr>
-          <w:rFonts w:asciiTheme="minorHAnsi" w:hAnsiTheme="minorHAnsi" w:cstheme="minorHAnsi"/>
-          <w:b/>
-        </w:rPr>
-      </w:pPr>
-      <w:proofErr w:type="spellStart"/>
-      <w:r>
-        <w:rPr>
-          <w:rFonts w:asciiTheme="minorHAnsi" w:hAnsiTheme="minorHAnsi" w:cstheme="minorHAnsi"/>
-          <w:b/>
-        </w:rPr>
-        <w:t>Capsense</w:t>
-      </w:r>
-      <w:proofErr w:type="spellEnd"/>
-    </w:p>
-    <w:p>
-      <w:pPr>
-        <w:pStyle w:val="Standard"/>
-        <w:rPr>
-          <w:rFonts w:asciiTheme="minorHAnsi" w:hAnsiTheme="minorHAnsi" w:cstheme="minorHAnsi"/>
-        </w:rPr>
-      </w:pPr>
-      <w:r>
-        <w:rPr>
-          <w:rFonts w:asciiTheme="minorHAnsi" w:hAnsiTheme="minorHAnsi" w:cstheme="minorHAnsi"/>
-        </w:rPr>
-        <w:t xml:space="preserve">The </w:t>
-      </w:r>
-      <w:proofErr w:type="spellStart"/>
-      <w:r>
-        <w:rPr>
-          <w:rFonts w:asciiTheme="minorHAnsi" w:hAnsiTheme="minorHAnsi" w:cstheme="minorHAnsi"/>
-        </w:rPr>
-        <w:t>capsense</w:t>
-      </w:r>
-      <w:proofErr w:type="spellEnd"/>
-      <w:r>
-        <w:rPr>
-          <w:rFonts w:asciiTheme="minorHAnsi" w:hAnsiTheme="minorHAnsi" w:cstheme="minorHAnsi"/>
-        </w:rPr>
-        <w:t xml:space="preserve"> block was used to develop a basic program to vary the </w:t>
-      </w:r>
-      <w:r>
-        <w:rPr>
-          <w:rFonts w:asciiTheme="minorHAnsi" w:hAnsiTheme="minorHAnsi" w:cstheme="minorHAnsi"/>
-        </w:rPr>
-        <w:t>PWM duty cycle</w:t>
-      </w:r>
-      <w:r>
-        <w:rPr>
-          <w:rFonts w:asciiTheme="minorHAnsi" w:hAnsiTheme="minorHAnsi" w:cstheme="minorHAnsi"/>
-        </w:rPr>
-        <w:t xml:space="preserve"> of the signal fed to an </w:t>
-      </w:r>
-      <w:r>
-        <w:rPr>
-          <w:rFonts w:asciiTheme="minorHAnsi" w:hAnsiTheme="minorHAnsi" w:cstheme="minorHAnsi"/>
-        </w:rPr>
-        <w:t>RGB</w:t>
-      </w:r>
-      <w:r>
-        <w:rPr>
-          <w:rFonts w:asciiTheme="minorHAnsi" w:hAnsiTheme="minorHAnsi" w:cstheme="minorHAnsi"/>
-        </w:rPr>
-        <w:t xml:space="preserve"> led. </w:t>
-      </w:r>
-    </w:p>
-    <w:p>
-      <w:pPr>
-        <w:pStyle w:val="Standard"/>
-        <w:rPr>
-          <w:rFonts w:asciiTheme="minorHAnsi" w:hAnsiTheme="minorHAnsi" w:cstheme="minorHAnsi"/>
-        </w:rPr>
-      </w:pPr>
-      <w:r>
-        <w:rPr>
-          <w:rFonts w:asciiTheme="minorHAnsi" w:hAnsiTheme="minorHAnsi" w:cstheme="minorHAnsi"/>
-        </w:rPr>
-        <w:t xml:space="preserve">The </w:t>
-      </w:r>
-      <w:proofErr w:type="spellStart"/>
-      <w:r>
-        <w:rPr>
-          <w:rFonts w:asciiTheme="minorHAnsi" w:hAnsiTheme="minorHAnsi" w:cstheme="minorHAnsi"/>
-        </w:rPr>
-        <w:t>capsense</w:t>
-      </w:r>
-      <w:proofErr w:type="spellEnd"/>
-      <w:r>
-        <w:rPr>
-          <w:rFonts w:asciiTheme="minorHAnsi" w:hAnsiTheme="minorHAnsi" w:cstheme="minorHAnsi"/>
-        </w:rPr>
-        <w:t xml:space="preserve"> l</w:t>
-      </w:r>
-      <w:r>
-        <w:rPr>
-          <w:rFonts w:asciiTheme="minorHAnsi" w:hAnsiTheme="minorHAnsi" w:cstheme="minorHAnsi"/>
-        </w:rPr>
-        <w:t>inear slider and 2 buttons were used</w:t>
-      </w:r>
-      <w:r>
-        <w:rPr>
-          <w:rFonts w:asciiTheme="minorHAnsi" w:hAnsiTheme="minorHAnsi" w:cstheme="minorHAnsi"/>
-        </w:rPr>
-        <w:t>.</w:t>
-      </w:r>
-    </w:p>
-    <w:p>
-      <w:pPr>
-        <w:pStyle w:val="Standard"/>
-        <w:rPr>
-          <w:rFonts w:asciiTheme="minorHAnsi" w:hAnsiTheme="minorHAnsi" w:cstheme="minorHAnsi"/>
-        </w:rPr>
-      </w:pPr>
-      <w:r>
-        <w:rPr>
-          <w:rFonts w:asciiTheme="minorHAnsi" w:hAnsiTheme="minorHAnsi" w:cstheme="minorHAnsi"/>
-        </w:rPr>
-        <w:t xml:space="preserve">Additional gesture controls were enabled, specifically the flick gesture on the slider which allows user to switch the </w:t>
-      </w:r>
-      <w:proofErr w:type="spellStart"/>
-      <w:r>
-        <w:rPr>
-          <w:rFonts w:asciiTheme="minorHAnsi" w:hAnsiTheme="minorHAnsi" w:cstheme="minorHAnsi"/>
-        </w:rPr>
-        <w:t>color</w:t>
-      </w:r>
-      <w:proofErr w:type="spellEnd"/>
-      <w:r>
-        <w:rPr>
-          <w:rFonts w:asciiTheme="minorHAnsi" w:hAnsiTheme="minorHAnsi" w:cstheme="minorHAnsi"/>
-        </w:rPr>
         <w:t xml:space="preserve"> on the RGB led between </w:t>
       </w:r>
       <w:proofErr w:type="gramStart"/>
@@ -1045,8 +1647,6 @@
         </w:rPr>
         <w:t xml:space="preserve"> or red by flicking on the slider to the left or right.</w:t>
       </w:r>
-      <w:bookmarkStart w:id="0" w:name="_GoBack"/>
-      <w:bookmarkEnd w:id="0"/>
       <w:r>
         <w:rPr>
           <w:rFonts w:asciiTheme="minorHAnsi" w:hAnsiTheme="minorHAnsi" w:cstheme="minorHAnsi"/>
@@ -1066,63 +1666,79 @@
         <w:rPr>
           <w:rFonts w:asciiTheme="minorHAnsi" w:hAnsiTheme="minorHAnsi" w:cstheme="minorHAnsi"/>
         </w:rPr>
-        <w:t xml:space="preserve"> by flicking, the slider can be used to adjust the led brightness.</w:t>
+        <w:t xml:space="preserve"> by flicking, the slider can be used to adjust the led brightness</w:t>
+      </w:r>
+      <w:r>
+        <w:rPr>
+          <w:rFonts w:asciiTheme="minorHAnsi" w:hAnsiTheme="minorHAnsi" w:cstheme="minorHAnsi"/>
+        </w:rPr>
+        <w:t xml:space="preserve"> by slowly sliding the users finger on the slider</w:t>
+      </w:r>
+      <w:r>
+        <w:rPr>
+          <w:rFonts w:asciiTheme="minorHAnsi" w:hAnsiTheme="minorHAnsi" w:cstheme="minorHAnsi"/>
+        </w:rPr>
+        <w:t>.</w:t>
       </w:r>
     </w:p>
     <w:p>
       <w:pPr>
         <w:pStyle w:val="Standard"/>
-        <w:rPr>
-          <w:rFonts w:asciiTheme="minorHAnsi" w:hAnsiTheme="minorHAnsi" w:cstheme="minorHAnsi"/>
-        </w:rPr>
-      </w:pPr>
-      <w:r>
-        <w:rPr>
-          <w:rFonts w:asciiTheme="minorHAnsi" w:hAnsiTheme="minorHAnsi" w:cstheme="minorHAnsi"/>
-        </w:rPr>
-        <w:t xml:space="preserve">Clicking on the </w:t>
-      </w:r>
-      <w:proofErr w:type="spellStart"/>
-      <w:r>
-        <w:rPr>
-          <w:rFonts w:asciiTheme="minorHAnsi" w:hAnsiTheme="minorHAnsi" w:cstheme="minorHAnsi"/>
-        </w:rPr>
-        <w:t>capsense</w:t>
-      </w:r>
-      <w:proofErr w:type="spellEnd"/>
-      <w:r>
-        <w:rPr>
-          <w:rFonts w:asciiTheme="minorHAnsi" w:hAnsiTheme="minorHAnsi" w:cstheme="minorHAnsi"/>
-        </w:rPr>
-        <w:t xml:space="preserve"> buttons can start or stop the </w:t>
-      </w:r>
-      <w:proofErr w:type="spellStart"/>
-      <w:r>
-        <w:rPr>
-          <w:rFonts w:asciiTheme="minorHAnsi" w:hAnsiTheme="minorHAnsi" w:cstheme="minorHAnsi"/>
-        </w:rPr>
-        <w:t>the</w:t>
-      </w:r>
-      <w:proofErr w:type="spellEnd"/>
-      <w:r>
-        <w:rPr>
-          <w:rFonts w:asciiTheme="minorHAnsi" w:hAnsiTheme="minorHAnsi" w:cstheme="minorHAnsi"/>
-        </w:rPr>
-        <w:t xml:space="preserve"> PWM that controls the RGB pins.</w:t>
+        <w:numPr>
+          <w:ilvl w:val="0"/>
+          <w:numId w:val="7"/>
+        </w:numPr>
+        <w:rPr>
+          <w:rFonts w:asciiTheme="minorHAnsi" w:hAnsiTheme="minorHAnsi" w:cstheme="minorHAnsi"/>
+        </w:rPr>
+      </w:pPr>
+      <w:r>
+        <w:rPr>
+          <w:rFonts w:asciiTheme="minorHAnsi" w:hAnsiTheme="minorHAnsi" w:cstheme="minorHAnsi"/>
+        </w:rPr>
+        <w:t xml:space="preserve">Clicking on the capsense buttons can start or stop the </w:t>
+      </w:r>
+      <w:r>
+        <w:rPr>
+          <w:rFonts w:asciiTheme="minorHAnsi" w:hAnsiTheme="minorHAnsi" w:cstheme="minorHAnsi"/>
+        </w:rPr>
+        <w:t>PWM</w:t>
+      </w:r>
+      <w:r>
+        <w:rPr>
+          <w:rFonts w:asciiTheme="minorHAnsi" w:hAnsiTheme="minorHAnsi" w:cstheme="minorHAnsi"/>
+        </w:rPr>
+        <w:t xml:space="preserve"> that controls the RGB pins.</w:t>
       </w:r>
     </w:p>
     <w:p>
       <w:pPr>
         <w:pStyle w:val="Standard"/>
-        <w:rPr>
-          <w:rFonts w:asciiTheme="minorHAnsi" w:hAnsiTheme="minorHAnsi" w:cstheme="minorHAnsi"/>
-        </w:rPr>
-      </w:pPr>
-      <w:r>
-        <w:rPr>
-          <w:rFonts w:asciiTheme="minorHAnsi" w:hAnsiTheme="minorHAnsi" w:cstheme="minorHAnsi"/>
-        </w:rPr>
-        <w:t>When PWM is disabled, the Blue RGB is on.</w:t>
+        <w:numPr>
+          <w:ilvl w:val="0"/>
+          <w:numId w:val="7"/>
+        </w:numPr>
+        <w:rPr>
+          <w:rFonts w:asciiTheme="minorHAnsi" w:hAnsiTheme="minorHAnsi" w:cstheme="minorHAnsi"/>
+        </w:rPr>
+      </w:pPr>
+      <w:r>
+        <w:rPr>
+          <w:rFonts w:asciiTheme="minorHAnsi" w:hAnsiTheme="minorHAnsi" w:cstheme="minorHAnsi"/>
+        </w:rPr>
+        <w:t xml:space="preserve">When </w:t>
+      </w:r>
+      <w:r>
+        <w:rPr>
+          <w:rFonts w:asciiTheme="minorHAnsi" w:hAnsiTheme="minorHAnsi" w:cstheme="minorHAnsi"/>
+        </w:rPr>
+        <w:t>PWM</w:t>
+      </w:r>
+      <w:r>
+        <w:rPr>
+          <w:rFonts w:asciiTheme="minorHAnsi" w:hAnsiTheme="minorHAnsi" w:cstheme="minorHAnsi"/>
+        </w:rPr>
+        <w:t xml:space="preserve"> is disabled, the Blue RGB is on.</w:t>
       </w:r>
       <w:r>
         <w:rPr>
@@ -1130,32 +1746,40 @@
         </w:rPr>
         <w:t xml:space="preserve"> </w:t>
       </w:r>
-      <w:r>
-        <w:rPr>
-          <w:rFonts w:asciiTheme="minorHAnsi" w:hAnsiTheme="minorHAnsi" w:cstheme="minorHAnsi"/>
-        </w:rPr>
-        <w:br/>
-        <w:t xml:space="preserve">Here additionally, UART is enabled with retarget IO to print out the different gestures that are detected by the </w:t>
-      </w:r>
-      <w:proofErr w:type="spellStart"/>
-      <w:r>
-        <w:rPr>
-          <w:rFonts w:asciiTheme="minorHAnsi" w:hAnsiTheme="minorHAnsi" w:cstheme="minorHAnsi"/>
-        </w:rPr>
-        <w:t>capsense</w:t>
-      </w:r>
-      <w:proofErr w:type="spellEnd"/>
-      <w:r>
-        <w:rPr>
-          <w:rFonts w:asciiTheme="minorHAnsi" w:hAnsiTheme="minorHAnsi" w:cstheme="minorHAnsi"/>
-        </w:rPr>
-        <w:t xml:space="preserve"> module for learning purposes.</w:t>
-      </w:r>
-      <w:r>
-        <w:rPr>
-          <w:rFonts w:asciiTheme="minorHAnsi" w:hAnsiTheme="minorHAnsi" w:cstheme="minorHAnsi"/>
-        </w:rPr>
-        <w:br/>
+    </w:p>
+    <w:p>
+      <w:pPr>
+        <w:pStyle w:val="Standard"/>
+        <w:numPr>
+          <w:ilvl w:val="0"/>
+          <w:numId w:val="7"/>
+        </w:numPr>
+        <w:rPr>
+          <w:rFonts w:asciiTheme="minorHAnsi" w:hAnsiTheme="minorHAnsi" w:cstheme="minorHAnsi"/>
+        </w:rPr>
+      </w:pPr>
+      <w:r>
+        <w:rPr>
+          <w:rFonts w:asciiTheme="minorHAnsi" w:hAnsiTheme="minorHAnsi" w:cstheme="minorHAnsi"/>
+        </w:rPr>
+        <w:t>Here additionally, UART is enabled with retarget IO to print out the different gestures that are detected by the capsense module for learning purposes.</w:t>
+      </w:r>
+    </w:p>
+    <w:p>
+      <w:pPr>
+        <w:pStyle w:val="Standard"/>
+        <w:numPr>
+          <w:ilvl w:val="0"/>
+          <w:numId w:val="7"/>
+        </w:numPr>
+        <w:rPr>
+          <w:rFonts w:asciiTheme="minorHAnsi" w:hAnsiTheme="minorHAnsi" w:cstheme="minorHAnsi"/>
+        </w:rPr>
+      </w:pPr>
+      <w:r>
+        <w:rPr>
+          <w:rFonts w:asciiTheme="minorHAnsi" w:hAnsiTheme="minorHAnsi" w:cstheme="minorHAnsi"/>
+        </w:rPr>
         <w:t xml:space="preserve">The project source can be found under </w:t>
       </w:r>
       <w:hyperlink r:id="rId8" w:history="1">
@@ -1173,204 +1797,262 @@
         <w:rPr>
           <w:rFonts w:asciiTheme="minorHAnsi" w:hAnsiTheme="minorHAnsi" w:cstheme="minorHAnsi"/>
         </w:rPr>
+        <w:t xml:space="preserve"> in the </w:t>
+      </w:r>
+      <w:r>
+        <w:rPr>
+          <w:rFonts w:asciiTheme="minorHAnsi" w:hAnsiTheme="minorHAnsi" w:cstheme="minorHAnsi"/>
+        </w:rPr>
+        <w:t>GitHub</w:t>
+      </w:r>
+      <w:r>
+        <w:rPr>
+          <w:rFonts w:asciiTheme="minorHAnsi" w:hAnsiTheme="minorHAnsi" w:cstheme="minorHAnsi"/>
+        </w:rPr>
+        <w:t xml:space="preserve"> repository.</w:t>
+      </w:r>
+    </w:p>
+    <w:p>
+      <w:pPr>
+        <w:pStyle w:val="Standard"/>
+        <w:rPr>
+          <w:rFonts w:asciiTheme="minorHAnsi" w:hAnsiTheme="minorHAnsi" w:cstheme="minorHAnsi"/>
+        </w:rPr>
+      </w:pPr>
+    </w:p>
+    <w:p>
+      <w:pPr>
+        <w:pStyle w:val="Heading2MyStyle"/>
+      </w:pPr>
+      <w:r>
+        <w:t>Bluetooth 5.0</w:t>
+      </w:r>
+      <w:r>
+        <w:t xml:space="preserve"> Peripheral</w:t>
+      </w:r>
+    </w:p>
+    <w:p>
+      <w:pPr>
+        <w:pStyle w:val="Standard"/>
+        <w:numPr>
+          <w:ilvl w:val="0"/>
+          <w:numId w:val="8"/>
+        </w:numPr>
+        <w:rPr>
+          <w:rFonts w:asciiTheme="minorHAnsi" w:hAnsiTheme="minorHAnsi" w:cstheme="minorHAnsi"/>
+        </w:rPr>
+      </w:pPr>
+      <w:r>
+        <w:rPr>
+          <w:rFonts w:asciiTheme="minorHAnsi" w:hAnsiTheme="minorHAnsi" w:cstheme="minorHAnsi"/>
+        </w:rPr>
+        <w:t>A basic program to control the brightness of an RGB LED over BLE was developed.</w:t>
+      </w:r>
+      <w:r>
+        <w:rPr>
+          <w:rFonts w:asciiTheme="minorHAnsi" w:hAnsiTheme="minorHAnsi" w:cstheme="minorHAnsi"/>
+        </w:rPr>
         <w:t xml:space="preserve"> </w:t>
       </w:r>
-      <w:r>
-        <w:rPr>
-          <w:rFonts w:asciiTheme="minorHAnsi" w:hAnsiTheme="minorHAnsi" w:cstheme="minorHAnsi"/>
-        </w:rPr>
-        <w:t xml:space="preserve">in the </w:t>
+    </w:p>
+    <w:p>
+      <w:pPr>
+        <w:pStyle w:val="Standard"/>
+        <w:numPr>
+          <w:ilvl w:val="0"/>
+          <w:numId w:val="8"/>
+        </w:numPr>
+        <w:rPr>
+          <w:rFonts w:asciiTheme="minorHAnsi" w:hAnsiTheme="minorHAnsi" w:cstheme="minorHAnsi"/>
+        </w:rPr>
+      </w:pPr>
+      <w:r>
+        <w:rPr>
+          <w:rFonts w:asciiTheme="minorHAnsi" w:hAnsiTheme="minorHAnsi" w:cstheme="minorHAnsi"/>
+        </w:rPr>
+        <w:lastRenderedPageBreak/>
+        <w:t>The BLE 5.0 component was added in the top schematic and configured as a peripheral device by check marking the ‘peripheral’ checkbox in the general tab.</w:t>
+      </w:r>
+    </w:p>
+    <w:p>
+      <w:pPr>
+        <w:pStyle w:val="Standard"/>
+        <w:numPr>
+          <w:ilvl w:val="0"/>
+          <w:numId w:val="8"/>
+        </w:numPr>
+        <w:rPr>
+          <w:rFonts w:asciiTheme="minorHAnsi" w:hAnsiTheme="minorHAnsi" w:cstheme="minorHAnsi"/>
+        </w:rPr>
+      </w:pPr>
+      <w:r>
+        <w:rPr>
+          <w:rFonts w:asciiTheme="minorHAnsi" w:hAnsiTheme="minorHAnsi" w:cstheme="minorHAnsi"/>
+        </w:rPr>
+        <w:t>An LED service that implements a characteristic called GREEN which is given read and write permissions was created in the ‘</w:t>
       </w:r>
       <w:proofErr w:type="spellStart"/>
       <w:r>
         <w:rPr>
           <w:rFonts w:asciiTheme="minorHAnsi" w:hAnsiTheme="minorHAnsi" w:cstheme="minorHAnsi"/>
         </w:rPr>
-        <w:t>github</w:t>
+        <w:t>Gatt</w:t>
       </w:r>
       <w:proofErr w:type="spellEnd"/>
       <w:r>
         <w:rPr>
           <w:rFonts w:asciiTheme="minorHAnsi" w:hAnsiTheme="minorHAnsi" w:cstheme="minorHAnsi"/>
         </w:rPr>
-        <w:t xml:space="preserve"> repository.</w:t>
+        <w:t xml:space="preserve"> Settings’ tab.</w:t>
       </w:r>
     </w:p>
     <w:p>
       <w:pPr>
         <w:pStyle w:val="Standard"/>
-        <w:rPr>
-          <w:rFonts w:asciiTheme="minorHAnsi" w:hAnsiTheme="minorHAnsi" w:cstheme="minorHAnsi"/>
-        </w:rPr>
-      </w:pPr>
+        <w:numPr>
+          <w:ilvl w:val="0"/>
+          <w:numId w:val="8"/>
+        </w:numPr>
+        <w:rPr>
+          <w:rFonts w:asciiTheme="minorHAnsi" w:hAnsiTheme="minorHAnsi" w:cstheme="minorHAnsi"/>
+        </w:rPr>
+      </w:pPr>
+      <w:r>
+        <w:rPr>
+          <w:rFonts w:asciiTheme="minorHAnsi" w:hAnsiTheme="minorHAnsi" w:cstheme="minorHAnsi"/>
+        </w:rPr>
+        <w:t xml:space="preserve">The device was given the name </w:t>
+      </w:r>
+      <w:r>
+        <w:rPr>
+          <w:rFonts w:asciiTheme="minorHAnsi" w:hAnsiTheme="minorHAnsi" w:cstheme="minorHAnsi"/>
+        </w:rPr>
+        <w:t>PSoC</w:t>
+      </w:r>
+      <w:r>
+        <w:rPr>
+          <w:rFonts w:asciiTheme="minorHAnsi" w:hAnsiTheme="minorHAnsi" w:cstheme="minorHAnsi"/>
+        </w:rPr>
+        <w:t xml:space="preserve">6 </w:t>
+      </w:r>
+      <w:r>
+        <w:rPr>
+          <w:rFonts w:asciiTheme="minorHAnsi" w:hAnsiTheme="minorHAnsi" w:cstheme="minorHAnsi"/>
+        </w:rPr>
+        <w:t>in the general section of the ‘Gap Settings’ tab</w:t>
+      </w:r>
+      <w:r>
+        <w:rPr>
+          <w:rFonts w:asciiTheme="minorHAnsi" w:hAnsiTheme="minorHAnsi" w:cstheme="minorHAnsi"/>
+        </w:rPr>
+        <w:t xml:space="preserve"> </w:t>
+      </w:r>
+      <w:r>
+        <w:rPr>
+          <w:rFonts w:asciiTheme="minorHAnsi" w:hAnsiTheme="minorHAnsi" w:cstheme="minorHAnsi"/>
+        </w:rPr>
+        <w:t>to identify the advertisement packet</w:t>
+      </w:r>
+      <w:r>
+        <w:rPr>
+          <w:rFonts w:asciiTheme="minorHAnsi" w:hAnsiTheme="minorHAnsi" w:cstheme="minorHAnsi"/>
+        </w:rPr>
+        <w:t xml:space="preserve"> in the CySmart application</w:t>
+      </w:r>
+      <w:r>
+        <w:rPr>
+          <w:rFonts w:asciiTheme="minorHAnsi" w:hAnsiTheme="minorHAnsi" w:cstheme="minorHAnsi"/>
+        </w:rPr>
+        <w:t>.</w:t>
+      </w:r>
     </w:p>
     <w:p>
       <w:pPr>
         <w:pStyle w:val="Standard"/>
-        <w:rPr>
-          <w:rFonts w:asciiTheme="minorHAnsi" w:hAnsiTheme="minorHAnsi" w:cstheme="minorHAnsi"/>
-        </w:rPr>
-      </w:pPr>
-      <w:r>
-        <w:rPr>
-          <w:rFonts w:asciiTheme="minorHAnsi" w:hAnsiTheme="minorHAnsi" w:cstheme="minorHAnsi"/>
-          <w:b/>
-        </w:rPr>
-        <w:t>Bluetooth 5.0</w:t>
-      </w:r>
-      <w:r>
-        <w:rPr>
-          <w:rFonts w:asciiTheme="minorHAnsi" w:hAnsiTheme="minorHAnsi" w:cstheme="minorHAnsi"/>
-          <w:b/>
-        </w:rPr>
-        <w:t xml:space="preserve"> Peripheral</w:t>
-      </w:r>
-      <w:r>
-        <w:rPr>
-          <w:rFonts w:asciiTheme="minorHAnsi" w:hAnsiTheme="minorHAnsi" w:cstheme="minorHAnsi"/>
-        </w:rPr>
-        <w:br/>
-        <w:t>A basic program to control the brightness of an RGB LED over BLE was developed.</w:t>
-      </w:r>
-      <w:r>
-        <w:rPr>
-          <w:rFonts w:asciiTheme="minorHAnsi" w:hAnsiTheme="minorHAnsi" w:cstheme="minorHAnsi"/>
-        </w:rPr>
-        <w:t xml:space="preserve"> </w:t>
+        <w:numPr>
+          <w:ilvl w:val="0"/>
+          <w:numId w:val="8"/>
+        </w:numPr>
+        <w:rPr>
+          <w:rFonts w:asciiTheme="minorHAnsi" w:hAnsiTheme="minorHAnsi" w:cstheme="minorHAnsi"/>
+        </w:rPr>
+      </w:pPr>
+      <w:r>
+        <w:rPr>
+          <w:rFonts w:asciiTheme="minorHAnsi" w:hAnsiTheme="minorHAnsi" w:cstheme="minorHAnsi"/>
+        </w:rPr>
+        <w:t>The discovery mode was set to general with no timeout so its easy to find and connect to the device in the ‘Advertisement Settings’ of ‘Gap Settings’ tab</w:t>
+      </w:r>
+      <w:r>
+        <w:rPr>
+          <w:rFonts w:asciiTheme="minorHAnsi" w:hAnsiTheme="minorHAnsi" w:cstheme="minorHAnsi"/>
+        </w:rPr>
+        <w:t xml:space="preserve"> without the advertisement being disabled after the timeout period.</w:t>
       </w:r>
     </w:p>
     <w:p>
       <w:pPr>
         <w:pStyle w:val="Standard"/>
-        <w:rPr>
-          <w:rFonts w:asciiTheme="minorHAnsi" w:hAnsiTheme="minorHAnsi" w:cstheme="minorHAnsi"/>
-        </w:rPr>
-      </w:pPr>
-      <w:r>
-        <w:rPr>
-          <w:rFonts w:asciiTheme="minorHAnsi" w:hAnsiTheme="minorHAnsi" w:cstheme="minorHAnsi"/>
-        </w:rPr>
-        <w:t>The BLE 5.0 component was added in the top schematic and configured as a peripheral device by check marking the ‘peripheral’ checkbox in the general tab.</w:t>
+        <w:numPr>
+          <w:ilvl w:val="0"/>
+          <w:numId w:val="8"/>
+        </w:numPr>
+        <w:rPr>
+          <w:rFonts w:asciiTheme="minorHAnsi" w:hAnsiTheme="minorHAnsi" w:cstheme="minorHAnsi"/>
+        </w:rPr>
+      </w:pPr>
+      <w:r>
+        <w:rPr>
+          <w:rFonts w:asciiTheme="minorHAnsi" w:hAnsiTheme="minorHAnsi" w:cstheme="minorHAnsi"/>
+        </w:rPr>
+        <w:t xml:space="preserve">This project can be used in combination with the </w:t>
+      </w:r>
+      <w:proofErr w:type="spellStart"/>
+      <w:r>
+        <w:rPr>
+          <w:rFonts w:asciiTheme="minorHAnsi" w:hAnsiTheme="minorHAnsi" w:cstheme="minorHAnsi"/>
+        </w:rPr>
+        <w:t>BLECentralBasic</w:t>
+      </w:r>
+      <w:proofErr w:type="spellEnd"/>
+      <w:r>
+        <w:rPr>
+          <w:rFonts w:asciiTheme="minorHAnsi" w:hAnsiTheme="minorHAnsi" w:cstheme="minorHAnsi"/>
+        </w:rPr>
+        <w:t xml:space="preserve"> project.</w:t>
       </w:r>
     </w:p>
     <w:p>
       <w:pPr>
         <w:pStyle w:val="Standard"/>
-        <w:rPr>
-          <w:rFonts w:asciiTheme="minorHAnsi" w:hAnsiTheme="minorHAnsi" w:cstheme="minorHAnsi"/>
-        </w:rPr>
-      </w:pPr>
-      <w:r>
-        <w:rPr>
-          <w:rFonts w:asciiTheme="minorHAnsi" w:hAnsiTheme="minorHAnsi" w:cstheme="minorHAnsi"/>
-        </w:rPr>
-        <w:t>An LED service that implements a characteristic called GREEN which is given read and write permissions was created in the ‘</w:t>
-      </w:r>
-      <w:proofErr w:type="spellStart"/>
-      <w:r>
-        <w:rPr>
-          <w:rFonts w:asciiTheme="minorHAnsi" w:hAnsiTheme="minorHAnsi" w:cstheme="minorHAnsi"/>
-        </w:rPr>
-        <w:t>Gatt</w:t>
-      </w:r>
-      <w:proofErr w:type="spellEnd"/>
-      <w:r>
-        <w:rPr>
-          <w:rFonts w:asciiTheme="minorHAnsi" w:hAnsiTheme="minorHAnsi" w:cstheme="minorHAnsi"/>
-        </w:rPr>
-        <w:t xml:space="preserve"> Settings’ tab.</w:t>
-      </w:r>
-      <w:r>
-        <w:rPr>
-          <w:rFonts w:asciiTheme="minorHAnsi" w:hAnsiTheme="minorHAnsi" w:cstheme="minorHAnsi"/>
-        </w:rPr>
-        <w:br/>
-        <w:t xml:space="preserve">The device was given the name </w:t>
-      </w:r>
-      <w:r>
-        <w:rPr>
-          <w:rFonts w:asciiTheme="minorHAnsi" w:hAnsiTheme="minorHAnsi" w:cstheme="minorHAnsi"/>
-        </w:rPr>
-        <w:t>PSoC</w:t>
-      </w:r>
-      <w:r>
-        <w:rPr>
-          <w:rFonts w:asciiTheme="minorHAnsi" w:hAnsiTheme="minorHAnsi" w:cstheme="minorHAnsi"/>
-        </w:rPr>
-        <w:t>6 to identify the advertisement packet in the general section of the ‘Gap Settings’ tab.</w:t>
+        <w:numPr>
+          <w:ilvl w:val="0"/>
+          <w:numId w:val="8"/>
+        </w:numPr>
+        <w:rPr>
+          <w:rFonts w:asciiTheme="minorHAnsi" w:hAnsiTheme="minorHAnsi" w:cstheme="minorHAnsi"/>
+        </w:rPr>
+      </w:pPr>
+      <w:r>
+        <w:rPr>
+          <w:rFonts w:asciiTheme="minorHAnsi" w:hAnsiTheme="minorHAnsi" w:cstheme="minorHAnsi"/>
+        </w:rPr>
+        <w:t>The advertisement packet was configured in the ‘Gap Settings’ tab to contain the device name and the LED service UUID</w:t>
+      </w:r>
+      <w:r>
+        <w:rPr>
+          <w:rFonts w:asciiTheme="minorHAnsi" w:hAnsiTheme="minorHAnsi" w:cstheme="minorHAnsi"/>
+        </w:rPr>
+        <w:t>.</w:t>
       </w:r>
     </w:p>
     <w:p>
       <w:pPr>
         <w:pStyle w:val="Standard"/>
-        <w:rPr>
-          <w:rFonts w:asciiTheme="minorHAnsi" w:hAnsiTheme="minorHAnsi" w:cstheme="minorHAnsi"/>
-        </w:rPr>
-      </w:pPr>
-      <w:r>
-        <w:rPr>
-          <w:rFonts w:asciiTheme="minorHAnsi" w:hAnsiTheme="minorHAnsi" w:cstheme="minorHAnsi"/>
-        </w:rPr>
-        <w:t>The discovery mode was set to general with no timeout so its easy to find and connect to the device in the ‘Advertisement Settings’ of ‘Gap Settings’ tab</w:t>
-      </w:r>
-      <w:r>
-        <w:rPr>
-          <w:rFonts w:asciiTheme="minorHAnsi" w:hAnsiTheme="minorHAnsi" w:cstheme="minorHAnsi"/>
-        </w:rPr>
-        <w:t xml:space="preserve"> without the advertisement being disabled after the timeout period.</w:t>
-      </w:r>
-    </w:p>
-    <w:p>
-      <w:pPr>
-        <w:pStyle w:val="Standard"/>
-        <w:rPr>
-          <w:rFonts w:asciiTheme="minorHAnsi" w:hAnsiTheme="minorHAnsi" w:cstheme="minorHAnsi"/>
-        </w:rPr>
-      </w:pPr>
-      <w:r>
-        <w:rPr>
-          <w:rFonts w:asciiTheme="minorHAnsi" w:hAnsiTheme="minorHAnsi" w:cstheme="minorHAnsi"/>
-        </w:rPr>
-        <w:t xml:space="preserve">This project can be used in combination with the </w:t>
-      </w:r>
-      <w:proofErr w:type="spellStart"/>
-      <w:r>
-        <w:rPr>
-          <w:rFonts w:asciiTheme="minorHAnsi" w:hAnsiTheme="minorHAnsi" w:cstheme="minorHAnsi"/>
-        </w:rPr>
-        <w:t>BLECentralBasic</w:t>
-      </w:r>
-      <w:proofErr w:type="spellEnd"/>
-      <w:r>
-        <w:rPr>
-          <w:rFonts w:asciiTheme="minorHAnsi" w:hAnsiTheme="minorHAnsi" w:cstheme="minorHAnsi"/>
-        </w:rPr>
-        <w:t xml:space="preserve"> project.</w:t>
-      </w:r>
-    </w:p>
-    <w:p>
-      <w:pPr>
-        <w:pStyle w:val="Standard"/>
-        <w:rPr>
-          <w:rFonts w:asciiTheme="minorHAnsi" w:hAnsiTheme="minorHAnsi" w:cstheme="minorHAnsi"/>
-        </w:rPr>
-      </w:pPr>
-      <w:r>
-        <w:rPr>
-          <w:rFonts w:asciiTheme="minorHAnsi" w:hAnsiTheme="minorHAnsi" w:cstheme="minorHAnsi"/>
-        </w:rPr>
-        <w:t>The advertisement packet was configured in the ‘Gap Settings’ tab to contain the device name and the LED service UUID</w:t>
-      </w:r>
-      <w:r>
-        <w:rPr>
-          <w:rFonts w:asciiTheme="minorHAnsi" w:hAnsiTheme="minorHAnsi" w:cstheme="minorHAnsi"/>
-        </w:rPr>
-        <w:t>.</w:t>
-      </w:r>
-    </w:p>
-    <w:p>
-      <w:pPr>
-        <w:pStyle w:val="Standard"/>
+        <w:numPr>
+          <w:ilvl w:val="0"/>
+          <w:numId w:val="8"/>
+        </w:numPr>
         <w:rPr>
           <w:rFonts w:asciiTheme="minorHAnsi" w:hAnsiTheme="minorHAnsi" w:cstheme="minorHAnsi"/>
         </w:rPr>
@@ -1394,7 +2076,6 @@
         </w:rPr>
       </w:pPr>
       <w:proofErr w:type="spellStart"/>
-      <w:proofErr w:type="gramStart"/>
       <w:r>
         <w:rPr>
           <w:rFonts w:asciiTheme="minorHAnsi" w:hAnsiTheme="minorHAnsi" w:cstheme="minorHAnsi"/>
@@ -1406,14 +2087,7 @@
         <w:rPr>
           <w:rFonts w:asciiTheme="minorHAnsi" w:hAnsiTheme="minorHAnsi" w:cstheme="minorHAnsi"/>
         </w:rPr>
-        <w:t>(</w:t>
-      </w:r>
-      <w:proofErr w:type="gramEnd"/>
-      <w:r>
-        <w:rPr>
-          <w:rFonts w:asciiTheme="minorHAnsi" w:hAnsiTheme="minorHAnsi" w:cstheme="minorHAnsi"/>
-        </w:rPr>
-        <w:t>)</w:t>
+        <w:t>()</w:t>
       </w:r>
       <w:r>
         <w:rPr>
@@ -1451,7 +2125,19 @@
           <w:rFonts w:asciiTheme="minorHAnsi" w:hAnsiTheme="minorHAnsi" w:cstheme="minorHAnsi"/>
         </w:rPr>
         <w:br/>
-        <w:t>When the device is disconnected, the ‘Blink’ PWM component is started which will blink the RED RGB led</w:t>
+        <w:t xml:space="preserve">When the device is disconnected, the ‘Blink’ </w:t>
+      </w:r>
+      <w:r>
+        <w:rPr>
+          <w:rFonts w:asciiTheme="minorHAnsi" w:hAnsiTheme="minorHAnsi" w:cstheme="minorHAnsi"/>
+        </w:rPr>
+        <w:t>PWM</w:t>
+      </w:r>
+      <w:r>
+        <w:rPr>
+          <w:rFonts w:asciiTheme="minorHAnsi" w:hAnsiTheme="minorHAnsi" w:cstheme="minorHAnsi"/>
+        </w:rPr>
+        <w:t xml:space="preserve"> component is started which will blink the RED RGB led</w:t>
       </w:r>
       <w:r>
         <w:rPr>
@@ -1483,7 +2169,31 @@
         <w:rPr>
           <w:rFonts w:asciiTheme="minorHAnsi" w:hAnsiTheme="minorHAnsi" w:cstheme="minorHAnsi"/>
         </w:rPr>
-        <w:t xml:space="preserve"> is connected to, the ‘Blink’ PWM component is stopped and the ‘PWM_DIM’ component is started which causes the green RGB led to glow.</w:t>
+        <w:t xml:space="preserve"> is connected to, the ‘Blink’ </w:t>
+      </w:r>
+      <w:r>
+        <w:rPr>
+          <w:rFonts w:asciiTheme="minorHAnsi" w:hAnsiTheme="minorHAnsi" w:cstheme="minorHAnsi"/>
+        </w:rPr>
+        <w:t>PWM</w:t>
+      </w:r>
+      <w:r>
+        <w:rPr>
+          <w:rFonts w:asciiTheme="minorHAnsi" w:hAnsiTheme="minorHAnsi" w:cstheme="minorHAnsi"/>
+        </w:rPr>
+        <w:t xml:space="preserve"> component is stopped and the ‘</w:t>
+      </w:r>
+      <w:r>
+        <w:rPr>
+          <w:rFonts w:asciiTheme="minorHAnsi" w:hAnsiTheme="minorHAnsi" w:cstheme="minorHAnsi"/>
+        </w:rPr>
+        <w:t>PWM</w:t>
+      </w:r>
+      <w:r>
+        <w:rPr>
+          <w:rFonts w:asciiTheme="minorHAnsi" w:hAnsiTheme="minorHAnsi" w:cstheme="minorHAnsi"/>
+        </w:rPr>
+        <w:t>_DIM’ component is started which causes the green RGB led to glow.</w:t>
       </w:r>
       <w:r>
         <w:rPr>
@@ -1492,14 +2202,12 @@
         <w:br/>
         <w:t xml:space="preserve">A write operation to the ‘GREEN’ characteristic from the connected device, in this case </w:t>
       </w:r>
-      <w:proofErr w:type="spellStart"/>
       <w:r>
         <w:rPr>
           <w:rFonts w:asciiTheme="minorHAnsi" w:hAnsiTheme="minorHAnsi" w:cstheme="minorHAnsi"/>
         </w:rPr>
         <w:t>CySmart</w:t>
       </w:r>
-      <w:proofErr w:type="spellEnd"/>
       <w:r>
         <w:rPr>
           <w:rFonts w:asciiTheme="minorHAnsi" w:hAnsiTheme="minorHAnsi" w:cstheme="minorHAnsi"/>
@@ -1634,15 +2342,18 @@
     <w:p>
       <w:pPr>
         <w:pStyle w:val="Standard"/>
-        <w:rPr>
-          <w:rFonts w:asciiTheme="minorHAnsi" w:hAnsiTheme="minorHAnsi" w:cstheme="minorHAnsi"/>
-        </w:rPr>
-      </w:pPr>
-      <w:r>
-        <w:rPr>
-          <w:rFonts w:asciiTheme="minorHAnsi" w:hAnsiTheme="minorHAnsi" w:cstheme="minorHAnsi"/>
-        </w:rPr>
-        <w:lastRenderedPageBreak/>
+        <w:numPr>
+          <w:ilvl w:val="0"/>
+          <w:numId w:val="9"/>
+        </w:numPr>
+        <w:rPr>
+          <w:rFonts w:asciiTheme="minorHAnsi" w:hAnsiTheme="minorHAnsi" w:cstheme="minorHAnsi"/>
+        </w:rPr>
+      </w:pPr>
+      <w:r>
+        <w:rPr>
+          <w:rFonts w:asciiTheme="minorHAnsi" w:hAnsiTheme="minorHAnsi" w:cstheme="minorHAnsi"/>
+        </w:rPr>
         <w:t xml:space="preserve">The project source can be found under </w:t>
       </w:r>
       <w:hyperlink r:id="rId9" w:history="1">
@@ -1662,14 +2373,12 @@
         </w:rPr>
         <w:t xml:space="preserve"> in the </w:t>
       </w:r>
-      <w:proofErr w:type="spellStart"/>
-      <w:r>
-        <w:rPr>
-          <w:rFonts w:asciiTheme="minorHAnsi" w:hAnsiTheme="minorHAnsi" w:cstheme="minorHAnsi"/>
-        </w:rPr>
-        <w:t>github</w:t>
-      </w:r>
-      <w:proofErr w:type="spellEnd"/>
+      <w:r>
+        <w:rPr>
+          <w:rFonts w:asciiTheme="minorHAnsi" w:hAnsiTheme="minorHAnsi" w:cstheme="minorHAnsi"/>
+        </w:rPr>
+        <w:t>GitHub</w:t>
+      </w:r>
       <w:r>
         <w:rPr>
           <w:rFonts w:asciiTheme="minorHAnsi" w:hAnsiTheme="minorHAnsi" w:cstheme="minorHAnsi"/>
@@ -1682,18 +2391,22 @@
         </w:rPr>
         <w:br/>
       </w:r>
-      <w:r>
-        <w:rPr>
-          <w:rFonts w:asciiTheme="minorHAnsi" w:hAnsiTheme="minorHAnsi" w:cstheme="minorHAnsi"/>
-          <w:b/>
-        </w:rPr>
-        <w:br/>
+    </w:p>
+    <w:p>
+      <w:pPr>
+        <w:pStyle w:val="Heading2MyStyle"/>
+      </w:pPr>
+      <w:r>
         <w:t>Bluetooth 5.0 Central</w:t>
       </w:r>
     </w:p>
     <w:p>
       <w:pPr>
         <w:pStyle w:val="Standard"/>
+        <w:numPr>
+          <w:ilvl w:val="0"/>
+          <w:numId w:val="9"/>
+        </w:numPr>
         <w:rPr>
           <w:rFonts w:asciiTheme="minorHAnsi" w:hAnsiTheme="minorHAnsi" w:cstheme="minorHAnsi"/>
         </w:rPr>
@@ -1704,12 +2417,35 @@
         </w:rPr>
         <w:t>A basic program that uses the BLE component as central device to connect with a BLE peripheral device was developed.</w:t>
       </w:r>
-      <w:r>
-        <w:rPr>
-          <w:rFonts w:asciiTheme="minorHAnsi" w:hAnsiTheme="minorHAnsi" w:cstheme="minorHAnsi"/>
-        </w:rPr>
-        <w:br/>
-        <w:t xml:space="preserve">It uses the same LED characteristic that was used in the </w:t>
+    </w:p>
+    <w:p>
+      <w:pPr>
+        <w:pStyle w:val="Standard"/>
+        <w:numPr>
+          <w:ilvl w:val="0"/>
+          <w:numId w:val="9"/>
+        </w:numPr>
+        <w:rPr>
+          <w:rFonts w:asciiTheme="minorHAnsi" w:hAnsiTheme="minorHAnsi" w:cstheme="minorHAnsi"/>
+        </w:rPr>
+      </w:pPr>
+      <w:r>
+        <w:rPr>
+          <w:rFonts w:asciiTheme="minorHAnsi" w:hAnsiTheme="minorHAnsi" w:cstheme="minorHAnsi"/>
+        </w:rPr>
+        <w:t xml:space="preserve">It uses the same LED </w:t>
+      </w:r>
+      <w:r>
+        <w:rPr>
+          <w:rFonts w:asciiTheme="minorHAnsi" w:hAnsiTheme="minorHAnsi" w:cstheme="minorHAnsi"/>
+        </w:rPr>
+        <w:t>service</w:t>
+      </w:r>
+      <w:r>
+        <w:rPr>
+          <w:rFonts w:asciiTheme="minorHAnsi" w:hAnsiTheme="minorHAnsi" w:cstheme="minorHAnsi"/>
+        </w:rPr>
+        <w:t xml:space="preserve"> that was used in the </w:t>
       </w:r>
       <w:hyperlink r:id="rId10" w:history="1">
         <w:proofErr w:type="spellStart"/>
@@ -1823,17 +2559,22 @@
         </w:rPr>
         <w:t>. If the comparison returns true, then we have found the device that we have to connect to and can successfully accomplish the same.</w:t>
       </w:r>
-      <w:r>
-        <w:rPr>
-          <w:rFonts w:asciiTheme="minorHAnsi" w:hAnsiTheme="minorHAnsi" w:cstheme="minorHAnsi"/>
-        </w:rPr>
-        <w:br/>
-      </w:r>
-      <w:r>
-        <w:rPr>
-          <w:rFonts w:asciiTheme="minorHAnsi" w:hAnsiTheme="minorHAnsi" w:cstheme="minorHAnsi"/>
-        </w:rPr>
-        <w:br/>
+    </w:p>
+    <w:p>
+      <w:pPr>
+        <w:pStyle w:val="Standard"/>
+        <w:numPr>
+          <w:ilvl w:val="0"/>
+          <w:numId w:val="9"/>
+        </w:numPr>
+        <w:rPr>
+          <w:rFonts w:asciiTheme="minorHAnsi" w:hAnsiTheme="minorHAnsi" w:cstheme="minorHAnsi"/>
+        </w:rPr>
+      </w:pPr>
+      <w:r>
+        <w:rPr>
+          <w:rFonts w:asciiTheme="minorHAnsi" w:hAnsiTheme="minorHAnsi" w:cstheme="minorHAnsi"/>
+        </w:rPr>
         <w:t>API Description:</w:t>
       </w:r>
     </w:p>
@@ -1882,7 +2623,14 @@
           <w:rFonts w:asciiTheme="minorHAnsi" w:hAnsiTheme="minorHAnsi" w:cstheme="minorHAnsi"/>
         </w:rPr>
         <w:br/>
-        <w:t>The scan progress result event is triggered when a device is detected in the scan operation and a compare operation on the UUID of the LED service is performed with the UUID of the service that was detected. If the UUID’s match, then a connect operation is performed and the scan operation is stopped.</w:t>
+        <w:t xml:space="preserve">The scan progress result event is triggered when a device is detected in the scan operation and a compare operation on the UUID of the LED service is performed with </w:t>
+      </w:r>
+      <w:r>
+        <w:rPr>
+          <w:rFonts w:asciiTheme="minorHAnsi" w:hAnsiTheme="minorHAnsi" w:cstheme="minorHAnsi"/>
+        </w:rPr>
+        <w:lastRenderedPageBreak/>
+        <w:t>the UUID of the service that was detected. If the UUID’s match, then a connect operation is performed and the scan operation is stopped.</w:t>
       </w:r>
       <w:r>
         <w:rPr>
@@ -1895,19 +2643,7 @@
         <w:rPr>
           <w:rFonts w:asciiTheme="minorHAnsi" w:hAnsiTheme="minorHAnsi" w:cstheme="minorHAnsi"/>
         </w:rPr>
-        <w:t>BLE events for unsuccessful/</w:t>
-      </w:r>
-      <w:r>
-        <w:rPr>
-          <w:rFonts w:asciiTheme="minorHAnsi" w:hAnsiTheme="minorHAnsi" w:cstheme="minorHAnsi"/>
-        </w:rPr>
-        <w:t xml:space="preserve">successful </w:t>
-      </w:r>
-      <w:r>
-        <w:rPr>
-          <w:rFonts w:asciiTheme="minorHAnsi" w:hAnsiTheme="minorHAnsi" w:cstheme="minorHAnsi"/>
-        </w:rPr>
-        <w:t>write, discovery status and connect/disconnect events are also handled.</w:t>
+        <w:t>BLE events for unsuccessful/successful write, discovery status and connect/disconnect events are also handled.</w:t>
       </w:r>
     </w:p>
     <w:p>
@@ -2034,9 +2770,13 @@
     <w:p>
       <w:pPr>
         <w:pStyle w:val="Standard"/>
-        <w:ind w:left="360"/>
-        <w:rPr>
-          <w:rFonts w:asciiTheme="minorHAnsi" w:hAnsiTheme="minorHAnsi" w:cstheme="minorHAnsi"/>
+        <w:numPr>
+          <w:ilvl w:val="0"/>
+          <w:numId w:val="10"/>
+        </w:numPr>
+        <w:rPr>
+          <w:rFonts w:asciiTheme="minorHAnsi" w:hAnsiTheme="minorHAnsi" w:cstheme="minorHAnsi"/>
+          <w:b/>
         </w:rPr>
       </w:pPr>
       <w:r>
@@ -2072,7 +2812,767 @@
         </w:rPr>
         <w:t xml:space="preserve">in the </w:t>
       </w:r>
+      <w:r>
+        <w:rPr>
+          <w:rFonts w:asciiTheme="minorHAnsi" w:hAnsiTheme="minorHAnsi" w:cstheme="minorHAnsi"/>
+        </w:rPr>
+        <w:t>GitHub</w:t>
+      </w:r>
+      <w:r>
+        <w:rPr>
+          <w:rFonts w:asciiTheme="minorHAnsi" w:hAnsiTheme="minorHAnsi" w:cstheme="minorHAnsi"/>
+        </w:rPr>
+        <w:t xml:space="preserve"> repository.</w:t>
+      </w:r>
+      <w:r>
+        <w:rPr>
+          <w:rFonts w:asciiTheme="minorHAnsi" w:hAnsiTheme="minorHAnsi" w:cstheme="minorHAnsi"/>
+        </w:rPr>
+        <w:br/>
+      </w:r>
+    </w:p>
+    <w:p>
+      <w:pPr>
+        <w:pStyle w:val="Heading2MyStyle"/>
+      </w:pPr>
+      <w:r>
+        <w:t>BMI160 Motion Sensor</w:t>
+      </w:r>
+    </w:p>
+    <w:p>
+      <w:pPr>
+        <w:pStyle w:val="Standard"/>
+        <w:numPr>
+          <w:ilvl w:val="0"/>
+          <w:numId w:val="10"/>
+        </w:numPr>
+        <w:rPr>
+          <w:rFonts w:asciiTheme="minorHAnsi" w:hAnsiTheme="minorHAnsi" w:cstheme="minorHAnsi"/>
+        </w:rPr>
+      </w:pPr>
+      <w:r>
+        <w:rPr>
+          <w:rFonts w:asciiTheme="minorHAnsi" w:hAnsiTheme="minorHAnsi" w:cstheme="minorHAnsi"/>
+        </w:rPr>
+        <w:t>A basic program to read the accelerometer data (</w:t>
+      </w:r>
       <w:proofErr w:type="spellStart"/>
+      <w:proofErr w:type="gramStart"/>
+      <w:r>
+        <w:rPr>
+          <w:rFonts w:asciiTheme="minorHAnsi" w:hAnsiTheme="minorHAnsi" w:cstheme="minorHAnsi"/>
+        </w:rPr>
+        <w:t>ax,ay</w:t>
+      </w:r>
+      <w:proofErr w:type="spellEnd"/>
+      <w:proofErr w:type="gramEnd"/>
+      <w:r>
+        <w:rPr>
+          <w:rFonts w:asciiTheme="minorHAnsi" w:hAnsiTheme="minorHAnsi" w:cstheme="minorHAnsi"/>
+        </w:rPr>
+        <w:t xml:space="preserve"> and </w:t>
+      </w:r>
+      <w:proofErr w:type="spellStart"/>
+      <w:r>
+        <w:rPr>
+          <w:rFonts w:asciiTheme="minorHAnsi" w:hAnsiTheme="minorHAnsi" w:cstheme="minorHAnsi"/>
+        </w:rPr>
+        <w:t>az</w:t>
+      </w:r>
+      <w:proofErr w:type="spellEnd"/>
+      <w:r>
+        <w:rPr>
+          <w:rFonts w:asciiTheme="minorHAnsi" w:hAnsiTheme="minorHAnsi" w:cstheme="minorHAnsi"/>
+        </w:rPr>
+        <w:t>) from the BMI 160 IMU from Bosch was developed.</w:t>
+      </w:r>
+    </w:p>
+    <w:p>
+      <w:pPr>
+        <w:pStyle w:val="Standard"/>
+        <w:numPr>
+          <w:ilvl w:val="0"/>
+          <w:numId w:val="10"/>
+        </w:numPr>
+        <w:rPr>
+          <w:rFonts w:asciiTheme="minorHAnsi" w:hAnsiTheme="minorHAnsi" w:cstheme="minorHAnsi"/>
+        </w:rPr>
+      </w:pPr>
+      <w:r>
+        <w:rPr>
+          <w:rFonts w:asciiTheme="minorHAnsi" w:hAnsiTheme="minorHAnsi" w:cstheme="minorHAnsi"/>
+        </w:rPr>
+        <w:t>The small, low power BMI160 is a low noise 16-bit IMU designed for mobile applications such as AR or indoor navigation, providing highly accurate sensor data and real-time sensor data. The low current consumption of BMI160 enables always-on applications in battery-driven devices.</w:t>
+      </w:r>
+    </w:p>
+    <w:p>
+      <w:pPr>
+        <w:pStyle w:val="Standard"/>
+        <w:numPr>
+          <w:ilvl w:val="0"/>
+          <w:numId w:val="10"/>
+        </w:numPr>
+        <w:rPr>
+          <w:rFonts w:asciiTheme="minorHAnsi" w:hAnsiTheme="minorHAnsi" w:cstheme="minorHAnsi"/>
+        </w:rPr>
+      </w:pPr>
+      <w:r>
+        <w:rPr>
+          <w:rFonts w:asciiTheme="minorHAnsi" w:hAnsiTheme="minorHAnsi" w:cstheme="minorHAnsi"/>
+        </w:rPr>
+        <w:t>The IMU is present on the E-INK display shield that comes along with the 062-BLE Pioneer kit.</w:t>
+      </w:r>
+    </w:p>
+    <w:p>
+      <w:pPr>
+        <w:pStyle w:val="Standard"/>
+        <w:numPr>
+          <w:ilvl w:val="0"/>
+          <w:numId w:val="10"/>
+        </w:numPr>
+        <w:rPr>
+          <w:rFonts w:asciiTheme="minorHAnsi" w:hAnsiTheme="minorHAnsi" w:cstheme="minorHAnsi"/>
+        </w:rPr>
+      </w:pPr>
+      <w:r>
+        <w:rPr>
+          <w:rFonts w:asciiTheme="minorHAnsi" w:hAnsiTheme="minorHAnsi" w:cstheme="minorHAnsi"/>
+        </w:rPr>
+        <w:t>The primary communication with the IMU is via i2c and the same was achieved using the I2C component in the top schematic.</w:t>
+      </w:r>
+    </w:p>
+    <w:p>
+      <w:pPr>
+        <w:pStyle w:val="Standard"/>
+        <w:numPr>
+          <w:ilvl w:val="0"/>
+          <w:numId w:val="10"/>
+        </w:numPr>
+        <w:rPr>
+          <w:rFonts w:asciiTheme="minorHAnsi" w:hAnsiTheme="minorHAnsi" w:cstheme="minorHAnsi"/>
+        </w:rPr>
+      </w:pPr>
+      <w:r>
+        <w:rPr>
+          <w:rFonts w:asciiTheme="minorHAnsi" w:hAnsiTheme="minorHAnsi" w:cstheme="minorHAnsi"/>
+        </w:rPr>
+        <w:t>The I2C component was configured for operation at 100Kbps and as a master.</w:t>
+      </w:r>
+    </w:p>
+    <w:p>
+      <w:pPr>
+        <w:pStyle w:val="Standard"/>
+        <w:numPr>
+          <w:ilvl w:val="0"/>
+          <w:numId w:val="10"/>
+        </w:numPr>
+        <w:rPr>
+          <w:rFonts w:asciiTheme="minorHAnsi" w:hAnsiTheme="minorHAnsi" w:cstheme="minorHAnsi"/>
+        </w:rPr>
+      </w:pPr>
+      <w:r>
+        <w:rPr>
+          <w:rFonts w:asciiTheme="minorHAnsi" w:hAnsiTheme="minorHAnsi" w:cstheme="minorHAnsi"/>
+        </w:rPr>
+        <w:t xml:space="preserve">The </w:t>
+      </w:r>
+      <w:hyperlink r:id="rId12" w:history="1">
+        <w:r>
+          <w:rPr>
+            <w:rStyle w:val="Hyperlink"/>
+            <w:rFonts w:asciiTheme="minorHAnsi" w:hAnsiTheme="minorHAnsi" w:cstheme="minorHAnsi"/>
+          </w:rPr>
+          <w:t>BMI 160 Sensor API files</w:t>
+        </w:r>
+      </w:hyperlink>
+      <w:r>
+        <w:rPr>
+          <w:rFonts w:asciiTheme="minorHAnsi" w:hAnsiTheme="minorHAnsi" w:cstheme="minorHAnsi"/>
+        </w:rPr>
+        <w:t xml:space="preserve"> were </w:t>
+      </w:r>
+      <w:r>
+        <w:rPr>
+          <w:rFonts w:asciiTheme="minorHAnsi" w:hAnsiTheme="minorHAnsi" w:cstheme="minorHAnsi"/>
+        </w:rPr>
+        <w:t>downloaded</w:t>
+      </w:r>
+      <w:r>
+        <w:rPr>
+          <w:rFonts w:asciiTheme="minorHAnsi" w:hAnsiTheme="minorHAnsi" w:cstheme="minorHAnsi"/>
+        </w:rPr>
+        <w:t xml:space="preserve"> from the Bosch </w:t>
+      </w:r>
+      <w:r>
+        <w:rPr>
+          <w:rFonts w:asciiTheme="minorHAnsi" w:hAnsiTheme="minorHAnsi" w:cstheme="minorHAnsi"/>
+        </w:rPr>
+        <w:t>GitHub</w:t>
+      </w:r>
+      <w:r>
+        <w:rPr>
+          <w:rFonts w:asciiTheme="minorHAnsi" w:hAnsiTheme="minorHAnsi" w:cstheme="minorHAnsi"/>
+        </w:rPr>
+        <w:t xml:space="preserve"> page and the same was integrated into the </w:t>
+      </w:r>
+      <w:r>
+        <w:rPr>
+          <w:rFonts w:asciiTheme="minorHAnsi" w:hAnsiTheme="minorHAnsi" w:cstheme="minorHAnsi"/>
+        </w:rPr>
+        <w:t>PSoC</w:t>
+      </w:r>
+      <w:r>
+        <w:rPr>
+          <w:rFonts w:asciiTheme="minorHAnsi" w:hAnsiTheme="minorHAnsi" w:cstheme="minorHAnsi"/>
+        </w:rPr>
+        <w:t xml:space="preserve"> Creator project by adding the path of the API files in the Build Settings &gt; CM4 ARM GCC &gt; Compiler &gt; Additional Include Directories.</w:t>
+      </w:r>
+    </w:p>
+    <w:p>
+      <w:pPr>
+        <w:pStyle w:val="Standard"/>
+        <w:numPr>
+          <w:ilvl w:val="0"/>
+          <w:numId w:val="10"/>
+        </w:numPr>
+        <w:rPr>
+          <w:rFonts w:asciiTheme="minorHAnsi" w:hAnsiTheme="minorHAnsi" w:cstheme="minorHAnsi"/>
+        </w:rPr>
+      </w:pPr>
+      <w:r>
+        <w:rPr>
+          <w:rFonts w:asciiTheme="minorHAnsi" w:hAnsiTheme="minorHAnsi" w:cstheme="minorHAnsi"/>
+        </w:rPr>
+        <w:t xml:space="preserve">.c and .h files </w:t>
+      </w:r>
+      <w:r>
+        <w:rPr>
+          <w:rFonts w:asciiTheme="minorHAnsi" w:hAnsiTheme="minorHAnsi" w:cstheme="minorHAnsi"/>
+        </w:rPr>
+        <w:t xml:space="preserve">downloaded </w:t>
+      </w:r>
+      <w:r>
+        <w:rPr>
+          <w:rFonts w:asciiTheme="minorHAnsi" w:hAnsiTheme="minorHAnsi" w:cstheme="minorHAnsi"/>
+        </w:rPr>
+        <w:t>for the IMU</w:t>
+      </w:r>
+      <w:r>
+        <w:rPr>
+          <w:rFonts w:asciiTheme="minorHAnsi" w:hAnsiTheme="minorHAnsi" w:cstheme="minorHAnsi"/>
+        </w:rPr>
+        <w:t xml:space="preserve"> from the GitHub page</w:t>
+      </w:r>
+      <w:r>
+        <w:rPr>
+          <w:rFonts w:asciiTheme="minorHAnsi" w:hAnsiTheme="minorHAnsi" w:cstheme="minorHAnsi"/>
+        </w:rPr>
+        <w:t xml:space="preserve"> was added into the project using the ‘Add existing Files’ option.</w:t>
+      </w:r>
+    </w:p>
+    <w:p>
+      <w:pPr>
+        <w:pStyle w:val="Standard"/>
+        <w:numPr>
+          <w:ilvl w:val="0"/>
+          <w:numId w:val="10"/>
+        </w:numPr>
+        <w:rPr>
+          <w:rFonts w:asciiTheme="minorHAnsi" w:hAnsiTheme="minorHAnsi" w:cstheme="minorHAnsi"/>
+        </w:rPr>
+      </w:pPr>
+      <w:r>
+        <w:rPr>
+          <w:rFonts w:asciiTheme="minorHAnsi" w:hAnsiTheme="minorHAnsi" w:cstheme="minorHAnsi"/>
+        </w:rPr>
+        <w:t xml:space="preserve">I2C Burst read and burst write functions were developed using the I2C PDL API functions of master read and write and the same was registered into the </w:t>
+      </w:r>
+      <w:r>
+        <w:rPr>
+          <w:rFonts w:asciiTheme="minorHAnsi" w:hAnsiTheme="minorHAnsi" w:cstheme="minorHAnsi"/>
+        </w:rPr>
+        <w:t>bmi160Dev.read</w:t>
+      </w:r>
+      <w:r>
+        <w:rPr>
+          <w:rFonts w:asciiTheme="minorHAnsi" w:hAnsiTheme="minorHAnsi" w:cstheme="minorHAnsi"/>
+        </w:rPr>
+        <w:t xml:space="preserve"> and </w:t>
+      </w:r>
+      <w:r>
+        <w:rPr>
+          <w:rFonts w:asciiTheme="minorHAnsi" w:hAnsiTheme="minorHAnsi" w:cstheme="minorHAnsi"/>
+        </w:rPr>
+        <w:t>bmi160Dev.</w:t>
+      </w:r>
+      <w:r>
+        <w:rPr>
+          <w:rFonts w:asciiTheme="minorHAnsi" w:hAnsiTheme="minorHAnsi" w:cstheme="minorHAnsi"/>
+        </w:rPr>
+        <w:t>write variables for</w:t>
+      </w:r>
+      <w:r>
+        <w:rPr>
+          <w:rFonts w:asciiTheme="minorHAnsi" w:hAnsiTheme="minorHAnsi" w:cstheme="minorHAnsi"/>
+        </w:rPr>
+        <w:t xml:space="preserve"> use by the BMI160 driver files to send and receive data from the IMU.</w:t>
+      </w:r>
+      <w:r>
+        <w:rPr>
+          <w:rFonts w:asciiTheme="minorHAnsi" w:hAnsiTheme="minorHAnsi" w:cstheme="minorHAnsi"/>
+        </w:rPr>
+        <w:tab/>
+      </w:r>
+    </w:p>
+    <w:p>
+      <w:pPr>
+        <w:pStyle w:val="Standard"/>
+        <w:numPr>
+          <w:ilvl w:val="0"/>
+          <w:numId w:val="10"/>
+        </w:numPr>
+        <w:rPr>
+          <w:rFonts w:asciiTheme="minorHAnsi" w:hAnsiTheme="minorHAnsi" w:cstheme="minorHAnsi"/>
+        </w:rPr>
+      </w:pPr>
+      <w:r>
+        <w:rPr>
+          <w:rFonts w:asciiTheme="minorHAnsi" w:hAnsiTheme="minorHAnsi" w:cstheme="minorHAnsi"/>
+        </w:rPr>
+        <w:t xml:space="preserve">An additional I2C status decoder, </w:t>
+      </w:r>
+      <w:r>
+        <w:rPr>
+          <w:rFonts w:ascii="Courier New" w:hAnsi="Courier New" w:cs="Courier New"/>
+          <w:color w:val="000000"/>
+          <w:kern w:val="0"/>
+          <w:sz w:val="20"/>
+          <w:szCs w:val="20"/>
+          <w:lang w:bidi="ar-SA"/>
+        </w:rPr>
+        <w:t>i2</w:t>
+      </w:r>
+      <w:proofErr w:type="gramStart"/>
+      <w:r>
+        <w:rPr>
+          <w:rFonts w:ascii="Courier New" w:hAnsi="Courier New" w:cs="Courier New"/>
+          <w:color w:val="000000"/>
+          <w:kern w:val="0"/>
+          <w:sz w:val="20"/>
+          <w:szCs w:val="20"/>
+          <w:lang w:bidi="ar-SA"/>
+        </w:rPr>
+        <w:t>cStatusDecode</w:t>
+      </w:r>
+      <w:r>
+        <w:rPr>
+          <w:rFonts w:ascii="Courier New" w:hAnsi="Courier New" w:cs="Courier New"/>
+          <w:color w:val="000000"/>
+          <w:kern w:val="0"/>
+          <w:sz w:val="20"/>
+          <w:szCs w:val="20"/>
+          <w:lang w:bidi="ar-SA"/>
+        </w:rPr>
+        <w:t>(</w:t>
+      </w:r>
+      <w:proofErr w:type="gramEnd"/>
+      <w:r>
+        <w:rPr>
+          <w:rFonts w:ascii="Courier New" w:hAnsi="Courier New" w:cs="Courier New"/>
+          <w:color w:val="000000"/>
+          <w:kern w:val="0"/>
+          <w:sz w:val="20"/>
+          <w:szCs w:val="20"/>
+          <w:lang w:bidi="ar-SA"/>
+        </w:rPr>
+        <w:t>),</w:t>
+      </w:r>
+      <w:r>
+        <w:rPr>
+          <w:rFonts w:asciiTheme="minorHAnsi" w:hAnsiTheme="minorHAnsi" w:cstheme="minorHAnsi"/>
+        </w:rPr>
+        <w:t xml:space="preserve"> was also developed to decode and display the i2c status codes that may be returned by the i2c bus in case of errors.</w:t>
+      </w:r>
+    </w:p>
+    <w:p>
+      <w:pPr>
+        <w:pStyle w:val="Standard"/>
+        <w:numPr>
+          <w:ilvl w:val="0"/>
+          <w:numId w:val="10"/>
+        </w:numPr>
+        <w:rPr>
+          <w:rFonts w:asciiTheme="minorHAnsi" w:hAnsiTheme="minorHAnsi" w:cstheme="minorHAnsi"/>
+        </w:rPr>
+      </w:pPr>
+      <w:r>
+        <w:rPr>
+          <w:rFonts w:asciiTheme="minorHAnsi" w:hAnsiTheme="minorHAnsi" w:cstheme="minorHAnsi"/>
+        </w:rPr>
+        <w:t xml:space="preserve">The project source can be found under </w:t>
+      </w:r>
+      <w:hyperlink r:id="rId13" w:history="1">
+        <w:proofErr w:type="spellStart"/>
+        <w:r>
+          <w:rPr>
+            <w:rStyle w:val="Hyperlink"/>
+          </w:rPr>
+          <w:t>MotionControlBasic.cydsn</w:t>
+        </w:r>
+        <w:proofErr w:type="spellEnd"/>
+      </w:hyperlink>
+      <w:r>
+        <w:rPr>
+          <w:rFonts w:asciiTheme="minorHAnsi" w:hAnsiTheme="minorHAnsi" w:cstheme="minorHAnsi"/>
+        </w:rPr>
+        <w:t xml:space="preserve"> in the </w:t>
+      </w:r>
+      <w:r>
+        <w:rPr>
+          <w:rFonts w:asciiTheme="minorHAnsi" w:hAnsiTheme="minorHAnsi" w:cstheme="minorHAnsi"/>
+        </w:rPr>
+        <w:t>GitHub</w:t>
+      </w:r>
+      <w:r>
+        <w:rPr>
+          <w:rFonts w:asciiTheme="minorHAnsi" w:hAnsiTheme="minorHAnsi" w:cstheme="minorHAnsi"/>
+        </w:rPr>
+        <w:t xml:space="preserve"> repository.</w:t>
+      </w:r>
+      <w:r>
+        <w:rPr>
+          <w:rFonts w:asciiTheme="minorHAnsi" w:hAnsiTheme="minorHAnsi" w:cstheme="minorHAnsi"/>
+        </w:rPr>
+        <w:br/>
+      </w:r>
+    </w:p>
+    <w:p>
+      <w:pPr>
+        <w:pStyle w:val="Heading2MyStyle"/>
+      </w:pPr>
+      <w:r>
+        <w:t>Arduino Communicatio</w:t>
+      </w:r>
+      <w:r>
+        <w:t>n</w:t>
+      </w:r>
+    </w:p>
+    <w:p>
+      <w:pPr>
+        <w:pStyle w:val="Standard"/>
+        <w:numPr>
+          <w:ilvl w:val="0"/>
+          <w:numId w:val="11"/>
+        </w:numPr>
+        <w:rPr>
+          <w:rFonts w:asciiTheme="minorHAnsi" w:hAnsiTheme="minorHAnsi" w:cstheme="minorHAnsi"/>
+        </w:rPr>
+      </w:pPr>
+      <w:r>
+        <w:rPr>
+          <w:rFonts w:asciiTheme="minorHAnsi" w:hAnsiTheme="minorHAnsi" w:cstheme="minorHAnsi"/>
+        </w:rPr>
+        <w:t xml:space="preserve">A basic i2c Communication firmware to send i2c commands to an Arduino </w:t>
+      </w:r>
+      <w:proofErr w:type="spellStart"/>
+      <w:r>
+        <w:rPr>
+          <w:rFonts w:asciiTheme="minorHAnsi" w:hAnsiTheme="minorHAnsi" w:cstheme="minorHAnsi"/>
+        </w:rPr>
+        <w:t>uno</w:t>
+      </w:r>
+      <w:proofErr w:type="spellEnd"/>
+      <w:r>
+        <w:rPr>
+          <w:rFonts w:asciiTheme="minorHAnsi" w:hAnsiTheme="minorHAnsi" w:cstheme="minorHAnsi"/>
+        </w:rPr>
+        <w:t xml:space="preserve"> using an ATMEGA328P was developed in </w:t>
+      </w:r>
+      <w:r>
+        <w:rPr>
+          <w:rFonts w:asciiTheme="minorHAnsi" w:hAnsiTheme="minorHAnsi" w:cstheme="minorHAnsi"/>
+        </w:rPr>
+        <w:t>PSoC</w:t>
+      </w:r>
+      <w:r>
+        <w:rPr>
+          <w:rFonts w:asciiTheme="minorHAnsi" w:hAnsiTheme="minorHAnsi" w:cstheme="minorHAnsi"/>
+        </w:rPr>
+        <w:t xml:space="preserve"> firmware using the I2C component in the top design schematic.</w:t>
+      </w:r>
+    </w:p>
+    <w:p>
+      <w:pPr>
+        <w:pStyle w:val="Standard"/>
+        <w:numPr>
+          <w:ilvl w:val="0"/>
+          <w:numId w:val="11"/>
+        </w:numPr>
+        <w:rPr>
+          <w:rFonts w:asciiTheme="minorHAnsi" w:hAnsiTheme="minorHAnsi" w:cstheme="minorHAnsi"/>
+        </w:rPr>
+      </w:pPr>
+      <w:r>
+        <w:rPr>
+          <w:rFonts w:asciiTheme="minorHAnsi" w:hAnsiTheme="minorHAnsi" w:cstheme="minorHAnsi"/>
+        </w:rPr>
+        <w:t>The firmware on Arduino side was developed to configure the same as a slave device and receive i2c data based on interrupts.</w:t>
+      </w:r>
+    </w:p>
+    <w:p>
+      <w:pPr>
+        <w:pStyle w:val="Standard"/>
+        <w:numPr>
+          <w:ilvl w:val="0"/>
+          <w:numId w:val="11"/>
+        </w:numPr>
+        <w:rPr>
+          <w:rFonts w:asciiTheme="minorHAnsi" w:hAnsiTheme="minorHAnsi" w:cstheme="minorHAnsi"/>
+        </w:rPr>
+      </w:pPr>
+      <w:r>
+        <w:rPr>
+          <w:rFonts w:asciiTheme="minorHAnsi" w:hAnsiTheme="minorHAnsi" w:cstheme="minorHAnsi"/>
+        </w:rPr>
+        <w:t xml:space="preserve">The 062-BLE Pioneer kit was configured as a master device with 100Kbps baud and the pins P9_0 and P9_1 of the kit on header J1 was connected to the I2c pins of the Arduino </w:t>
+      </w:r>
+      <w:proofErr w:type="spellStart"/>
+      <w:r>
+        <w:rPr>
+          <w:rFonts w:asciiTheme="minorHAnsi" w:hAnsiTheme="minorHAnsi" w:cstheme="minorHAnsi"/>
+        </w:rPr>
+        <w:t>uno</w:t>
+      </w:r>
+      <w:proofErr w:type="spellEnd"/>
+      <w:r>
+        <w:rPr>
+          <w:rFonts w:asciiTheme="minorHAnsi" w:hAnsiTheme="minorHAnsi" w:cstheme="minorHAnsi"/>
+        </w:rPr>
+        <w:t xml:space="preserve"> board.</w:t>
+      </w:r>
+    </w:p>
+    <w:p>
+      <w:pPr>
+        <w:pStyle w:val="Standard"/>
+        <w:numPr>
+          <w:ilvl w:val="0"/>
+          <w:numId w:val="11"/>
+        </w:numPr>
+        <w:rPr>
+          <w:rFonts w:asciiTheme="minorHAnsi" w:hAnsiTheme="minorHAnsi" w:cstheme="minorHAnsi"/>
+        </w:rPr>
+      </w:pPr>
+      <w:r>
+        <w:rPr>
+          <w:rFonts w:asciiTheme="minorHAnsi" w:hAnsiTheme="minorHAnsi" w:cstheme="minorHAnsi"/>
+        </w:rPr>
+        <w:lastRenderedPageBreak/>
+        <w:t xml:space="preserve">This communication was tested to control the servo motors from the Arduino board which has 5V output on its pins which is suitable for the servo motor </w:t>
+      </w:r>
+      <w:r>
+        <w:rPr>
+          <w:rFonts w:asciiTheme="minorHAnsi" w:hAnsiTheme="minorHAnsi" w:cstheme="minorHAnsi"/>
+        </w:rPr>
+        <w:t>PWM</w:t>
+      </w:r>
+      <w:r>
+        <w:rPr>
+          <w:rFonts w:asciiTheme="minorHAnsi" w:hAnsiTheme="minorHAnsi" w:cstheme="minorHAnsi"/>
+        </w:rPr>
+        <w:t xml:space="preserve"> control (</w:t>
+      </w:r>
+      <w:r>
+        <w:rPr>
+          <w:rFonts w:asciiTheme="minorHAnsi" w:hAnsiTheme="minorHAnsi" w:cstheme="minorHAnsi"/>
+        </w:rPr>
+        <w:t>PSoC</w:t>
+      </w:r>
+      <w:r>
+        <w:rPr>
+          <w:rFonts w:asciiTheme="minorHAnsi" w:hAnsiTheme="minorHAnsi" w:cstheme="minorHAnsi"/>
+        </w:rPr>
+        <w:t xml:space="preserve"> Pioneer kit is capable of </w:t>
+      </w:r>
+      <w:proofErr w:type="spellStart"/>
+      <w:r>
+        <w:rPr>
+          <w:rFonts w:asciiTheme="minorHAnsi" w:hAnsiTheme="minorHAnsi" w:cstheme="minorHAnsi"/>
+        </w:rPr>
+        <w:t>upto</w:t>
+      </w:r>
+      <w:proofErr w:type="spellEnd"/>
+      <w:r>
+        <w:rPr>
+          <w:rFonts w:asciiTheme="minorHAnsi" w:hAnsiTheme="minorHAnsi" w:cstheme="minorHAnsi"/>
+        </w:rPr>
+        <w:t xml:space="preserve"> 3.3V on its GPIO pins which is not suitable for the SG90 servo motors that require 5 </w:t>
+      </w:r>
+      <w:proofErr w:type="gramStart"/>
+      <w:r>
+        <w:rPr>
+          <w:rFonts w:asciiTheme="minorHAnsi" w:hAnsiTheme="minorHAnsi" w:cstheme="minorHAnsi"/>
+        </w:rPr>
+        <w:t>V )</w:t>
+      </w:r>
+      <w:proofErr w:type="gramEnd"/>
+    </w:p>
+    <w:p>
+      <w:pPr>
+        <w:pStyle w:val="Standard"/>
+        <w:numPr>
+          <w:ilvl w:val="0"/>
+          <w:numId w:val="11"/>
+        </w:numPr>
+        <w:rPr>
+          <w:rFonts w:asciiTheme="minorHAnsi" w:hAnsiTheme="minorHAnsi" w:cstheme="minorHAnsi"/>
+        </w:rPr>
+      </w:pPr>
+      <w:r>
+        <w:rPr>
+          <w:rFonts w:asciiTheme="minorHAnsi" w:hAnsiTheme="minorHAnsi" w:cstheme="minorHAnsi"/>
+        </w:rPr>
+        <w:t xml:space="preserve">The Source code for communicating with the Arduino board can be found in </w:t>
+      </w:r>
+      <w:hyperlink r:id="rId14" w:history="1">
+        <w:r>
+          <w:rPr>
+            <w:rStyle w:val="Hyperlink"/>
+            <w:rFonts w:asciiTheme="minorHAnsi" w:hAnsiTheme="minorHAnsi" w:cstheme="minorHAnsi"/>
+            <w:bCs/>
+          </w:rPr>
+          <w:t>ArduinoCommI2c.cydsn</w:t>
+        </w:r>
+      </w:hyperlink>
+      <w:r>
+        <w:rPr>
+          <w:rFonts w:asciiTheme="minorHAnsi" w:hAnsiTheme="minorHAnsi" w:cstheme="minorHAnsi"/>
+          <w:bCs/>
+        </w:rPr>
+        <w:t xml:space="preserve"> projec</w:t>
+      </w:r>
+      <w:r>
+        <w:rPr>
+          <w:rFonts w:asciiTheme="minorHAnsi" w:hAnsiTheme="minorHAnsi" w:cstheme="minorHAnsi"/>
+        </w:rPr>
+        <w:t>t.</w:t>
+      </w:r>
+    </w:p>
+    <w:p>
+      <w:pPr>
+        <w:pStyle w:val="Standard"/>
+        <w:numPr>
+          <w:ilvl w:val="0"/>
+          <w:numId w:val="11"/>
+        </w:numPr>
+        <w:rPr>
+          <w:rFonts w:asciiTheme="minorHAnsi" w:hAnsiTheme="minorHAnsi" w:cstheme="minorHAnsi"/>
+        </w:rPr>
+      </w:pPr>
+      <w:r>
+        <w:rPr>
+          <w:rFonts w:asciiTheme="minorHAnsi" w:hAnsiTheme="minorHAnsi" w:cstheme="minorHAnsi"/>
+        </w:rPr>
+        <w:t xml:space="preserve">The firmware for the Arduino </w:t>
+      </w:r>
+      <w:proofErr w:type="spellStart"/>
+      <w:r>
+        <w:rPr>
+          <w:rFonts w:asciiTheme="minorHAnsi" w:hAnsiTheme="minorHAnsi" w:cstheme="minorHAnsi"/>
+        </w:rPr>
+        <w:t>uno</w:t>
+      </w:r>
+      <w:proofErr w:type="spellEnd"/>
+      <w:r>
+        <w:rPr>
+          <w:rFonts w:asciiTheme="minorHAnsi" w:hAnsiTheme="minorHAnsi" w:cstheme="minorHAnsi"/>
+        </w:rPr>
+        <w:t xml:space="preserve"> that is compatible with this project can be found in the </w:t>
+      </w:r>
+      <w:hyperlink r:id="rId15" w:history="1">
+        <w:proofErr w:type="spellStart"/>
+        <w:r>
+          <w:rPr>
+            <w:rStyle w:val="Hyperlink"/>
+            <w:rFonts w:asciiTheme="minorHAnsi" w:hAnsiTheme="minorHAnsi" w:cstheme="minorHAnsi"/>
+            <w:bCs/>
+          </w:rPr>
+          <w:t>ServoControl</w:t>
+        </w:r>
+        <w:proofErr w:type="spellEnd"/>
+      </w:hyperlink>
+      <w:r>
+        <w:rPr>
+          <w:rFonts w:asciiTheme="minorHAnsi" w:hAnsiTheme="minorHAnsi" w:cstheme="minorHAnsi"/>
+          <w:bCs/>
+        </w:rPr>
+        <w:t xml:space="preserve"> project.</w:t>
+      </w:r>
+      <w:r>
+        <w:rPr>
+          <w:rFonts w:asciiTheme="minorHAnsi" w:hAnsiTheme="minorHAnsi" w:cstheme="minorHAnsi"/>
+        </w:rPr>
+        <w:br/>
+      </w:r>
+    </w:p>
+    <w:p>
+      <w:pPr>
+        <w:pStyle w:val="Standard"/>
+        <w:rPr>
+          <w:rStyle w:val="Strong"/>
+          <w:rFonts w:ascii="Segoe UI" w:hAnsi="Segoe UI" w:cs="Segoe UI"/>
+          <w:bCs w:val="0"/>
+          <w:color w:val="24292F"/>
+          <w:sz w:val="32"/>
+        </w:rPr>
+      </w:pPr>
+    </w:p>
+    <w:p>
+      <w:pPr>
+        <w:pStyle w:val="Heading2MyStyle"/>
+      </w:pPr>
+      <w:r>
+        <w:t>PSoC 6 BLE ARM Project</w:t>
+      </w:r>
+    </w:p>
+    <w:p>
+      <w:pPr>
+        <w:pStyle w:val="NormalWeb"/>
+        <w:shd w:val="clear" w:color="auto" w:fill="FFFFFF"/>
+        <w:spacing w:before="0" w:beforeAutospacing="0" w:after="240" w:afterAutospacing="0"/>
+        <w:rPr>
+          <w:rFonts w:asciiTheme="minorHAnsi" w:hAnsiTheme="minorHAnsi" w:cstheme="minorHAnsi"/>
+          <w:color w:val="24292F"/>
+        </w:rPr>
+      </w:pPr>
+      <w:r>
+        <w:rPr>
+          <w:rFonts w:asciiTheme="minorHAnsi" w:hAnsiTheme="minorHAnsi" w:cstheme="minorHAnsi"/>
+        </w:rPr>
+        <w:t xml:space="preserve">In addition to the above learnings from the PSoC 6 101 tutorial, the project </w:t>
+      </w:r>
+      <w:hyperlink r:id="rId16" w:history="1">
+        <w:r>
+          <w:rPr>
+            <w:rStyle w:val="Hyperlink"/>
+            <w:rFonts w:asciiTheme="minorHAnsi" w:hAnsiTheme="minorHAnsi" w:cstheme="minorHAnsi"/>
+          </w:rPr>
+          <w:t>PSoC-6-BLE-ARM</w:t>
+        </w:r>
+      </w:hyperlink>
+      <w:r>
+        <w:rPr>
+          <w:rFonts w:asciiTheme="minorHAnsi" w:hAnsiTheme="minorHAnsi" w:cstheme="minorHAnsi"/>
+        </w:rPr>
+        <w:t xml:space="preserve"> was developed integrating all the know how that was obtained from the basic projects that were mentioned above.</w:t>
+      </w:r>
+      <w:r>
+        <w:rPr>
+          <w:rFonts w:asciiTheme="minorHAnsi" w:hAnsiTheme="minorHAnsi" w:cstheme="minorHAnsi"/>
+        </w:rPr>
+        <w:br/>
+        <w:t xml:space="preserve">Please refer to the </w:t>
+      </w:r>
+      <w:proofErr w:type="spellStart"/>
       <w:r>
         <w:rPr>
           <w:rFonts w:asciiTheme="minorHAnsi" w:hAnsiTheme="minorHAnsi" w:cstheme="minorHAnsi"/>
@@ -2084,14 +3584,1819 @@
         <w:rPr>
           <w:rFonts w:asciiTheme="minorHAnsi" w:hAnsiTheme="minorHAnsi" w:cstheme="minorHAnsi"/>
         </w:rPr>
-        <w:t xml:space="preserve"> repository.</w:t>
+        <w:t xml:space="preserve"> page </w:t>
+      </w:r>
+      <w:hyperlink r:id="rId17" w:history="1">
+        <w:r>
+          <w:rPr>
+            <w:rStyle w:val="Hyperlink"/>
+            <w:rFonts w:asciiTheme="minorHAnsi" w:hAnsiTheme="minorHAnsi" w:cstheme="minorHAnsi"/>
+          </w:rPr>
+          <w:t>PSoC-6-BLE-ARM</w:t>
+        </w:r>
+      </w:hyperlink>
+      <w:r>
+        <w:rPr>
+          <w:rFonts w:asciiTheme="minorHAnsi" w:hAnsiTheme="minorHAnsi" w:cstheme="minorHAnsi"/>
+        </w:rPr>
+        <w:t xml:space="preserve"> </w:t>
+      </w:r>
+      <w:r>
+        <w:rPr>
+          <w:rFonts w:asciiTheme="minorHAnsi" w:hAnsiTheme="minorHAnsi" w:cstheme="minorHAnsi"/>
+        </w:rPr>
+        <w:t>for the demo video of this project.</w:t>
       </w:r>
       <w:r>
         <w:rPr>
           <w:rFonts w:asciiTheme="minorHAnsi" w:hAnsiTheme="minorHAnsi" w:cstheme="minorHAnsi"/>
         </w:rPr>
         <w:br/>
-      </w:r>
+        <w:t xml:space="preserve">The 3 main project firmware’s that were developed as part of </w:t>
+      </w:r>
+      <w:r>
+        <w:rPr>
+          <w:rFonts w:asciiTheme="minorHAnsi" w:hAnsiTheme="minorHAnsi" w:cstheme="minorHAnsi"/>
+        </w:rPr>
+        <w:t>the project is described as follows</w:t>
+      </w:r>
+      <w:r>
+        <w:rPr>
+          <w:rFonts w:asciiTheme="minorHAnsi" w:hAnsiTheme="minorHAnsi" w:cstheme="minorHAnsi"/>
+          <w:color w:val="24292F"/>
+        </w:rPr>
+        <w:t xml:space="preserve"> (Can be found under the folder </w:t>
+      </w:r>
+      <w:hyperlink r:id="rId18" w:history="1">
+        <w:proofErr w:type="spellStart"/>
+        <w:r>
+          <w:rPr>
+            <w:rStyle w:val="Hyperlink"/>
+            <w:rFonts w:asciiTheme="minorHAnsi" w:hAnsiTheme="minorHAnsi" w:cstheme="minorHAnsi"/>
+          </w:rPr>
+          <w:t>MainProject</w:t>
+        </w:r>
+        <w:proofErr w:type="spellEnd"/>
+      </w:hyperlink>
+      <w:r>
+        <w:rPr>
+          <w:rFonts w:asciiTheme="minorHAnsi" w:hAnsiTheme="minorHAnsi" w:cstheme="minorHAnsi"/>
+          <w:color w:val="24292F"/>
+        </w:rPr>
+        <w:t xml:space="preserve"> in the GitHub page):</w:t>
+      </w:r>
+    </w:p>
+    <w:p>
+      <w:pPr>
+        <w:numPr>
+          <w:ilvl w:val="0"/>
+          <w:numId w:val="16"/>
+        </w:numPr>
+        <w:shd w:val="clear" w:color="auto" w:fill="FFFFFF"/>
+        <w:suppressAutoHyphens w:val="0"/>
+        <w:autoSpaceDN/>
+        <w:spacing w:before="240" w:after="240"/>
+        <w:textAlignment w:val="auto"/>
+        <w:rPr>
+          <w:rFonts w:asciiTheme="minorHAnsi" w:eastAsia="Times New Roman" w:hAnsiTheme="minorHAnsi" w:cstheme="minorHAnsi"/>
+          <w:b/>
+          <w:color w:val="24292F"/>
+          <w:kern w:val="0"/>
+          <w:sz w:val="26"/>
+          <w:szCs w:val="26"/>
+          <w:lang w:eastAsia="en-IN" w:bidi="ar-SA"/>
+        </w:rPr>
+      </w:pPr>
+      <w:r>
+        <w:rPr>
+          <w:rFonts w:asciiTheme="minorHAnsi" w:eastAsia="Times New Roman" w:hAnsiTheme="minorHAnsi" w:cstheme="minorHAnsi"/>
+          <w:b/>
+          <w:color w:val="24292F"/>
+          <w:kern w:val="0"/>
+          <w:sz w:val="26"/>
+          <w:szCs w:val="26"/>
+          <w:lang w:eastAsia="en-IN" w:bidi="ar-SA"/>
+        </w:rPr>
+        <w:t>BT Central Remote</w:t>
+      </w:r>
+    </w:p>
+    <w:p>
+      <w:pPr>
+        <w:numPr>
+          <w:ilvl w:val="1"/>
+          <w:numId w:val="16"/>
+        </w:numPr>
+        <w:shd w:val="clear" w:color="auto" w:fill="FFFFFF"/>
+        <w:suppressAutoHyphens w:val="0"/>
+        <w:autoSpaceDN/>
+        <w:spacing w:before="100" w:beforeAutospacing="1" w:after="100" w:afterAutospacing="1"/>
+        <w:textAlignment w:val="auto"/>
+        <w:rPr>
+          <w:rFonts w:asciiTheme="minorHAnsi" w:eastAsia="Times New Roman" w:hAnsiTheme="minorHAnsi" w:cstheme="minorHAnsi"/>
+          <w:color w:val="24292F"/>
+          <w:kern w:val="0"/>
+          <w:lang w:eastAsia="en-IN" w:bidi="ar-SA"/>
+        </w:rPr>
+      </w:pPr>
+      <w:r>
+        <w:rPr>
+          <w:rFonts w:asciiTheme="minorHAnsi" w:eastAsia="Times New Roman" w:hAnsiTheme="minorHAnsi" w:cstheme="minorHAnsi"/>
+          <w:color w:val="24292F"/>
+          <w:kern w:val="0"/>
+          <w:lang w:eastAsia="en-IN" w:bidi="ar-SA"/>
+        </w:rPr>
+        <w:t>T</w:t>
+      </w:r>
+      <w:r>
+        <w:rPr>
+          <w:rFonts w:asciiTheme="minorHAnsi" w:eastAsia="Times New Roman" w:hAnsiTheme="minorHAnsi" w:cstheme="minorHAnsi"/>
+          <w:color w:val="24292F"/>
+          <w:kern w:val="0"/>
+          <w:lang w:eastAsia="en-IN" w:bidi="ar-SA"/>
+        </w:rPr>
+        <w:t xml:space="preserve">he </w:t>
+      </w:r>
+      <w:hyperlink r:id="rId19" w:history="1">
+        <w:proofErr w:type="spellStart"/>
+        <w:r>
+          <w:rPr>
+            <w:rStyle w:val="Hyperlink"/>
+            <w:rFonts w:asciiTheme="minorHAnsi" w:hAnsiTheme="minorHAnsi" w:cstheme="minorHAnsi"/>
+            <w:shd w:val="clear" w:color="auto" w:fill="FFFFFF"/>
+          </w:rPr>
+          <w:t>BT_Central_Remote.cydsn</w:t>
+        </w:r>
+        <w:proofErr w:type="spellEnd"/>
+      </w:hyperlink>
+      <w:r>
+        <w:rPr>
+          <w:rStyle w:val="Strong"/>
+          <w:rFonts w:asciiTheme="minorHAnsi" w:hAnsiTheme="minorHAnsi" w:cstheme="minorHAnsi"/>
+          <w:b w:val="0"/>
+          <w:color w:val="24292F"/>
+          <w:shd w:val="clear" w:color="auto" w:fill="FFFFFF"/>
+        </w:rPr>
+        <w:t xml:space="preserve"> firmware was d</w:t>
+      </w:r>
+      <w:r>
+        <w:rPr>
+          <w:rFonts w:asciiTheme="minorHAnsi" w:eastAsia="Times New Roman" w:hAnsiTheme="minorHAnsi" w:cstheme="minorHAnsi"/>
+          <w:color w:val="24292F"/>
+          <w:kern w:val="0"/>
+          <w:lang w:eastAsia="en-IN" w:bidi="ar-SA"/>
+        </w:rPr>
+        <w:t>eveloped in PSoC Creator.</w:t>
+      </w:r>
+    </w:p>
+    <w:p>
+      <w:pPr>
+        <w:numPr>
+          <w:ilvl w:val="1"/>
+          <w:numId w:val="16"/>
+        </w:numPr>
+        <w:shd w:val="clear" w:color="auto" w:fill="FFFFFF"/>
+        <w:suppressAutoHyphens w:val="0"/>
+        <w:autoSpaceDN/>
+        <w:spacing w:before="60" w:after="100" w:afterAutospacing="1"/>
+        <w:textAlignment w:val="auto"/>
+        <w:rPr>
+          <w:rFonts w:asciiTheme="minorHAnsi" w:eastAsia="Times New Roman" w:hAnsiTheme="minorHAnsi" w:cstheme="minorHAnsi"/>
+          <w:color w:val="24292F"/>
+          <w:kern w:val="0"/>
+          <w:lang w:eastAsia="en-IN" w:bidi="ar-SA"/>
+        </w:rPr>
+      </w:pPr>
+      <w:r>
+        <w:rPr>
+          <w:rFonts w:asciiTheme="minorHAnsi" w:eastAsia="Times New Roman" w:hAnsiTheme="minorHAnsi" w:cstheme="minorHAnsi"/>
+          <w:color w:val="24292F"/>
+          <w:kern w:val="0"/>
+          <w:lang w:eastAsia="en-IN" w:bidi="ar-SA"/>
+        </w:rPr>
+        <w:t>To be loaded in the PSoC 6 BLE Pioneer Kit board that is to be used as the wireless remote</w:t>
+      </w:r>
+      <w:r>
+        <w:rPr>
+          <w:rFonts w:asciiTheme="minorHAnsi" w:eastAsia="Times New Roman" w:hAnsiTheme="minorHAnsi" w:cstheme="minorHAnsi"/>
+          <w:color w:val="24292F"/>
+          <w:kern w:val="0"/>
+          <w:lang w:eastAsia="en-IN" w:bidi="ar-SA"/>
+        </w:rPr>
+        <w:t>.</w:t>
+      </w:r>
+    </w:p>
+    <w:p>
+      <w:pPr>
+        <w:numPr>
+          <w:ilvl w:val="1"/>
+          <w:numId w:val="16"/>
+        </w:numPr>
+        <w:shd w:val="clear" w:color="auto" w:fill="FFFFFF"/>
+        <w:suppressAutoHyphens w:val="0"/>
+        <w:autoSpaceDN/>
+        <w:spacing w:before="60" w:after="100" w:afterAutospacing="1"/>
+        <w:textAlignment w:val="auto"/>
+        <w:rPr>
+          <w:rFonts w:asciiTheme="minorHAnsi" w:eastAsia="Times New Roman" w:hAnsiTheme="minorHAnsi" w:cstheme="minorHAnsi"/>
+          <w:color w:val="24292F"/>
+          <w:kern w:val="0"/>
+          <w:lang w:eastAsia="en-IN" w:bidi="ar-SA"/>
+        </w:rPr>
+      </w:pPr>
+      <w:r>
+        <w:rPr>
+          <w:rFonts w:asciiTheme="minorHAnsi" w:eastAsia="Times New Roman" w:hAnsiTheme="minorHAnsi" w:cstheme="minorHAnsi"/>
+          <w:color w:val="24292F"/>
+          <w:kern w:val="0"/>
+          <w:lang w:eastAsia="en-IN" w:bidi="ar-SA"/>
+        </w:rPr>
+        <w:t>The BLE Pioneer Kit to which this firmware is loaded should have the E-INK display attached to the same to communicate with the BMI160 IMU to get accelerometer data.</w:t>
+      </w:r>
+    </w:p>
+    <w:p>
+      <w:pPr>
+        <w:numPr>
+          <w:ilvl w:val="1"/>
+          <w:numId w:val="16"/>
+        </w:numPr>
+        <w:shd w:val="clear" w:color="auto" w:fill="FFFFFF"/>
+        <w:suppressAutoHyphens w:val="0"/>
+        <w:autoSpaceDN/>
+        <w:spacing w:before="60" w:after="100" w:afterAutospacing="1"/>
+        <w:textAlignment w:val="auto"/>
+        <w:rPr>
+          <w:rFonts w:asciiTheme="minorHAnsi" w:eastAsia="Times New Roman" w:hAnsiTheme="minorHAnsi" w:cstheme="minorHAnsi"/>
+          <w:color w:val="24292F"/>
+          <w:kern w:val="0"/>
+          <w:lang w:eastAsia="en-IN" w:bidi="ar-SA"/>
+        </w:rPr>
+      </w:pPr>
+      <w:r>
+        <w:rPr>
+          <w:rFonts w:asciiTheme="minorHAnsi" w:eastAsia="Times New Roman" w:hAnsiTheme="minorHAnsi" w:cstheme="minorHAnsi"/>
+          <w:color w:val="24292F"/>
+          <w:kern w:val="0"/>
+          <w:lang w:eastAsia="en-IN" w:bidi="ar-SA"/>
+        </w:rPr>
+        <w:t>Implements Bluetooth configured as central device for establishing connection to peripheral device based on compare match of Motor service UUID.</w:t>
+      </w:r>
+    </w:p>
+    <w:p>
+      <w:pPr>
+        <w:numPr>
+          <w:ilvl w:val="1"/>
+          <w:numId w:val="16"/>
+        </w:numPr>
+        <w:shd w:val="clear" w:color="auto" w:fill="FFFFFF"/>
+        <w:suppressAutoHyphens w:val="0"/>
+        <w:autoSpaceDN/>
+        <w:spacing w:before="60" w:after="100" w:afterAutospacing="1"/>
+        <w:textAlignment w:val="auto"/>
+        <w:rPr>
+          <w:rFonts w:asciiTheme="minorHAnsi" w:eastAsia="Times New Roman" w:hAnsiTheme="minorHAnsi" w:cstheme="minorHAnsi"/>
+          <w:color w:val="24292F"/>
+          <w:kern w:val="0"/>
+          <w:lang w:eastAsia="en-IN" w:bidi="ar-SA"/>
+        </w:rPr>
+      </w:pPr>
+      <w:r>
+        <w:rPr>
+          <w:rFonts w:asciiTheme="minorHAnsi" w:eastAsia="Times New Roman" w:hAnsiTheme="minorHAnsi" w:cstheme="minorHAnsi"/>
+          <w:color w:val="24292F"/>
+          <w:kern w:val="0"/>
+          <w:lang w:eastAsia="en-IN" w:bidi="ar-SA"/>
+        </w:rPr>
+        <w:t>Cannot be used as standalone.</w:t>
+      </w:r>
+    </w:p>
+    <w:p>
+      <w:pPr>
+        <w:numPr>
+          <w:ilvl w:val="1"/>
+          <w:numId w:val="16"/>
+        </w:numPr>
+        <w:shd w:val="clear" w:color="auto" w:fill="FFFFFF"/>
+        <w:suppressAutoHyphens w:val="0"/>
+        <w:autoSpaceDN/>
+        <w:spacing w:before="60" w:after="100" w:afterAutospacing="1"/>
+        <w:textAlignment w:val="auto"/>
+        <w:rPr>
+          <w:rFonts w:asciiTheme="minorHAnsi" w:eastAsia="Times New Roman" w:hAnsiTheme="minorHAnsi" w:cstheme="minorHAnsi"/>
+          <w:color w:val="24292F"/>
+          <w:kern w:val="0"/>
+          <w:lang w:eastAsia="en-IN" w:bidi="ar-SA"/>
+        </w:rPr>
+      </w:pPr>
+      <w:r>
+        <w:rPr>
+          <w:rFonts w:asciiTheme="minorHAnsi" w:eastAsia="Times New Roman" w:hAnsiTheme="minorHAnsi" w:cstheme="minorHAnsi"/>
+          <w:color w:val="24292F"/>
+          <w:kern w:val="0"/>
+          <w:lang w:eastAsia="en-IN" w:bidi="ar-SA"/>
+        </w:rPr>
+        <w:t>Implements firmware for data acquisition from BMI160 motion sensor from Bosch (Onboard the E-Ink display that comes packaged along with the BLE Pioneer kit) and Capsense based touch sensors from Infineon (Onboard the BLE Pioneer kit)</w:t>
+      </w:r>
+    </w:p>
+    <w:p>
+      <w:pPr>
+        <w:numPr>
+          <w:ilvl w:val="1"/>
+          <w:numId w:val="16"/>
+        </w:numPr>
+        <w:shd w:val="clear" w:color="auto" w:fill="FFFFFF"/>
+        <w:suppressAutoHyphens w:val="0"/>
+        <w:autoSpaceDN/>
+        <w:spacing w:before="60" w:after="100" w:afterAutospacing="1"/>
+        <w:textAlignment w:val="auto"/>
+        <w:rPr>
+          <w:rFonts w:asciiTheme="minorHAnsi" w:eastAsia="Times New Roman" w:hAnsiTheme="minorHAnsi" w:cstheme="minorHAnsi"/>
+          <w:color w:val="24292F"/>
+          <w:kern w:val="0"/>
+          <w:lang w:eastAsia="en-IN" w:bidi="ar-SA"/>
+        </w:rPr>
+      </w:pPr>
+      <w:r>
+        <w:rPr>
+          <w:rFonts w:asciiTheme="minorHAnsi" w:eastAsia="Times New Roman" w:hAnsiTheme="minorHAnsi" w:cstheme="minorHAnsi"/>
+          <w:color w:val="24292F"/>
+          <w:kern w:val="0"/>
+          <w:lang w:eastAsia="en-IN" w:bidi="ar-SA"/>
+        </w:rPr>
+        <w:t>FreeRTOS for syncing BLE write operation handles from the capsense and motion sensor applications.</w:t>
+      </w:r>
+    </w:p>
+    <w:p>
+      <w:pPr>
+        <w:numPr>
+          <w:ilvl w:val="1"/>
+          <w:numId w:val="16"/>
+        </w:numPr>
+        <w:shd w:val="clear" w:color="auto" w:fill="FFFFFF"/>
+        <w:suppressAutoHyphens w:val="0"/>
+        <w:autoSpaceDN/>
+        <w:spacing w:before="60" w:after="100" w:afterAutospacing="1"/>
+        <w:textAlignment w:val="auto"/>
+        <w:rPr>
+          <w:rFonts w:asciiTheme="minorHAnsi" w:eastAsia="Times New Roman" w:hAnsiTheme="minorHAnsi" w:cstheme="minorHAnsi"/>
+          <w:color w:val="24292F"/>
+          <w:kern w:val="0"/>
+          <w:lang w:eastAsia="en-IN" w:bidi="ar-SA"/>
+        </w:rPr>
+      </w:pPr>
+      <w:r>
+        <w:rPr>
+          <w:rFonts w:asciiTheme="minorHAnsi" w:eastAsia="Times New Roman" w:hAnsiTheme="minorHAnsi" w:cstheme="minorHAnsi"/>
+          <w:color w:val="24292F"/>
+          <w:kern w:val="0"/>
+          <w:lang w:eastAsia="en-IN" w:bidi="ar-SA"/>
+        </w:rPr>
+        <w:t>Capsense task is capable of changing the selected servo motor by clicking on the capsense buttons while the finger position on the slider will change the position of the selected servo motor.</w:t>
+      </w:r>
+    </w:p>
+    <w:p>
+      <w:pPr>
+        <w:numPr>
+          <w:ilvl w:val="1"/>
+          <w:numId w:val="16"/>
+        </w:numPr>
+        <w:shd w:val="clear" w:color="auto" w:fill="FFFFFF"/>
+        <w:suppressAutoHyphens w:val="0"/>
+        <w:autoSpaceDN/>
+        <w:spacing w:before="60" w:after="100" w:afterAutospacing="1"/>
+        <w:textAlignment w:val="auto"/>
+        <w:rPr>
+          <w:rFonts w:asciiTheme="minorHAnsi" w:eastAsia="Times New Roman" w:hAnsiTheme="minorHAnsi" w:cstheme="minorHAnsi"/>
+          <w:color w:val="24292F"/>
+          <w:kern w:val="0"/>
+          <w:lang w:eastAsia="en-IN" w:bidi="ar-SA"/>
+        </w:rPr>
+      </w:pPr>
+      <w:r>
+        <w:rPr>
+          <w:rFonts w:asciiTheme="minorHAnsi" w:eastAsia="Times New Roman" w:hAnsiTheme="minorHAnsi" w:cstheme="minorHAnsi"/>
+          <w:color w:val="24292F"/>
+          <w:kern w:val="0"/>
+          <w:lang w:eastAsia="en-IN" w:bidi="ar-SA"/>
+        </w:rPr>
+        <w:t>If there is no movement of this board for more than 3 seconds, then motion sensor is deactivated and capsense touch sensor will be active.</w:t>
+      </w:r>
+      <w:r>
+        <w:rPr>
+          <w:rFonts w:asciiTheme="minorHAnsi" w:eastAsia="Times New Roman" w:hAnsiTheme="minorHAnsi" w:cstheme="minorHAnsi"/>
+          <w:color w:val="24292F"/>
+          <w:kern w:val="0"/>
+          <w:lang w:eastAsia="en-IN" w:bidi="ar-SA"/>
+        </w:rPr>
+        <w:t xml:space="preserve"> At this time the user can change the motor position using the slider and select the motor whose position is to be changed using the capsense buttons.</w:t>
+      </w:r>
+    </w:p>
+    <w:p>
+      <w:pPr>
+        <w:numPr>
+          <w:ilvl w:val="1"/>
+          <w:numId w:val="16"/>
+        </w:numPr>
+        <w:shd w:val="clear" w:color="auto" w:fill="FFFFFF"/>
+        <w:suppressAutoHyphens w:val="0"/>
+        <w:autoSpaceDN/>
+        <w:spacing w:before="60" w:after="100" w:afterAutospacing="1"/>
+        <w:textAlignment w:val="auto"/>
+        <w:rPr>
+          <w:rFonts w:asciiTheme="minorHAnsi" w:eastAsia="Times New Roman" w:hAnsiTheme="minorHAnsi" w:cstheme="minorHAnsi"/>
+          <w:color w:val="24292F"/>
+          <w:kern w:val="0"/>
+          <w:lang w:eastAsia="en-IN" w:bidi="ar-SA"/>
+        </w:rPr>
+      </w:pPr>
+      <w:r>
+        <w:rPr>
+          <w:rFonts w:asciiTheme="minorHAnsi" w:eastAsia="Times New Roman" w:hAnsiTheme="minorHAnsi" w:cstheme="minorHAnsi"/>
+          <w:color w:val="24292F"/>
+          <w:kern w:val="0"/>
+          <w:lang w:eastAsia="en-IN" w:bidi="ar-SA"/>
+        </w:rPr>
+        <w:t>When the selected motor is changed via the capsense buttons, the current selected motor will be printed out in the UART.</w:t>
+      </w:r>
+    </w:p>
+    <w:p>
+      <w:pPr>
+        <w:numPr>
+          <w:ilvl w:val="1"/>
+          <w:numId w:val="16"/>
+        </w:numPr>
+        <w:shd w:val="clear" w:color="auto" w:fill="FFFFFF"/>
+        <w:suppressAutoHyphens w:val="0"/>
+        <w:autoSpaceDN/>
+        <w:spacing w:before="60" w:after="100" w:afterAutospacing="1"/>
+        <w:textAlignment w:val="auto"/>
+        <w:rPr>
+          <w:rFonts w:asciiTheme="minorHAnsi" w:eastAsia="Times New Roman" w:hAnsiTheme="minorHAnsi" w:cstheme="minorHAnsi"/>
+          <w:color w:val="24292F"/>
+          <w:kern w:val="0"/>
+          <w:lang w:eastAsia="en-IN" w:bidi="ar-SA"/>
+        </w:rPr>
+      </w:pPr>
+      <w:r>
+        <w:rPr>
+          <w:rFonts w:asciiTheme="minorHAnsi" w:eastAsia="Times New Roman" w:hAnsiTheme="minorHAnsi" w:cstheme="minorHAnsi"/>
+          <w:color w:val="24292F"/>
+          <w:kern w:val="0"/>
+          <w:lang w:eastAsia="en-IN" w:bidi="ar-SA"/>
+        </w:rPr>
+        <w:t>User can also send UART commands from a terminal application as well to change the position of each motor as a relative to its current position.</w:t>
+      </w:r>
+      <w:r>
+        <w:rPr>
+          <w:rFonts w:asciiTheme="minorHAnsi" w:eastAsia="Times New Roman" w:hAnsiTheme="minorHAnsi" w:cstheme="minorHAnsi"/>
+          <w:color w:val="24292F"/>
+          <w:kern w:val="0"/>
+          <w:lang w:eastAsia="en-IN" w:bidi="ar-SA"/>
+        </w:rPr>
+        <w:t xml:space="preserve"> </w:t>
+      </w:r>
+      <w:proofErr w:type="gramStart"/>
+      <w:r>
+        <w:rPr>
+          <w:rFonts w:asciiTheme="minorHAnsi" w:eastAsia="Times New Roman" w:hAnsiTheme="minorHAnsi" w:cstheme="minorHAnsi"/>
+          <w:color w:val="24292F"/>
+          <w:kern w:val="0"/>
+          <w:lang w:eastAsia="en-IN" w:bidi="ar-SA"/>
+        </w:rPr>
+        <w:t>The</w:t>
+      </w:r>
+      <w:proofErr w:type="gramEnd"/>
+      <w:r>
+        <w:rPr>
+          <w:rFonts w:asciiTheme="minorHAnsi" w:eastAsia="Times New Roman" w:hAnsiTheme="minorHAnsi" w:cstheme="minorHAnsi"/>
+          <w:color w:val="24292F"/>
+          <w:kern w:val="0"/>
+          <w:lang w:eastAsia="en-IN" w:bidi="ar-SA"/>
+        </w:rPr>
+        <w:t xml:space="preserve"> following commands can be sent via UART</w:t>
+      </w:r>
+    </w:p>
+    <w:p>
+      <w:pPr>
+        <w:numPr>
+          <w:ilvl w:val="2"/>
+          <w:numId w:val="16"/>
+        </w:numPr>
+        <w:shd w:val="clear" w:color="auto" w:fill="FFFFFF"/>
+        <w:suppressAutoHyphens w:val="0"/>
+        <w:autoSpaceDN/>
+        <w:spacing w:before="100" w:beforeAutospacing="1" w:after="100" w:afterAutospacing="1"/>
+        <w:textAlignment w:val="auto"/>
+        <w:rPr>
+          <w:rFonts w:asciiTheme="minorHAnsi" w:eastAsia="Times New Roman" w:hAnsiTheme="minorHAnsi" w:cstheme="minorHAnsi"/>
+          <w:color w:val="24292F"/>
+          <w:kern w:val="0"/>
+          <w:lang w:eastAsia="en-IN" w:bidi="ar-SA"/>
+        </w:rPr>
+      </w:pPr>
+      <w:r>
+        <w:rPr>
+          <w:rFonts w:asciiTheme="minorHAnsi" w:eastAsia="Times New Roman" w:hAnsiTheme="minorHAnsi" w:cstheme="minorHAnsi"/>
+          <w:color w:val="24292F"/>
+          <w:kern w:val="0"/>
+          <w:lang w:eastAsia="en-IN" w:bidi="ar-SA"/>
+        </w:rPr>
+        <w:t>'o' - Move motor 1 by -10%</w:t>
+      </w:r>
+    </w:p>
+    <w:p>
+      <w:pPr>
+        <w:numPr>
+          <w:ilvl w:val="2"/>
+          <w:numId w:val="16"/>
+        </w:numPr>
+        <w:shd w:val="clear" w:color="auto" w:fill="FFFFFF"/>
+        <w:suppressAutoHyphens w:val="0"/>
+        <w:autoSpaceDN/>
+        <w:spacing w:before="60" w:after="100" w:afterAutospacing="1"/>
+        <w:textAlignment w:val="auto"/>
+        <w:rPr>
+          <w:rFonts w:asciiTheme="minorHAnsi" w:eastAsia="Times New Roman" w:hAnsiTheme="minorHAnsi" w:cstheme="minorHAnsi"/>
+          <w:color w:val="24292F"/>
+          <w:kern w:val="0"/>
+          <w:lang w:eastAsia="en-IN" w:bidi="ar-SA"/>
+        </w:rPr>
+      </w:pPr>
+      <w:r>
+        <w:rPr>
+          <w:rFonts w:asciiTheme="minorHAnsi" w:eastAsia="Times New Roman" w:hAnsiTheme="minorHAnsi" w:cstheme="minorHAnsi"/>
+          <w:color w:val="24292F"/>
+          <w:kern w:val="0"/>
+          <w:lang w:eastAsia="en-IN" w:bidi="ar-SA"/>
+        </w:rPr>
+        <w:lastRenderedPageBreak/>
+        <w:t>'p' - Move motor 1 by 10%</w:t>
+      </w:r>
+    </w:p>
+    <w:p>
+      <w:pPr>
+        <w:numPr>
+          <w:ilvl w:val="2"/>
+          <w:numId w:val="16"/>
+        </w:numPr>
+        <w:shd w:val="clear" w:color="auto" w:fill="FFFFFF"/>
+        <w:suppressAutoHyphens w:val="0"/>
+        <w:autoSpaceDN/>
+        <w:spacing w:before="60" w:after="100" w:afterAutospacing="1"/>
+        <w:textAlignment w:val="auto"/>
+        <w:rPr>
+          <w:rFonts w:asciiTheme="minorHAnsi" w:eastAsia="Times New Roman" w:hAnsiTheme="minorHAnsi" w:cstheme="minorHAnsi"/>
+          <w:color w:val="24292F"/>
+          <w:kern w:val="0"/>
+          <w:lang w:eastAsia="en-IN" w:bidi="ar-SA"/>
+        </w:rPr>
+      </w:pPr>
+      <w:r>
+        <w:rPr>
+          <w:rFonts w:asciiTheme="minorHAnsi" w:eastAsia="Times New Roman" w:hAnsiTheme="minorHAnsi" w:cstheme="minorHAnsi"/>
+          <w:color w:val="24292F"/>
+          <w:kern w:val="0"/>
+          <w:lang w:eastAsia="en-IN" w:bidi="ar-SA"/>
+        </w:rPr>
+        <w:t>'k' - Move motor 2 by -10%</w:t>
+      </w:r>
+    </w:p>
+    <w:p>
+      <w:pPr>
+        <w:numPr>
+          <w:ilvl w:val="2"/>
+          <w:numId w:val="16"/>
+        </w:numPr>
+        <w:shd w:val="clear" w:color="auto" w:fill="FFFFFF"/>
+        <w:suppressAutoHyphens w:val="0"/>
+        <w:autoSpaceDN/>
+        <w:spacing w:before="60" w:after="100" w:afterAutospacing="1"/>
+        <w:textAlignment w:val="auto"/>
+        <w:rPr>
+          <w:rFonts w:asciiTheme="minorHAnsi" w:eastAsia="Times New Roman" w:hAnsiTheme="minorHAnsi" w:cstheme="minorHAnsi"/>
+          <w:color w:val="24292F"/>
+          <w:kern w:val="0"/>
+          <w:lang w:eastAsia="en-IN" w:bidi="ar-SA"/>
+        </w:rPr>
+      </w:pPr>
+      <w:r>
+        <w:rPr>
+          <w:rFonts w:asciiTheme="minorHAnsi" w:eastAsia="Times New Roman" w:hAnsiTheme="minorHAnsi" w:cstheme="minorHAnsi"/>
+          <w:color w:val="24292F"/>
+          <w:kern w:val="0"/>
+          <w:lang w:eastAsia="en-IN" w:bidi="ar-SA"/>
+        </w:rPr>
+        <w:t>'l' - Move motor 2 by 10%</w:t>
+      </w:r>
+    </w:p>
+    <w:p>
+      <w:pPr>
+        <w:numPr>
+          <w:ilvl w:val="2"/>
+          <w:numId w:val="16"/>
+        </w:numPr>
+        <w:shd w:val="clear" w:color="auto" w:fill="FFFFFF"/>
+        <w:suppressAutoHyphens w:val="0"/>
+        <w:autoSpaceDN/>
+        <w:spacing w:before="60" w:after="100" w:afterAutospacing="1"/>
+        <w:textAlignment w:val="auto"/>
+        <w:rPr>
+          <w:rFonts w:asciiTheme="minorHAnsi" w:eastAsia="Times New Roman" w:hAnsiTheme="minorHAnsi" w:cstheme="minorHAnsi"/>
+          <w:color w:val="24292F"/>
+          <w:kern w:val="0"/>
+          <w:lang w:eastAsia="en-IN" w:bidi="ar-SA"/>
+        </w:rPr>
+      </w:pPr>
+      <w:r>
+        <w:rPr>
+          <w:rFonts w:asciiTheme="minorHAnsi" w:eastAsia="Times New Roman" w:hAnsiTheme="minorHAnsi" w:cstheme="minorHAnsi"/>
+          <w:color w:val="24292F"/>
+          <w:kern w:val="0"/>
+          <w:lang w:eastAsia="en-IN" w:bidi="ar-SA"/>
+        </w:rPr>
+        <w:t>'n' - Move motor 3 by -10%</w:t>
+      </w:r>
+    </w:p>
+    <w:p>
+      <w:pPr>
+        <w:numPr>
+          <w:ilvl w:val="2"/>
+          <w:numId w:val="16"/>
+        </w:numPr>
+        <w:shd w:val="clear" w:color="auto" w:fill="FFFFFF"/>
+        <w:suppressAutoHyphens w:val="0"/>
+        <w:autoSpaceDN/>
+        <w:spacing w:before="60" w:after="100" w:afterAutospacing="1"/>
+        <w:textAlignment w:val="auto"/>
+        <w:rPr>
+          <w:rFonts w:asciiTheme="minorHAnsi" w:eastAsia="Times New Roman" w:hAnsiTheme="minorHAnsi" w:cstheme="minorHAnsi"/>
+          <w:color w:val="24292F"/>
+          <w:kern w:val="0"/>
+          <w:lang w:eastAsia="en-IN" w:bidi="ar-SA"/>
+        </w:rPr>
+      </w:pPr>
+      <w:r>
+        <w:rPr>
+          <w:rFonts w:asciiTheme="minorHAnsi" w:eastAsia="Times New Roman" w:hAnsiTheme="minorHAnsi" w:cstheme="minorHAnsi"/>
+          <w:color w:val="24292F"/>
+          <w:kern w:val="0"/>
+          <w:lang w:eastAsia="en-IN" w:bidi="ar-SA"/>
+        </w:rPr>
+        <w:t>'m' - Move motor 3 by 10%</w:t>
+      </w:r>
+    </w:p>
+    <w:p>
+      <w:pPr>
+        <w:numPr>
+          <w:ilvl w:val="2"/>
+          <w:numId w:val="16"/>
+        </w:numPr>
+        <w:shd w:val="clear" w:color="auto" w:fill="FFFFFF"/>
+        <w:suppressAutoHyphens w:val="0"/>
+        <w:autoSpaceDN/>
+        <w:spacing w:before="60" w:after="100" w:afterAutospacing="1"/>
+        <w:textAlignment w:val="auto"/>
+        <w:rPr>
+          <w:rFonts w:asciiTheme="minorHAnsi" w:eastAsia="Times New Roman" w:hAnsiTheme="minorHAnsi" w:cstheme="minorHAnsi"/>
+          <w:color w:val="24292F"/>
+          <w:kern w:val="0"/>
+          <w:lang w:eastAsia="en-IN" w:bidi="ar-SA"/>
+        </w:rPr>
+      </w:pPr>
+      <w:r>
+        <w:rPr>
+          <w:rFonts w:asciiTheme="minorHAnsi" w:eastAsia="Times New Roman" w:hAnsiTheme="minorHAnsi" w:cstheme="minorHAnsi"/>
+          <w:color w:val="24292F"/>
+          <w:kern w:val="0"/>
+          <w:lang w:eastAsia="en-IN" w:bidi="ar-SA"/>
+        </w:rPr>
+        <w:t>',' - Move motor 4 by -10%</w:t>
+      </w:r>
+    </w:p>
+    <w:p>
+      <w:pPr>
+        <w:numPr>
+          <w:ilvl w:val="2"/>
+          <w:numId w:val="16"/>
+        </w:numPr>
+        <w:shd w:val="clear" w:color="auto" w:fill="FFFFFF"/>
+        <w:suppressAutoHyphens w:val="0"/>
+        <w:autoSpaceDN/>
+        <w:spacing w:before="60" w:after="100" w:afterAutospacing="1"/>
+        <w:textAlignment w:val="auto"/>
+        <w:rPr>
+          <w:rFonts w:asciiTheme="minorHAnsi" w:eastAsia="Times New Roman" w:hAnsiTheme="minorHAnsi" w:cstheme="minorHAnsi"/>
+          <w:color w:val="24292F"/>
+          <w:kern w:val="0"/>
+          <w:lang w:eastAsia="en-IN" w:bidi="ar-SA"/>
+        </w:rPr>
+      </w:pPr>
+      <w:r>
+        <w:rPr>
+          <w:rFonts w:asciiTheme="minorHAnsi" w:eastAsia="Times New Roman" w:hAnsiTheme="minorHAnsi" w:cstheme="minorHAnsi"/>
+          <w:color w:val="24292F"/>
+          <w:kern w:val="0"/>
+          <w:lang w:eastAsia="en-IN" w:bidi="ar-SA"/>
+        </w:rPr>
+        <w:t>'.' - Move motor 4 by 10%</w:t>
+      </w:r>
+    </w:p>
+    <w:p>
+      <w:pPr>
+        <w:numPr>
+          <w:ilvl w:val="0"/>
+          <w:numId w:val="16"/>
+        </w:numPr>
+        <w:shd w:val="clear" w:color="auto" w:fill="FFFFFF"/>
+        <w:suppressAutoHyphens w:val="0"/>
+        <w:autoSpaceDN/>
+        <w:spacing w:before="240" w:after="240"/>
+        <w:textAlignment w:val="auto"/>
+        <w:rPr>
+          <w:rFonts w:asciiTheme="minorHAnsi" w:eastAsia="Times New Roman" w:hAnsiTheme="minorHAnsi" w:cstheme="minorHAnsi"/>
+          <w:b/>
+          <w:color w:val="24292F"/>
+          <w:kern w:val="0"/>
+          <w:sz w:val="26"/>
+          <w:szCs w:val="26"/>
+          <w:lang w:eastAsia="en-IN" w:bidi="ar-SA"/>
+        </w:rPr>
+      </w:pPr>
+      <w:r>
+        <w:rPr>
+          <w:rFonts w:asciiTheme="minorHAnsi" w:eastAsia="Times New Roman" w:hAnsiTheme="minorHAnsi" w:cstheme="minorHAnsi"/>
+          <w:b/>
+          <w:color w:val="24292F"/>
+          <w:kern w:val="0"/>
+          <w:sz w:val="26"/>
+          <w:szCs w:val="26"/>
+          <w:lang w:eastAsia="en-IN" w:bidi="ar-SA"/>
+        </w:rPr>
+        <w:t>BT Peripheral Controller</w:t>
+      </w:r>
+    </w:p>
+    <w:p>
+      <w:pPr>
+        <w:numPr>
+          <w:ilvl w:val="1"/>
+          <w:numId w:val="16"/>
+        </w:numPr>
+        <w:shd w:val="clear" w:color="auto" w:fill="FFFFFF"/>
+        <w:suppressAutoHyphens w:val="0"/>
+        <w:autoSpaceDN/>
+        <w:spacing w:before="100" w:beforeAutospacing="1" w:after="100" w:afterAutospacing="1"/>
+        <w:textAlignment w:val="auto"/>
+        <w:rPr>
+          <w:rFonts w:asciiTheme="minorHAnsi" w:eastAsia="Times New Roman" w:hAnsiTheme="minorHAnsi" w:cstheme="minorHAnsi"/>
+          <w:color w:val="24292F"/>
+          <w:kern w:val="0"/>
+          <w:lang w:eastAsia="en-IN" w:bidi="ar-SA"/>
+        </w:rPr>
+      </w:pPr>
+      <w:r>
+        <w:rPr>
+          <w:rFonts w:asciiTheme="minorHAnsi" w:eastAsia="Times New Roman" w:hAnsiTheme="minorHAnsi" w:cstheme="minorHAnsi"/>
+          <w:color w:val="24292F"/>
+          <w:kern w:val="0"/>
+          <w:lang w:eastAsia="en-IN" w:bidi="ar-SA"/>
+        </w:rPr>
+        <w:t xml:space="preserve">The </w:t>
+      </w:r>
+      <w:hyperlink r:id="rId20" w:history="1">
+        <w:proofErr w:type="spellStart"/>
+        <w:r>
+          <w:rPr>
+            <w:rStyle w:val="Hyperlink"/>
+            <w:rFonts w:asciiTheme="minorHAnsi" w:eastAsia="Times New Roman" w:hAnsiTheme="minorHAnsi" w:cstheme="minorHAnsi"/>
+            <w:kern w:val="0"/>
+            <w:lang w:eastAsia="en-IN" w:bidi="ar-SA"/>
+          </w:rPr>
+          <w:t>BT_Peripheral_Controller.cydsn</w:t>
+        </w:r>
+        <w:proofErr w:type="spellEnd"/>
+      </w:hyperlink>
+      <w:r>
+        <w:rPr>
+          <w:rFonts w:asciiTheme="minorHAnsi" w:eastAsia="Times New Roman" w:hAnsiTheme="minorHAnsi" w:cstheme="minorHAnsi"/>
+          <w:color w:val="24292F"/>
+          <w:kern w:val="0"/>
+          <w:lang w:eastAsia="en-IN" w:bidi="ar-SA"/>
+        </w:rPr>
+        <w:t xml:space="preserve"> </w:t>
+      </w:r>
+      <w:r>
+        <w:rPr>
+          <w:rFonts w:asciiTheme="minorHAnsi" w:eastAsia="Times New Roman" w:hAnsiTheme="minorHAnsi" w:cstheme="minorHAnsi"/>
+          <w:color w:val="24292F"/>
+          <w:kern w:val="0"/>
+          <w:lang w:eastAsia="en-IN" w:bidi="ar-SA"/>
+        </w:rPr>
+        <w:t>firmware was d</w:t>
+      </w:r>
+      <w:r>
+        <w:rPr>
+          <w:rFonts w:asciiTheme="minorHAnsi" w:eastAsia="Times New Roman" w:hAnsiTheme="minorHAnsi" w:cstheme="minorHAnsi"/>
+          <w:color w:val="24292F"/>
+          <w:kern w:val="0"/>
+          <w:lang w:eastAsia="en-IN" w:bidi="ar-SA"/>
+        </w:rPr>
+        <w:t>eveloped in PSoC Creator.</w:t>
+      </w:r>
+    </w:p>
+    <w:p>
+      <w:pPr>
+        <w:numPr>
+          <w:ilvl w:val="1"/>
+          <w:numId w:val="16"/>
+        </w:numPr>
+        <w:shd w:val="clear" w:color="auto" w:fill="FFFFFF"/>
+        <w:suppressAutoHyphens w:val="0"/>
+        <w:autoSpaceDN/>
+        <w:spacing w:before="60" w:after="100" w:afterAutospacing="1"/>
+        <w:textAlignment w:val="auto"/>
+        <w:rPr>
+          <w:rFonts w:asciiTheme="minorHAnsi" w:eastAsia="Times New Roman" w:hAnsiTheme="minorHAnsi" w:cstheme="minorHAnsi"/>
+          <w:color w:val="24292F"/>
+          <w:kern w:val="0"/>
+          <w:lang w:eastAsia="en-IN" w:bidi="ar-SA"/>
+        </w:rPr>
+      </w:pPr>
+      <w:r>
+        <w:rPr>
+          <w:rFonts w:asciiTheme="minorHAnsi" w:eastAsia="Times New Roman" w:hAnsiTheme="minorHAnsi" w:cstheme="minorHAnsi"/>
+          <w:color w:val="24292F"/>
+          <w:kern w:val="0"/>
+          <w:lang w:eastAsia="en-IN" w:bidi="ar-SA"/>
+        </w:rPr>
+        <w:t>To be loaded in the PSoC 6 BLE Pioneer Kit board that is to be used as the central controller for communicating with the Servo slave over I2C</w:t>
+      </w:r>
+    </w:p>
+    <w:p>
+      <w:pPr>
+        <w:numPr>
+          <w:ilvl w:val="1"/>
+          <w:numId w:val="16"/>
+        </w:numPr>
+        <w:shd w:val="clear" w:color="auto" w:fill="FFFFFF"/>
+        <w:suppressAutoHyphens w:val="0"/>
+        <w:autoSpaceDN/>
+        <w:spacing w:before="60" w:after="100" w:afterAutospacing="1"/>
+        <w:textAlignment w:val="auto"/>
+        <w:rPr>
+          <w:rFonts w:asciiTheme="minorHAnsi" w:eastAsia="Times New Roman" w:hAnsiTheme="minorHAnsi" w:cstheme="minorHAnsi"/>
+          <w:color w:val="24292F"/>
+          <w:kern w:val="0"/>
+          <w:lang w:eastAsia="en-IN" w:bidi="ar-SA"/>
+        </w:rPr>
+      </w:pPr>
+      <w:r>
+        <w:rPr>
+          <w:rFonts w:asciiTheme="minorHAnsi" w:eastAsia="Times New Roman" w:hAnsiTheme="minorHAnsi" w:cstheme="minorHAnsi"/>
+          <w:color w:val="24292F"/>
+          <w:kern w:val="0"/>
+          <w:lang w:eastAsia="en-IN" w:bidi="ar-SA"/>
+        </w:rPr>
+        <w:t>Implements Bluetooth configured as a peripheral device for starting advertisement for the central device to detect and connect to.</w:t>
+      </w:r>
+    </w:p>
+    <w:p>
+      <w:pPr>
+        <w:numPr>
+          <w:ilvl w:val="1"/>
+          <w:numId w:val="16"/>
+        </w:numPr>
+        <w:shd w:val="clear" w:color="auto" w:fill="FFFFFF"/>
+        <w:suppressAutoHyphens w:val="0"/>
+        <w:autoSpaceDN/>
+        <w:spacing w:before="60" w:after="100" w:afterAutospacing="1"/>
+        <w:textAlignment w:val="auto"/>
+        <w:rPr>
+          <w:rFonts w:asciiTheme="minorHAnsi" w:eastAsia="Times New Roman" w:hAnsiTheme="minorHAnsi" w:cstheme="minorHAnsi"/>
+          <w:color w:val="24292F"/>
+          <w:kern w:val="0"/>
+          <w:lang w:eastAsia="en-IN" w:bidi="ar-SA"/>
+        </w:rPr>
+      </w:pPr>
+      <w:r>
+        <w:rPr>
+          <w:rFonts w:asciiTheme="minorHAnsi" w:eastAsia="Times New Roman" w:hAnsiTheme="minorHAnsi" w:cstheme="minorHAnsi"/>
+          <w:color w:val="24292F"/>
+          <w:kern w:val="0"/>
+          <w:lang w:eastAsia="en-IN" w:bidi="ar-SA"/>
+        </w:rPr>
+        <w:t>This firmware can be used as a standalone one where the user can connect to the '</w:t>
+      </w:r>
+      <w:proofErr w:type="spellStart"/>
+      <w:r>
+        <w:rPr>
+          <w:rFonts w:asciiTheme="minorHAnsi" w:eastAsia="Times New Roman" w:hAnsiTheme="minorHAnsi" w:cstheme="minorHAnsi"/>
+          <w:color w:val="24292F"/>
+          <w:kern w:val="0"/>
+          <w:lang w:eastAsia="en-IN" w:bidi="ar-SA"/>
+        </w:rPr>
+        <w:t>BLEArm</w:t>
+      </w:r>
+      <w:proofErr w:type="spellEnd"/>
+      <w:r>
+        <w:rPr>
+          <w:rFonts w:asciiTheme="minorHAnsi" w:eastAsia="Times New Roman" w:hAnsiTheme="minorHAnsi" w:cstheme="minorHAnsi"/>
+          <w:color w:val="24292F"/>
+          <w:kern w:val="0"/>
+          <w:lang w:eastAsia="en-IN" w:bidi="ar-SA"/>
+        </w:rPr>
+        <w:t xml:space="preserve">' </w:t>
+      </w:r>
+      <w:proofErr w:type="spellStart"/>
+      <w:r>
+        <w:rPr>
+          <w:rFonts w:asciiTheme="minorHAnsi" w:eastAsia="Times New Roman" w:hAnsiTheme="minorHAnsi" w:cstheme="minorHAnsi"/>
+          <w:color w:val="24292F"/>
+          <w:kern w:val="0"/>
+          <w:lang w:eastAsia="en-IN" w:bidi="ar-SA"/>
+        </w:rPr>
+        <w:t>bluetooth</w:t>
+      </w:r>
+      <w:proofErr w:type="spellEnd"/>
+      <w:r>
+        <w:rPr>
+          <w:rFonts w:asciiTheme="minorHAnsi" w:eastAsia="Times New Roman" w:hAnsiTheme="minorHAnsi" w:cstheme="minorHAnsi"/>
+          <w:color w:val="24292F"/>
+          <w:kern w:val="0"/>
+          <w:lang w:eastAsia="en-IN" w:bidi="ar-SA"/>
+        </w:rPr>
+        <w:t xml:space="preserve"> advertisement from an android phone using the CySmart application and write the positions of each motor from the motor characteristics for each of the 4 motors.</w:t>
+      </w:r>
+    </w:p>
+    <w:p>
+      <w:pPr>
+        <w:numPr>
+          <w:ilvl w:val="1"/>
+          <w:numId w:val="16"/>
+        </w:numPr>
+        <w:shd w:val="clear" w:color="auto" w:fill="FFFFFF"/>
+        <w:suppressAutoHyphens w:val="0"/>
+        <w:autoSpaceDN/>
+        <w:spacing w:before="60" w:after="100" w:afterAutospacing="1"/>
+        <w:textAlignment w:val="auto"/>
+        <w:rPr>
+          <w:rFonts w:asciiTheme="minorHAnsi" w:eastAsia="Times New Roman" w:hAnsiTheme="minorHAnsi" w:cstheme="minorHAnsi"/>
+          <w:color w:val="24292F"/>
+          <w:kern w:val="0"/>
+          <w:lang w:eastAsia="en-IN" w:bidi="ar-SA"/>
+        </w:rPr>
+      </w:pPr>
+      <w:r>
+        <w:rPr>
+          <w:rFonts w:asciiTheme="minorHAnsi" w:eastAsia="Times New Roman" w:hAnsiTheme="minorHAnsi" w:cstheme="minorHAnsi"/>
+          <w:color w:val="24292F"/>
+          <w:kern w:val="0"/>
+          <w:lang w:eastAsia="en-IN" w:bidi="ar-SA"/>
+        </w:rPr>
+        <w:t>Capsense task is capable of changing the selected servo motor by clicking on the capsense buttons while the finger position on the slider will change the position of the selected servo motor.</w:t>
+      </w:r>
+    </w:p>
+    <w:p>
+      <w:pPr>
+        <w:numPr>
+          <w:ilvl w:val="1"/>
+          <w:numId w:val="16"/>
+        </w:numPr>
+        <w:shd w:val="clear" w:color="auto" w:fill="FFFFFF"/>
+        <w:suppressAutoHyphens w:val="0"/>
+        <w:autoSpaceDN/>
+        <w:spacing w:before="60" w:after="100" w:afterAutospacing="1"/>
+        <w:textAlignment w:val="auto"/>
+        <w:rPr>
+          <w:rFonts w:asciiTheme="minorHAnsi" w:eastAsia="Times New Roman" w:hAnsiTheme="minorHAnsi" w:cstheme="minorHAnsi"/>
+          <w:color w:val="24292F"/>
+          <w:kern w:val="0"/>
+          <w:lang w:eastAsia="en-IN" w:bidi="ar-SA"/>
+        </w:rPr>
+      </w:pPr>
+      <w:r>
+        <w:rPr>
+          <w:rFonts w:asciiTheme="minorHAnsi" w:eastAsia="Times New Roman" w:hAnsiTheme="minorHAnsi" w:cstheme="minorHAnsi"/>
+          <w:color w:val="24292F"/>
+          <w:kern w:val="0"/>
+          <w:lang w:eastAsia="en-IN" w:bidi="ar-SA"/>
+        </w:rPr>
+        <w:t>When the selected motor is changed via the capsense buttons, the current selected motor will be printed out in the UART.</w:t>
+      </w:r>
+      <w:bookmarkStart w:id="0" w:name="_GoBack"/>
+      <w:bookmarkEnd w:id="0"/>
+    </w:p>
+    <w:p>
+      <w:pPr>
+        <w:numPr>
+          <w:ilvl w:val="1"/>
+          <w:numId w:val="16"/>
+        </w:numPr>
+        <w:shd w:val="clear" w:color="auto" w:fill="FFFFFF"/>
+        <w:suppressAutoHyphens w:val="0"/>
+        <w:autoSpaceDN/>
+        <w:spacing w:before="60" w:after="100" w:afterAutospacing="1"/>
+        <w:textAlignment w:val="auto"/>
+        <w:rPr>
+          <w:rFonts w:asciiTheme="minorHAnsi" w:eastAsia="Times New Roman" w:hAnsiTheme="minorHAnsi" w:cstheme="minorHAnsi"/>
+          <w:color w:val="24292F"/>
+          <w:kern w:val="0"/>
+          <w:lang w:eastAsia="en-IN" w:bidi="ar-SA"/>
+        </w:rPr>
+      </w:pPr>
+      <w:r>
+        <w:rPr>
+          <w:rFonts w:asciiTheme="minorHAnsi" w:eastAsia="Times New Roman" w:hAnsiTheme="minorHAnsi" w:cstheme="minorHAnsi"/>
+          <w:color w:val="24292F"/>
+          <w:kern w:val="0"/>
+          <w:lang w:eastAsia="en-IN" w:bidi="ar-SA"/>
+        </w:rPr>
+        <w:t xml:space="preserve">User can also send UART commands from a terminal application as well to change the position of each motor as a relative to its current </w:t>
+      </w:r>
+      <w:proofErr w:type="spellStart"/>
+      <w:proofErr w:type="gramStart"/>
+      <w:r>
+        <w:rPr>
+          <w:rFonts w:asciiTheme="minorHAnsi" w:eastAsia="Times New Roman" w:hAnsiTheme="minorHAnsi" w:cstheme="minorHAnsi"/>
+          <w:color w:val="24292F"/>
+          <w:kern w:val="0"/>
+          <w:lang w:eastAsia="en-IN" w:bidi="ar-SA"/>
+        </w:rPr>
+        <w:t>position.The</w:t>
+      </w:r>
+      <w:proofErr w:type="spellEnd"/>
+      <w:proofErr w:type="gramEnd"/>
+      <w:r>
+        <w:rPr>
+          <w:rFonts w:asciiTheme="minorHAnsi" w:eastAsia="Times New Roman" w:hAnsiTheme="minorHAnsi" w:cstheme="minorHAnsi"/>
+          <w:color w:val="24292F"/>
+          <w:kern w:val="0"/>
+          <w:lang w:eastAsia="en-IN" w:bidi="ar-SA"/>
+        </w:rPr>
+        <w:t xml:space="preserve"> following commands can be sent via UART</w:t>
+      </w:r>
+    </w:p>
+    <w:p>
+      <w:pPr>
+        <w:numPr>
+          <w:ilvl w:val="2"/>
+          <w:numId w:val="16"/>
+        </w:numPr>
+        <w:shd w:val="clear" w:color="auto" w:fill="FFFFFF"/>
+        <w:suppressAutoHyphens w:val="0"/>
+        <w:autoSpaceDN/>
+        <w:spacing w:before="100" w:beforeAutospacing="1" w:after="100" w:afterAutospacing="1"/>
+        <w:textAlignment w:val="auto"/>
+        <w:rPr>
+          <w:rFonts w:asciiTheme="minorHAnsi" w:eastAsia="Times New Roman" w:hAnsiTheme="minorHAnsi" w:cstheme="minorHAnsi"/>
+          <w:color w:val="24292F"/>
+          <w:kern w:val="0"/>
+          <w:lang w:eastAsia="en-IN" w:bidi="ar-SA"/>
+        </w:rPr>
+      </w:pPr>
+      <w:r>
+        <w:rPr>
+          <w:rFonts w:asciiTheme="minorHAnsi" w:eastAsia="Times New Roman" w:hAnsiTheme="minorHAnsi" w:cstheme="minorHAnsi"/>
+          <w:color w:val="24292F"/>
+          <w:kern w:val="0"/>
+          <w:lang w:eastAsia="en-IN" w:bidi="ar-SA"/>
+        </w:rPr>
+        <w:t>'o' - Move motor 1 by -10%</w:t>
+      </w:r>
+    </w:p>
+    <w:p>
+      <w:pPr>
+        <w:numPr>
+          <w:ilvl w:val="2"/>
+          <w:numId w:val="16"/>
+        </w:numPr>
+        <w:shd w:val="clear" w:color="auto" w:fill="FFFFFF"/>
+        <w:suppressAutoHyphens w:val="0"/>
+        <w:autoSpaceDN/>
+        <w:spacing w:before="60" w:after="100" w:afterAutospacing="1"/>
+        <w:textAlignment w:val="auto"/>
+        <w:rPr>
+          <w:rFonts w:asciiTheme="minorHAnsi" w:eastAsia="Times New Roman" w:hAnsiTheme="minorHAnsi" w:cstheme="minorHAnsi"/>
+          <w:color w:val="24292F"/>
+          <w:kern w:val="0"/>
+          <w:lang w:eastAsia="en-IN" w:bidi="ar-SA"/>
+        </w:rPr>
+      </w:pPr>
+      <w:r>
+        <w:rPr>
+          <w:rFonts w:asciiTheme="minorHAnsi" w:eastAsia="Times New Roman" w:hAnsiTheme="minorHAnsi" w:cstheme="minorHAnsi"/>
+          <w:color w:val="24292F"/>
+          <w:kern w:val="0"/>
+          <w:lang w:eastAsia="en-IN" w:bidi="ar-SA"/>
+        </w:rPr>
+        <w:t>'p' - Move motor 1 by 10%</w:t>
+      </w:r>
+    </w:p>
+    <w:p>
+      <w:pPr>
+        <w:numPr>
+          <w:ilvl w:val="2"/>
+          <w:numId w:val="16"/>
+        </w:numPr>
+        <w:shd w:val="clear" w:color="auto" w:fill="FFFFFF"/>
+        <w:suppressAutoHyphens w:val="0"/>
+        <w:autoSpaceDN/>
+        <w:spacing w:before="60" w:after="100" w:afterAutospacing="1"/>
+        <w:textAlignment w:val="auto"/>
+        <w:rPr>
+          <w:rFonts w:asciiTheme="minorHAnsi" w:eastAsia="Times New Roman" w:hAnsiTheme="minorHAnsi" w:cstheme="minorHAnsi"/>
+          <w:color w:val="24292F"/>
+          <w:kern w:val="0"/>
+          <w:lang w:eastAsia="en-IN" w:bidi="ar-SA"/>
+        </w:rPr>
+      </w:pPr>
+      <w:r>
+        <w:rPr>
+          <w:rFonts w:asciiTheme="minorHAnsi" w:eastAsia="Times New Roman" w:hAnsiTheme="minorHAnsi" w:cstheme="minorHAnsi"/>
+          <w:color w:val="24292F"/>
+          <w:kern w:val="0"/>
+          <w:lang w:eastAsia="en-IN" w:bidi="ar-SA"/>
+        </w:rPr>
+        <w:t>'k' - Move motor 2 by -10%</w:t>
+      </w:r>
+    </w:p>
+    <w:p>
+      <w:pPr>
+        <w:numPr>
+          <w:ilvl w:val="2"/>
+          <w:numId w:val="16"/>
+        </w:numPr>
+        <w:shd w:val="clear" w:color="auto" w:fill="FFFFFF"/>
+        <w:suppressAutoHyphens w:val="0"/>
+        <w:autoSpaceDN/>
+        <w:spacing w:before="60" w:after="100" w:afterAutospacing="1"/>
+        <w:textAlignment w:val="auto"/>
+        <w:rPr>
+          <w:rFonts w:asciiTheme="minorHAnsi" w:eastAsia="Times New Roman" w:hAnsiTheme="minorHAnsi" w:cstheme="minorHAnsi"/>
+          <w:color w:val="24292F"/>
+          <w:kern w:val="0"/>
+          <w:lang w:eastAsia="en-IN" w:bidi="ar-SA"/>
+        </w:rPr>
+      </w:pPr>
+      <w:r>
+        <w:rPr>
+          <w:rFonts w:asciiTheme="minorHAnsi" w:eastAsia="Times New Roman" w:hAnsiTheme="minorHAnsi" w:cstheme="minorHAnsi"/>
+          <w:color w:val="24292F"/>
+          <w:kern w:val="0"/>
+          <w:lang w:eastAsia="en-IN" w:bidi="ar-SA"/>
+        </w:rPr>
+        <w:t>'l' - Move motor 2 by 10%</w:t>
+      </w:r>
+    </w:p>
+    <w:p>
+      <w:pPr>
+        <w:numPr>
+          <w:ilvl w:val="2"/>
+          <w:numId w:val="16"/>
+        </w:numPr>
+        <w:shd w:val="clear" w:color="auto" w:fill="FFFFFF"/>
+        <w:suppressAutoHyphens w:val="0"/>
+        <w:autoSpaceDN/>
+        <w:spacing w:before="60" w:after="100" w:afterAutospacing="1"/>
+        <w:textAlignment w:val="auto"/>
+        <w:rPr>
+          <w:rFonts w:asciiTheme="minorHAnsi" w:eastAsia="Times New Roman" w:hAnsiTheme="minorHAnsi" w:cstheme="minorHAnsi"/>
+          <w:color w:val="24292F"/>
+          <w:kern w:val="0"/>
+          <w:lang w:eastAsia="en-IN" w:bidi="ar-SA"/>
+        </w:rPr>
+      </w:pPr>
+      <w:r>
+        <w:rPr>
+          <w:rFonts w:asciiTheme="minorHAnsi" w:eastAsia="Times New Roman" w:hAnsiTheme="minorHAnsi" w:cstheme="minorHAnsi"/>
+          <w:color w:val="24292F"/>
+          <w:kern w:val="0"/>
+          <w:lang w:eastAsia="en-IN" w:bidi="ar-SA"/>
+        </w:rPr>
+        <w:t>'n' - Move motor 3 by -10%</w:t>
+      </w:r>
+    </w:p>
+    <w:p>
+      <w:pPr>
+        <w:numPr>
+          <w:ilvl w:val="2"/>
+          <w:numId w:val="16"/>
+        </w:numPr>
+        <w:shd w:val="clear" w:color="auto" w:fill="FFFFFF"/>
+        <w:suppressAutoHyphens w:val="0"/>
+        <w:autoSpaceDN/>
+        <w:spacing w:before="60" w:after="100" w:afterAutospacing="1"/>
+        <w:textAlignment w:val="auto"/>
+        <w:rPr>
+          <w:rFonts w:asciiTheme="minorHAnsi" w:eastAsia="Times New Roman" w:hAnsiTheme="minorHAnsi" w:cstheme="minorHAnsi"/>
+          <w:color w:val="24292F"/>
+          <w:kern w:val="0"/>
+          <w:lang w:eastAsia="en-IN" w:bidi="ar-SA"/>
+        </w:rPr>
+      </w:pPr>
+      <w:r>
+        <w:rPr>
+          <w:rFonts w:asciiTheme="minorHAnsi" w:eastAsia="Times New Roman" w:hAnsiTheme="minorHAnsi" w:cstheme="minorHAnsi"/>
+          <w:color w:val="24292F"/>
+          <w:kern w:val="0"/>
+          <w:lang w:eastAsia="en-IN" w:bidi="ar-SA"/>
+        </w:rPr>
+        <w:t>'m' - Move motor 3 by 10%</w:t>
+      </w:r>
+    </w:p>
+    <w:p>
+      <w:pPr>
+        <w:numPr>
+          <w:ilvl w:val="2"/>
+          <w:numId w:val="16"/>
+        </w:numPr>
+        <w:shd w:val="clear" w:color="auto" w:fill="FFFFFF"/>
+        <w:suppressAutoHyphens w:val="0"/>
+        <w:autoSpaceDN/>
+        <w:spacing w:before="60" w:after="100" w:afterAutospacing="1"/>
+        <w:textAlignment w:val="auto"/>
+        <w:rPr>
+          <w:rFonts w:asciiTheme="minorHAnsi" w:eastAsia="Times New Roman" w:hAnsiTheme="minorHAnsi" w:cstheme="minorHAnsi"/>
+          <w:color w:val="24292F"/>
+          <w:kern w:val="0"/>
+          <w:lang w:eastAsia="en-IN" w:bidi="ar-SA"/>
+        </w:rPr>
+      </w:pPr>
+      <w:r>
+        <w:rPr>
+          <w:rFonts w:asciiTheme="minorHAnsi" w:eastAsia="Times New Roman" w:hAnsiTheme="minorHAnsi" w:cstheme="minorHAnsi"/>
+          <w:color w:val="24292F"/>
+          <w:kern w:val="0"/>
+          <w:lang w:eastAsia="en-IN" w:bidi="ar-SA"/>
+        </w:rPr>
+        <w:t>',' - Move motor 4 by -10%</w:t>
+      </w:r>
+    </w:p>
+    <w:p>
+      <w:pPr>
+        <w:numPr>
+          <w:ilvl w:val="2"/>
+          <w:numId w:val="16"/>
+        </w:numPr>
+        <w:shd w:val="clear" w:color="auto" w:fill="FFFFFF"/>
+        <w:suppressAutoHyphens w:val="0"/>
+        <w:autoSpaceDN/>
+        <w:spacing w:before="60" w:after="100" w:afterAutospacing="1"/>
+        <w:textAlignment w:val="auto"/>
+        <w:rPr>
+          <w:rFonts w:asciiTheme="minorHAnsi" w:eastAsia="Times New Roman" w:hAnsiTheme="minorHAnsi" w:cstheme="minorHAnsi"/>
+          <w:color w:val="24292F"/>
+          <w:kern w:val="0"/>
+          <w:lang w:eastAsia="en-IN" w:bidi="ar-SA"/>
+        </w:rPr>
+      </w:pPr>
+      <w:r>
+        <w:rPr>
+          <w:rFonts w:asciiTheme="minorHAnsi" w:eastAsia="Times New Roman" w:hAnsiTheme="minorHAnsi" w:cstheme="minorHAnsi"/>
+          <w:color w:val="24292F"/>
+          <w:kern w:val="0"/>
+          <w:lang w:eastAsia="en-IN" w:bidi="ar-SA"/>
+        </w:rPr>
+        <w:t>'.' - Move motor 4 by 10%</w:t>
+      </w:r>
+    </w:p>
+    <w:p>
+      <w:pPr>
+        <w:numPr>
+          <w:ilvl w:val="1"/>
+          <w:numId w:val="16"/>
+        </w:numPr>
+        <w:shd w:val="clear" w:color="auto" w:fill="FFFFFF"/>
+        <w:suppressAutoHyphens w:val="0"/>
+        <w:autoSpaceDN/>
+        <w:spacing w:before="60" w:after="100" w:afterAutospacing="1"/>
+        <w:textAlignment w:val="auto"/>
+        <w:rPr>
+          <w:rFonts w:asciiTheme="minorHAnsi" w:eastAsia="Times New Roman" w:hAnsiTheme="minorHAnsi" w:cstheme="minorHAnsi"/>
+          <w:color w:val="24292F"/>
+          <w:kern w:val="0"/>
+          <w:lang w:eastAsia="en-IN" w:bidi="ar-SA"/>
+        </w:rPr>
+      </w:pPr>
+      <w:r>
+        <w:rPr>
+          <w:rFonts w:asciiTheme="minorHAnsi" w:eastAsia="Times New Roman" w:hAnsiTheme="minorHAnsi" w:cstheme="minorHAnsi"/>
+          <w:color w:val="24292F"/>
+          <w:kern w:val="0"/>
+          <w:lang w:eastAsia="en-IN" w:bidi="ar-SA"/>
+        </w:rPr>
+        <w:t>I2C Configured for 400Khz in master mode to send I2C commands to Arduino Slave.</w:t>
+      </w:r>
+    </w:p>
+    <w:p>
+      <w:pPr>
+        <w:numPr>
+          <w:ilvl w:val="1"/>
+          <w:numId w:val="16"/>
+        </w:numPr>
+        <w:shd w:val="clear" w:color="auto" w:fill="FFFFFF"/>
+        <w:suppressAutoHyphens w:val="0"/>
+        <w:autoSpaceDN/>
+        <w:spacing w:before="60" w:after="100" w:afterAutospacing="1"/>
+        <w:textAlignment w:val="auto"/>
+        <w:rPr>
+          <w:rFonts w:asciiTheme="minorHAnsi" w:eastAsia="Times New Roman" w:hAnsiTheme="minorHAnsi" w:cstheme="minorHAnsi"/>
+          <w:color w:val="24292F"/>
+          <w:kern w:val="0"/>
+          <w:lang w:eastAsia="en-IN" w:bidi="ar-SA"/>
+        </w:rPr>
+      </w:pPr>
+      <w:r>
+        <w:rPr>
+          <w:rFonts w:asciiTheme="minorHAnsi" w:eastAsia="Times New Roman" w:hAnsiTheme="minorHAnsi" w:cstheme="minorHAnsi"/>
+          <w:color w:val="24292F"/>
+          <w:kern w:val="0"/>
+          <w:lang w:eastAsia="en-IN" w:bidi="ar-SA"/>
+        </w:rPr>
+        <w:t xml:space="preserve">I2C Command packet is designed as </w:t>
+      </w:r>
+      <w:proofErr w:type="gramStart"/>
+      <w:r>
+        <w:rPr>
+          <w:rFonts w:asciiTheme="minorHAnsi" w:eastAsia="Times New Roman" w:hAnsiTheme="minorHAnsi" w:cstheme="minorHAnsi"/>
+          <w:color w:val="24292F"/>
+          <w:kern w:val="0"/>
+          <w:lang w:eastAsia="en-IN" w:bidi="ar-SA"/>
+        </w:rPr>
+        <w:t>follows :</w:t>
+      </w:r>
+      <w:proofErr w:type="gramEnd"/>
+      <w:r>
+        <w:rPr>
+          <w:rFonts w:asciiTheme="minorHAnsi" w:eastAsia="Times New Roman" w:hAnsiTheme="minorHAnsi" w:cstheme="minorHAnsi"/>
+          <w:color w:val="24292F"/>
+          <w:kern w:val="0"/>
+          <w:lang w:eastAsia="en-IN" w:bidi="ar-SA"/>
+        </w:rPr>
+        <w:t xml:space="preserve"> &lt;command&gt;&lt;</w:t>
+      </w:r>
+      <w:proofErr w:type="spellStart"/>
+      <w:r>
+        <w:rPr>
+          <w:rFonts w:asciiTheme="minorHAnsi" w:eastAsia="Times New Roman" w:hAnsiTheme="minorHAnsi" w:cstheme="minorHAnsi"/>
+          <w:color w:val="24292F"/>
+          <w:kern w:val="0"/>
+          <w:lang w:eastAsia="en-IN" w:bidi="ar-SA"/>
+        </w:rPr>
+        <w:t>motor_num</w:t>
+      </w:r>
+      <w:proofErr w:type="spellEnd"/>
+      <w:r>
+        <w:rPr>
+          <w:rFonts w:asciiTheme="minorHAnsi" w:eastAsia="Times New Roman" w:hAnsiTheme="minorHAnsi" w:cstheme="minorHAnsi"/>
+          <w:color w:val="24292F"/>
+          <w:kern w:val="0"/>
+          <w:lang w:eastAsia="en-IN" w:bidi="ar-SA"/>
+        </w:rPr>
+        <w:t>&gt;&lt;</w:t>
+      </w:r>
+      <w:proofErr w:type="spellStart"/>
+      <w:r>
+        <w:rPr>
+          <w:rFonts w:asciiTheme="minorHAnsi" w:eastAsia="Times New Roman" w:hAnsiTheme="minorHAnsi" w:cstheme="minorHAnsi"/>
+          <w:color w:val="24292F"/>
+          <w:kern w:val="0"/>
+          <w:lang w:eastAsia="en-IN" w:bidi="ar-SA"/>
+        </w:rPr>
+        <w:t>position_percent</w:t>
+      </w:r>
+      <w:proofErr w:type="spellEnd"/>
+      <w:r>
+        <w:rPr>
+          <w:rFonts w:asciiTheme="minorHAnsi" w:eastAsia="Times New Roman" w:hAnsiTheme="minorHAnsi" w:cstheme="minorHAnsi"/>
+          <w:color w:val="24292F"/>
+          <w:kern w:val="0"/>
+          <w:lang w:eastAsia="en-IN" w:bidi="ar-SA"/>
+        </w:rPr>
+        <w:t>&gt;0D</w:t>
+      </w:r>
+    </w:p>
+    <w:p>
+      <w:pPr>
+        <w:numPr>
+          <w:ilvl w:val="0"/>
+          <w:numId w:val="16"/>
+        </w:numPr>
+        <w:shd w:val="clear" w:color="auto" w:fill="FFFFFF"/>
+        <w:suppressAutoHyphens w:val="0"/>
+        <w:autoSpaceDN/>
+        <w:spacing w:before="240" w:after="240"/>
+        <w:textAlignment w:val="auto"/>
+        <w:rPr>
+          <w:rFonts w:asciiTheme="minorHAnsi" w:eastAsia="Times New Roman" w:hAnsiTheme="minorHAnsi" w:cstheme="minorHAnsi"/>
+          <w:b/>
+          <w:color w:val="24292F"/>
+          <w:kern w:val="0"/>
+          <w:sz w:val="26"/>
+          <w:szCs w:val="26"/>
+          <w:lang w:eastAsia="en-IN" w:bidi="ar-SA"/>
+        </w:rPr>
+      </w:pPr>
+      <w:r>
+        <w:rPr>
+          <w:rFonts w:asciiTheme="minorHAnsi" w:eastAsia="Times New Roman" w:hAnsiTheme="minorHAnsi" w:cstheme="minorHAnsi"/>
+          <w:b/>
+          <w:color w:val="24292F"/>
+          <w:kern w:val="0"/>
+          <w:sz w:val="26"/>
+          <w:szCs w:val="26"/>
+          <w:lang w:eastAsia="en-IN" w:bidi="ar-SA"/>
+        </w:rPr>
+        <w:t>Servo</w:t>
+      </w:r>
+      <w:r>
+        <w:rPr>
+          <w:rFonts w:asciiTheme="minorHAnsi" w:eastAsia="Times New Roman" w:hAnsiTheme="minorHAnsi" w:cstheme="minorHAnsi"/>
+          <w:b/>
+          <w:color w:val="24292F"/>
+          <w:kern w:val="0"/>
+          <w:sz w:val="26"/>
+          <w:szCs w:val="26"/>
+          <w:lang w:eastAsia="en-IN" w:bidi="ar-SA"/>
+        </w:rPr>
+        <w:t xml:space="preserve"> </w:t>
+      </w:r>
+      <w:r>
+        <w:rPr>
+          <w:rFonts w:asciiTheme="minorHAnsi" w:eastAsia="Times New Roman" w:hAnsiTheme="minorHAnsi" w:cstheme="minorHAnsi"/>
+          <w:b/>
+          <w:color w:val="24292F"/>
+          <w:kern w:val="0"/>
+          <w:sz w:val="26"/>
+          <w:szCs w:val="26"/>
+          <w:lang w:eastAsia="en-IN" w:bidi="ar-SA"/>
+        </w:rPr>
+        <w:t>Control</w:t>
+      </w:r>
+    </w:p>
+    <w:p>
+      <w:pPr>
+        <w:numPr>
+          <w:ilvl w:val="1"/>
+          <w:numId w:val="16"/>
+        </w:numPr>
+        <w:shd w:val="clear" w:color="auto" w:fill="FFFFFF"/>
+        <w:suppressAutoHyphens w:val="0"/>
+        <w:autoSpaceDN/>
+        <w:spacing w:before="100" w:beforeAutospacing="1" w:after="100" w:afterAutospacing="1"/>
+        <w:textAlignment w:val="auto"/>
+        <w:rPr>
+          <w:rFonts w:asciiTheme="minorHAnsi" w:eastAsia="Times New Roman" w:hAnsiTheme="minorHAnsi" w:cstheme="minorHAnsi"/>
+          <w:color w:val="24292F"/>
+          <w:kern w:val="0"/>
+          <w:lang w:eastAsia="en-IN" w:bidi="ar-SA"/>
+        </w:rPr>
+      </w:pPr>
+      <w:r>
+        <w:rPr>
+          <w:rFonts w:asciiTheme="minorHAnsi" w:eastAsia="Times New Roman" w:hAnsiTheme="minorHAnsi" w:cstheme="minorHAnsi"/>
+          <w:color w:val="24292F"/>
+          <w:kern w:val="0"/>
+          <w:lang w:eastAsia="en-IN" w:bidi="ar-SA"/>
+        </w:rPr>
+        <w:t xml:space="preserve">The </w:t>
+      </w:r>
+      <w:hyperlink r:id="rId21" w:history="1">
+        <w:proofErr w:type="spellStart"/>
+        <w:r>
+          <w:rPr>
+            <w:rStyle w:val="Hyperlink"/>
+            <w:rFonts w:asciiTheme="minorHAnsi" w:eastAsia="Times New Roman" w:hAnsiTheme="minorHAnsi" w:cstheme="minorHAnsi"/>
+            <w:kern w:val="0"/>
+            <w:lang w:eastAsia="en-IN" w:bidi="ar-SA"/>
+          </w:rPr>
+          <w:t>ServoControl.ino</w:t>
+        </w:r>
+        <w:proofErr w:type="spellEnd"/>
+      </w:hyperlink>
+      <w:r>
+        <w:rPr>
+          <w:rFonts w:asciiTheme="minorHAnsi" w:eastAsia="Times New Roman" w:hAnsiTheme="minorHAnsi" w:cstheme="minorHAnsi"/>
+          <w:color w:val="24292F"/>
+          <w:kern w:val="0"/>
+          <w:lang w:eastAsia="en-IN" w:bidi="ar-SA"/>
+        </w:rPr>
+        <w:t xml:space="preserve"> firmware for Arduino Uno was d</w:t>
+      </w:r>
+      <w:r>
+        <w:rPr>
+          <w:rFonts w:asciiTheme="minorHAnsi" w:eastAsia="Times New Roman" w:hAnsiTheme="minorHAnsi" w:cstheme="minorHAnsi"/>
+          <w:color w:val="24292F"/>
+          <w:kern w:val="0"/>
+          <w:lang w:eastAsia="en-IN" w:bidi="ar-SA"/>
+        </w:rPr>
+        <w:t>eveloped in Arduino IDE</w:t>
+      </w:r>
+    </w:p>
+    <w:p>
+      <w:pPr>
+        <w:numPr>
+          <w:ilvl w:val="1"/>
+          <w:numId w:val="16"/>
+        </w:numPr>
+        <w:shd w:val="clear" w:color="auto" w:fill="FFFFFF"/>
+        <w:suppressAutoHyphens w:val="0"/>
+        <w:autoSpaceDN/>
+        <w:spacing w:before="60" w:after="100" w:afterAutospacing="1"/>
+        <w:textAlignment w:val="auto"/>
+        <w:rPr>
+          <w:rFonts w:asciiTheme="minorHAnsi" w:eastAsia="Times New Roman" w:hAnsiTheme="minorHAnsi" w:cstheme="minorHAnsi"/>
+          <w:color w:val="24292F"/>
+          <w:kern w:val="0"/>
+          <w:lang w:eastAsia="en-IN" w:bidi="ar-SA"/>
+        </w:rPr>
+      </w:pPr>
+      <w:r>
+        <w:rPr>
+          <w:rFonts w:asciiTheme="minorHAnsi" w:eastAsia="Times New Roman" w:hAnsiTheme="minorHAnsi" w:cstheme="minorHAnsi"/>
+          <w:color w:val="24292F"/>
+          <w:kern w:val="0"/>
+          <w:lang w:eastAsia="en-IN" w:bidi="ar-SA"/>
+        </w:rPr>
+        <w:t xml:space="preserve">Uses the </w:t>
+      </w:r>
+      <w:proofErr w:type="spellStart"/>
+      <w:r>
+        <w:rPr>
+          <w:rFonts w:asciiTheme="minorHAnsi" w:eastAsia="Times New Roman" w:hAnsiTheme="minorHAnsi" w:cstheme="minorHAnsi"/>
+          <w:color w:val="24292F"/>
+          <w:kern w:val="0"/>
+          <w:lang w:eastAsia="en-IN" w:bidi="ar-SA"/>
+        </w:rPr>
+        <w:t>wire.h</w:t>
+      </w:r>
+      <w:proofErr w:type="spellEnd"/>
+      <w:r>
+        <w:rPr>
+          <w:rFonts w:asciiTheme="minorHAnsi" w:eastAsia="Times New Roman" w:hAnsiTheme="minorHAnsi" w:cstheme="minorHAnsi"/>
+          <w:color w:val="24292F"/>
+          <w:kern w:val="0"/>
+          <w:lang w:eastAsia="en-IN" w:bidi="ar-SA"/>
+        </w:rPr>
+        <w:t xml:space="preserve"> library for I2C communication in slave mode and the </w:t>
+      </w:r>
+      <w:proofErr w:type="spellStart"/>
+      <w:r>
+        <w:rPr>
+          <w:rFonts w:asciiTheme="minorHAnsi" w:eastAsia="Times New Roman" w:hAnsiTheme="minorHAnsi" w:cstheme="minorHAnsi"/>
+          <w:color w:val="24292F"/>
+          <w:kern w:val="0"/>
+          <w:lang w:eastAsia="en-IN" w:bidi="ar-SA"/>
+        </w:rPr>
+        <w:t>servo.h</w:t>
+      </w:r>
+      <w:proofErr w:type="spellEnd"/>
+      <w:r>
+        <w:rPr>
+          <w:rFonts w:asciiTheme="minorHAnsi" w:eastAsia="Times New Roman" w:hAnsiTheme="minorHAnsi" w:cstheme="minorHAnsi"/>
+          <w:color w:val="24292F"/>
+          <w:kern w:val="0"/>
+          <w:lang w:eastAsia="en-IN" w:bidi="ar-SA"/>
+        </w:rPr>
+        <w:t xml:space="preserve"> library for servo motor </w:t>
+      </w:r>
+      <w:proofErr w:type="spellStart"/>
+      <w:r>
+        <w:rPr>
+          <w:rFonts w:asciiTheme="minorHAnsi" w:eastAsia="Times New Roman" w:hAnsiTheme="minorHAnsi" w:cstheme="minorHAnsi"/>
+          <w:color w:val="24292F"/>
+          <w:kern w:val="0"/>
+          <w:lang w:eastAsia="en-IN" w:bidi="ar-SA"/>
+        </w:rPr>
+        <w:t>pwm</w:t>
+      </w:r>
+      <w:proofErr w:type="spellEnd"/>
+      <w:r>
+        <w:rPr>
+          <w:rFonts w:asciiTheme="minorHAnsi" w:eastAsia="Times New Roman" w:hAnsiTheme="minorHAnsi" w:cstheme="minorHAnsi"/>
+          <w:color w:val="24292F"/>
+          <w:kern w:val="0"/>
+          <w:lang w:eastAsia="en-IN" w:bidi="ar-SA"/>
+        </w:rPr>
+        <w:t xml:space="preserve"> control.</w:t>
+      </w:r>
+    </w:p>
+    <w:p>
+      <w:pPr>
+        <w:numPr>
+          <w:ilvl w:val="1"/>
+          <w:numId w:val="16"/>
+        </w:numPr>
+        <w:shd w:val="clear" w:color="auto" w:fill="FFFFFF"/>
+        <w:suppressAutoHyphens w:val="0"/>
+        <w:autoSpaceDN/>
+        <w:spacing w:before="60" w:after="100" w:afterAutospacing="1"/>
+        <w:textAlignment w:val="auto"/>
+        <w:rPr>
+          <w:rFonts w:asciiTheme="minorHAnsi" w:eastAsia="Times New Roman" w:hAnsiTheme="minorHAnsi" w:cstheme="minorHAnsi"/>
+          <w:color w:val="24292F"/>
+          <w:kern w:val="0"/>
+          <w:lang w:eastAsia="en-IN" w:bidi="ar-SA"/>
+        </w:rPr>
+      </w:pPr>
+      <w:r>
+        <w:rPr>
+          <w:rFonts w:asciiTheme="minorHAnsi" w:eastAsia="Times New Roman" w:hAnsiTheme="minorHAnsi" w:cstheme="minorHAnsi"/>
+          <w:color w:val="24292F"/>
+          <w:kern w:val="0"/>
+          <w:lang w:eastAsia="en-IN" w:bidi="ar-SA"/>
+        </w:rPr>
+        <w:t>Slave address is</w:t>
+      </w:r>
+      <w:r>
+        <w:rPr>
+          <w:rFonts w:asciiTheme="minorHAnsi" w:eastAsia="Times New Roman" w:hAnsiTheme="minorHAnsi" w:cstheme="minorHAnsi"/>
+          <w:color w:val="24292F"/>
+          <w:kern w:val="0"/>
+          <w:lang w:eastAsia="en-IN" w:bidi="ar-SA"/>
+        </w:rPr>
+        <w:t xml:space="preserve"> set as</w:t>
+      </w:r>
+      <w:r>
+        <w:rPr>
+          <w:rFonts w:asciiTheme="minorHAnsi" w:eastAsia="Times New Roman" w:hAnsiTheme="minorHAnsi" w:cstheme="minorHAnsi"/>
+          <w:color w:val="24292F"/>
+          <w:kern w:val="0"/>
+          <w:lang w:eastAsia="en-IN" w:bidi="ar-SA"/>
+        </w:rPr>
+        <w:t xml:space="preserve"> 0x08</w:t>
+      </w:r>
+    </w:p>
+    <w:p>
+      <w:pPr>
+        <w:numPr>
+          <w:ilvl w:val="1"/>
+          <w:numId w:val="16"/>
+        </w:numPr>
+        <w:shd w:val="clear" w:color="auto" w:fill="FFFFFF"/>
+        <w:suppressAutoHyphens w:val="0"/>
+        <w:autoSpaceDN/>
+        <w:spacing w:before="60" w:after="100" w:afterAutospacing="1"/>
+        <w:textAlignment w:val="auto"/>
+        <w:rPr>
+          <w:rFonts w:asciiTheme="minorHAnsi" w:eastAsia="Times New Roman" w:hAnsiTheme="minorHAnsi" w:cstheme="minorHAnsi"/>
+          <w:color w:val="24292F"/>
+          <w:kern w:val="0"/>
+          <w:lang w:eastAsia="en-IN" w:bidi="ar-SA"/>
+        </w:rPr>
+      </w:pPr>
+      <w:r>
+        <w:rPr>
+          <w:rFonts w:asciiTheme="minorHAnsi" w:eastAsia="Times New Roman" w:hAnsiTheme="minorHAnsi" w:cstheme="minorHAnsi"/>
+          <w:color w:val="24292F"/>
+          <w:kern w:val="0"/>
+          <w:lang w:eastAsia="en-IN" w:bidi="ar-SA"/>
+        </w:rPr>
+        <w:lastRenderedPageBreak/>
+        <w:t xml:space="preserve">I2C Command packet is designed as </w:t>
+      </w:r>
+      <w:proofErr w:type="gramStart"/>
+      <w:r>
+        <w:rPr>
+          <w:rFonts w:asciiTheme="minorHAnsi" w:eastAsia="Times New Roman" w:hAnsiTheme="minorHAnsi" w:cstheme="minorHAnsi"/>
+          <w:color w:val="24292F"/>
+          <w:kern w:val="0"/>
+          <w:lang w:eastAsia="en-IN" w:bidi="ar-SA"/>
+        </w:rPr>
+        <w:t>follows :</w:t>
+      </w:r>
+      <w:proofErr w:type="gramEnd"/>
+      <w:r>
+        <w:rPr>
+          <w:rFonts w:asciiTheme="minorHAnsi" w:eastAsia="Times New Roman" w:hAnsiTheme="minorHAnsi" w:cstheme="minorHAnsi"/>
+          <w:color w:val="24292F"/>
+          <w:kern w:val="0"/>
+          <w:lang w:eastAsia="en-IN" w:bidi="ar-SA"/>
+        </w:rPr>
+        <w:t xml:space="preserve"> &lt;command&gt;&lt;</w:t>
+      </w:r>
+      <w:proofErr w:type="spellStart"/>
+      <w:r>
+        <w:rPr>
+          <w:rFonts w:asciiTheme="minorHAnsi" w:eastAsia="Times New Roman" w:hAnsiTheme="minorHAnsi" w:cstheme="minorHAnsi"/>
+          <w:color w:val="24292F"/>
+          <w:kern w:val="0"/>
+          <w:lang w:eastAsia="en-IN" w:bidi="ar-SA"/>
+        </w:rPr>
+        <w:t>motor_num</w:t>
+      </w:r>
+      <w:proofErr w:type="spellEnd"/>
+      <w:r>
+        <w:rPr>
+          <w:rFonts w:asciiTheme="minorHAnsi" w:eastAsia="Times New Roman" w:hAnsiTheme="minorHAnsi" w:cstheme="minorHAnsi"/>
+          <w:color w:val="24292F"/>
+          <w:kern w:val="0"/>
+          <w:lang w:eastAsia="en-IN" w:bidi="ar-SA"/>
+        </w:rPr>
+        <w:t>&gt;&lt;</w:t>
+      </w:r>
+      <w:proofErr w:type="spellStart"/>
+      <w:r>
+        <w:rPr>
+          <w:rFonts w:asciiTheme="minorHAnsi" w:eastAsia="Times New Roman" w:hAnsiTheme="minorHAnsi" w:cstheme="minorHAnsi"/>
+          <w:color w:val="24292F"/>
+          <w:kern w:val="0"/>
+          <w:lang w:eastAsia="en-IN" w:bidi="ar-SA"/>
+        </w:rPr>
+        <w:t>position_percent</w:t>
+      </w:r>
+      <w:proofErr w:type="spellEnd"/>
+      <w:r>
+        <w:rPr>
+          <w:rFonts w:asciiTheme="minorHAnsi" w:eastAsia="Times New Roman" w:hAnsiTheme="minorHAnsi" w:cstheme="minorHAnsi"/>
+          <w:color w:val="24292F"/>
+          <w:kern w:val="0"/>
+          <w:lang w:eastAsia="en-IN" w:bidi="ar-SA"/>
+        </w:rPr>
+        <w:t>&gt;0D</w:t>
+      </w:r>
+    </w:p>
+    <w:p>
+      <w:pPr>
+        <w:numPr>
+          <w:ilvl w:val="1"/>
+          <w:numId w:val="16"/>
+        </w:numPr>
+        <w:shd w:val="clear" w:color="auto" w:fill="FFFFFF"/>
+        <w:suppressAutoHyphens w:val="0"/>
+        <w:autoSpaceDN/>
+        <w:spacing w:before="60" w:after="100" w:afterAutospacing="1"/>
+        <w:textAlignment w:val="auto"/>
+        <w:rPr>
+          <w:rFonts w:asciiTheme="minorHAnsi" w:eastAsia="Times New Roman" w:hAnsiTheme="minorHAnsi" w:cstheme="minorHAnsi"/>
+          <w:color w:val="24292F"/>
+          <w:kern w:val="0"/>
+          <w:lang w:eastAsia="en-IN" w:bidi="ar-SA"/>
+        </w:rPr>
+      </w:pPr>
+      <w:r>
+        <w:rPr>
+          <w:rFonts w:asciiTheme="minorHAnsi" w:eastAsia="Times New Roman" w:hAnsiTheme="minorHAnsi" w:cstheme="minorHAnsi"/>
+          <w:color w:val="24292F"/>
+          <w:kern w:val="0"/>
+          <w:lang w:eastAsia="en-IN" w:bidi="ar-SA"/>
+        </w:rPr>
+        <w:t>Only the I2C command 0x0C is supported for now.</w:t>
+      </w:r>
+      <w:r>
+        <w:rPr>
+          <w:rFonts w:asciiTheme="minorHAnsi" w:eastAsia="Times New Roman" w:hAnsiTheme="minorHAnsi" w:cstheme="minorHAnsi"/>
+          <w:color w:val="24292F"/>
+          <w:kern w:val="0"/>
+          <w:lang w:eastAsia="en-IN" w:bidi="ar-SA"/>
+        </w:rPr>
+        <w:t xml:space="preserve"> Additional commands can be added to the switch routine later as needed.</w:t>
+      </w:r>
+    </w:p>
+    <w:p>
+      <w:pPr>
+        <w:numPr>
+          <w:ilvl w:val="1"/>
+          <w:numId w:val="16"/>
+        </w:numPr>
+        <w:shd w:val="clear" w:color="auto" w:fill="FFFFFF"/>
+        <w:suppressAutoHyphens w:val="0"/>
+        <w:autoSpaceDN/>
+        <w:spacing w:before="60" w:after="100" w:afterAutospacing="1"/>
+        <w:textAlignment w:val="auto"/>
+        <w:rPr>
+          <w:rFonts w:asciiTheme="minorHAnsi" w:eastAsia="Times New Roman" w:hAnsiTheme="minorHAnsi" w:cstheme="minorHAnsi"/>
+          <w:color w:val="24292F"/>
+          <w:kern w:val="0"/>
+          <w:lang w:eastAsia="en-IN" w:bidi="ar-SA"/>
+        </w:rPr>
+      </w:pPr>
+      <w:proofErr w:type="spellStart"/>
+      <w:r>
+        <w:rPr>
+          <w:rFonts w:asciiTheme="minorHAnsi" w:eastAsia="Times New Roman" w:hAnsiTheme="minorHAnsi" w:cstheme="minorHAnsi"/>
+          <w:color w:val="24292F"/>
+          <w:kern w:val="0"/>
+          <w:lang w:eastAsia="en-IN" w:bidi="ar-SA"/>
+        </w:rPr>
+        <w:t>Uart</w:t>
+      </w:r>
+      <w:proofErr w:type="spellEnd"/>
+      <w:r>
+        <w:rPr>
+          <w:rFonts w:asciiTheme="minorHAnsi" w:eastAsia="Times New Roman" w:hAnsiTheme="minorHAnsi" w:cstheme="minorHAnsi"/>
+          <w:color w:val="24292F"/>
+          <w:kern w:val="0"/>
+          <w:lang w:eastAsia="en-IN" w:bidi="ar-SA"/>
+        </w:rPr>
+        <w:t xml:space="preserve"> display of motor positions enabled.</w:t>
+      </w:r>
+    </w:p>
+    <w:p>
+      <w:pPr>
+        <w:pStyle w:val="Standard"/>
+        <w:rPr>
+          <w:rFonts w:asciiTheme="minorHAnsi" w:hAnsiTheme="minorHAnsi" w:cstheme="minorHAnsi"/>
+        </w:rPr>
+      </w:pPr>
     </w:p>
     <w:sectPr>
       <w:pgSz w:w="11906" w:h="16838"/>
@@ -2146,6 +5451,755 @@
 <file path=word/numbering.xml><?xml version="1.0" encoding="utf-8"?>
 <w:numbering xmlns:wpc="http://schemas.microsoft.com/office/word/2010/wordprocessingCanvas" xmlns:cx="http://schemas.microsoft.com/office/drawing/2014/chartex" xmlns:cx1="http://schemas.microsoft.com/office/drawing/2015/9/8/chartex" xmlns:cx2="http://schemas.microsoft.com/office/drawing/2015/10/21/chartex" xmlns:cx3="http://schemas.microsoft.com/office/drawing/2016/5/9/chartex" xmlns:cx4="http://schemas.microsoft.com/office/drawing/2016/5/10/chartex" xmlns:cx5="http://schemas.microsoft.com/office/drawing/2016/5/11/chartex" xmlns:cx6="http://schemas.microsoft.com/office/drawing/2016/5/12/chartex" xmlns:cx7="http://schemas.microsoft.com/office/drawing/2016/5/13/chartex" xmlns:cx8="http://schemas.microsoft.com/office/drawing/2016/5/14/chartex" xmlns:mc="http://schemas.openxmlformats.org/markup-compatibility/2006" xmlns:aink="http://schemas.microsoft.com/office/drawing/2016/ink" xmlns:am3d="http://schemas.microsoft.com/office/drawing/2017/model3d" xmlns:o="urn:schemas-microsoft-com:office:office" xmlns:r="http://schemas.openxmlformats.org/officeDocument/2006/relationships" xmlns:m="http://schemas.openxmlformats.org/officeDocument/2006/math" xmlns:v="urn:schemas-microsoft-com:vml" xmlns:wp14="http://schemas.microsoft.com/office/word/2010/wordprocessingDrawing" xmlns:wp="http://schemas.openxmlformats.org/drawingml/2006/wordprocessingDrawing" xmlns:w10="urn:schemas-microsoft-com:office:word" xmlns:w="http://schemas.openxmlformats.org/wordprocessingml/2006/main" xmlns:w14="http://schemas.microsoft.com/office/word/2010/wordml" xmlns:w15="http://schemas.microsoft.com/office/word/2012/wordml" xmlns:w16cid="http://schemas.microsoft.com/office/word/2016/wordml/cid" xmlns:w16se="http://schemas.microsoft.com/office/word/2015/wordml/symex" xmlns:wpg="http://schemas.microsoft.com/office/word/2010/wordprocessingGroup" xmlns:wpi="http://schemas.microsoft.com/office/word/2010/wordprocessingInk" xmlns:wne="http://schemas.microsoft.com/office/word/2006/wordml" xmlns:wps="http://schemas.microsoft.com/office/word/2010/wordprocessingShape" mc:Ignorable="w14 w15 w16se w16cid wp14">
   <w:abstractNum w:abstractNumId="0" w15:restartNumberingAfterBreak="0">
+    <w:nsid w:val="02BF13D3"/>
+    <w:multiLevelType w:val="hybridMultilevel"/>
+    <w:tmpl w:val="C9B6C85E"/>
+    <w:lvl w:ilvl="0" w:tplc="8C786B90">
+      <w:start w:val="1"/>
+      <w:numFmt w:val="decimal"/>
+      <w:lvlText w:val="%1."/>
+      <w:lvlJc w:val="left"/>
+      <w:pPr>
+        <w:ind w:left="1069" w:hanging="360"/>
+      </w:pPr>
+      <w:rPr>
+        <w:rFonts w:hint="default"/>
+      </w:rPr>
+    </w:lvl>
+    <w:lvl w:ilvl="1" w:tplc="40090019" w:tentative="1">
+      <w:start w:val="1"/>
+      <w:numFmt w:val="lowerLetter"/>
+      <w:lvlText w:val="%2."/>
+      <w:lvlJc w:val="left"/>
+      <w:pPr>
+        <w:ind w:left="1789" w:hanging="360"/>
+      </w:pPr>
+    </w:lvl>
+    <w:lvl w:ilvl="2" w:tplc="4009001B" w:tentative="1">
+      <w:start w:val="1"/>
+      <w:numFmt w:val="lowerRoman"/>
+      <w:lvlText w:val="%3."/>
+      <w:lvlJc w:val="right"/>
+      <w:pPr>
+        <w:ind w:left="2509" w:hanging="180"/>
+      </w:pPr>
+    </w:lvl>
+    <w:lvl w:ilvl="3" w:tplc="4009000F" w:tentative="1">
+      <w:start w:val="1"/>
+      <w:numFmt w:val="decimal"/>
+      <w:lvlText w:val="%4."/>
+      <w:lvlJc w:val="left"/>
+      <w:pPr>
+        <w:ind w:left="3229" w:hanging="360"/>
+      </w:pPr>
+    </w:lvl>
+    <w:lvl w:ilvl="4" w:tplc="40090019" w:tentative="1">
+      <w:start w:val="1"/>
+      <w:numFmt w:val="lowerLetter"/>
+      <w:lvlText w:val="%5."/>
+      <w:lvlJc w:val="left"/>
+      <w:pPr>
+        <w:ind w:left="3949" w:hanging="360"/>
+      </w:pPr>
+    </w:lvl>
+    <w:lvl w:ilvl="5" w:tplc="4009001B" w:tentative="1">
+      <w:start w:val="1"/>
+      <w:numFmt w:val="lowerRoman"/>
+      <w:lvlText w:val="%6."/>
+      <w:lvlJc w:val="right"/>
+      <w:pPr>
+        <w:ind w:left="4669" w:hanging="180"/>
+      </w:pPr>
+    </w:lvl>
+    <w:lvl w:ilvl="6" w:tplc="4009000F" w:tentative="1">
+      <w:start w:val="1"/>
+      <w:numFmt w:val="decimal"/>
+      <w:lvlText w:val="%7."/>
+      <w:lvlJc w:val="left"/>
+      <w:pPr>
+        <w:ind w:left="5389" w:hanging="360"/>
+      </w:pPr>
+    </w:lvl>
+    <w:lvl w:ilvl="7" w:tplc="40090019" w:tentative="1">
+      <w:start w:val="1"/>
+      <w:numFmt w:val="lowerLetter"/>
+      <w:lvlText w:val="%8."/>
+      <w:lvlJc w:val="left"/>
+      <w:pPr>
+        <w:ind w:left="6109" w:hanging="360"/>
+      </w:pPr>
+    </w:lvl>
+    <w:lvl w:ilvl="8" w:tplc="4009001B" w:tentative="1">
+      <w:start w:val="1"/>
+      <w:numFmt w:val="lowerRoman"/>
+      <w:lvlText w:val="%9."/>
+      <w:lvlJc w:val="right"/>
+      <w:pPr>
+        <w:ind w:left="6829" w:hanging="180"/>
+      </w:pPr>
+    </w:lvl>
+  </w:abstractNum>
+  <w:abstractNum w:abstractNumId="1" w15:restartNumberingAfterBreak="0">
+    <w:nsid w:val="08054FB0"/>
+    <w:multiLevelType w:val="multilevel"/>
+    <w:tmpl w:val="A4BC5704"/>
+    <w:lvl w:ilvl="0">
+      <w:start w:val="1"/>
+      <w:numFmt w:val="decimal"/>
+      <w:lvlText w:val="%1."/>
+      <w:lvlJc w:val="left"/>
+      <w:pPr>
+        <w:tabs>
+          <w:tab w:val="num" w:pos="720"/>
+        </w:tabs>
+        <w:ind w:left="720" w:hanging="360"/>
+      </w:pPr>
+    </w:lvl>
+    <w:lvl w:ilvl="1">
+      <w:start w:val="1"/>
+      <w:numFmt w:val="bullet"/>
+      <w:lvlText w:val="o"/>
+      <w:lvlJc w:val="left"/>
+      <w:pPr>
+        <w:tabs>
+          <w:tab w:val="num" w:pos="1440"/>
+        </w:tabs>
+        <w:ind w:left="1440" w:hanging="360"/>
+      </w:pPr>
+      <w:rPr>
+        <w:rFonts w:ascii="Courier New" w:hAnsi="Courier New" w:hint="default"/>
+        <w:sz w:val="20"/>
+      </w:rPr>
+    </w:lvl>
+    <w:lvl w:ilvl="2">
+      <w:start w:val="1"/>
+      <w:numFmt w:val="bullet"/>
+      <w:lvlText w:val=""/>
+      <w:lvlJc w:val="left"/>
+      <w:pPr>
+        <w:tabs>
+          <w:tab w:val="num" w:pos="2160"/>
+        </w:tabs>
+        <w:ind w:left="2160" w:hanging="360"/>
+      </w:pPr>
+      <w:rPr>
+        <w:rFonts w:ascii="Wingdings" w:hAnsi="Wingdings" w:hint="default"/>
+        <w:sz w:val="20"/>
+      </w:rPr>
+    </w:lvl>
+    <w:lvl w:ilvl="3" w:tentative="1">
+      <w:start w:val="1"/>
+      <w:numFmt w:val="decimal"/>
+      <w:lvlText w:val="%4."/>
+      <w:lvlJc w:val="left"/>
+      <w:pPr>
+        <w:tabs>
+          <w:tab w:val="num" w:pos="2880"/>
+        </w:tabs>
+        <w:ind w:left="2880" w:hanging="360"/>
+      </w:pPr>
+    </w:lvl>
+    <w:lvl w:ilvl="4" w:tentative="1">
+      <w:start w:val="1"/>
+      <w:numFmt w:val="decimal"/>
+      <w:lvlText w:val="%5."/>
+      <w:lvlJc w:val="left"/>
+      <w:pPr>
+        <w:tabs>
+          <w:tab w:val="num" w:pos="3600"/>
+        </w:tabs>
+        <w:ind w:left="3600" w:hanging="360"/>
+      </w:pPr>
+    </w:lvl>
+    <w:lvl w:ilvl="5" w:tentative="1">
+      <w:start w:val="1"/>
+      <w:numFmt w:val="decimal"/>
+      <w:lvlText w:val="%6."/>
+      <w:lvlJc w:val="left"/>
+      <w:pPr>
+        <w:tabs>
+          <w:tab w:val="num" w:pos="4320"/>
+        </w:tabs>
+        <w:ind w:left="4320" w:hanging="360"/>
+      </w:pPr>
+    </w:lvl>
+    <w:lvl w:ilvl="6" w:tentative="1">
+      <w:start w:val="1"/>
+      <w:numFmt w:val="decimal"/>
+      <w:lvlText w:val="%7."/>
+      <w:lvlJc w:val="left"/>
+      <w:pPr>
+        <w:tabs>
+          <w:tab w:val="num" w:pos="5040"/>
+        </w:tabs>
+        <w:ind w:left="5040" w:hanging="360"/>
+      </w:pPr>
+    </w:lvl>
+    <w:lvl w:ilvl="7" w:tentative="1">
+      <w:start w:val="1"/>
+      <w:numFmt w:val="decimal"/>
+      <w:lvlText w:val="%8."/>
+      <w:lvlJc w:val="left"/>
+      <w:pPr>
+        <w:tabs>
+          <w:tab w:val="num" w:pos="5760"/>
+        </w:tabs>
+        <w:ind w:left="5760" w:hanging="360"/>
+      </w:pPr>
+    </w:lvl>
+    <w:lvl w:ilvl="8" w:tentative="1">
+      <w:start w:val="1"/>
+      <w:numFmt w:val="decimal"/>
+      <w:lvlText w:val="%9."/>
+      <w:lvlJc w:val="left"/>
+      <w:pPr>
+        <w:tabs>
+          <w:tab w:val="num" w:pos="6480"/>
+        </w:tabs>
+        <w:ind w:left="6480" w:hanging="360"/>
+      </w:pPr>
+    </w:lvl>
+  </w:abstractNum>
+  <w:abstractNum w:abstractNumId="2" w15:restartNumberingAfterBreak="0">
+    <w:nsid w:val="0B4928E7"/>
+    <w:multiLevelType w:val="hybridMultilevel"/>
+    <w:tmpl w:val="AEBCE748"/>
+    <w:lvl w:ilvl="0" w:tplc="655E660E">
+      <w:start w:val="1"/>
+      <w:numFmt w:val="decimal"/>
+      <w:pStyle w:val="Heading2MyStyle"/>
+      <w:lvlText w:val="%1."/>
+      <w:lvlJc w:val="left"/>
+      <w:pPr>
+        <w:ind w:left="720" w:hanging="360"/>
+      </w:pPr>
+    </w:lvl>
+    <w:lvl w:ilvl="1" w:tplc="40090019">
+      <w:start w:val="1"/>
+      <w:numFmt w:val="lowerLetter"/>
+      <w:lvlText w:val="%2."/>
+      <w:lvlJc w:val="left"/>
+      <w:pPr>
+        <w:ind w:left="1440" w:hanging="360"/>
+      </w:pPr>
+    </w:lvl>
+    <w:lvl w:ilvl="2" w:tplc="4009001B" w:tentative="1">
+      <w:start w:val="1"/>
+      <w:numFmt w:val="lowerRoman"/>
+      <w:lvlText w:val="%3."/>
+      <w:lvlJc w:val="right"/>
+      <w:pPr>
+        <w:ind w:left="2160" w:hanging="180"/>
+      </w:pPr>
+    </w:lvl>
+    <w:lvl w:ilvl="3" w:tplc="4009000F" w:tentative="1">
+      <w:start w:val="1"/>
+      <w:numFmt w:val="decimal"/>
+      <w:lvlText w:val="%4."/>
+      <w:lvlJc w:val="left"/>
+      <w:pPr>
+        <w:ind w:left="2880" w:hanging="360"/>
+      </w:pPr>
+    </w:lvl>
+    <w:lvl w:ilvl="4" w:tplc="40090019" w:tentative="1">
+      <w:start w:val="1"/>
+      <w:numFmt w:val="lowerLetter"/>
+      <w:lvlText w:val="%5."/>
+      <w:lvlJc w:val="left"/>
+      <w:pPr>
+        <w:ind w:left="3600" w:hanging="360"/>
+      </w:pPr>
+    </w:lvl>
+    <w:lvl w:ilvl="5" w:tplc="4009001B" w:tentative="1">
+      <w:start w:val="1"/>
+      <w:numFmt w:val="lowerRoman"/>
+      <w:lvlText w:val="%6."/>
+      <w:lvlJc w:val="right"/>
+      <w:pPr>
+        <w:ind w:left="4320" w:hanging="180"/>
+      </w:pPr>
+    </w:lvl>
+    <w:lvl w:ilvl="6" w:tplc="4009000F" w:tentative="1">
+      <w:start w:val="1"/>
+      <w:numFmt w:val="decimal"/>
+      <w:lvlText w:val="%7."/>
+      <w:lvlJc w:val="left"/>
+      <w:pPr>
+        <w:ind w:left="5040" w:hanging="360"/>
+      </w:pPr>
+    </w:lvl>
+    <w:lvl w:ilvl="7" w:tplc="40090019" w:tentative="1">
+      <w:start w:val="1"/>
+      <w:numFmt w:val="lowerLetter"/>
+      <w:lvlText w:val="%8."/>
+      <w:lvlJc w:val="left"/>
+      <w:pPr>
+        <w:ind w:left="5760" w:hanging="360"/>
+      </w:pPr>
+    </w:lvl>
+    <w:lvl w:ilvl="8" w:tplc="4009001B" w:tentative="1">
+      <w:start w:val="1"/>
+      <w:numFmt w:val="lowerRoman"/>
+      <w:lvlText w:val="%9."/>
+      <w:lvlJc w:val="right"/>
+      <w:pPr>
+        <w:ind w:left="6480" w:hanging="180"/>
+      </w:pPr>
+    </w:lvl>
+  </w:abstractNum>
+  <w:abstractNum w:abstractNumId="3" w15:restartNumberingAfterBreak="0">
+    <w:nsid w:val="0DBC0C69"/>
+    <w:multiLevelType w:val="hybridMultilevel"/>
+    <w:tmpl w:val="2C88BF22"/>
+    <w:lvl w:ilvl="0" w:tplc="40090001">
+      <w:start w:val="1"/>
+      <w:numFmt w:val="bullet"/>
+      <w:lvlText w:val=""/>
+      <w:lvlJc w:val="left"/>
+      <w:pPr>
+        <w:ind w:left="720" w:hanging="360"/>
+      </w:pPr>
+      <w:rPr>
+        <w:rFonts w:ascii="Symbol" w:hAnsi="Symbol" w:hint="default"/>
+      </w:rPr>
+    </w:lvl>
+    <w:lvl w:ilvl="1" w:tplc="40090003" w:tentative="1">
+      <w:start w:val="1"/>
+      <w:numFmt w:val="bullet"/>
+      <w:lvlText w:val="o"/>
+      <w:lvlJc w:val="left"/>
+      <w:pPr>
+        <w:ind w:left="1440" w:hanging="360"/>
+      </w:pPr>
+      <w:rPr>
+        <w:rFonts w:ascii="Courier New" w:hAnsi="Courier New" w:cs="Courier New" w:hint="default"/>
+      </w:rPr>
+    </w:lvl>
+    <w:lvl w:ilvl="2" w:tplc="40090005" w:tentative="1">
+      <w:start w:val="1"/>
+      <w:numFmt w:val="bullet"/>
+      <w:lvlText w:val=""/>
+      <w:lvlJc w:val="left"/>
+      <w:pPr>
+        <w:ind w:left="2160" w:hanging="360"/>
+      </w:pPr>
+      <w:rPr>
+        <w:rFonts w:ascii="Wingdings" w:hAnsi="Wingdings" w:hint="default"/>
+      </w:rPr>
+    </w:lvl>
+    <w:lvl w:ilvl="3" w:tplc="40090001" w:tentative="1">
+      <w:start w:val="1"/>
+      <w:numFmt w:val="bullet"/>
+      <w:lvlText w:val=""/>
+      <w:lvlJc w:val="left"/>
+      <w:pPr>
+        <w:ind w:left="2880" w:hanging="360"/>
+      </w:pPr>
+      <w:rPr>
+        <w:rFonts w:ascii="Symbol" w:hAnsi="Symbol" w:hint="default"/>
+      </w:rPr>
+    </w:lvl>
+    <w:lvl w:ilvl="4" w:tplc="40090003" w:tentative="1">
+      <w:start w:val="1"/>
+      <w:numFmt w:val="bullet"/>
+      <w:lvlText w:val="o"/>
+      <w:lvlJc w:val="left"/>
+      <w:pPr>
+        <w:ind w:left="3600" w:hanging="360"/>
+      </w:pPr>
+      <w:rPr>
+        <w:rFonts w:ascii="Courier New" w:hAnsi="Courier New" w:cs="Courier New" w:hint="default"/>
+      </w:rPr>
+    </w:lvl>
+    <w:lvl w:ilvl="5" w:tplc="40090005" w:tentative="1">
+      <w:start w:val="1"/>
+      <w:numFmt w:val="bullet"/>
+      <w:lvlText w:val=""/>
+      <w:lvlJc w:val="left"/>
+      <w:pPr>
+        <w:ind w:left="4320" w:hanging="360"/>
+      </w:pPr>
+      <w:rPr>
+        <w:rFonts w:ascii="Wingdings" w:hAnsi="Wingdings" w:hint="default"/>
+      </w:rPr>
+    </w:lvl>
+    <w:lvl w:ilvl="6" w:tplc="40090001" w:tentative="1">
+      <w:start w:val="1"/>
+      <w:numFmt w:val="bullet"/>
+      <w:lvlText w:val=""/>
+      <w:lvlJc w:val="left"/>
+      <w:pPr>
+        <w:ind w:left="5040" w:hanging="360"/>
+      </w:pPr>
+      <w:rPr>
+        <w:rFonts w:ascii="Symbol" w:hAnsi="Symbol" w:hint="default"/>
+      </w:rPr>
+    </w:lvl>
+    <w:lvl w:ilvl="7" w:tplc="40090003" w:tentative="1">
+      <w:start w:val="1"/>
+      <w:numFmt w:val="bullet"/>
+      <w:lvlText w:val="o"/>
+      <w:lvlJc w:val="left"/>
+      <w:pPr>
+        <w:ind w:left="5760" w:hanging="360"/>
+      </w:pPr>
+      <w:rPr>
+        <w:rFonts w:ascii="Courier New" w:hAnsi="Courier New" w:cs="Courier New" w:hint="default"/>
+      </w:rPr>
+    </w:lvl>
+    <w:lvl w:ilvl="8" w:tplc="40090005" w:tentative="1">
+      <w:start w:val="1"/>
+      <w:numFmt w:val="bullet"/>
+      <w:lvlText w:val=""/>
+      <w:lvlJc w:val="left"/>
+      <w:pPr>
+        <w:ind w:left="6480" w:hanging="360"/>
+      </w:pPr>
+      <w:rPr>
+        <w:rFonts w:ascii="Wingdings" w:hAnsi="Wingdings" w:hint="default"/>
+      </w:rPr>
+    </w:lvl>
+  </w:abstractNum>
+  <w:abstractNum w:abstractNumId="4" w15:restartNumberingAfterBreak="0">
+    <w:nsid w:val="1B745BC5"/>
+    <w:multiLevelType w:val="hybridMultilevel"/>
+    <w:tmpl w:val="CF6E4A4C"/>
+    <w:lvl w:ilvl="0" w:tplc="40090001">
+      <w:start w:val="1"/>
+      <w:numFmt w:val="bullet"/>
+      <w:lvlText w:val=""/>
+      <w:lvlJc w:val="left"/>
+      <w:pPr>
+        <w:ind w:left="720" w:hanging="360"/>
+      </w:pPr>
+      <w:rPr>
+        <w:rFonts w:ascii="Symbol" w:hAnsi="Symbol" w:hint="default"/>
+      </w:rPr>
+    </w:lvl>
+    <w:lvl w:ilvl="1" w:tplc="40090003" w:tentative="1">
+      <w:start w:val="1"/>
+      <w:numFmt w:val="bullet"/>
+      <w:lvlText w:val="o"/>
+      <w:lvlJc w:val="left"/>
+      <w:pPr>
+        <w:ind w:left="1440" w:hanging="360"/>
+      </w:pPr>
+      <w:rPr>
+        <w:rFonts w:ascii="Courier New" w:hAnsi="Courier New" w:cs="Courier New" w:hint="default"/>
+      </w:rPr>
+    </w:lvl>
+    <w:lvl w:ilvl="2" w:tplc="40090005" w:tentative="1">
+      <w:start w:val="1"/>
+      <w:numFmt w:val="bullet"/>
+      <w:lvlText w:val=""/>
+      <w:lvlJc w:val="left"/>
+      <w:pPr>
+        <w:ind w:left="2160" w:hanging="360"/>
+      </w:pPr>
+      <w:rPr>
+        <w:rFonts w:ascii="Wingdings" w:hAnsi="Wingdings" w:hint="default"/>
+      </w:rPr>
+    </w:lvl>
+    <w:lvl w:ilvl="3" w:tplc="40090001" w:tentative="1">
+      <w:start w:val="1"/>
+      <w:numFmt w:val="bullet"/>
+      <w:lvlText w:val=""/>
+      <w:lvlJc w:val="left"/>
+      <w:pPr>
+        <w:ind w:left="2880" w:hanging="360"/>
+      </w:pPr>
+      <w:rPr>
+        <w:rFonts w:ascii="Symbol" w:hAnsi="Symbol" w:hint="default"/>
+      </w:rPr>
+    </w:lvl>
+    <w:lvl w:ilvl="4" w:tplc="40090003" w:tentative="1">
+      <w:start w:val="1"/>
+      <w:numFmt w:val="bullet"/>
+      <w:lvlText w:val="o"/>
+      <w:lvlJc w:val="left"/>
+      <w:pPr>
+        <w:ind w:left="3600" w:hanging="360"/>
+      </w:pPr>
+      <w:rPr>
+        <w:rFonts w:ascii="Courier New" w:hAnsi="Courier New" w:cs="Courier New" w:hint="default"/>
+      </w:rPr>
+    </w:lvl>
+    <w:lvl w:ilvl="5" w:tplc="40090005" w:tentative="1">
+      <w:start w:val="1"/>
+      <w:numFmt w:val="bullet"/>
+      <w:lvlText w:val=""/>
+      <w:lvlJc w:val="left"/>
+      <w:pPr>
+        <w:ind w:left="4320" w:hanging="360"/>
+      </w:pPr>
+      <w:rPr>
+        <w:rFonts w:ascii="Wingdings" w:hAnsi="Wingdings" w:hint="default"/>
+      </w:rPr>
+    </w:lvl>
+    <w:lvl w:ilvl="6" w:tplc="40090001" w:tentative="1">
+      <w:start w:val="1"/>
+      <w:numFmt w:val="bullet"/>
+      <w:lvlText w:val=""/>
+      <w:lvlJc w:val="left"/>
+      <w:pPr>
+        <w:ind w:left="5040" w:hanging="360"/>
+      </w:pPr>
+      <w:rPr>
+        <w:rFonts w:ascii="Symbol" w:hAnsi="Symbol" w:hint="default"/>
+      </w:rPr>
+    </w:lvl>
+    <w:lvl w:ilvl="7" w:tplc="40090003" w:tentative="1">
+      <w:start w:val="1"/>
+      <w:numFmt w:val="bullet"/>
+      <w:lvlText w:val="o"/>
+      <w:lvlJc w:val="left"/>
+      <w:pPr>
+        <w:ind w:left="5760" w:hanging="360"/>
+      </w:pPr>
+      <w:rPr>
+        <w:rFonts w:ascii="Courier New" w:hAnsi="Courier New" w:cs="Courier New" w:hint="default"/>
+      </w:rPr>
+    </w:lvl>
+    <w:lvl w:ilvl="8" w:tplc="40090005" w:tentative="1">
+      <w:start w:val="1"/>
+      <w:numFmt w:val="bullet"/>
+      <w:lvlText w:val=""/>
+      <w:lvlJc w:val="left"/>
+      <w:pPr>
+        <w:ind w:left="6480" w:hanging="360"/>
+      </w:pPr>
+      <w:rPr>
+        <w:rFonts w:ascii="Wingdings" w:hAnsi="Wingdings" w:hint="default"/>
+      </w:rPr>
+    </w:lvl>
+  </w:abstractNum>
+  <w:abstractNum w:abstractNumId="5" w15:restartNumberingAfterBreak="0">
+    <w:nsid w:val="2AE00757"/>
+    <w:multiLevelType w:val="hybridMultilevel"/>
+    <w:tmpl w:val="96A23234"/>
+    <w:lvl w:ilvl="0" w:tplc="40090001">
+      <w:start w:val="1"/>
+      <w:numFmt w:val="bullet"/>
+      <w:lvlText w:val=""/>
+      <w:lvlJc w:val="left"/>
+      <w:pPr>
+        <w:ind w:left="720" w:hanging="360"/>
+      </w:pPr>
+      <w:rPr>
+        <w:rFonts w:ascii="Symbol" w:hAnsi="Symbol" w:hint="default"/>
+      </w:rPr>
+    </w:lvl>
+    <w:lvl w:ilvl="1" w:tplc="40090003" w:tentative="1">
+      <w:start w:val="1"/>
+      <w:numFmt w:val="bullet"/>
+      <w:lvlText w:val="o"/>
+      <w:lvlJc w:val="left"/>
+      <w:pPr>
+        <w:ind w:left="1440" w:hanging="360"/>
+      </w:pPr>
+      <w:rPr>
+        <w:rFonts w:ascii="Courier New" w:hAnsi="Courier New" w:cs="Courier New" w:hint="default"/>
+      </w:rPr>
+    </w:lvl>
+    <w:lvl w:ilvl="2" w:tplc="40090005" w:tentative="1">
+      <w:start w:val="1"/>
+      <w:numFmt w:val="bullet"/>
+      <w:lvlText w:val=""/>
+      <w:lvlJc w:val="left"/>
+      <w:pPr>
+        <w:ind w:left="2160" w:hanging="360"/>
+      </w:pPr>
+      <w:rPr>
+        <w:rFonts w:ascii="Wingdings" w:hAnsi="Wingdings" w:hint="default"/>
+      </w:rPr>
+    </w:lvl>
+    <w:lvl w:ilvl="3" w:tplc="40090001" w:tentative="1">
+      <w:start w:val="1"/>
+      <w:numFmt w:val="bullet"/>
+      <w:lvlText w:val=""/>
+      <w:lvlJc w:val="left"/>
+      <w:pPr>
+        <w:ind w:left="2880" w:hanging="360"/>
+      </w:pPr>
+      <w:rPr>
+        <w:rFonts w:ascii="Symbol" w:hAnsi="Symbol" w:hint="default"/>
+      </w:rPr>
+    </w:lvl>
+    <w:lvl w:ilvl="4" w:tplc="40090003" w:tentative="1">
+      <w:start w:val="1"/>
+      <w:numFmt w:val="bullet"/>
+      <w:lvlText w:val="o"/>
+      <w:lvlJc w:val="left"/>
+      <w:pPr>
+        <w:ind w:left="3600" w:hanging="360"/>
+      </w:pPr>
+      <w:rPr>
+        <w:rFonts w:ascii="Courier New" w:hAnsi="Courier New" w:cs="Courier New" w:hint="default"/>
+      </w:rPr>
+    </w:lvl>
+    <w:lvl w:ilvl="5" w:tplc="40090005" w:tentative="1">
+      <w:start w:val="1"/>
+      <w:numFmt w:val="bullet"/>
+      <w:lvlText w:val=""/>
+      <w:lvlJc w:val="left"/>
+      <w:pPr>
+        <w:ind w:left="4320" w:hanging="360"/>
+      </w:pPr>
+      <w:rPr>
+        <w:rFonts w:ascii="Wingdings" w:hAnsi="Wingdings" w:hint="default"/>
+      </w:rPr>
+    </w:lvl>
+    <w:lvl w:ilvl="6" w:tplc="40090001" w:tentative="1">
+      <w:start w:val="1"/>
+      <w:numFmt w:val="bullet"/>
+      <w:lvlText w:val=""/>
+      <w:lvlJc w:val="left"/>
+      <w:pPr>
+        <w:ind w:left="5040" w:hanging="360"/>
+      </w:pPr>
+      <w:rPr>
+        <w:rFonts w:ascii="Symbol" w:hAnsi="Symbol" w:hint="default"/>
+      </w:rPr>
+    </w:lvl>
+    <w:lvl w:ilvl="7" w:tplc="40090003" w:tentative="1">
+      <w:start w:val="1"/>
+      <w:numFmt w:val="bullet"/>
+      <w:lvlText w:val="o"/>
+      <w:lvlJc w:val="left"/>
+      <w:pPr>
+        <w:ind w:left="5760" w:hanging="360"/>
+      </w:pPr>
+      <w:rPr>
+        <w:rFonts w:ascii="Courier New" w:hAnsi="Courier New" w:cs="Courier New" w:hint="default"/>
+      </w:rPr>
+    </w:lvl>
+    <w:lvl w:ilvl="8" w:tplc="40090005" w:tentative="1">
+      <w:start w:val="1"/>
+      <w:numFmt w:val="bullet"/>
+      <w:lvlText w:val=""/>
+      <w:lvlJc w:val="left"/>
+      <w:pPr>
+        <w:ind w:left="6480" w:hanging="360"/>
+      </w:pPr>
+      <w:rPr>
+        <w:rFonts w:ascii="Wingdings" w:hAnsi="Wingdings" w:hint="default"/>
+      </w:rPr>
+    </w:lvl>
+  </w:abstractNum>
+  <w:abstractNum w:abstractNumId="6" w15:restartNumberingAfterBreak="0">
+    <w:nsid w:val="349C7492"/>
+    <w:multiLevelType w:val="hybridMultilevel"/>
+    <w:tmpl w:val="2D020A6A"/>
+    <w:lvl w:ilvl="0" w:tplc="40090001">
+      <w:start w:val="1"/>
+      <w:numFmt w:val="bullet"/>
+      <w:lvlText w:val=""/>
+      <w:lvlJc w:val="left"/>
+      <w:pPr>
+        <w:ind w:left="720" w:hanging="360"/>
+      </w:pPr>
+      <w:rPr>
+        <w:rFonts w:ascii="Symbol" w:hAnsi="Symbol" w:hint="default"/>
+      </w:rPr>
+    </w:lvl>
+    <w:lvl w:ilvl="1" w:tplc="40090003" w:tentative="1">
+      <w:start w:val="1"/>
+      <w:numFmt w:val="bullet"/>
+      <w:lvlText w:val="o"/>
+      <w:lvlJc w:val="left"/>
+      <w:pPr>
+        <w:ind w:left="1440" w:hanging="360"/>
+      </w:pPr>
+      <w:rPr>
+        <w:rFonts w:ascii="Courier New" w:hAnsi="Courier New" w:cs="Courier New" w:hint="default"/>
+      </w:rPr>
+    </w:lvl>
+    <w:lvl w:ilvl="2" w:tplc="40090005" w:tentative="1">
+      <w:start w:val="1"/>
+      <w:numFmt w:val="bullet"/>
+      <w:lvlText w:val=""/>
+      <w:lvlJc w:val="left"/>
+      <w:pPr>
+        <w:ind w:left="2160" w:hanging="360"/>
+      </w:pPr>
+      <w:rPr>
+        <w:rFonts w:ascii="Wingdings" w:hAnsi="Wingdings" w:hint="default"/>
+      </w:rPr>
+    </w:lvl>
+    <w:lvl w:ilvl="3" w:tplc="40090001" w:tentative="1">
+      <w:start w:val="1"/>
+      <w:numFmt w:val="bullet"/>
+      <w:lvlText w:val=""/>
+      <w:lvlJc w:val="left"/>
+      <w:pPr>
+        <w:ind w:left="2880" w:hanging="360"/>
+      </w:pPr>
+      <w:rPr>
+        <w:rFonts w:ascii="Symbol" w:hAnsi="Symbol" w:hint="default"/>
+      </w:rPr>
+    </w:lvl>
+    <w:lvl w:ilvl="4" w:tplc="40090003" w:tentative="1">
+      <w:start w:val="1"/>
+      <w:numFmt w:val="bullet"/>
+      <w:lvlText w:val="o"/>
+      <w:lvlJc w:val="left"/>
+      <w:pPr>
+        <w:ind w:left="3600" w:hanging="360"/>
+      </w:pPr>
+      <w:rPr>
+        <w:rFonts w:ascii="Courier New" w:hAnsi="Courier New" w:cs="Courier New" w:hint="default"/>
+      </w:rPr>
+    </w:lvl>
+    <w:lvl w:ilvl="5" w:tplc="40090005" w:tentative="1">
+      <w:start w:val="1"/>
+      <w:numFmt w:val="bullet"/>
+      <w:lvlText w:val=""/>
+      <w:lvlJc w:val="left"/>
+      <w:pPr>
+        <w:ind w:left="4320" w:hanging="360"/>
+      </w:pPr>
+      <w:rPr>
+        <w:rFonts w:ascii="Wingdings" w:hAnsi="Wingdings" w:hint="default"/>
+      </w:rPr>
+    </w:lvl>
+    <w:lvl w:ilvl="6" w:tplc="40090001" w:tentative="1">
+      <w:start w:val="1"/>
+      <w:numFmt w:val="bullet"/>
+      <w:lvlText w:val=""/>
+      <w:lvlJc w:val="left"/>
+      <w:pPr>
+        <w:ind w:left="5040" w:hanging="360"/>
+      </w:pPr>
+      <w:rPr>
+        <w:rFonts w:ascii="Symbol" w:hAnsi="Symbol" w:hint="default"/>
+      </w:rPr>
+    </w:lvl>
+    <w:lvl w:ilvl="7" w:tplc="40090003" w:tentative="1">
+      <w:start w:val="1"/>
+      <w:numFmt w:val="bullet"/>
+      <w:lvlText w:val="o"/>
+      <w:lvlJc w:val="left"/>
+      <w:pPr>
+        <w:ind w:left="5760" w:hanging="360"/>
+      </w:pPr>
+      <w:rPr>
+        <w:rFonts w:ascii="Courier New" w:hAnsi="Courier New" w:cs="Courier New" w:hint="default"/>
+      </w:rPr>
+    </w:lvl>
+    <w:lvl w:ilvl="8" w:tplc="40090005" w:tentative="1">
+      <w:start w:val="1"/>
+      <w:numFmt w:val="bullet"/>
+      <w:lvlText w:val=""/>
+      <w:lvlJc w:val="left"/>
+      <w:pPr>
+        <w:ind w:left="6480" w:hanging="360"/>
+      </w:pPr>
+      <w:rPr>
+        <w:rFonts w:ascii="Wingdings" w:hAnsi="Wingdings" w:hint="default"/>
+      </w:rPr>
+    </w:lvl>
+  </w:abstractNum>
+  <w:abstractNum w:abstractNumId="7" w15:restartNumberingAfterBreak="0">
     <w:nsid w:val="486102D4"/>
     <w:multiLevelType w:val="hybridMultilevel"/>
     <w:tmpl w:val="6A662B00"/>
@@ -2155,7 +6209,7 @@
       <w:lvlText w:val="%1."/>
       <w:lvlJc w:val="left"/>
       <w:pPr>
-        <w:ind w:left="720" w:hanging="360"/>
+        <w:ind w:left="1069" w:hanging="360"/>
       </w:pPr>
     </w:lvl>
     <w:lvl w:ilvl="1" w:tplc="40090019" w:tentative="1">
@@ -2164,7 +6218,7 @@
       <w:lvlText w:val="%2."/>
       <w:lvlJc w:val="left"/>
       <w:pPr>
-        <w:ind w:left="1440" w:hanging="360"/>
+        <w:ind w:left="1789" w:hanging="360"/>
       </w:pPr>
     </w:lvl>
     <w:lvl w:ilvl="2" w:tplc="4009001B" w:tentative="1">
@@ -2173,7 +6227,7 @@
       <w:lvlText w:val="%3."/>
       <w:lvlJc w:val="right"/>
       <w:pPr>
-        <w:ind w:left="2160" w:hanging="180"/>
+        <w:ind w:left="2509" w:hanging="180"/>
       </w:pPr>
     </w:lvl>
     <w:lvl w:ilvl="3" w:tplc="4009000F" w:tentative="1">
@@ -2182,7 +6236,7 @@
       <w:lvlText w:val="%4."/>
       <w:lvlJc w:val="left"/>
       <w:pPr>
-        <w:ind w:left="2880" w:hanging="360"/>
+        <w:ind w:left="3229" w:hanging="360"/>
       </w:pPr>
     </w:lvl>
     <w:lvl w:ilvl="4" w:tplc="40090019" w:tentative="1">
@@ -2191,7 +6245,7 @@
       <w:lvlText w:val="%5."/>
       <w:lvlJc w:val="left"/>
       <w:pPr>
-        <w:ind w:left="3600" w:hanging="360"/>
+        <w:ind w:left="3949" w:hanging="360"/>
       </w:pPr>
     </w:lvl>
     <w:lvl w:ilvl="5" w:tplc="4009001B" w:tentative="1">
@@ -2200,7 +6254,7 @@
       <w:lvlText w:val="%6."/>
       <w:lvlJc w:val="right"/>
       <w:pPr>
-        <w:ind w:left="4320" w:hanging="180"/>
+        <w:ind w:left="4669" w:hanging="180"/>
       </w:pPr>
     </w:lvl>
     <w:lvl w:ilvl="6" w:tplc="4009000F" w:tentative="1">
@@ -2209,7 +6263,7 @@
       <w:lvlText w:val="%7."/>
       <w:lvlJc w:val="left"/>
       <w:pPr>
-        <w:ind w:left="5040" w:hanging="360"/>
+        <w:ind w:left="5389" w:hanging="360"/>
       </w:pPr>
     </w:lvl>
     <w:lvl w:ilvl="7" w:tplc="40090019" w:tentative="1">
@@ -2218,7 +6272,7 @@
       <w:lvlText w:val="%8."/>
       <w:lvlJc w:val="left"/>
       <w:pPr>
-        <w:ind w:left="5760" w:hanging="360"/>
+        <w:ind w:left="6109" w:hanging="360"/>
       </w:pPr>
     </w:lvl>
     <w:lvl w:ilvl="8" w:tplc="4009001B" w:tentative="1">
@@ -2227,11 +6281,576 @@
       <w:lvlText w:val="%9."/>
       <w:lvlJc w:val="right"/>
       <w:pPr>
-        <w:ind w:left="6480" w:hanging="180"/>
+        <w:ind w:left="6829" w:hanging="180"/>
       </w:pPr>
     </w:lvl>
   </w:abstractNum>
-  <w:abstractNum w:abstractNumId="1" w15:restartNumberingAfterBreak="0">
+  <w:abstractNum w:abstractNumId="8" w15:restartNumberingAfterBreak="0">
+    <w:nsid w:val="4A6E2426"/>
+    <w:multiLevelType w:val="hybridMultilevel"/>
+    <w:tmpl w:val="556EE95E"/>
+    <w:lvl w:ilvl="0" w:tplc="40090001">
+      <w:start w:val="1"/>
+      <w:numFmt w:val="bullet"/>
+      <w:lvlText w:val=""/>
+      <w:lvlJc w:val="left"/>
+      <w:pPr>
+        <w:ind w:left="720" w:hanging="360"/>
+      </w:pPr>
+      <w:rPr>
+        <w:rFonts w:ascii="Symbol" w:hAnsi="Symbol" w:hint="default"/>
+      </w:rPr>
+    </w:lvl>
+    <w:lvl w:ilvl="1" w:tplc="40090003" w:tentative="1">
+      <w:start w:val="1"/>
+      <w:numFmt w:val="bullet"/>
+      <w:lvlText w:val="o"/>
+      <w:lvlJc w:val="left"/>
+      <w:pPr>
+        <w:ind w:left="1440" w:hanging="360"/>
+      </w:pPr>
+      <w:rPr>
+        <w:rFonts w:ascii="Courier New" w:hAnsi="Courier New" w:cs="Courier New" w:hint="default"/>
+      </w:rPr>
+    </w:lvl>
+    <w:lvl w:ilvl="2" w:tplc="40090005" w:tentative="1">
+      <w:start w:val="1"/>
+      <w:numFmt w:val="bullet"/>
+      <w:lvlText w:val=""/>
+      <w:lvlJc w:val="left"/>
+      <w:pPr>
+        <w:ind w:left="2160" w:hanging="360"/>
+      </w:pPr>
+      <w:rPr>
+        <w:rFonts w:ascii="Wingdings" w:hAnsi="Wingdings" w:hint="default"/>
+      </w:rPr>
+    </w:lvl>
+    <w:lvl w:ilvl="3" w:tplc="40090001" w:tentative="1">
+      <w:start w:val="1"/>
+      <w:numFmt w:val="bullet"/>
+      <w:lvlText w:val=""/>
+      <w:lvlJc w:val="left"/>
+      <w:pPr>
+        <w:ind w:left="2880" w:hanging="360"/>
+      </w:pPr>
+      <w:rPr>
+        <w:rFonts w:ascii="Symbol" w:hAnsi="Symbol" w:hint="default"/>
+      </w:rPr>
+    </w:lvl>
+    <w:lvl w:ilvl="4" w:tplc="40090003" w:tentative="1">
+      <w:start w:val="1"/>
+      <w:numFmt w:val="bullet"/>
+      <w:lvlText w:val="o"/>
+      <w:lvlJc w:val="left"/>
+      <w:pPr>
+        <w:ind w:left="3600" w:hanging="360"/>
+      </w:pPr>
+      <w:rPr>
+        <w:rFonts w:ascii="Courier New" w:hAnsi="Courier New" w:cs="Courier New" w:hint="default"/>
+      </w:rPr>
+    </w:lvl>
+    <w:lvl w:ilvl="5" w:tplc="40090005" w:tentative="1">
+      <w:start w:val="1"/>
+      <w:numFmt w:val="bullet"/>
+      <w:lvlText w:val=""/>
+      <w:lvlJc w:val="left"/>
+      <w:pPr>
+        <w:ind w:left="4320" w:hanging="360"/>
+      </w:pPr>
+      <w:rPr>
+        <w:rFonts w:ascii="Wingdings" w:hAnsi="Wingdings" w:hint="default"/>
+      </w:rPr>
+    </w:lvl>
+    <w:lvl w:ilvl="6" w:tplc="40090001" w:tentative="1">
+      <w:start w:val="1"/>
+      <w:numFmt w:val="bullet"/>
+      <w:lvlText w:val=""/>
+      <w:lvlJc w:val="left"/>
+      <w:pPr>
+        <w:ind w:left="5040" w:hanging="360"/>
+      </w:pPr>
+      <w:rPr>
+        <w:rFonts w:ascii="Symbol" w:hAnsi="Symbol" w:hint="default"/>
+      </w:rPr>
+    </w:lvl>
+    <w:lvl w:ilvl="7" w:tplc="40090003" w:tentative="1">
+      <w:start w:val="1"/>
+      <w:numFmt w:val="bullet"/>
+      <w:lvlText w:val="o"/>
+      <w:lvlJc w:val="left"/>
+      <w:pPr>
+        <w:ind w:left="5760" w:hanging="360"/>
+      </w:pPr>
+      <w:rPr>
+        <w:rFonts w:ascii="Courier New" w:hAnsi="Courier New" w:cs="Courier New" w:hint="default"/>
+      </w:rPr>
+    </w:lvl>
+    <w:lvl w:ilvl="8" w:tplc="40090005" w:tentative="1">
+      <w:start w:val="1"/>
+      <w:numFmt w:val="bullet"/>
+      <w:lvlText w:val=""/>
+      <w:lvlJc w:val="left"/>
+      <w:pPr>
+        <w:ind w:left="6480" w:hanging="360"/>
+      </w:pPr>
+      <w:rPr>
+        <w:rFonts w:ascii="Wingdings" w:hAnsi="Wingdings" w:hint="default"/>
+      </w:rPr>
+    </w:lvl>
+  </w:abstractNum>
+  <w:abstractNum w:abstractNumId="9" w15:restartNumberingAfterBreak="0">
+    <w:nsid w:val="4DA74321"/>
+    <w:multiLevelType w:val="hybridMultilevel"/>
+    <w:tmpl w:val="C3A28FD4"/>
+    <w:lvl w:ilvl="0" w:tplc="40090001">
+      <w:start w:val="1"/>
+      <w:numFmt w:val="bullet"/>
+      <w:lvlText w:val=""/>
+      <w:lvlJc w:val="left"/>
+      <w:pPr>
+        <w:ind w:left="720" w:hanging="360"/>
+      </w:pPr>
+      <w:rPr>
+        <w:rFonts w:ascii="Symbol" w:hAnsi="Symbol" w:hint="default"/>
+      </w:rPr>
+    </w:lvl>
+    <w:lvl w:ilvl="1" w:tplc="40090003" w:tentative="1">
+      <w:start w:val="1"/>
+      <w:numFmt w:val="bullet"/>
+      <w:lvlText w:val="o"/>
+      <w:lvlJc w:val="left"/>
+      <w:pPr>
+        <w:ind w:left="1440" w:hanging="360"/>
+      </w:pPr>
+      <w:rPr>
+        <w:rFonts w:ascii="Courier New" w:hAnsi="Courier New" w:cs="Courier New" w:hint="default"/>
+      </w:rPr>
+    </w:lvl>
+    <w:lvl w:ilvl="2" w:tplc="40090005" w:tentative="1">
+      <w:start w:val="1"/>
+      <w:numFmt w:val="bullet"/>
+      <w:lvlText w:val=""/>
+      <w:lvlJc w:val="left"/>
+      <w:pPr>
+        <w:ind w:left="2160" w:hanging="360"/>
+      </w:pPr>
+      <w:rPr>
+        <w:rFonts w:ascii="Wingdings" w:hAnsi="Wingdings" w:hint="default"/>
+      </w:rPr>
+    </w:lvl>
+    <w:lvl w:ilvl="3" w:tplc="40090001" w:tentative="1">
+      <w:start w:val="1"/>
+      <w:numFmt w:val="bullet"/>
+      <w:lvlText w:val=""/>
+      <w:lvlJc w:val="left"/>
+      <w:pPr>
+        <w:ind w:left="2880" w:hanging="360"/>
+      </w:pPr>
+      <w:rPr>
+        <w:rFonts w:ascii="Symbol" w:hAnsi="Symbol" w:hint="default"/>
+      </w:rPr>
+    </w:lvl>
+    <w:lvl w:ilvl="4" w:tplc="40090003" w:tentative="1">
+      <w:start w:val="1"/>
+      <w:numFmt w:val="bullet"/>
+      <w:lvlText w:val="o"/>
+      <w:lvlJc w:val="left"/>
+      <w:pPr>
+        <w:ind w:left="3600" w:hanging="360"/>
+      </w:pPr>
+      <w:rPr>
+        <w:rFonts w:ascii="Courier New" w:hAnsi="Courier New" w:cs="Courier New" w:hint="default"/>
+      </w:rPr>
+    </w:lvl>
+    <w:lvl w:ilvl="5" w:tplc="40090005" w:tentative="1">
+      <w:start w:val="1"/>
+      <w:numFmt w:val="bullet"/>
+      <w:lvlText w:val=""/>
+      <w:lvlJc w:val="left"/>
+      <w:pPr>
+        <w:ind w:left="4320" w:hanging="360"/>
+      </w:pPr>
+      <w:rPr>
+        <w:rFonts w:ascii="Wingdings" w:hAnsi="Wingdings" w:hint="default"/>
+      </w:rPr>
+    </w:lvl>
+    <w:lvl w:ilvl="6" w:tplc="40090001" w:tentative="1">
+      <w:start w:val="1"/>
+      <w:numFmt w:val="bullet"/>
+      <w:lvlText w:val=""/>
+      <w:lvlJc w:val="left"/>
+      <w:pPr>
+        <w:ind w:left="5040" w:hanging="360"/>
+      </w:pPr>
+      <w:rPr>
+        <w:rFonts w:ascii="Symbol" w:hAnsi="Symbol" w:hint="default"/>
+      </w:rPr>
+    </w:lvl>
+    <w:lvl w:ilvl="7" w:tplc="40090003" w:tentative="1">
+      <w:start w:val="1"/>
+      <w:numFmt w:val="bullet"/>
+      <w:lvlText w:val="o"/>
+      <w:lvlJc w:val="left"/>
+      <w:pPr>
+        <w:ind w:left="5760" w:hanging="360"/>
+      </w:pPr>
+      <w:rPr>
+        <w:rFonts w:ascii="Courier New" w:hAnsi="Courier New" w:cs="Courier New" w:hint="default"/>
+      </w:rPr>
+    </w:lvl>
+    <w:lvl w:ilvl="8" w:tplc="40090005" w:tentative="1">
+      <w:start w:val="1"/>
+      <w:numFmt w:val="bullet"/>
+      <w:lvlText w:val=""/>
+      <w:lvlJc w:val="left"/>
+      <w:pPr>
+        <w:ind w:left="6480" w:hanging="360"/>
+      </w:pPr>
+      <w:rPr>
+        <w:rFonts w:ascii="Wingdings" w:hAnsi="Wingdings" w:hint="default"/>
+      </w:rPr>
+    </w:lvl>
+  </w:abstractNum>
+  <w:abstractNum w:abstractNumId="10" w15:restartNumberingAfterBreak="0">
+    <w:nsid w:val="51C41DF6"/>
+    <w:multiLevelType w:val="hybridMultilevel"/>
+    <w:tmpl w:val="51905648"/>
+    <w:lvl w:ilvl="0" w:tplc="40090001">
+      <w:start w:val="1"/>
+      <w:numFmt w:val="bullet"/>
+      <w:lvlText w:val=""/>
+      <w:lvlJc w:val="left"/>
+      <w:pPr>
+        <w:ind w:left="720" w:hanging="360"/>
+      </w:pPr>
+      <w:rPr>
+        <w:rFonts w:ascii="Symbol" w:hAnsi="Symbol" w:hint="default"/>
+      </w:rPr>
+    </w:lvl>
+    <w:lvl w:ilvl="1" w:tplc="40090003" w:tentative="1">
+      <w:start w:val="1"/>
+      <w:numFmt w:val="bullet"/>
+      <w:lvlText w:val="o"/>
+      <w:lvlJc w:val="left"/>
+      <w:pPr>
+        <w:ind w:left="1440" w:hanging="360"/>
+      </w:pPr>
+      <w:rPr>
+        <w:rFonts w:ascii="Courier New" w:hAnsi="Courier New" w:cs="Courier New" w:hint="default"/>
+      </w:rPr>
+    </w:lvl>
+    <w:lvl w:ilvl="2" w:tplc="40090005" w:tentative="1">
+      <w:start w:val="1"/>
+      <w:numFmt w:val="bullet"/>
+      <w:lvlText w:val=""/>
+      <w:lvlJc w:val="left"/>
+      <w:pPr>
+        <w:ind w:left="2160" w:hanging="360"/>
+      </w:pPr>
+      <w:rPr>
+        <w:rFonts w:ascii="Wingdings" w:hAnsi="Wingdings" w:hint="default"/>
+      </w:rPr>
+    </w:lvl>
+    <w:lvl w:ilvl="3" w:tplc="40090001" w:tentative="1">
+      <w:start w:val="1"/>
+      <w:numFmt w:val="bullet"/>
+      <w:lvlText w:val=""/>
+      <w:lvlJc w:val="left"/>
+      <w:pPr>
+        <w:ind w:left="2880" w:hanging="360"/>
+      </w:pPr>
+      <w:rPr>
+        <w:rFonts w:ascii="Symbol" w:hAnsi="Symbol" w:hint="default"/>
+      </w:rPr>
+    </w:lvl>
+    <w:lvl w:ilvl="4" w:tplc="40090003" w:tentative="1">
+      <w:start w:val="1"/>
+      <w:numFmt w:val="bullet"/>
+      <w:lvlText w:val="o"/>
+      <w:lvlJc w:val="left"/>
+      <w:pPr>
+        <w:ind w:left="3600" w:hanging="360"/>
+      </w:pPr>
+      <w:rPr>
+        <w:rFonts w:ascii="Courier New" w:hAnsi="Courier New" w:cs="Courier New" w:hint="default"/>
+      </w:rPr>
+    </w:lvl>
+    <w:lvl w:ilvl="5" w:tplc="40090005" w:tentative="1">
+      <w:start w:val="1"/>
+      <w:numFmt w:val="bullet"/>
+      <w:lvlText w:val=""/>
+      <w:lvlJc w:val="left"/>
+      <w:pPr>
+        <w:ind w:left="4320" w:hanging="360"/>
+      </w:pPr>
+      <w:rPr>
+        <w:rFonts w:ascii="Wingdings" w:hAnsi="Wingdings" w:hint="default"/>
+      </w:rPr>
+    </w:lvl>
+    <w:lvl w:ilvl="6" w:tplc="40090001" w:tentative="1">
+      <w:start w:val="1"/>
+      <w:numFmt w:val="bullet"/>
+      <w:lvlText w:val=""/>
+      <w:lvlJc w:val="left"/>
+      <w:pPr>
+        <w:ind w:left="5040" w:hanging="360"/>
+      </w:pPr>
+      <w:rPr>
+        <w:rFonts w:ascii="Symbol" w:hAnsi="Symbol" w:hint="default"/>
+      </w:rPr>
+    </w:lvl>
+    <w:lvl w:ilvl="7" w:tplc="40090003" w:tentative="1">
+      <w:start w:val="1"/>
+      <w:numFmt w:val="bullet"/>
+      <w:lvlText w:val="o"/>
+      <w:lvlJc w:val="left"/>
+      <w:pPr>
+        <w:ind w:left="5760" w:hanging="360"/>
+      </w:pPr>
+      <w:rPr>
+        <w:rFonts w:ascii="Courier New" w:hAnsi="Courier New" w:cs="Courier New" w:hint="default"/>
+      </w:rPr>
+    </w:lvl>
+    <w:lvl w:ilvl="8" w:tplc="40090005" w:tentative="1">
+      <w:start w:val="1"/>
+      <w:numFmt w:val="bullet"/>
+      <w:lvlText w:val=""/>
+      <w:lvlJc w:val="left"/>
+      <w:pPr>
+        <w:ind w:left="6480" w:hanging="360"/>
+      </w:pPr>
+      <w:rPr>
+        <w:rFonts w:ascii="Wingdings" w:hAnsi="Wingdings" w:hint="default"/>
+      </w:rPr>
+    </w:lvl>
+  </w:abstractNum>
+  <w:abstractNum w:abstractNumId="11" w15:restartNumberingAfterBreak="0">
+    <w:nsid w:val="58C964B3"/>
+    <w:multiLevelType w:val="hybridMultilevel"/>
+    <w:tmpl w:val="0A1EA1B8"/>
+    <w:lvl w:ilvl="0" w:tplc="40090001">
+      <w:start w:val="1"/>
+      <w:numFmt w:val="bullet"/>
+      <w:lvlText w:val=""/>
+      <w:lvlJc w:val="left"/>
+      <w:pPr>
+        <w:ind w:left="720" w:hanging="360"/>
+      </w:pPr>
+      <w:rPr>
+        <w:rFonts w:ascii="Symbol" w:hAnsi="Symbol" w:hint="default"/>
+      </w:rPr>
+    </w:lvl>
+    <w:lvl w:ilvl="1" w:tplc="40090003" w:tentative="1">
+      <w:start w:val="1"/>
+      <w:numFmt w:val="bullet"/>
+      <w:lvlText w:val="o"/>
+      <w:lvlJc w:val="left"/>
+      <w:pPr>
+        <w:ind w:left="1440" w:hanging="360"/>
+      </w:pPr>
+      <w:rPr>
+        <w:rFonts w:ascii="Courier New" w:hAnsi="Courier New" w:cs="Courier New" w:hint="default"/>
+      </w:rPr>
+    </w:lvl>
+    <w:lvl w:ilvl="2" w:tplc="40090005" w:tentative="1">
+      <w:start w:val="1"/>
+      <w:numFmt w:val="bullet"/>
+      <w:lvlText w:val=""/>
+      <w:lvlJc w:val="left"/>
+      <w:pPr>
+        <w:ind w:left="2160" w:hanging="360"/>
+      </w:pPr>
+      <w:rPr>
+        <w:rFonts w:ascii="Wingdings" w:hAnsi="Wingdings" w:hint="default"/>
+      </w:rPr>
+    </w:lvl>
+    <w:lvl w:ilvl="3" w:tplc="40090001" w:tentative="1">
+      <w:start w:val="1"/>
+      <w:numFmt w:val="bullet"/>
+      <w:lvlText w:val=""/>
+      <w:lvlJc w:val="left"/>
+      <w:pPr>
+        <w:ind w:left="2880" w:hanging="360"/>
+      </w:pPr>
+      <w:rPr>
+        <w:rFonts w:ascii="Symbol" w:hAnsi="Symbol" w:hint="default"/>
+      </w:rPr>
+    </w:lvl>
+    <w:lvl w:ilvl="4" w:tplc="40090003" w:tentative="1">
+      <w:start w:val="1"/>
+      <w:numFmt w:val="bullet"/>
+      <w:lvlText w:val="o"/>
+      <w:lvlJc w:val="left"/>
+      <w:pPr>
+        <w:ind w:left="3600" w:hanging="360"/>
+      </w:pPr>
+      <w:rPr>
+        <w:rFonts w:ascii="Courier New" w:hAnsi="Courier New" w:cs="Courier New" w:hint="default"/>
+      </w:rPr>
+    </w:lvl>
+    <w:lvl w:ilvl="5" w:tplc="40090005" w:tentative="1">
+      <w:start w:val="1"/>
+      <w:numFmt w:val="bullet"/>
+      <w:lvlText w:val=""/>
+      <w:lvlJc w:val="left"/>
+      <w:pPr>
+        <w:ind w:left="4320" w:hanging="360"/>
+      </w:pPr>
+      <w:rPr>
+        <w:rFonts w:ascii="Wingdings" w:hAnsi="Wingdings" w:hint="default"/>
+      </w:rPr>
+    </w:lvl>
+    <w:lvl w:ilvl="6" w:tplc="40090001" w:tentative="1">
+      <w:start w:val="1"/>
+      <w:numFmt w:val="bullet"/>
+      <w:lvlText w:val=""/>
+      <w:lvlJc w:val="left"/>
+      <w:pPr>
+        <w:ind w:left="5040" w:hanging="360"/>
+      </w:pPr>
+      <w:rPr>
+        <w:rFonts w:ascii="Symbol" w:hAnsi="Symbol" w:hint="default"/>
+      </w:rPr>
+    </w:lvl>
+    <w:lvl w:ilvl="7" w:tplc="40090003" w:tentative="1">
+      <w:start w:val="1"/>
+      <w:numFmt w:val="bullet"/>
+      <w:lvlText w:val="o"/>
+      <w:lvlJc w:val="left"/>
+      <w:pPr>
+        <w:ind w:left="5760" w:hanging="360"/>
+      </w:pPr>
+      <w:rPr>
+        <w:rFonts w:ascii="Courier New" w:hAnsi="Courier New" w:cs="Courier New" w:hint="default"/>
+      </w:rPr>
+    </w:lvl>
+    <w:lvl w:ilvl="8" w:tplc="40090005" w:tentative="1">
+      <w:start w:val="1"/>
+      <w:numFmt w:val="bullet"/>
+      <w:lvlText w:val=""/>
+      <w:lvlJc w:val="left"/>
+      <w:pPr>
+        <w:ind w:left="6480" w:hanging="360"/>
+      </w:pPr>
+      <w:rPr>
+        <w:rFonts w:ascii="Wingdings" w:hAnsi="Wingdings" w:hint="default"/>
+      </w:rPr>
+    </w:lvl>
+  </w:abstractNum>
+  <w:abstractNum w:abstractNumId="12" w15:restartNumberingAfterBreak="0">
+    <w:nsid w:val="609C170A"/>
+    <w:multiLevelType w:val="hybridMultilevel"/>
+    <w:tmpl w:val="FE7A299C"/>
+    <w:lvl w:ilvl="0" w:tplc="40090001">
+      <w:start w:val="1"/>
+      <w:numFmt w:val="bullet"/>
+      <w:lvlText w:val=""/>
+      <w:lvlJc w:val="left"/>
+      <w:pPr>
+        <w:ind w:left="1080" w:hanging="360"/>
+      </w:pPr>
+      <w:rPr>
+        <w:rFonts w:ascii="Symbol" w:hAnsi="Symbol" w:hint="default"/>
+      </w:rPr>
+    </w:lvl>
+    <w:lvl w:ilvl="1" w:tplc="40090003" w:tentative="1">
+      <w:start w:val="1"/>
+      <w:numFmt w:val="bullet"/>
+      <w:lvlText w:val="o"/>
+      <w:lvlJc w:val="left"/>
+      <w:pPr>
+        <w:ind w:left="1800" w:hanging="360"/>
+      </w:pPr>
+      <w:rPr>
+        <w:rFonts w:ascii="Courier New" w:hAnsi="Courier New" w:cs="Courier New" w:hint="default"/>
+      </w:rPr>
+    </w:lvl>
+    <w:lvl w:ilvl="2" w:tplc="40090005" w:tentative="1">
+      <w:start w:val="1"/>
+      <w:numFmt w:val="bullet"/>
+      <w:lvlText w:val=""/>
+      <w:lvlJc w:val="left"/>
+      <w:pPr>
+        <w:ind w:left="2520" w:hanging="360"/>
+      </w:pPr>
+      <w:rPr>
+        <w:rFonts w:ascii="Wingdings" w:hAnsi="Wingdings" w:hint="default"/>
+      </w:rPr>
+    </w:lvl>
+    <w:lvl w:ilvl="3" w:tplc="40090001" w:tentative="1">
+      <w:start w:val="1"/>
+      <w:numFmt w:val="bullet"/>
+      <w:lvlText w:val=""/>
+      <w:lvlJc w:val="left"/>
+      <w:pPr>
+        <w:ind w:left="3240" w:hanging="360"/>
+      </w:pPr>
+      <w:rPr>
+        <w:rFonts w:ascii="Symbol" w:hAnsi="Symbol" w:hint="default"/>
+      </w:rPr>
+    </w:lvl>
+    <w:lvl w:ilvl="4" w:tplc="40090003" w:tentative="1">
+      <w:start w:val="1"/>
+      <w:numFmt w:val="bullet"/>
+      <w:lvlText w:val="o"/>
+      <w:lvlJc w:val="left"/>
+      <w:pPr>
+        <w:ind w:left="3960" w:hanging="360"/>
+      </w:pPr>
+      <w:rPr>
+        <w:rFonts w:ascii="Courier New" w:hAnsi="Courier New" w:cs="Courier New" w:hint="default"/>
+      </w:rPr>
+    </w:lvl>
+    <w:lvl w:ilvl="5" w:tplc="40090005" w:tentative="1">
+      <w:start w:val="1"/>
+      <w:numFmt w:val="bullet"/>
+      <w:lvlText w:val=""/>
+      <w:lvlJc w:val="left"/>
+      <w:pPr>
+        <w:ind w:left="4680" w:hanging="360"/>
+      </w:pPr>
+      <w:rPr>
+        <w:rFonts w:ascii="Wingdings" w:hAnsi="Wingdings" w:hint="default"/>
+      </w:rPr>
+    </w:lvl>
+    <w:lvl w:ilvl="6" w:tplc="40090001" w:tentative="1">
+      <w:start w:val="1"/>
+      <w:numFmt w:val="bullet"/>
+      <w:lvlText w:val=""/>
+      <w:lvlJc w:val="left"/>
+      <w:pPr>
+        <w:ind w:left="5400" w:hanging="360"/>
+      </w:pPr>
+      <w:rPr>
+        <w:rFonts w:ascii="Symbol" w:hAnsi="Symbol" w:hint="default"/>
+      </w:rPr>
+    </w:lvl>
+    <w:lvl w:ilvl="7" w:tplc="40090003" w:tentative="1">
+      <w:start w:val="1"/>
+      <w:numFmt w:val="bullet"/>
+      <w:lvlText w:val="o"/>
+      <w:lvlJc w:val="left"/>
+      <w:pPr>
+        <w:ind w:left="6120" w:hanging="360"/>
+      </w:pPr>
+      <w:rPr>
+        <w:rFonts w:ascii="Courier New" w:hAnsi="Courier New" w:cs="Courier New" w:hint="default"/>
+      </w:rPr>
+    </w:lvl>
+    <w:lvl w:ilvl="8" w:tplc="40090005" w:tentative="1">
+      <w:start w:val="1"/>
+      <w:numFmt w:val="bullet"/>
+      <w:lvlText w:val=""/>
+      <w:lvlJc w:val="left"/>
+      <w:pPr>
+        <w:ind w:left="6840" w:hanging="360"/>
+      </w:pPr>
+      <w:rPr>
+        <w:rFonts w:ascii="Wingdings" w:hAnsi="Wingdings" w:hint="default"/>
+      </w:rPr>
+    </w:lvl>
+  </w:abstractNum>
+  <w:abstractNum w:abstractNumId="13" w15:restartNumberingAfterBreak="0">
     <w:nsid w:val="65E24D83"/>
     <w:multiLevelType w:val="hybridMultilevel"/>
     <w:tmpl w:val="9D6233D6"/>
@@ -2241,7 +6860,7 @@
       <w:lvlText w:val="%1."/>
       <w:lvlJc w:val="left"/>
       <w:pPr>
-        <w:ind w:left="720" w:hanging="360"/>
+        <w:ind w:left="1069" w:hanging="360"/>
       </w:pPr>
     </w:lvl>
     <w:lvl w:ilvl="1" w:tplc="40090019" w:tentative="1">
@@ -2250,7 +6869,7 @@
       <w:lvlText w:val="%2."/>
       <w:lvlJc w:val="left"/>
       <w:pPr>
-        <w:ind w:left="1440" w:hanging="360"/>
+        <w:ind w:left="1789" w:hanging="360"/>
       </w:pPr>
     </w:lvl>
     <w:lvl w:ilvl="2" w:tplc="4009001B" w:tentative="1">
@@ -2259,7 +6878,7 @@
       <w:lvlText w:val="%3."/>
       <w:lvlJc w:val="right"/>
       <w:pPr>
-        <w:ind w:left="2160" w:hanging="180"/>
+        <w:ind w:left="2509" w:hanging="180"/>
       </w:pPr>
     </w:lvl>
     <w:lvl w:ilvl="3" w:tplc="4009000F" w:tentative="1">
@@ -2268,7 +6887,7 @@
       <w:lvlText w:val="%4."/>
       <w:lvlJc w:val="left"/>
       <w:pPr>
-        <w:ind w:left="2880" w:hanging="360"/>
+        <w:ind w:left="3229" w:hanging="360"/>
       </w:pPr>
     </w:lvl>
     <w:lvl w:ilvl="4" w:tplc="40090019" w:tentative="1">
@@ -2277,7 +6896,7 @@
       <w:lvlText w:val="%5."/>
       <w:lvlJc w:val="left"/>
       <w:pPr>
-        <w:ind w:left="3600" w:hanging="360"/>
+        <w:ind w:left="3949" w:hanging="360"/>
       </w:pPr>
     </w:lvl>
     <w:lvl w:ilvl="5" w:tplc="4009001B" w:tentative="1">
@@ -2286,7 +6905,7 @@
       <w:lvlText w:val="%6."/>
       <w:lvlJc w:val="right"/>
       <w:pPr>
-        <w:ind w:left="4320" w:hanging="180"/>
+        <w:ind w:left="4669" w:hanging="180"/>
       </w:pPr>
     </w:lvl>
     <w:lvl w:ilvl="6" w:tplc="4009000F" w:tentative="1">
@@ -2295,7 +6914,7 @@
       <w:lvlText w:val="%7."/>
       <w:lvlJc w:val="left"/>
       <w:pPr>
-        <w:ind w:left="5040" w:hanging="360"/>
+        <w:ind w:left="5389" w:hanging="360"/>
       </w:pPr>
     </w:lvl>
     <w:lvl w:ilvl="7" w:tplc="40090019" w:tentative="1">
@@ -2304,7 +6923,7 @@
       <w:lvlText w:val="%8."/>
       <w:lvlJc w:val="left"/>
       <w:pPr>
-        <w:ind w:left="5760" w:hanging="360"/>
+        <w:ind w:left="6109" w:hanging="360"/>
       </w:pPr>
     </w:lvl>
     <w:lvl w:ilvl="8" w:tplc="4009001B" w:tentative="1">
@@ -2313,15 +6932,283 @@
       <w:lvlText w:val="%9."/>
       <w:lvlJc w:val="right"/>
       <w:pPr>
-        <w:ind w:left="6480" w:hanging="180"/>
-      </w:pPr>
+        <w:ind w:left="6829" w:hanging="180"/>
+      </w:pPr>
+    </w:lvl>
+  </w:abstractNum>
+  <w:abstractNum w:abstractNumId="14" w15:restartNumberingAfterBreak="0">
+    <w:nsid w:val="686008FF"/>
+    <w:multiLevelType w:val="hybridMultilevel"/>
+    <w:tmpl w:val="9A2E731C"/>
+    <w:lvl w:ilvl="0" w:tplc="40090001">
+      <w:start w:val="1"/>
+      <w:numFmt w:val="bullet"/>
+      <w:lvlText w:val=""/>
+      <w:lvlJc w:val="left"/>
+      <w:pPr>
+        <w:ind w:left="720" w:hanging="360"/>
+      </w:pPr>
+      <w:rPr>
+        <w:rFonts w:ascii="Symbol" w:hAnsi="Symbol" w:hint="default"/>
+      </w:rPr>
+    </w:lvl>
+    <w:lvl w:ilvl="1" w:tplc="40090003" w:tentative="1">
+      <w:start w:val="1"/>
+      <w:numFmt w:val="bullet"/>
+      <w:lvlText w:val="o"/>
+      <w:lvlJc w:val="left"/>
+      <w:pPr>
+        <w:ind w:left="1440" w:hanging="360"/>
+      </w:pPr>
+      <w:rPr>
+        <w:rFonts w:ascii="Courier New" w:hAnsi="Courier New" w:cs="Courier New" w:hint="default"/>
+      </w:rPr>
+    </w:lvl>
+    <w:lvl w:ilvl="2" w:tplc="40090005" w:tentative="1">
+      <w:start w:val="1"/>
+      <w:numFmt w:val="bullet"/>
+      <w:lvlText w:val=""/>
+      <w:lvlJc w:val="left"/>
+      <w:pPr>
+        <w:ind w:left="2160" w:hanging="360"/>
+      </w:pPr>
+      <w:rPr>
+        <w:rFonts w:ascii="Wingdings" w:hAnsi="Wingdings" w:hint="default"/>
+      </w:rPr>
+    </w:lvl>
+    <w:lvl w:ilvl="3" w:tplc="40090001" w:tentative="1">
+      <w:start w:val="1"/>
+      <w:numFmt w:val="bullet"/>
+      <w:lvlText w:val=""/>
+      <w:lvlJc w:val="left"/>
+      <w:pPr>
+        <w:ind w:left="2880" w:hanging="360"/>
+      </w:pPr>
+      <w:rPr>
+        <w:rFonts w:ascii="Symbol" w:hAnsi="Symbol" w:hint="default"/>
+      </w:rPr>
+    </w:lvl>
+    <w:lvl w:ilvl="4" w:tplc="40090003" w:tentative="1">
+      <w:start w:val="1"/>
+      <w:numFmt w:val="bullet"/>
+      <w:lvlText w:val="o"/>
+      <w:lvlJc w:val="left"/>
+      <w:pPr>
+        <w:ind w:left="3600" w:hanging="360"/>
+      </w:pPr>
+      <w:rPr>
+        <w:rFonts w:ascii="Courier New" w:hAnsi="Courier New" w:cs="Courier New" w:hint="default"/>
+      </w:rPr>
+    </w:lvl>
+    <w:lvl w:ilvl="5" w:tplc="40090005" w:tentative="1">
+      <w:start w:val="1"/>
+      <w:numFmt w:val="bullet"/>
+      <w:lvlText w:val=""/>
+      <w:lvlJc w:val="left"/>
+      <w:pPr>
+        <w:ind w:left="4320" w:hanging="360"/>
+      </w:pPr>
+      <w:rPr>
+        <w:rFonts w:ascii="Wingdings" w:hAnsi="Wingdings" w:hint="default"/>
+      </w:rPr>
+    </w:lvl>
+    <w:lvl w:ilvl="6" w:tplc="40090001" w:tentative="1">
+      <w:start w:val="1"/>
+      <w:numFmt w:val="bullet"/>
+      <w:lvlText w:val=""/>
+      <w:lvlJc w:val="left"/>
+      <w:pPr>
+        <w:ind w:left="5040" w:hanging="360"/>
+      </w:pPr>
+      <w:rPr>
+        <w:rFonts w:ascii="Symbol" w:hAnsi="Symbol" w:hint="default"/>
+      </w:rPr>
+    </w:lvl>
+    <w:lvl w:ilvl="7" w:tplc="40090003" w:tentative="1">
+      <w:start w:val="1"/>
+      <w:numFmt w:val="bullet"/>
+      <w:lvlText w:val="o"/>
+      <w:lvlJc w:val="left"/>
+      <w:pPr>
+        <w:ind w:left="5760" w:hanging="360"/>
+      </w:pPr>
+      <w:rPr>
+        <w:rFonts w:ascii="Courier New" w:hAnsi="Courier New" w:cs="Courier New" w:hint="default"/>
+      </w:rPr>
+    </w:lvl>
+    <w:lvl w:ilvl="8" w:tplc="40090005" w:tentative="1">
+      <w:start w:val="1"/>
+      <w:numFmt w:val="bullet"/>
+      <w:lvlText w:val=""/>
+      <w:lvlJc w:val="left"/>
+      <w:pPr>
+        <w:ind w:left="6480" w:hanging="360"/>
+      </w:pPr>
+      <w:rPr>
+        <w:rFonts w:ascii="Wingdings" w:hAnsi="Wingdings" w:hint="default"/>
+      </w:rPr>
+    </w:lvl>
+  </w:abstractNum>
+  <w:abstractNum w:abstractNumId="15" w15:restartNumberingAfterBreak="0">
+    <w:nsid w:val="7915611C"/>
+    <w:multiLevelType w:val="hybridMultilevel"/>
+    <w:tmpl w:val="7E70F3CC"/>
+    <w:lvl w:ilvl="0" w:tplc="40090001">
+      <w:start w:val="1"/>
+      <w:numFmt w:val="bullet"/>
+      <w:lvlText w:val=""/>
+      <w:lvlJc w:val="left"/>
+      <w:pPr>
+        <w:ind w:left="720" w:hanging="360"/>
+      </w:pPr>
+      <w:rPr>
+        <w:rFonts w:ascii="Symbol" w:hAnsi="Symbol" w:hint="default"/>
+      </w:rPr>
+    </w:lvl>
+    <w:lvl w:ilvl="1" w:tplc="40090003" w:tentative="1">
+      <w:start w:val="1"/>
+      <w:numFmt w:val="bullet"/>
+      <w:lvlText w:val="o"/>
+      <w:lvlJc w:val="left"/>
+      <w:pPr>
+        <w:ind w:left="1440" w:hanging="360"/>
+      </w:pPr>
+      <w:rPr>
+        <w:rFonts w:ascii="Courier New" w:hAnsi="Courier New" w:cs="Courier New" w:hint="default"/>
+      </w:rPr>
+    </w:lvl>
+    <w:lvl w:ilvl="2" w:tplc="40090005" w:tentative="1">
+      <w:start w:val="1"/>
+      <w:numFmt w:val="bullet"/>
+      <w:lvlText w:val=""/>
+      <w:lvlJc w:val="left"/>
+      <w:pPr>
+        <w:ind w:left="2160" w:hanging="360"/>
+      </w:pPr>
+      <w:rPr>
+        <w:rFonts w:ascii="Wingdings" w:hAnsi="Wingdings" w:hint="default"/>
+      </w:rPr>
+    </w:lvl>
+    <w:lvl w:ilvl="3" w:tplc="40090001" w:tentative="1">
+      <w:start w:val="1"/>
+      <w:numFmt w:val="bullet"/>
+      <w:lvlText w:val=""/>
+      <w:lvlJc w:val="left"/>
+      <w:pPr>
+        <w:ind w:left="2880" w:hanging="360"/>
+      </w:pPr>
+      <w:rPr>
+        <w:rFonts w:ascii="Symbol" w:hAnsi="Symbol" w:hint="default"/>
+      </w:rPr>
+    </w:lvl>
+    <w:lvl w:ilvl="4" w:tplc="40090003" w:tentative="1">
+      <w:start w:val="1"/>
+      <w:numFmt w:val="bullet"/>
+      <w:lvlText w:val="o"/>
+      <w:lvlJc w:val="left"/>
+      <w:pPr>
+        <w:ind w:left="3600" w:hanging="360"/>
+      </w:pPr>
+      <w:rPr>
+        <w:rFonts w:ascii="Courier New" w:hAnsi="Courier New" w:cs="Courier New" w:hint="default"/>
+      </w:rPr>
+    </w:lvl>
+    <w:lvl w:ilvl="5" w:tplc="40090005" w:tentative="1">
+      <w:start w:val="1"/>
+      <w:numFmt w:val="bullet"/>
+      <w:lvlText w:val=""/>
+      <w:lvlJc w:val="left"/>
+      <w:pPr>
+        <w:ind w:left="4320" w:hanging="360"/>
+      </w:pPr>
+      <w:rPr>
+        <w:rFonts w:ascii="Wingdings" w:hAnsi="Wingdings" w:hint="default"/>
+      </w:rPr>
+    </w:lvl>
+    <w:lvl w:ilvl="6" w:tplc="40090001" w:tentative="1">
+      <w:start w:val="1"/>
+      <w:numFmt w:val="bullet"/>
+      <w:lvlText w:val=""/>
+      <w:lvlJc w:val="left"/>
+      <w:pPr>
+        <w:ind w:left="5040" w:hanging="360"/>
+      </w:pPr>
+      <w:rPr>
+        <w:rFonts w:ascii="Symbol" w:hAnsi="Symbol" w:hint="default"/>
+      </w:rPr>
+    </w:lvl>
+    <w:lvl w:ilvl="7" w:tplc="40090003" w:tentative="1">
+      <w:start w:val="1"/>
+      <w:numFmt w:val="bullet"/>
+      <w:lvlText w:val="o"/>
+      <w:lvlJc w:val="left"/>
+      <w:pPr>
+        <w:ind w:left="5760" w:hanging="360"/>
+      </w:pPr>
+      <w:rPr>
+        <w:rFonts w:ascii="Courier New" w:hAnsi="Courier New" w:cs="Courier New" w:hint="default"/>
+      </w:rPr>
+    </w:lvl>
+    <w:lvl w:ilvl="8" w:tplc="40090005" w:tentative="1">
+      <w:start w:val="1"/>
+      <w:numFmt w:val="bullet"/>
+      <w:lvlText w:val=""/>
+      <w:lvlJc w:val="left"/>
+      <w:pPr>
+        <w:ind w:left="6480" w:hanging="360"/>
+      </w:pPr>
+      <w:rPr>
+        <w:rFonts w:ascii="Wingdings" w:hAnsi="Wingdings" w:hint="default"/>
+      </w:rPr>
     </w:lvl>
   </w:abstractNum>
   <w:num w:numId="1">
-    <w:abstractNumId w:val="1"/>
+    <w:abstractNumId w:val="13"/>
   </w:num>
   <w:num w:numId="2">
+    <w:abstractNumId w:val="7"/>
+  </w:num>
+  <w:num w:numId="3">
+    <w:abstractNumId w:val="10"/>
+  </w:num>
+  <w:num w:numId="4">
+    <w:abstractNumId w:val="4"/>
+  </w:num>
+  <w:num w:numId="5">
+    <w:abstractNumId w:val="11"/>
+  </w:num>
+  <w:num w:numId="6">
+    <w:abstractNumId w:val="15"/>
+  </w:num>
+  <w:num w:numId="7">
+    <w:abstractNumId w:val="14"/>
+  </w:num>
+  <w:num w:numId="8">
+    <w:abstractNumId w:val="5"/>
+  </w:num>
+  <w:num w:numId="9">
+    <w:abstractNumId w:val="9"/>
+  </w:num>
+  <w:num w:numId="10">
+    <w:abstractNumId w:val="3"/>
+  </w:num>
+  <w:num w:numId="11">
+    <w:abstractNumId w:val="12"/>
+  </w:num>
+  <w:num w:numId="12">
+    <w:abstractNumId w:val="2"/>
+  </w:num>
+  <w:num w:numId="13">
+    <w:abstractNumId w:val="6"/>
+  </w:num>
+  <w:num w:numId="14">
     <w:abstractNumId w:val="0"/>
+  </w:num>
+  <w:num w:numId="15">
+    <w:abstractNumId w:val="8"/>
+  </w:num>
+  <w:num w:numId="16">
+    <w:abstractNumId w:val="1"/>
   </w:num>
 </w:numbering>
 </file>
@@ -2727,6 +7614,30 @@
     <w:name w:val="Normal"/>
     <w:qFormat/>
   </w:style>
+  <w:style w:type="paragraph" w:styleId="Heading1">
+    <w:name w:val="heading 1"/>
+    <w:basedOn w:val="Normal"/>
+    <w:link w:val="Heading1Char"/>
+    <w:uiPriority w:val="9"/>
+    <w:qFormat/>
+    <w:rsid w:val="00AE1922"/>
+    <w:pPr>
+      <w:suppressAutoHyphens w:val="0"/>
+      <w:autoSpaceDN/>
+      <w:spacing w:before="100" w:beforeAutospacing="1" w:after="100" w:afterAutospacing="1"/>
+      <w:textAlignment w:val="auto"/>
+      <w:outlineLvl w:val="0"/>
+    </w:pPr>
+    <w:rPr>
+      <w:rFonts w:ascii="Times New Roman" w:eastAsia="Times New Roman" w:hAnsi="Times New Roman" w:cs="Times New Roman"/>
+      <w:b/>
+      <w:bCs/>
+      <w:kern w:val="36"/>
+      <w:sz w:val="48"/>
+      <w:szCs w:val="48"/>
+      <w:lang w:eastAsia="en-IN" w:bidi="ar-SA"/>
+    </w:rPr>
+  </w:style>
   <w:style w:type="character" w:default="1" w:styleId="DefaultParagraphFont">
     <w:name w:val="Default Paragraph Font"/>
     <w:uiPriority w:val="1"/>
@@ -2756,6 +7667,7 @@
   </w:style>
   <w:style w:type="paragraph" w:customStyle="1" w:styleId="Standard">
     <w:name w:val="Standard"/>
+    <w:link w:val="StandardChar"/>
   </w:style>
   <w:style w:type="paragraph" w:customStyle="1" w:styleId="Heading">
     <w:name w:val="Heading"/>
@@ -2845,6 +7757,82 @@
     <w:rPr>
       <w:b/>
       <w:bCs/>
+    </w:rPr>
+  </w:style>
+  <w:style w:type="character" w:customStyle="1" w:styleId="mx-1">
+    <w:name w:val="mx-1"/>
+    <w:basedOn w:val="DefaultParagraphFont"/>
+    <w:rsid w:val="009A263A"/>
+  </w:style>
+  <w:style w:type="paragraph" w:customStyle="1" w:styleId="Heading2MyStyle">
+    <w:name w:val="Heading2_MyStyle"/>
+    <w:basedOn w:val="Standard"/>
+    <w:link w:val="Heading2MyStyleChar"/>
+    <w:autoRedefine/>
+    <w:qFormat/>
+    <w:rsid w:val="00007D28"/>
+    <w:pPr>
+      <w:numPr>
+        <w:numId w:val="12"/>
+      </w:numPr>
+      <w:ind w:left="360"/>
+    </w:pPr>
+    <w:rPr>
+      <w:rFonts w:asciiTheme="minorHAnsi" w:hAnsiTheme="minorHAnsi" w:cstheme="minorHAnsi"/>
+      <w:b/>
+      <w:sz w:val="32"/>
+    </w:rPr>
+  </w:style>
+  <w:style w:type="character" w:customStyle="1" w:styleId="Heading1Char">
+    <w:name w:val="Heading 1 Char"/>
+    <w:basedOn w:val="DefaultParagraphFont"/>
+    <w:link w:val="Heading1"/>
+    <w:uiPriority w:val="9"/>
+    <w:rsid w:val="00AE1922"/>
+    <w:rPr>
+      <w:rFonts w:ascii="Times New Roman" w:eastAsia="Times New Roman" w:hAnsi="Times New Roman" w:cs="Times New Roman"/>
+      <w:b/>
+      <w:bCs/>
+      <w:kern w:val="36"/>
+      <w:sz w:val="48"/>
+      <w:szCs w:val="48"/>
+      <w:lang w:eastAsia="en-IN" w:bidi="ar-SA"/>
+    </w:rPr>
+  </w:style>
+  <w:style w:type="character" w:customStyle="1" w:styleId="StandardChar">
+    <w:name w:val="Standard Char"/>
+    <w:basedOn w:val="DefaultParagraphFont"/>
+    <w:link w:val="Standard"/>
+    <w:rsid w:val="00007D28"/>
+  </w:style>
+  <w:style w:type="character" w:customStyle="1" w:styleId="Heading2MyStyleChar">
+    <w:name w:val="Heading2_MyStyle Char"/>
+    <w:basedOn w:val="StandardChar"/>
+    <w:link w:val="Heading2MyStyle"/>
+    <w:rsid w:val="00007D28"/>
+    <w:rPr>
+      <w:rFonts w:asciiTheme="minorHAnsi" w:hAnsiTheme="minorHAnsi" w:cstheme="minorHAnsi"/>
+      <w:b/>
+      <w:sz w:val="32"/>
+    </w:rPr>
+  </w:style>
+  <w:style w:type="paragraph" w:styleId="NormalWeb">
+    <w:name w:val="Normal (Web)"/>
+    <w:basedOn w:val="Normal"/>
+    <w:uiPriority w:val="99"/>
+    <w:semiHidden/>
+    <w:unhideWhenUsed/>
+    <w:rsid w:val="00AE1922"/>
+    <w:pPr>
+      <w:suppressAutoHyphens w:val="0"/>
+      <w:autoSpaceDN/>
+      <w:spacing w:before="100" w:beforeAutospacing="1" w:after="100" w:afterAutospacing="1"/>
+      <w:textAlignment w:val="auto"/>
+    </w:pPr>
+    <w:rPr>
+      <w:rFonts w:ascii="Times New Roman" w:eastAsia="Times New Roman" w:hAnsi="Times New Roman" w:cs="Times New Roman"/>
+      <w:kern w:val="0"/>
+      <w:lang w:eastAsia="en-IN" w:bidi="ar-SA"/>
     </w:rPr>
   </w:style>
 </w:styles>
